--- a/Documentation/Configuration.docx
+++ b/Documentation/Configuration.docx
@@ -13,13 +13,8 @@
         <w:t xml:space="preserve"> v3.0</w:t>
       </w:r>
       <w:r>
-        <w:t xml:space="preserve"> by </w:t>
-      </w:r>
-      <w:proofErr w:type="spellStart"/>
-      <w:r>
-        <w:t>ikt</w:t>
-      </w:r>
-      <w:proofErr w:type="spellEnd"/>
+        <w:t xml:space="preserve"> by ikt</w:t>
+      </w:r>
     </w:p>
     <w:p>
       <w:pPr>
@@ -28,8 +23,6 @@
       <w:r>
         <w:t>With Logitech Racing Wheel support</w:t>
       </w:r>
-      <w:bookmarkStart w:id="0" w:name="_GoBack"/>
-      <w:bookmarkEnd w:id="0"/>
     </w:p>
     <w:p>
       <w:pPr>
@@ -91,15 +84,7 @@
         <w:t xml:space="preserve">This option is whether to enable or disable the mod. </w:t>
       </w:r>
       <w:r>
-        <w:t xml:space="preserve">Toggling the mod </w:t>
-      </w:r>
-      <w:proofErr w:type="spellStart"/>
-      <w:r>
-        <w:t>ingame</w:t>
-      </w:r>
-      <w:proofErr w:type="spellEnd"/>
-      <w:r>
-        <w:t xml:space="preserve"> will write the new value to this option, so your preferences will be stored between sessions.</w:t>
+        <w:t>Toggling the mod ingame will write the new value to this option, so your preferences will be stored between sessions.</w:t>
       </w:r>
     </w:p>
     <w:p>
@@ -127,14 +112,12 @@
       <w:pPr>
         <w:pStyle w:val="NoSpacing"/>
       </w:pPr>
-      <w:proofErr w:type="spellStart"/>
       <w:r>
         <w:rPr>
           <w:b/>
         </w:rPr>
         <w:t>EnableH</w:t>
       </w:r>
-      <w:proofErr w:type="spellEnd"/>
       <w:r>
         <w:rPr>
           <w:b/>
@@ -147,15 +130,7 @@
         <w:pStyle w:val="NoSpacing"/>
       </w:pPr>
       <w:r>
-        <w:t xml:space="preserve">This option is the toggle for sequential shifting, or H-pattern shifting. For the steering wheel and the keyboard this option can be enabled and shifting happens with the </w:t>
-      </w:r>
-      <w:proofErr w:type="spellStart"/>
-      <w:r>
-        <w:t>numpad</w:t>
-      </w:r>
-      <w:proofErr w:type="spellEnd"/>
-      <w:r>
-        <w:t xml:space="preserve"> or with the H-shifter. </w:t>
+        <w:t xml:space="preserve">This option is the toggle for sequential shifting, or H-pattern shifting. For the steering wheel and the keyboard this option can be enabled and shifting happens with the numpad or with the H-shifter. </w:t>
       </w:r>
       <w:r>
         <w:rPr>
@@ -164,15 +139,7 @@
         <w:t>If a controller is picked up, this option automatic reverts to sequential.</w:t>
       </w:r>
       <w:r>
-        <w:t xml:space="preserve"> Toggling the mod </w:t>
-      </w:r>
-      <w:proofErr w:type="spellStart"/>
-      <w:r>
-        <w:t>ingame</w:t>
-      </w:r>
-      <w:proofErr w:type="spellEnd"/>
-      <w:r>
-        <w:t xml:space="preserve"> will write the new value to this option, so your preferences will be stored between sessions.</w:t>
+        <w:t xml:space="preserve"> Toggling the mod ingame will write the new value to this option, so your preferences will be stored between sessions.</w:t>
       </w:r>
     </w:p>
     <w:p>
@@ -203,980 +170,854 @@
           <w:b/>
         </w:rPr>
       </w:pPr>
-      <w:proofErr w:type="spellStart"/>
+      <w:r>
+        <w:rPr>
+          <w:b/>
+        </w:rPr>
+        <w:t>RealReverse: 0 or 1</w:t>
+      </w:r>
+    </w:p>
+    <w:p>
+      <w:pPr>
+        <w:pStyle w:val="NoSpacing"/>
+      </w:pPr>
+      <w:r>
+        <w:t>This option is to choose if you want to reverse with the throttle pedal</w:t>
+      </w:r>
+      <w:r>
+        <w:t>/trigger</w:t>
+      </w:r>
+      <w:r>
+        <w:t xml:space="preserve">/button. </w:t>
+      </w:r>
+    </w:p>
+    <w:p>
+      <w:pPr>
+        <w:pStyle w:val="NoSpacing"/>
+      </w:pPr>
+      <w:r>
+        <w:t>At 0, in reverse, the brake pedal reverses and the throttle pedal brakes.</w:t>
+      </w:r>
+    </w:p>
+    <w:p>
+      <w:pPr>
+        <w:pStyle w:val="NoSpacing"/>
+      </w:pPr>
+      <w:r>
+        <w:t>At 1, in reverse, the throttle pedal reverses and the brake pedal brakes.</w:t>
+      </w:r>
+    </w:p>
+    <w:p>
+      <w:pPr>
+        <w:pStyle w:val="NoSpacing"/>
+      </w:pPr>
+    </w:p>
+    <w:p>
+      <w:pPr>
+        <w:pStyle w:val="NoSpacing"/>
+        <w:rPr>
+          <w:b/>
+        </w:rPr>
+      </w:pPr>
+      <w:r>
+        <w:rPr>
+          <w:b/>
+        </w:rPr>
+        <w:t>SimpleBike: 0 or 1</w:t>
+      </w:r>
+    </w:p>
+    <w:p>
+      <w:pPr>
+        <w:pStyle w:val="NoSpacing"/>
+      </w:pPr>
+      <w:r>
+        <w:t>This option controls whether some functionality is disabled if you’re on a bike. These functions are stalling and clutch catching.</w:t>
+      </w:r>
+    </w:p>
+    <w:p>
+      <w:pPr>
+        <w:pStyle w:val="NoSpacing"/>
+      </w:pPr>
+      <w:r>
+        <w:t>At 0, these functions will not be disabled.</w:t>
+      </w:r>
+    </w:p>
+    <w:p>
+      <w:pPr>
+        <w:pStyle w:val="NoSpacing"/>
+      </w:pPr>
+      <w:r>
+        <w:t>At 1, these functions will be disabled for easier driving in bikes.</w:t>
+      </w:r>
+    </w:p>
+    <w:p>
+      <w:pPr>
+        <w:pStyle w:val="NoSpacing"/>
+      </w:pPr>
+    </w:p>
+    <w:p>
+      <w:pPr>
+        <w:pStyle w:val="NoSpacing"/>
+        <w:rPr>
+          <w:b/>
+        </w:rPr>
+      </w:pPr>
+      <w:r>
+        <w:rPr>
+          <w:b/>
+        </w:rPr>
+        <w:t>EngineDamage: 0 or 1</w:t>
+      </w:r>
+    </w:p>
+    <w:p>
+      <w:pPr>
+        <w:pStyle w:val="NoSpacing"/>
+      </w:pPr>
+      <w:r>
+        <w:t xml:space="preserve">This option turns on or off the engine damage when overrevving or shifting without pressing the clutch. The damage values can be configured: </w:t>
+      </w:r>
+      <w:r>
+        <w:rPr>
+          <w:b/>
+        </w:rPr>
+        <w:t>RPMDamage</w:t>
+      </w:r>
+      <w:r>
+        <w:t xml:space="preserve"> and </w:t>
+      </w:r>
+      <w:r>
+        <w:rPr>
+          <w:b/>
+        </w:rPr>
+        <w:t>MisshiftDamage</w:t>
+      </w:r>
+      <w:r>
+        <w:t>.</w:t>
+      </w:r>
+    </w:p>
+    <w:p>
+      <w:pPr>
+        <w:pStyle w:val="NoSpacing"/>
+      </w:pPr>
+      <w:r>
+        <w:t>At 0, the engine will not be damaged on shifting without pressing the clutch or when overrevving.</w:t>
+      </w:r>
+    </w:p>
+    <w:p>
+      <w:pPr>
+        <w:pStyle w:val="NoSpacing"/>
+      </w:pPr>
+      <w:r>
+        <w:t>At 1, the engine will get damaged.</w:t>
+      </w:r>
+    </w:p>
+    <w:p>
+      <w:pPr>
+        <w:pStyle w:val="NoSpacing"/>
+      </w:pPr>
+    </w:p>
+    <w:p>
+      <w:pPr>
+        <w:pStyle w:val="NoSpacing"/>
+        <w:rPr>
+          <w:b/>
+        </w:rPr>
+      </w:pPr>
+      <w:r>
+        <w:rPr>
+          <w:b/>
+        </w:rPr>
+        <w:t>EngineStalling: 0 or 1</w:t>
+      </w:r>
+    </w:p>
+    <w:p>
+      <w:pPr>
+        <w:pStyle w:val="NoSpacing"/>
+      </w:pPr>
+      <w:r>
+        <w:t xml:space="preserve">This option turns on or off the engine stalling when releasing the clutch with a low RPM at very low speeds. The point it shuts down is configured with </w:t>
+      </w:r>
+      <w:r>
+        <w:rPr>
+          <w:b/>
+        </w:rPr>
+        <w:t>ClutchCatchpoint</w:t>
+      </w:r>
+      <w:r>
+        <w:t>.</w:t>
+      </w:r>
+    </w:p>
+    <w:p>
+      <w:pPr>
+        <w:pStyle w:val="NoSpacing"/>
+      </w:pPr>
+      <w:r>
+        <w:t>At 0, the engine won’t stall.</w:t>
+      </w:r>
+    </w:p>
+    <w:p>
+      <w:pPr>
+        <w:pStyle w:val="NoSpacing"/>
+      </w:pPr>
+      <w:r>
+        <w:t>At 1, the engine stalls.</w:t>
+      </w:r>
+    </w:p>
+    <w:p>
+      <w:pPr>
+        <w:pStyle w:val="NoSpacing"/>
+      </w:pPr>
+    </w:p>
+    <w:p>
+      <w:pPr>
+        <w:pStyle w:val="NoSpacing"/>
+        <w:rPr>
+          <w:b/>
+        </w:rPr>
+      </w:pPr>
+      <w:r>
+        <w:rPr>
+          <w:b/>
+        </w:rPr>
+        <w:t>EngineBraking: 0 or 1</w:t>
+      </w:r>
+    </w:p>
+    <w:p>
+      <w:pPr>
+        <w:pStyle w:val="NoSpacing"/>
+      </w:pPr>
+      <w:r>
+        <w:t>This options controls engine braking. If driving at speed and downshifting to a lower gear, the car will be slowed down accordingly.</w:t>
+      </w:r>
+    </w:p>
+    <w:p>
+      <w:pPr>
+        <w:pStyle w:val="NoSpacing"/>
+      </w:pPr>
+      <w:r>
+        <w:t>At 0, the car won’t slow down as quickly when downshifting.</w:t>
+      </w:r>
+    </w:p>
+    <w:p>
+      <w:pPr>
+        <w:pStyle w:val="NoSpacing"/>
+      </w:pPr>
+      <w:r>
+        <w:t>At 1, the car will slow down quicklier.</w:t>
+      </w:r>
+    </w:p>
+    <w:p>
+      <w:pPr>
+        <w:pStyle w:val="NoSpacing"/>
+        <w:rPr>
+          <w:b/>
+        </w:rPr>
+      </w:pPr>
+    </w:p>
+    <w:p>
+      <w:pPr>
+        <w:pStyle w:val="NoSpacing"/>
+        <w:rPr>
+          <w:b/>
+        </w:rPr>
+      </w:pPr>
+      <w:r>
+        <w:rPr>
+          <w:b/>
+        </w:rPr>
+        <w:t>ClutchCatching</w:t>
+      </w:r>
+      <w:r>
+        <w:rPr>
+          <w:b/>
+        </w:rPr>
+        <w:t>: 0 or 1</w:t>
+      </w:r>
+    </w:p>
+    <w:p>
+      <w:pPr>
+        <w:pStyle w:val="NoSpacing"/>
+      </w:pPr>
+      <w:r>
+        <w:t>This option will make the vehicle drive slowly if clutch is released gently, and keeps the vehicle rolling at a speed depending on the gear.</w:t>
+      </w:r>
+    </w:p>
+    <w:p>
+      <w:pPr>
+        <w:pStyle w:val="NoSpacing"/>
+      </w:pPr>
+      <w:r>
+        <w:t>At 0, releasing the clutch doesn’t drive the vehicle and it will slow down to a stop without input.</w:t>
+      </w:r>
+    </w:p>
+    <w:p>
+      <w:pPr>
+        <w:pStyle w:val="NoSpacing"/>
+      </w:pPr>
+      <w:r>
+        <w:t>At 1, releasing the clutch will roll the vehicle. Without input, the car will keep rolling when in gear.</w:t>
+      </w:r>
+    </w:p>
+    <w:p>
+      <w:pPr>
+        <w:pStyle w:val="NoSpacing"/>
+        <w:rPr>
+          <w:b/>
+        </w:rPr>
+      </w:pPr>
+    </w:p>
+    <w:p>
+      <w:pPr>
+        <w:pStyle w:val="NoSpacing"/>
+        <w:rPr>
+          <w:b/>
+        </w:rPr>
+      </w:pPr>
+      <w:r>
+        <w:rPr>
+          <w:b/>
+        </w:rPr>
+        <w:t>ClutchShifting</w:t>
+      </w:r>
+      <w:r>
+        <w:rPr>
+          <w:b/>
+        </w:rPr>
+        <w:t>: 0 or 1</w:t>
+      </w:r>
+    </w:p>
+    <w:p>
+      <w:pPr>
+        <w:pStyle w:val="NoSpacing"/>
+      </w:pPr>
+      <w:r>
+        <w:t>This option controls the requirement to hold the clutch for H-shifting.</w:t>
+      </w:r>
+    </w:p>
+    <w:p>
+      <w:pPr>
+        <w:pStyle w:val="NoSpacing"/>
+      </w:pPr>
+      <w:r>
+        <w:t>At 0, you can shift without pressing the clutch.</w:t>
+      </w:r>
+    </w:p>
+    <w:p>
+      <w:pPr>
+        <w:pStyle w:val="NoSpacing"/>
+      </w:pPr>
+      <w:r>
+        <w:t xml:space="preserve">At 1, you need to press the clutch to shift. If EngineDamage is enabled, the engine will be damaged when misshifting with the value specified in </w:t>
+      </w:r>
+      <w:r>
+        <w:rPr>
+          <w:b/>
+        </w:rPr>
+        <w:t>MisshiftDamage</w:t>
+      </w:r>
+      <w:r>
+        <w:t>.</w:t>
+      </w:r>
+    </w:p>
+    <w:p>
+      <w:pPr>
+        <w:pStyle w:val="NoSpacing"/>
+        <w:rPr>
+          <w:b/>
+        </w:rPr>
+      </w:pPr>
+    </w:p>
+    <w:p>
+      <w:pPr>
+        <w:pStyle w:val="NoSpacing"/>
+        <w:rPr>
+          <w:b/>
+        </w:rPr>
+      </w:pPr>
+      <w:r>
+        <w:rPr>
+          <w:b/>
+        </w:rPr>
+        <w:t>DefaultNeutral</w:t>
+      </w:r>
+      <w:r>
+        <w:rPr>
+          <w:b/>
+        </w:rPr>
+        <w:t>: 0 or 1</w:t>
+      </w:r>
+    </w:p>
+    <w:p>
+      <w:pPr>
+        <w:pStyle w:val="NoSpacing"/>
+      </w:pPr>
+      <w:r>
+        <w:t xml:space="preserve">This option controls whether new vehicles start in neutral or not when you enter them. This is useful to turn on when you have </w:t>
+      </w:r>
+      <w:r>
+        <w:rPr>
+          <w:b/>
+        </w:rPr>
+        <w:t>ClutchCatching</w:t>
+      </w:r>
+      <w:r>
+        <w:t xml:space="preserve"> and </w:t>
+      </w:r>
+      <w:r>
+        <w:rPr>
+          <w:b/>
+        </w:rPr>
+        <w:t>EngineStalling</w:t>
+      </w:r>
+      <w:r>
+        <w:t xml:space="preserve"> turned on.</w:t>
+      </w:r>
+    </w:p>
+    <w:p>
+      <w:pPr>
+        <w:pStyle w:val="NoSpacing"/>
+      </w:pPr>
+      <w:r>
+        <w:t>At 0, new vehicles will be in gear when you enter them.</w:t>
+      </w:r>
+    </w:p>
+    <w:p>
+      <w:pPr>
+        <w:pStyle w:val="NoSpacing"/>
+      </w:pPr>
+      <w:r>
+        <w:t>At 1, new vehicles will be in neutral when you enter them.</w:t>
+      </w:r>
+    </w:p>
+    <w:p>
+      <w:pPr>
+        <w:pStyle w:val="NoSpacing"/>
+      </w:pPr>
+    </w:p>
+    <w:p>
+      <w:pPr>
+        <w:pStyle w:val="NoSpacing"/>
+        <w:rPr>
+          <w:b/>
+        </w:rPr>
+      </w:pPr>
+      <w:r>
+        <w:rPr>
+          <w:b/>
+        </w:rPr>
+        <w:t>ClutchCatchpoint: 0 to 100</w:t>
+      </w:r>
+    </w:p>
+    <w:p>
+      <w:pPr>
+        <w:pStyle w:val="NoSpacing"/>
+      </w:pPr>
+      <w:r>
+        <w:t>This specifies the point where the clutch starts making your vehicle roll. The higher this value, the high you need to lift the clutch pedal to get going.</w:t>
+      </w:r>
+    </w:p>
+    <w:p>
+      <w:pPr>
+        <w:pStyle w:val="NoSpacing"/>
+      </w:pPr>
+    </w:p>
+    <w:p>
+      <w:pPr>
+        <w:pStyle w:val="NoSpacing"/>
+        <w:rPr>
+          <w:b/>
+        </w:rPr>
+      </w:pPr>
+      <w:r>
+        <w:rPr>
+          <w:b/>
+        </w:rPr>
+        <w:t>StallingThreshold: 0 to 100</w:t>
+      </w:r>
+    </w:p>
+    <w:p>
+      <w:pPr>
+        <w:pStyle w:val="NoSpacing"/>
+      </w:pPr>
+      <w:r>
+        <w:t>This specifies the point where your engine stalls with regard to the clutch point. If you’re going too slowly and your clutch is lifted higher than this point, your engine will stall.</w:t>
+      </w:r>
+      <w:r>
+        <w:t xml:space="preserve"> Keep this higher than </w:t>
+      </w:r>
+      <w:r>
+        <w:rPr>
+          <w:b/>
+        </w:rPr>
+        <w:t>ClutchCatchpoint</w:t>
+      </w:r>
+      <w:r>
+        <w:t xml:space="preserve"> to get both working together nicely.</w:t>
+      </w:r>
+    </w:p>
+    <w:p>
+      <w:pPr>
+        <w:pStyle w:val="NoSpacing"/>
+      </w:pPr>
+    </w:p>
+    <w:p>
+      <w:pPr>
+        <w:pStyle w:val="NoSpacing"/>
+        <w:rPr>
+          <w:b/>
+        </w:rPr>
+      </w:pPr>
+      <w:r>
+        <w:rPr>
+          <w:b/>
+        </w:rPr>
+        <w:t>RPMDamage</w:t>
+      </w:r>
+      <w:r>
+        <w:rPr>
+          <w:b/>
+        </w:rPr>
+        <w:t>: 0 to anything, divided by 100.</w:t>
+      </w:r>
+    </w:p>
+    <w:p>
+      <w:pPr>
+        <w:pStyle w:val="NoSpacing"/>
+        <w:rPr>
+          <w:b/>
+        </w:rPr>
+      </w:pPr>
+      <w:r>
+        <w:t xml:space="preserve">Requires: </w:t>
+      </w:r>
+      <w:r>
+        <w:rPr>
+          <w:b/>
+        </w:rPr>
+        <w:t>EngineDamage = 1</w:t>
+      </w:r>
+    </w:p>
+    <w:p>
+      <w:pPr>
+        <w:pStyle w:val="NoSpacing"/>
+      </w:pPr>
+      <w:r>
+        <w:t>This specifies how much damage your engine receives while overrevving.</w:t>
+      </w:r>
+      <w:r>
+        <w:t xml:space="preserve"> Every tick, the engine gets damaged with RPMDamage/100.</w:t>
+      </w:r>
+    </w:p>
+    <w:p>
+      <w:pPr>
+        <w:pStyle w:val="NoSpacing"/>
+      </w:pPr>
+    </w:p>
+    <w:p>
+      <w:pPr>
+        <w:pStyle w:val="NoSpacing"/>
+        <w:rPr>
+          <w:b/>
+        </w:rPr>
+      </w:pPr>
+      <w:r>
+        <w:rPr>
+          <w:b/>
+        </w:rPr>
+        <w:t>MisshiftDamage</w:t>
+      </w:r>
+      <w:r>
+        <w:rPr>
+          <w:b/>
+        </w:rPr>
+        <w:t>: 0 to anything</w:t>
+      </w:r>
+    </w:p>
+    <w:p>
+      <w:pPr>
+        <w:pStyle w:val="NoSpacing"/>
+      </w:pPr>
+      <w:r>
+        <w:t xml:space="preserve">Requires: </w:t>
+      </w:r>
+      <w:r>
+        <w:rPr>
+          <w:b/>
+        </w:rPr>
+        <w:t>EnableH = 1</w:t>
+      </w:r>
+    </w:p>
+    <w:p>
+      <w:pPr>
+        <w:pStyle w:val="NoSpacing"/>
+        <w:rPr>
+          <w:b/>
+        </w:rPr>
+      </w:pPr>
+      <w:r>
+        <w:t xml:space="preserve">Requires: </w:t>
+      </w:r>
+      <w:r>
+        <w:rPr>
+          <w:b/>
+        </w:rPr>
+        <w:t>EngineDamage = 1</w:t>
+      </w:r>
+    </w:p>
+    <w:p>
+      <w:pPr>
+        <w:pStyle w:val="NoSpacing"/>
+        <w:rPr>
+          <w:b/>
+        </w:rPr>
+      </w:pPr>
+      <w:r>
+        <w:t xml:space="preserve">Requires: </w:t>
+      </w:r>
+      <w:r>
+        <w:rPr>
+          <w:b/>
+        </w:rPr>
+        <w:t>ClutchShifting = 1</w:t>
+      </w:r>
+    </w:p>
+    <w:p>
+      <w:pPr>
+        <w:pStyle w:val="NoSpacing"/>
+      </w:pPr>
+      <w:r>
+        <w:t xml:space="preserve">This specifies how much damage your engine receives when you shift. Every time you shift into a gear without pressing the clutch past </w:t>
+      </w:r>
+      <w:r>
+        <w:rPr>
+          <w:b/>
+        </w:rPr>
+        <w:t>ClutchCatchpoint</w:t>
+      </w:r>
+      <w:r>
+        <w:t>, your engine will be damaged by MisshiftDamage. When you shift into Neutral with an insufficiently pressed clutch, your engine will be damaged by MisshiftDamage/10.</w:t>
+      </w:r>
+    </w:p>
+    <w:p>
+      <w:pPr>
+        <w:pStyle w:val="NoSpacing"/>
+      </w:pPr>
+    </w:p>
+    <w:p>
+      <w:pPr>
+        <w:pStyle w:val="NoSpacing"/>
+        <w:rPr>
+          <w:b/>
+        </w:rPr>
+      </w:pPr>
+    </w:p>
+    <w:p>
+      <w:pPr>
+        <w:pStyle w:val="NoSpacing"/>
+        <w:rPr>
+          <w:b/>
+        </w:rPr>
+      </w:pPr>
+    </w:p>
+    <w:p>
+      <w:pPr>
+        <w:pStyle w:val="NoSpacing"/>
+        <w:rPr>
+          <w:b/>
+        </w:rPr>
+      </w:pPr>
+      <w:r>
+        <w:rPr>
+          <w:b/>
+        </w:rPr>
+        <w:t>UITips</w:t>
+      </w:r>
+      <w:r>
+        <w:rPr>
+          <w:b/>
+        </w:rPr>
+        <w:t xml:space="preserve">: 0 or </w:t>
+      </w:r>
+      <w:r>
+        <w:rPr>
+          <w:b/>
+        </w:rPr>
+        <w:t>1</w:t>
+      </w:r>
+    </w:p>
+    <w:p>
+      <w:pPr>
+        <w:pStyle w:val="NoSpacing"/>
+      </w:pPr>
+      <w:r>
+        <w:t>This option is whether to show this mods gear indicator onscreen. It is recommended you leave this at 1 during normal gameplay.</w:t>
+      </w:r>
+    </w:p>
+    <w:p>
+      <w:pPr>
+        <w:pStyle w:val="NoSpacing"/>
+      </w:pPr>
+    </w:p>
+    <w:p>
+      <w:pPr>
+        <w:pStyle w:val="NoSpacing"/>
+        <w:rPr>
+          <w:b/>
+        </w:rPr>
+      </w:pPr>
+      <w:r>
+        <w:rPr>
+          <w:b/>
+        </w:rPr>
+        <w:t>UITips_X</w:t>
+      </w:r>
+      <w:r>
+        <w:rPr>
+          <w:b/>
+        </w:rPr>
+        <w:t>: 0 to 100</w:t>
+      </w:r>
+    </w:p>
+    <w:p>
+      <w:pPr>
+        <w:pStyle w:val="NoSpacing"/>
+      </w:pPr>
+      <w:r>
+        <w:t>This value is where the gear indicator appears horizontally. 0 is left, 100 is right.</w:t>
+      </w:r>
+    </w:p>
+    <w:p>
+      <w:pPr>
+        <w:pStyle w:val="NoSpacing"/>
+      </w:pPr>
+    </w:p>
+    <w:p>
+      <w:pPr>
+        <w:pStyle w:val="NoSpacing"/>
+        <w:rPr>
+          <w:b/>
+        </w:rPr>
+      </w:pPr>
+      <w:r>
+        <w:rPr>
+          <w:b/>
+        </w:rPr>
+        <w:t>UITips_Y: 0 to 100</w:t>
+      </w:r>
+    </w:p>
+    <w:p>
+      <w:pPr>
+        <w:pStyle w:val="NoSpacing"/>
+      </w:pPr>
+      <w:r>
+        <w:t>This value is where the gear indicator appears vertically. 0 is top, 100 is bottom.</w:t>
+      </w:r>
+    </w:p>
+    <w:p>
+      <w:pPr>
+        <w:pStyle w:val="NoSpacing"/>
+      </w:pPr>
+    </w:p>
+    <w:p>
+      <w:pPr>
+        <w:pStyle w:val="NoSpacing"/>
+        <w:rPr>
+          <w:b/>
+        </w:rPr>
+      </w:pPr>
+      <w:r>
+        <w:rPr>
+          <w:b/>
+        </w:rPr>
+        <w:t>UITips_Size: 0 to anything</w:t>
+      </w:r>
+    </w:p>
+    <w:p>
+      <w:pPr>
+        <w:pStyle w:val="NoSpacing"/>
+      </w:pPr>
+      <w:r>
+        <w:t>This value controls the size of the gear indicator.</w:t>
+      </w:r>
+    </w:p>
+    <w:p>
+      <w:pPr>
+        <w:pStyle w:val="NoSpacing"/>
+      </w:pPr>
+    </w:p>
+    <w:p>
+      <w:pPr>
+        <w:pStyle w:val="Heading2"/>
+      </w:pPr>
+      <w:r>
+        <w:t>Recommendations</w:t>
+      </w:r>
+    </w:p>
+    <w:p>
+      <w:r>
+        <w:t xml:space="preserve">For realistic gameplay, enable everything from </w:t>
+      </w:r>
       <w:r>
         <w:rPr>
           <w:b/>
         </w:rPr>
         <w:t>RealReverse</w:t>
       </w:r>
-      <w:proofErr w:type="spellEnd"/>
-      <w:r>
-        <w:rPr>
-          <w:b/>
-        </w:rPr>
-        <w:t>: 0 or 1</w:t>
-      </w:r>
-    </w:p>
-    <w:p>
-      <w:pPr>
-        <w:pStyle w:val="NoSpacing"/>
-      </w:pPr>
-      <w:r>
-        <w:t>This option is to choose if you want to reverse with the throttle pedal</w:t>
-      </w:r>
-      <w:r>
-        <w:t>/trigger</w:t>
-      </w:r>
-      <w:r>
-        <w:t xml:space="preserve">/button. </w:t>
-      </w:r>
-    </w:p>
-    <w:p>
-      <w:pPr>
-        <w:pStyle w:val="NoSpacing"/>
-      </w:pPr>
-      <w:r>
-        <w:t>At 0, in reverse, the brake pedal reverses and the throttle pedal brakes.</w:t>
-      </w:r>
-    </w:p>
-    <w:p>
-      <w:pPr>
-        <w:pStyle w:val="NoSpacing"/>
-      </w:pPr>
-      <w:r>
-        <w:t>At 1, in reverse, the throttle pedal reverses and the brake pedal brakes.</w:t>
-      </w:r>
-    </w:p>
-    <w:p>
-      <w:pPr>
-        <w:pStyle w:val="NoSpacing"/>
-      </w:pPr>
-    </w:p>
-    <w:p>
-      <w:pPr>
-        <w:pStyle w:val="NoSpacing"/>
-        <w:rPr>
-          <w:b/>
-        </w:rPr>
-      </w:pPr>
-      <w:proofErr w:type="spellStart"/>
-      <w:r>
-        <w:rPr>
-          <w:b/>
-        </w:rPr>
-        <w:t>SimpleBike</w:t>
-      </w:r>
-      <w:proofErr w:type="spellEnd"/>
-      <w:r>
-        <w:rPr>
-          <w:b/>
-        </w:rPr>
-        <w:t>: 0 or 1</w:t>
-      </w:r>
-    </w:p>
-    <w:p>
-      <w:pPr>
-        <w:pStyle w:val="NoSpacing"/>
-      </w:pPr>
-      <w:r>
-        <w:t>This option controls whether some functionality is disabled if you’re on a bike. These functions are stalling and clutch catching.</w:t>
-      </w:r>
-    </w:p>
-    <w:p>
-      <w:pPr>
-        <w:pStyle w:val="NoSpacing"/>
-      </w:pPr>
-      <w:r>
-        <w:t>At 0, these functions will not be disabled.</w:t>
-      </w:r>
-    </w:p>
-    <w:p>
-      <w:pPr>
-        <w:pStyle w:val="NoSpacing"/>
-      </w:pPr>
-      <w:r>
-        <w:t>At 1, these functions will be disabled for easier driving in bikes.</w:t>
-      </w:r>
-    </w:p>
-    <w:p>
-      <w:pPr>
-        <w:pStyle w:val="NoSpacing"/>
-      </w:pPr>
-    </w:p>
-    <w:p>
-      <w:pPr>
-        <w:pStyle w:val="NoSpacing"/>
-        <w:rPr>
-          <w:b/>
-        </w:rPr>
-      </w:pPr>
-      <w:proofErr w:type="spellStart"/>
-      <w:r>
-        <w:rPr>
-          <w:b/>
-        </w:rPr>
-        <w:t>EngineDamage</w:t>
-      </w:r>
-      <w:proofErr w:type="spellEnd"/>
-      <w:r>
-        <w:rPr>
-          <w:b/>
-        </w:rPr>
-        <w:t>: 0 or 1</w:t>
-      </w:r>
-    </w:p>
-    <w:p>
-      <w:pPr>
-        <w:pStyle w:val="NoSpacing"/>
-      </w:pPr>
-      <w:r>
-        <w:t xml:space="preserve">This option turns on or off the engine damage when </w:t>
-      </w:r>
-      <w:proofErr w:type="spellStart"/>
-      <w:r>
-        <w:t>overrevving</w:t>
-      </w:r>
-      <w:proofErr w:type="spellEnd"/>
-      <w:r>
-        <w:t xml:space="preserve"> or shifting without pressing the clutch. The damage values can be configured: </w:t>
-      </w:r>
-      <w:proofErr w:type="spellStart"/>
-      <w:r>
-        <w:rPr>
-          <w:b/>
-        </w:rPr>
-        <w:t>RPMDamage</w:t>
-      </w:r>
-      <w:proofErr w:type="spellEnd"/>
+      <w:r>
+        <w:t xml:space="preserve"> onwards. If you also want to have stalling and clutch catching on bikes, </w:t>
+      </w:r>
+      <w:r>
+        <w:rPr>
+          <w:b/>
+        </w:rPr>
+        <w:t>disable SimpleBike</w:t>
+      </w:r>
+      <w:r>
+        <w:t xml:space="preserve">. If you like a more arcade gameplay, turn off </w:t>
+      </w:r>
+      <w:r>
+        <w:rPr>
+          <w:b/>
+        </w:rPr>
+        <w:t>EngineStalling</w:t>
+      </w:r>
       <w:r>
         <w:t xml:space="preserve"> and </w:t>
       </w:r>
-      <w:proofErr w:type="spellStart"/>
-      <w:r>
-        <w:rPr>
-          <w:b/>
-        </w:rPr>
-        <w:t>MisshiftDamage</w:t>
-      </w:r>
-      <w:proofErr w:type="spellEnd"/>
-      <w:r>
-        <w:t>.</w:t>
-      </w:r>
-    </w:p>
-    <w:p>
-      <w:pPr>
-        <w:pStyle w:val="NoSpacing"/>
-      </w:pPr>
-      <w:r>
-        <w:t xml:space="preserve">At 0, the engine will not be damaged on shifting without pressing the clutch or when </w:t>
-      </w:r>
-      <w:proofErr w:type="spellStart"/>
-      <w:r>
-        <w:t>overrevving</w:t>
-      </w:r>
-      <w:proofErr w:type="spellEnd"/>
-      <w:r>
-        <w:t>.</w:t>
-      </w:r>
-    </w:p>
-    <w:p>
-      <w:pPr>
-        <w:pStyle w:val="NoSpacing"/>
-      </w:pPr>
-      <w:r>
-        <w:t>At 1, the engine will get damaged.</w:t>
-      </w:r>
-    </w:p>
-    <w:p>
-      <w:pPr>
-        <w:pStyle w:val="NoSpacing"/>
-      </w:pPr>
-    </w:p>
-    <w:p>
-      <w:pPr>
-        <w:pStyle w:val="NoSpacing"/>
-        <w:rPr>
-          <w:b/>
-        </w:rPr>
-      </w:pPr>
-      <w:proofErr w:type="spellStart"/>
-      <w:r>
-        <w:rPr>
-          <w:b/>
-        </w:rPr>
-        <w:t>EngineStalling</w:t>
-      </w:r>
-      <w:proofErr w:type="spellEnd"/>
-      <w:r>
-        <w:rPr>
-          <w:b/>
-        </w:rPr>
-        <w:t>: 0 or 1</w:t>
-      </w:r>
-    </w:p>
-    <w:p>
-      <w:pPr>
-        <w:pStyle w:val="NoSpacing"/>
-      </w:pPr>
-      <w:r>
-        <w:t xml:space="preserve">This option turns on or off the engine stalling when releasing the clutch with a low RPM at very low speeds. The point it shuts down is configured with </w:t>
-      </w:r>
-      <w:proofErr w:type="spellStart"/>
-      <w:r>
-        <w:rPr>
-          <w:b/>
-        </w:rPr>
-        <w:t>ClutchCatchpoint</w:t>
-      </w:r>
-      <w:proofErr w:type="spellEnd"/>
-      <w:r>
-        <w:t>.</w:t>
-      </w:r>
-    </w:p>
-    <w:p>
-      <w:pPr>
-        <w:pStyle w:val="NoSpacing"/>
-      </w:pPr>
-      <w:r>
-        <w:t>At 0, the engine won’t stall.</w:t>
-      </w:r>
-    </w:p>
-    <w:p>
-      <w:pPr>
-        <w:pStyle w:val="NoSpacing"/>
-      </w:pPr>
-      <w:r>
-        <w:t>At 1, the engine stalls.</w:t>
-      </w:r>
-    </w:p>
-    <w:p>
-      <w:pPr>
-        <w:pStyle w:val="NoSpacing"/>
-      </w:pPr>
-    </w:p>
-    <w:p>
-      <w:pPr>
-        <w:pStyle w:val="NoSpacing"/>
-        <w:rPr>
-          <w:b/>
-        </w:rPr>
-      </w:pPr>
-      <w:proofErr w:type="spellStart"/>
-      <w:r>
-        <w:rPr>
-          <w:b/>
-        </w:rPr>
-        <w:t>EngineBraking</w:t>
-      </w:r>
-      <w:proofErr w:type="spellEnd"/>
-      <w:r>
-        <w:rPr>
-          <w:b/>
-        </w:rPr>
-        <w:t>: 0 or 1</w:t>
-      </w:r>
-    </w:p>
-    <w:p>
-      <w:pPr>
-        <w:pStyle w:val="NoSpacing"/>
-      </w:pPr>
-      <w:r>
-        <w:t>This options controls engine braking. If driving at speed and downshifting to a lower gear, the car will be slowed down accordingly.</w:t>
-      </w:r>
-    </w:p>
-    <w:p>
-      <w:pPr>
-        <w:pStyle w:val="NoSpacing"/>
-      </w:pPr>
-      <w:r>
-        <w:t>At 0, the car won’t slow down as quickly when downshifting.</w:t>
-      </w:r>
-    </w:p>
-    <w:p>
-      <w:pPr>
-        <w:pStyle w:val="NoSpacing"/>
-      </w:pPr>
-      <w:r>
-        <w:t xml:space="preserve">At 1, the car will slow down </w:t>
-      </w:r>
-      <w:proofErr w:type="spellStart"/>
-      <w:r>
-        <w:t>quicklier</w:t>
-      </w:r>
-      <w:proofErr w:type="spellEnd"/>
-      <w:r>
-        <w:t>.</w:t>
-      </w:r>
-    </w:p>
-    <w:p>
-      <w:pPr>
-        <w:pStyle w:val="NoSpacing"/>
-        <w:rPr>
-          <w:b/>
-        </w:rPr>
-      </w:pPr>
-    </w:p>
-    <w:p>
-      <w:pPr>
-        <w:pStyle w:val="NoSpacing"/>
-        <w:rPr>
-          <w:b/>
-        </w:rPr>
-      </w:pPr>
-      <w:proofErr w:type="spellStart"/>
       <w:r>
         <w:rPr>
           <w:b/>
         </w:rPr>
         <w:t>ClutchCatching</w:t>
       </w:r>
-      <w:proofErr w:type="spellEnd"/>
-      <w:r>
-        <w:rPr>
-          <w:b/>
-        </w:rPr>
-        <w:t>: 0 or 1</w:t>
-      </w:r>
-    </w:p>
-    <w:p>
-      <w:pPr>
-        <w:pStyle w:val="NoSpacing"/>
-      </w:pPr>
-      <w:r>
-        <w:t>This option will make the vehicle drive slowly if clutch is released gently, and keeps the vehicle rolling at a speed depending on the gear.</w:t>
-      </w:r>
-    </w:p>
-    <w:p>
-      <w:pPr>
-        <w:pStyle w:val="NoSpacing"/>
-      </w:pPr>
-      <w:r>
-        <w:t>At 0, releasing the clutch doesn’t drive the vehicle and it will slow down to a stop without input.</w:t>
-      </w:r>
-    </w:p>
-    <w:p>
-      <w:pPr>
-        <w:pStyle w:val="NoSpacing"/>
-      </w:pPr>
-      <w:r>
-        <w:t>At 1, releasing the clutch will roll the vehicle. Without input, the car will keep rolling when in gear.</w:t>
-      </w:r>
-    </w:p>
-    <w:p>
-      <w:pPr>
-        <w:pStyle w:val="NoSpacing"/>
-        <w:rPr>
-          <w:b/>
-        </w:rPr>
-      </w:pPr>
-    </w:p>
-    <w:p>
-      <w:pPr>
-        <w:pStyle w:val="NoSpacing"/>
-        <w:rPr>
-          <w:b/>
-        </w:rPr>
-      </w:pPr>
-      <w:proofErr w:type="spellStart"/>
-      <w:r>
-        <w:rPr>
-          <w:b/>
-        </w:rPr>
-        <w:t>ClutchShifting</w:t>
-      </w:r>
-      <w:proofErr w:type="spellEnd"/>
-      <w:r>
-        <w:rPr>
-          <w:b/>
-        </w:rPr>
-        <w:t>: 0 or 1</w:t>
-      </w:r>
-    </w:p>
-    <w:p>
-      <w:pPr>
-        <w:pStyle w:val="NoSpacing"/>
-      </w:pPr>
-      <w:r>
-        <w:t>This option controls the requirement to hold the clutch for H-shifting.</w:t>
-      </w:r>
-    </w:p>
-    <w:p>
-      <w:pPr>
-        <w:pStyle w:val="NoSpacing"/>
-      </w:pPr>
-      <w:r>
-        <w:t>At 0, you can shift without pressing the clutch.</w:t>
-      </w:r>
-    </w:p>
-    <w:p>
-      <w:pPr>
-        <w:pStyle w:val="NoSpacing"/>
-      </w:pPr>
-      <w:r>
-        <w:t xml:space="preserve">At 1, you need to press the clutch to shift. If </w:t>
-      </w:r>
-      <w:proofErr w:type="spellStart"/>
-      <w:r>
-        <w:t>EngineDamage</w:t>
-      </w:r>
-      <w:proofErr w:type="spellEnd"/>
-      <w:r>
-        <w:t xml:space="preserve"> is enabled, the engine will be damaged when </w:t>
-      </w:r>
-      <w:proofErr w:type="spellStart"/>
-      <w:r>
-        <w:t>misshifting</w:t>
-      </w:r>
-      <w:proofErr w:type="spellEnd"/>
-      <w:r>
-        <w:t xml:space="preserve"> with the value specified in </w:t>
-      </w:r>
-      <w:proofErr w:type="spellStart"/>
-      <w:r>
-        <w:rPr>
-          <w:b/>
-        </w:rPr>
-        <w:t>MisshiftDamage</w:t>
-      </w:r>
-      <w:proofErr w:type="spellEnd"/>
-      <w:r>
-        <w:t>.</w:t>
-      </w:r>
-    </w:p>
-    <w:p>
-      <w:pPr>
-        <w:pStyle w:val="NoSpacing"/>
-        <w:rPr>
-          <w:b/>
-        </w:rPr>
-      </w:pPr>
-    </w:p>
-    <w:p>
-      <w:pPr>
-        <w:pStyle w:val="NoSpacing"/>
-        <w:rPr>
-          <w:b/>
-        </w:rPr>
-      </w:pPr>
-      <w:proofErr w:type="spellStart"/>
+      <w:r>
+        <w:t xml:space="preserve">, which makes your vehicle more controllable.  Since you won’t stall, turn off </w:t>
+      </w:r>
       <w:r>
         <w:rPr>
           <w:b/>
         </w:rPr>
         <w:t>DefaultNeutral</w:t>
       </w:r>
-      <w:proofErr w:type="spellEnd"/>
-      <w:r>
-        <w:rPr>
-          <w:b/>
-        </w:rPr>
-        <w:t>: 0 or 1</w:t>
-      </w:r>
-    </w:p>
-    <w:p>
-      <w:pPr>
-        <w:pStyle w:val="NoSpacing"/>
-      </w:pPr>
-      <w:r>
-        <w:t xml:space="preserve">This option controls whether new vehicles start in neutral or not when you enter them. This is useful to turn on when you have </w:t>
-      </w:r>
-      <w:proofErr w:type="spellStart"/>
-      <w:r>
-        <w:rPr>
-          <w:b/>
-        </w:rPr>
-        <w:t>ClutchCatching</w:t>
-      </w:r>
-      <w:proofErr w:type="spellEnd"/>
-      <w:r>
-        <w:t xml:space="preserve"> and </w:t>
-      </w:r>
-      <w:proofErr w:type="spellStart"/>
-      <w:r>
-        <w:rPr>
-          <w:b/>
-        </w:rPr>
-        <w:t>EngineStalling</w:t>
-      </w:r>
-      <w:proofErr w:type="spellEnd"/>
-      <w:r>
-        <w:t xml:space="preserve"> turned on.</w:t>
-      </w:r>
-    </w:p>
-    <w:p>
-      <w:pPr>
-        <w:pStyle w:val="NoSpacing"/>
-      </w:pPr>
-      <w:r>
-        <w:t>At 0, new vehicles will be in gear when you enter them.</w:t>
-      </w:r>
-    </w:p>
-    <w:p>
-      <w:pPr>
-        <w:pStyle w:val="NoSpacing"/>
-      </w:pPr>
-      <w:r>
-        <w:t>At 1, new vehicles will be in neutral when you enter them.</w:t>
-      </w:r>
-    </w:p>
-    <w:p>
-      <w:pPr>
-        <w:pStyle w:val="NoSpacing"/>
-      </w:pPr>
-    </w:p>
-    <w:p>
-      <w:pPr>
-        <w:pStyle w:val="NoSpacing"/>
-        <w:rPr>
-          <w:b/>
-        </w:rPr>
-      </w:pPr>
-      <w:proofErr w:type="spellStart"/>
-      <w:r>
-        <w:rPr>
-          <w:b/>
-        </w:rPr>
-        <w:t>ClutchCatchpoint</w:t>
-      </w:r>
-      <w:proofErr w:type="spellEnd"/>
-      <w:r>
-        <w:rPr>
-          <w:b/>
-        </w:rPr>
-        <w:t>: 0 to 100</w:t>
-      </w:r>
-    </w:p>
-    <w:p>
-      <w:pPr>
-        <w:pStyle w:val="NoSpacing"/>
-      </w:pPr>
-      <w:r>
-        <w:t>This specifies the point where the clutch starts making your vehicle roll. The higher this value, the high you need to lift the clutch pedal to get going.</w:t>
-      </w:r>
-    </w:p>
-    <w:p>
-      <w:pPr>
-        <w:pStyle w:val="NoSpacing"/>
-      </w:pPr>
-    </w:p>
-    <w:p>
-      <w:pPr>
-        <w:pStyle w:val="NoSpacing"/>
-        <w:rPr>
-          <w:b/>
-        </w:rPr>
-      </w:pPr>
-      <w:proofErr w:type="spellStart"/>
-      <w:r>
-        <w:rPr>
-          <w:b/>
-        </w:rPr>
-        <w:t>StallingThreshold</w:t>
-      </w:r>
-      <w:proofErr w:type="spellEnd"/>
-      <w:r>
-        <w:rPr>
-          <w:b/>
-        </w:rPr>
-        <w:t>: 0 to 100</w:t>
-      </w:r>
-    </w:p>
-    <w:p>
-      <w:pPr>
-        <w:pStyle w:val="NoSpacing"/>
-      </w:pPr>
-      <w:r>
-        <w:t>This specifies the point where your engine stalls with regard to the clutch point. If you’re going too slowly and your clutch is lifted higher than this point, your engine will stall.</w:t>
-      </w:r>
-      <w:r>
-        <w:t xml:space="preserve"> Keep this higher than </w:t>
-      </w:r>
-      <w:proofErr w:type="spellStart"/>
-      <w:r>
-        <w:rPr>
-          <w:b/>
-        </w:rPr>
-        <w:t>ClutchCatchpoint</w:t>
-      </w:r>
-      <w:proofErr w:type="spellEnd"/>
-      <w:r>
-        <w:t xml:space="preserve"> to get both working together nicely.</w:t>
-      </w:r>
-    </w:p>
-    <w:p>
-      <w:pPr>
-        <w:pStyle w:val="NoSpacing"/>
-      </w:pPr>
-    </w:p>
-    <w:p>
-      <w:pPr>
-        <w:pStyle w:val="NoSpacing"/>
-        <w:rPr>
-          <w:b/>
-        </w:rPr>
-      </w:pPr>
-      <w:proofErr w:type="spellStart"/>
-      <w:r>
-        <w:rPr>
-          <w:b/>
-        </w:rPr>
-        <w:t>RPMDamage</w:t>
-      </w:r>
-      <w:proofErr w:type="spellEnd"/>
-      <w:r>
-        <w:rPr>
-          <w:b/>
-        </w:rPr>
-        <w:t>: 0 to anything, divided by 100.</w:t>
-      </w:r>
-    </w:p>
-    <w:p>
-      <w:pPr>
-        <w:pStyle w:val="NoSpacing"/>
-        <w:rPr>
-          <w:b/>
-        </w:rPr>
-      </w:pPr>
-      <w:r>
-        <w:t xml:space="preserve">Requires: </w:t>
-      </w:r>
-      <w:proofErr w:type="spellStart"/>
-      <w:r>
-        <w:rPr>
-          <w:b/>
-        </w:rPr>
-        <w:t>EngineDamage</w:t>
-      </w:r>
-      <w:proofErr w:type="spellEnd"/>
-      <w:r>
-        <w:rPr>
-          <w:b/>
-        </w:rPr>
-        <w:t xml:space="preserve"> = 1</w:t>
-      </w:r>
-    </w:p>
-    <w:p>
-      <w:pPr>
-        <w:pStyle w:val="NoSpacing"/>
-      </w:pPr>
-      <w:r>
-        <w:t xml:space="preserve">This specifies how much damage your engine receives while </w:t>
-      </w:r>
-      <w:proofErr w:type="spellStart"/>
-      <w:r>
-        <w:t>overrevving</w:t>
-      </w:r>
-      <w:proofErr w:type="spellEnd"/>
-      <w:r>
-        <w:t>.</w:t>
-      </w:r>
-      <w:r>
-        <w:t xml:space="preserve"> Every tick, the engine gets damaged with </w:t>
-      </w:r>
-      <w:proofErr w:type="spellStart"/>
-      <w:r>
-        <w:t>RPMDamage</w:t>
-      </w:r>
-      <w:proofErr w:type="spellEnd"/>
-      <w:r>
-        <w:t>/100.</w:t>
-      </w:r>
-    </w:p>
-    <w:p>
-      <w:pPr>
-        <w:pStyle w:val="NoSpacing"/>
-      </w:pPr>
-    </w:p>
-    <w:p>
-      <w:pPr>
-        <w:pStyle w:val="NoSpacing"/>
-        <w:rPr>
-          <w:b/>
-        </w:rPr>
-      </w:pPr>
-      <w:proofErr w:type="spellStart"/>
-      <w:r>
-        <w:rPr>
-          <w:b/>
-        </w:rPr>
-        <w:t>MisshiftDamage</w:t>
-      </w:r>
-      <w:proofErr w:type="spellEnd"/>
-      <w:r>
-        <w:rPr>
-          <w:b/>
-        </w:rPr>
-        <w:t>: 0 to anything</w:t>
-      </w:r>
-    </w:p>
-    <w:p>
-      <w:pPr>
-        <w:pStyle w:val="NoSpacing"/>
-      </w:pPr>
-      <w:r>
-        <w:t xml:space="preserve">Requires: </w:t>
-      </w:r>
-      <w:proofErr w:type="spellStart"/>
-      <w:r>
-        <w:rPr>
-          <w:b/>
-        </w:rPr>
-        <w:t>EnableH</w:t>
-      </w:r>
-      <w:proofErr w:type="spellEnd"/>
-      <w:r>
-        <w:rPr>
-          <w:b/>
-        </w:rPr>
-        <w:t xml:space="preserve"> = 1</w:t>
-      </w:r>
-    </w:p>
-    <w:p>
-      <w:pPr>
-        <w:pStyle w:val="NoSpacing"/>
-        <w:rPr>
-          <w:b/>
-        </w:rPr>
-      </w:pPr>
-      <w:r>
-        <w:t xml:space="preserve">Requires: </w:t>
-      </w:r>
-      <w:proofErr w:type="spellStart"/>
-      <w:r>
-        <w:rPr>
-          <w:b/>
-        </w:rPr>
-        <w:t>EngineDamage</w:t>
-      </w:r>
-      <w:proofErr w:type="spellEnd"/>
-      <w:r>
-        <w:rPr>
-          <w:b/>
-        </w:rPr>
-        <w:t xml:space="preserve"> = 1</w:t>
-      </w:r>
-    </w:p>
-    <w:p>
-      <w:pPr>
-        <w:pStyle w:val="NoSpacing"/>
-        <w:rPr>
-          <w:b/>
-        </w:rPr>
-      </w:pPr>
-      <w:r>
-        <w:t xml:space="preserve">Requires: </w:t>
-      </w:r>
-      <w:proofErr w:type="spellStart"/>
-      <w:r>
-        <w:rPr>
-          <w:b/>
-        </w:rPr>
-        <w:t>ClutchShifting</w:t>
-      </w:r>
-      <w:proofErr w:type="spellEnd"/>
-      <w:r>
-        <w:rPr>
-          <w:b/>
-        </w:rPr>
-        <w:t xml:space="preserve"> = 1</w:t>
-      </w:r>
-    </w:p>
-    <w:p>
-      <w:pPr>
-        <w:pStyle w:val="NoSpacing"/>
-      </w:pPr>
-      <w:r>
-        <w:t xml:space="preserve">This specifies how much damage your engine receives when you shift. Every time you shift into a gear without pressing the clutch past </w:t>
-      </w:r>
-      <w:proofErr w:type="spellStart"/>
-      <w:r>
-        <w:rPr>
-          <w:b/>
-        </w:rPr>
-        <w:t>ClutchCatchpoint</w:t>
-      </w:r>
-      <w:proofErr w:type="spellEnd"/>
-      <w:r>
-        <w:t xml:space="preserve">, your engine will be damaged by </w:t>
-      </w:r>
-      <w:proofErr w:type="spellStart"/>
-      <w:r>
-        <w:t>MisshiftDamage</w:t>
-      </w:r>
-      <w:proofErr w:type="spellEnd"/>
-      <w:r>
-        <w:t xml:space="preserve">. When you shift into Neutral with an insufficiently pressed clutch, your engine will be damaged by </w:t>
-      </w:r>
-      <w:proofErr w:type="spellStart"/>
-      <w:r>
-        <w:t>MisshiftDamage</w:t>
-      </w:r>
-      <w:proofErr w:type="spellEnd"/>
-      <w:r>
-        <w:t>/10.</w:t>
-      </w:r>
-    </w:p>
-    <w:p>
-      <w:pPr>
-        <w:pStyle w:val="NoSpacing"/>
-      </w:pPr>
-    </w:p>
-    <w:p>
-      <w:pPr>
-        <w:pStyle w:val="NoSpacing"/>
-        <w:rPr>
-          <w:b/>
-        </w:rPr>
-      </w:pPr>
-    </w:p>
-    <w:p>
-      <w:pPr>
-        <w:pStyle w:val="NoSpacing"/>
-        <w:rPr>
-          <w:b/>
-        </w:rPr>
-      </w:pPr>
-    </w:p>
-    <w:p>
-      <w:pPr>
-        <w:pStyle w:val="NoSpacing"/>
-        <w:rPr>
-          <w:b/>
-        </w:rPr>
-      </w:pPr>
-      <w:proofErr w:type="spellStart"/>
-      <w:r>
-        <w:rPr>
-          <w:b/>
-        </w:rPr>
-        <w:t>UITips</w:t>
-      </w:r>
-      <w:proofErr w:type="spellEnd"/>
-      <w:r>
-        <w:rPr>
-          <w:b/>
-        </w:rPr>
-        <w:t xml:space="preserve">: 0 or </w:t>
-      </w:r>
-      <w:r>
-        <w:rPr>
-          <w:b/>
-        </w:rPr>
-        <w:t>1</w:t>
-      </w:r>
-    </w:p>
-    <w:p>
-      <w:pPr>
-        <w:pStyle w:val="NoSpacing"/>
-      </w:pPr>
-      <w:r>
-        <w:t>This option is whether to show this mods gear indicator onscreen. It is recommended you leave this at 1 during normal gameplay.</w:t>
-      </w:r>
-    </w:p>
-    <w:p>
-      <w:pPr>
-        <w:pStyle w:val="NoSpacing"/>
-      </w:pPr>
-    </w:p>
-    <w:p>
-      <w:pPr>
-        <w:pStyle w:val="NoSpacing"/>
-        <w:rPr>
-          <w:b/>
-        </w:rPr>
-      </w:pPr>
-      <w:proofErr w:type="spellStart"/>
-      <w:r>
-        <w:rPr>
-          <w:b/>
-        </w:rPr>
-        <w:t>UITips_X</w:t>
-      </w:r>
-      <w:proofErr w:type="spellEnd"/>
-      <w:r>
-        <w:rPr>
-          <w:b/>
-        </w:rPr>
-        <w:t>: 0 to 100</w:t>
-      </w:r>
-    </w:p>
-    <w:p>
-      <w:pPr>
-        <w:pStyle w:val="NoSpacing"/>
-      </w:pPr>
-      <w:r>
-        <w:t>This value is where the gear indicator appears horizontally. 0 is left, 100 is right.</w:t>
-      </w:r>
-    </w:p>
-    <w:p>
-      <w:pPr>
-        <w:pStyle w:val="NoSpacing"/>
-      </w:pPr>
-    </w:p>
-    <w:p>
-      <w:pPr>
-        <w:pStyle w:val="NoSpacing"/>
-        <w:rPr>
-          <w:b/>
-        </w:rPr>
-      </w:pPr>
-      <w:proofErr w:type="spellStart"/>
-      <w:r>
-        <w:rPr>
-          <w:b/>
-        </w:rPr>
-        <w:t>UITips_Y</w:t>
-      </w:r>
-      <w:proofErr w:type="spellEnd"/>
-      <w:r>
-        <w:rPr>
-          <w:b/>
-        </w:rPr>
-        <w:t>: 0 to 100</w:t>
-      </w:r>
-    </w:p>
-    <w:p>
-      <w:pPr>
-        <w:pStyle w:val="NoSpacing"/>
-      </w:pPr>
-      <w:r>
-        <w:t>This value is where the gear indicator appears vertically. 0 is top, 100 is bottom.</w:t>
-      </w:r>
-    </w:p>
-    <w:p>
-      <w:pPr>
-        <w:pStyle w:val="NoSpacing"/>
-      </w:pPr>
-    </w:p>
-    <w:p>
-      <w:pPr>
-        <w:pStyle w:val="NoSpacing"/>
-        <w:rPr>
-          <w:b/>
-        </w:rPr>
-      </w:pPr>
-      <w:proofErr w:type="spellStart"/>
-      <w:r>
-        <w:rPr>
-          <w:b/>
-        </w:rPr>
-        <w:t>UITips_Size</w:t>
-      </w:r>
-      <w:proofErr w:type="spellEnd"/>
-      <w:r>
-        <w:rPr>
-          <w:b/>
-        </w:rPr>
-        <w:t>: 0 to anything</w:t>
-      </w:r>
-    </w:p>
-    <w:p>
-      <w:pPr>
-        <w:pStyle w:val="NoSpacing"/>
-      </w:pPr>
-      <w:r>
-        <w:t>This value controls the size of the gear indicator.</w:t>
+      <w:r>
+        <w:t xml:space="preserve"> too, to get going quickly.</w:t>
+      </w:r>
+    </w:p>
+    <w:p/>
+    <w:p>
+      <w:pPr>
+        <w:pStyle w:val="Heading1"/>
+      </w:pPr>
+      <w:r>
+        <w:t>Controls</w:t>
+      </w:r>
+    </w:p>
+    <w:p>
+      <w:pPr>
+        <w:pStyle w:val="NoSpacing"/>
+      </w:pPr>
+      <w:r>
+        <w:t>The Controls consists of 3 sections, one for each input method. You can use all of them in one session, the mod automatically switches between them. This means you can hop off an airplane with your controller and jump into a car, driving with your steering wheel and pedals, while shooting with your mouse.</w:t>
       </w:r>
     </w:p>
     <w:p>
@@ -1189,149 +1030,51 @@
         <w:pStyle w:val="Heading2"/>
       </w:pPr>
       <w:r>
-        <w:t>Recommendations</w:t>
-      </w:r>
-    </w:p>
-    <w:p>
-      <w:r>
-        <w:t xml:space="preserve">For realistic gameplay, enable everything from </w:t>
-      </w:r>
-      <w:proofErr w:type="spellStart"/>
+        <w:t>Generic Controls</w:t>
+      </w:r>
+    </w:p>
+    <w:p>
+      <w:r>
+        <w:rPr>
+          <w:b/>
+        </w:rPr>
+        <w:t>Toggle</w:t>
+      </w:r>
+      <w:r>
+        <w:t xml:space="preserve"> is the button to turn off or on manual </w:t>
+      </w:r>
+      <w:r>
+        <w:t>transmission.</w:t>
+      </w:r>
+    </w:p>
+    <w:p>
+      <w:r>
+        <w:t xml:space="preserve">In each section you’ll find </w:t>
+      </w:r>
+      <w:r>
+        <w:rPr>
+          <w:b/>
+        </w:rPr>
+        <w:t xml:space="preserve">Throttle </w:t>
+      </w:r>
+      <w:r>
+        <w:t xml:space="preserve">and </w:t>
+      </w:r>
+      <w:r>
+        <w:rPr>
+          <w:b/>
+        </w:rPr>
+        <w:t>Brake</w:t>
+      </w:r>
+      <w:r>
+        <w:t xml:space="preserve">. If you have non-standard inputs, configure these to get correct </w:t>
+      </w:r>
       <w:r>
         <w:rPr>
           <w:b/>
         </w:rPr>
         <w:t>RealReverse</w:t>
       </w:r>
-      <w:proofErr w:type="spellEnd"/>
-      <w:r>
-        <w:t xml:space="preserve"> onwards. If you also want to have stalling and clutch catching on bikes, </w:t>
-      </w:r>
-      <w:r>
-        <w:rPr>
-          <w:b/>
-        </w:rPr>
-        <w:t xml:space="preserve">disable </w:t>
-      </w:r>
-      <w:proofErr w:type="spellStart"/>
-      <w:r>
-        <w:rPr>
-          <w:b/>
-        </w:rPr>
-        <w:t>SimpleBike</w:t>
-      </w:r>
-      <w:proofErr w:type="spellEnd"/>
-      <w:r>
-        <w:t xml:space="preserve">. If you like a more arcade gameplay, turn off </w:t>
-      </w:r>
-      <w:proofErr w:type="spellStart"/>
-      <w:r>
-        <w:rPr>
-          <w:b/>
-        </w:rPr>
-        <w:t>EngineStalling</w:t>
-      </w:r>
-      <w:proofErr w:type="spellEnd"/>
-      <w:r>
-        <w:t xml:space="preserve"> and </w:t>
-      </w:r>
-      <w:proofErr w:type="spellStart"/>
-      <w:r>
-        <w:rPr>
-          <w:b/>
-        </w:rPr>
-        <w:t>ClutchCatching</w:t>
-      </w:r>
-      <w:proofErr w:type="spellEnd"/>
-      <w:r>
-        <w:t xml:space="preserve">, which makes your vehicle more controllable.  Since you won’t stall, turn off </w:t>
-      </w:r>
-      <w:proofErr w:type="spellStart"/>
-      <w:r>
-        <w:rPr>
-          <w:b/>
-        </w:rPr>
-        <w:t>DefaultNeutral</w:t>
-      </w:r>
-      <w:proofErr w:type="spellEnd"/>
-      <w:r>
-        <w:t xml:space="preserve"> too, to get going quickly.</w:t>
-      </w:r>
-    </w:p>
-    <w:p/>
-    <w:p>
-      <w:pPr>
-        <w:pStyle w:val="Heading1"/>
-      </w:pPr>
-      <w:r>
-        <w:t>Controls</w:t>
-      </w:r>
-    </w:p>
-    <w:p>
-      <w:pPr>
-        <w:pStyle w:val="NoSpacing"/>
-      </w:pPr>
-      <w:r>
-        <w:t>The Controls consists of 3 sections, one for each input method. You can use all of them in one session, the mod automatically switches between them. This means you can hop off an airplane with your controller and jump into a car, driving with your steering wheel and pedals, while shooting with your mouse.</w:t>
-      </w:r>
-    </w:p>
-    <w:p>
-      <w:pPr>
-        <w:pStyle w:val="NoSpacing"/>
-      </w:pPr>
-    </w:p>
-    <w:p>
-      <w:pPr>
-        <w:pStyle w:val="Heading2"/>
-      </w:pPr>
-      <w:r>
-        <w:t>Generic Controls</w:t>
-      </w:r>
-    </w:p>
-    <w:p>
-      <w:r>
-        <w:rPr>
-          <w:b/>
-        </w:rPr>
-        <w:t>Toggle</w:t>
-      </w:r>
-      <w:r>
-        <w:t xml:space="preserve"> is the button to turn off or on manual </w:t>
-      </w:r>
-      <w:r>
-        <w:t>transmission.</w:t>
-      </w:r>
-    </w:p>
-    <w:p>
-      <w:r>
-        <w:t xml:space="preserve">In each section you’ll find </w:t>
-      </w:r>
-      <w:r>
-        <w:rPr>
-          <w:b/>
-        </w:rPr>
-        <w:t xml:space="preserve">Throttle </w:t>
-      </w:r>
-      <w:r>
-        <w:t xml:space="preserve">and </w:t>
-      </w:r>
-      <w:r>
-        <w:rPr>
-          <w:b/>
-        </w:rPr>
-        <w:t>Brake</w:t>
-      </w:r>
-      <w:r>
-        <w:t xml:space="preserve">. If you have non-standard inputs, configure these to get correct </w:t>
-      </w:r>
-      <w:proofErr w:type="spellStart"/>
-      <w:r>
-        <w:rPr>
-          <w:b/>
-        </w:rPr>
-        <w:t>RealReverse</w:t>
-      </w:r>
-      <w:proofErr w:type="spellEnd"/>
       <w:r>
         <w:t xml:space="preserve"> behavior.</w:t>
       </w:r>
@@ -1343,14 +1086,12 @@
           <w:b/>
         </w:rPr>
       </w:pPr>
-      <w:proofErr w:type="spellStart"/>
       <w:r>
         <w:rPr>
           <w:b/>
         </w:rPr>
         <w:t>ShiftUp</w:t>
       </w:r>
-      <w:proofErr w:type="spellEnd"/>
     </w:p>
     <w:p>
       <w:pPr>
@@ -1367,14 +1108,12 @@
           <w:b/>
         </w:rPr>
       </w:pPr>
-      <w:proofErr w:type="spellStart"/>
       <w:r>
         <w:rPr>
           <w:b/>
         </w:rPr>
         <w:t>ShiftDown</w:t>
       </w:r>
-      <w:proofErr w:type="spellEnd"/>
     </w:p>
     <w:p>
       <w:pPr>
@@ -1472,29 +1211,7 @@
           <w:szCs w:val="19"/>
           <w:highlight w:val="white"/>
         </w:rPr>
-        <w:t>"</w:t>
-      </w:r>
-      <w:proofErr w:type="spellStart"/>
-      <w:r>
-        <w:rPr>
-          <w:rFonts w:ascii="Consolas" w:hAnsi="Consolas" w:cs="Consolas"/>
-          <w:color w:val="A31515"/>
-          <w:sz w:val="19"/>
-          <w:szCs w:val="19"/>
-          <w:highlight w:val="white"/>
-        </w:rPr>
-        <w:t>DpadUp</w:t>
-      </w:r>
-      <w:proofErr w:type="spellEnd"/>
-      <w:r>
-        <w:rPr>
-          <w:rFonts w:ascii="Consolas" w:hAnsi="Consolas" w:cs="Consolas"/>
-          <w:color w:val="A31515"/>
-          <w:sz w:val="19"/>
-          <w:szCs w:val="19"/>
-          <w:highlight w:val="white"/>
-        </w:rPr>
-        <w:t>"</w:t>
+        <w:t>"DpadUp"</w:t>
       </w:r>
       <w:r>
         <w:rPr>
@@ -1549,29 +1266,7 @@
           <w:szCs w:val="19"/>
           <w:highlight w:val="white"/>
         </w:rPr>
-        <w:t>"</w:t>
-      </w:r>
-      <w:proofErr w:type="spellStart"/>
-      <w:r>
-        <w:rPr>
-          <w:rFonts w:ascii="Consolas" w:hAnsi="Consolas" w:cs="Consolas"/>
-          <w:color w:val="A31515"/>
-          <w:sz w:val="19"/>
-          <w:szCs w:val="19"/>
-          <w:highlight w:val="white"/>
-        </w:rPr>
-        <w:t>DpadDown</w:t>
-      </w:r>
-      <w:proofErr w:type="spellEnd"/>
-      <w:r>
-        <w:rPr>
-          <w:rFonts w:ascii="Consolas" w:hAnsi="Consolas" w:cs="Consolas"/>
-          <w:color w:val="A31515"/>
-          <w:sz w:val="19"/>
-          <w:szCs w:val="19"/>
-          <w:highlight w:val="white"/>
-        </w:rPr>
-        <w:t>"</w:t>
+        <w:t>"DpadDown"</w:t>
       </w:r>
       <w:r>
         <w:rPr>
@@ -1626,29 +1321,7 @@
           <w:szCs w:val="19"/>
           <w:highlight w:val="white"/>
         </w:rPr>
-        <w:t>"</w:t>
-      </w:r>
-      <w:proofErr w:type="spellStart"/>
-      <w:r>
-        <w:rPr>
-          <w:rFonts w:ascii="Consolas" w:hAnsi="Consolas" w:cs="Consolas"/>
-          <w:color w:val="A31515"/>
-          <w:sz w:val="19"/>
-          <w:szCs w:val="19"/>
-          <w:highlight w:val="white"/>
-        </w:rPr>
-        <w:t>DpadLeft</w:t>
-      </w:r>
-      <w:proofErr w:type="spellEnd"/>
-      <w:r>
-        <w:rPr>
-          <w:rFonts w:ascii="Consolas" w:hAnsi="Consolas" w:cs="Consolas"/>
-          <w:color w:val="A31515"/>
-          <w:sz w:val="19"/>
-          <w:szCs w:val="19"/>
-          <w:highlight w:val="white"/>
-        </w:rPr>
-        <w:t>"</w:t>
+        <w:t>"DpadLeft"</w:t>
       </w:r>
       <w:r>
         <w:rPr>
@@ -1703,29 +1376,7 @@
           <w:szCs w:val="19"/>
           <w:highlight w:val="white"/>
         </w:rPr>
-        <w:t>"</w:t>
-      </w:r>
-      <w:proofErr w:type="spellStart"/>
-      <w:r>
-        <w:rPr>
-          <w:rFonts w:ascii="Consolas" w:hAnsi="Consolas" w:cs="Consolas"/>
-          <w:color w:val="A31515"/>
-          <w:sz w:val="19"/>
-          <w:szCs w:val="19"/>
-          <w:highlight w:val="white"/>
-        </w:rPr>
-        <w:t>DpadRight</w:t>
-      </w:r>
-      <w:proofErr w:type="spellEnd"/>
-      <w:r>
-        <w:rPr>
-          <w:rFonts w:ascii="Consolas" w:hAnsi="Consolas" w:cs="Consolas"/>
-          <w:color w:val="A31515"/>
-          <w:sz w:val="19"/>
-          <w:szCs w:val="19"/>
-          <w:highlight w:val="white"/>
-        </w:rPr>
-        <w:t>"</w:t>
+        <w:t>"DpadRight"</w:t>
       </w:r>
       <w:r>
         <w:rPr>
@@ -1890,29 +1541,7 @@
           <w:szCs w:val="19"/>
           <w:highlight w:val="white"/>
         </w:rPr>
-        <w:t>"</w:t>
-      </w:r>
-      <w:proofErr w:type="spellStart"/>
-      <w:r>
-        <w:rPr>
-          <w:rFonts w:ascii="Consolas" w:hAnsi="Consolas" w:cs="Consolas"/>
-          <w:color w:val="A31515"/>
-          <w:sz w:val="19"/>
-          <w:szCs w:val="19"/>
-          <w:highlight w:val="white"/>
-        </w:rPr>
-        <w:t>LeftThumb</w:t>
-      </w:r>
-      <w:proofErr w:type="spellEnd"/>
-      <w:r>
-        <w:rPr>
-          <w:rFonts w:ascii="Consolas" w:hAnsi="Consolas" w:cs="Consolas"/>
-          <w:color w:val="A31515"/>
-          <w:sz w:val="19"/>
-          <w:szCs w:val="19"/>
-          <w:highlight w:val="white"/>
-        </w:rPr>
-        <w:t>"</w:t>
+        <w:t>"LeftThumb"</w:t>
       </w:r>
       <w:r>
         <w:rPr>
@@ -1967,29 +1596,7 @@
           <w:szCs w:val="19"/>
           <w:highlight w:val="white"/>
         </w:rPr>
-        <w:t>"</w:t>
-      </w:r>
-      <w:proofErr w:type="spellStart"/>
-      <w:r>
-        <w:rPr>
-          <w:rFonts w:ascii="Consolas" w:hAnsi="Consolas" w:cs="Consolas"/>
-          <w:color w:val="A31515"/>
-          <w:sz w:val="19"/>
-          <w:szCs w:val="19"/>
-          <w:highlight w:val="white"/>
-        </w:rPr>
-        <w:t>RightThumb</w:t>
-      </w:r>
-      <w:proofErr w:type="spellEnd"/>
-      <w:r>
-        <w:rPr>
-          <w:rFonts w:ascii="Consolas" w:hAnsi="Consolas" w:cs="Consolas"/>
-          <w:color w:val="A31515"/>
-          <w:sz w:val="19"/>
-          <w:szCs w:val="19"/>
-          <w:highlight w:val="white"/>
-        </w:rPr>
-        <w:t>"</w:t>
+        <w:t>"RightThumb"</w:t>
       </w:r>
       <w:r>
         <w:rPr>
@@ -2044,29 +1651,7 @@
           <w:szCs w:val="19"/>
           <w:highlight w:val="white"/>
         </w:rPr>
-        <w:t>"</w:t>
-      </w:r>
-      <w:proofErr w:type="spellStart"/>
-      <w:r>
-        <w:rPr>
-          <w:rFonts w:ascii="Consolas" w:hAnsi="Consolas" w:cs="Consolas"/>
-          <w:color w:val="A31515"/>
-          <w:sz w:val="19"/>
-          <w:szCs w:val="19"/>
-          <w:highlight w:val="white"/>
-        </w:rPr>
-        <w:t>LeftShoulder</w:t>
-      </w:r>
-      <w:proofErr w:type="spellEnd"/>
-      <w:r>
-        <w:rPr>
-          <w:rFonts w:ascii="Consolas" w:hAnsi="Consolas" w:cs="Consolas"/>
-          <w:color w:val="A31515"/>
-          <w:sz w:val="19"/>
-          <w:szCs w:val="19"/>
-          <w:highlight w:val="white"/>
-        </w:rPr>
-        <w:t>"</w:t>
+        <w:t>"LeftShoulder"</w:t>
       </w:r>
       <w:r>
         <w:rPr>
@@ -2121,29 +1706,7 @@
           <w:szCs w:val="19"/>
           <w:highlight w:val="white"/>
         </w:rPr>
-        <w:t>"</w:t>
-      </w:r>
-      <w:proofErr w:type="spellStart"/>
-      <w:r>
-        <w:rPr>
-          <w:rFonts w:ascii="Consolas" w:hAnsi="Consolas" w:cs="Consolas"/>
-          <w:color w:val="A31515"/>
-          <w:sz w:val="19"/>
-          <w:szCs w:val="19"/>
-          <w:highlight w:val="white"/>
-        </w:rPr>
-        <w:t>RightShoulder</w:t>
-      </w:r>
-      <w:proofErr w:type="spellEnd"/>
-      <w:r>
-        <w:rPr>
-          <w:rFonts w:ascii="Consolas" w:hAnsi="Consolas" w:cs="Consolas"/>
-          <w:color w:val="A31515"/>
-          <w:sz w:val="19"/>
-          <w:szCs w:val="19"/>
-          <w:highlight w:val="white"/>
-        </w:rPr>
-        <w:t>"</w:t>
+        <w:t>"RightShoulder"</w:t>
       </w:r>
       <w:r>
         <w:rPr>
@@ -2418,29 +1981,7 @@
           <w:szCs w:val="19"/>
           <w:highlight w:val="white"/>
         </w:rPr>
-        <w:t>"</w:t>
-      </w:r>
-      <w:proofErr w:type="spellStart"/>
-      <w:r>
-        <w:rPr>
-          <w:rFonts w:ascii="Consolas" w:hAnsi="Consolas" w:cs="Consolas"/>
-          <w:color w:val="A31515"/>
-          <w:sz w:val="19"/>
-          <w:szCs w:val="19"/>
-          <w:highlight w:val="white"/>
-        </w:rPr>
-        <w:t>LeftTrigger</w:t>
-      </w:r>
-      <w:proofErr w:type="spellEnd"/>
-      <w:r>
-        <w:rPr>
-          <w:rFonts w:ascii="Consolas" w:hAnsi="Consolas" w:cs="Consolas"/>
-          <w:color w:val="A31515"/>
-          <w:sz w:val="19"/>
-          <w:szCs w:val="19"/>
-          <w:highlight w:val="white"/>
-        </w:rPr>
-        <w:t>"</w:t>
+        <w:t>"LeftTrigger"</w:t>
       </w:r>
       <w:r>
         <w:rPr>
@@ -2495,29 +2036,7 @@
           <w:szCs w:val="19"/>
           <w:highlight w:val="white"/>
         </w:rPr>
-        <w:t>"</w:t>
-      </w:r>
-      <w:proofErr w:type="spellStart"/>
-      <w:r>
-        <w:rPr>
-          <w:rFonts w:ascii="Consolas" w:hAnsi="Consolas" w:cs="Consolas"/>
-          <w:color w:val="A31515"/>
-          <w:sz w:val="19"/>
-          <w:szCs w:val="19"/>
-          <w:highlight w:val="white"/>
-        </w:rPr>
-        <w:t>RightTrigger</w:t>
-      </w:r>
-      <w:proofErr w:type="spellEnd"/>
-      <w:r>
-        <w:rPr>
-          <w:rFonts w:ascii="Consolas" w:hAnsi="Consolas" w:cs="Consolas"/>
-          <w:color w:val="A31515"/>
-          <w:sz w:val="19"/>
-          <w:szCs w:val="19"/>
-          <w:highlight w:val="white"/>
-        </w:rPr>
-        <w:t>"</w:t>
+        <w:t>"RightTrigger"</w:t>
       </w:r>
       <w:r>
         <w:rPr>
@@ -2572,29 +2091,7 @@
           <w:szCs w:val="19"/>
           <w:highlight w:val="white"/>
         </w:rPr>
-        <w:t>"</w:t>
-      </w:r>
-      <w:proofErr w:type="spellStart"/>
-      <w:r>
-        <w:rPr>
-          <w:rFonts w:ascii="Consolas" w:hAnsi="Consolas" w:cs="Consolas"/>
-          <w:color w:val="A31515"/>
-          <w:sz w:val="19"/>
-          <w:szCs w:val="19"/>
-          <w:highlight w:val="white"/>
-        </w:rPr>
-        <w:t>LeftThumbLeft</w:t>
-      </w:r>
-      <w:proofErr w:type="spellEnd"/>
-      <w:r>
-        <w:rPr>
-          <w:rFonts w:ascii="Consolas" w:hAnsi="Consolas" w:cs="Consolas"/>
-          <w:color w:val="A31515"/>
-          <w:sz w:val="19"/>
-          <w:szCs w:val="19"/>
-          <w:highlight w:val="white"/>
-        </w:rPr>
-        <w:t>"</w:t>
+        <w:t>"LeftThumbLeft"</w:t>
       </w:r>
       <w:r>
         <w:rPr>
@@ -2649,29 +2146,7 @@
           <w:szCs w:val="19"/>
           <w:highlight w:val="white"/>
         </w:rPr>
-        <w:t>"</w:t>
-      </w:r>
-      <w:proofErr w:type="spellStart"/>
-      <w:r>
-        <w:rPr>
-          <w:rFonts w:ascii="Consolas" w:hAnsi="Consolas" w:cs="Consolas"/>
-          <w:color w:val="A31515"/>
-          <w:sz w:val="19"/>
-          <w:szCs w:val="19"/>
-          <w:highlight w:val="white"/>
-        </w:rPr>
-        <w:t>LeftThumbRight</w:t>
-      </w:r>
-      <w:proofErr w:type="spellEnd"/>
-      <w:r>
-        <w:rPr>
-          <w:rFonts w:ascii="Consolas" w:hAnsi="Consolas" w:cs="Consolas"/>
-          <w:color w:val="A31515"/>
-          <w:sz w:val="19"/>
-          <w:szCs w:val="19"/>
-          <w:highlight w:val="white"/>
-        </w:rPr>
-        <w:t>"</w:t>
+        <w:t>"LeftThumbRight"</w:t>
       </w:r>
       <w:r>
         <w:rPr>
@@ -2726,29 +2201,7 @@
           <w:szCs w:val="19"/>
           <w:highlight w:val="white"/>
         </w:rPr>
-        <w:t>"</w:t>
-      </w:r>
-      <w:proofErr w:type="spellStart"/>
-      <w:r>
-        <w:rPr>
-          <w:rFonts w:ascii="Consolas" w:hAnsi="Consolas" w:cs="Consolas"/>
-          <w:color w:val="A31515"/>
-          <w:sz w:val="19"/>
-          <w:szCs w:val="19"/>
-          <w:highlight w:val="white"/>
-        </w:rPr>
-        <w:t>RightThumbLeft</w:t>
-      </w:r>
-      <w:proofErr w:type="spellEnd"/>
-      <w:r>
-        <w:rPr>
-          <w:rFonts w:ascii="Consolas" w:hAnsi="Consolas" w:cs="Consolas"/>
-          <w:color w:val="A31515"/>
-          <w:sz w:val="19"/>
-          <w:szCs w:val="19"/>
-          <w:highlight w:val="white"/>
-        </w:rPr>
-        <w:t>"</w:t>
+        <w:t>"RightThumbLeft"</w:t>
       </w:r>
       <w:r>
         <w:rPr>
@@ -2803,29 +2256,7 @@
           <w:szCs w:val="19"/>
           <w:highlight w:val="white"/>
         </w:rPr>
-        <w:t>"</w:t>
-      </w:r>
-      <w:proofErr w:type="spellStart"/>
-      <w:r>
-        <w:rPr>
-          <w:rFonts w:ascii="Consolas" w:hAnsi="Consolas" w:cs="Consolas"/>
-          <w:color w:val="A31515"/>
-          <w:sz w:val="19"/>
-          <w:szCs w:val="19"/>
-          <w:highlight w:val="white"/>
-        </w:rPr>
-        <w:t>RightThumbRight</w:t>
-      </w:r>
-      <w:proofErr w:type="spellEnd"/>
-      <w:r>
-        <w:rPr>
-          <w:rFonts w:ascii="Consolas" w:hAnsi="Consolas" w:cs="Consolas"/>
-          <w:color w:val="A31515"/>
-          <w:sz w:val="19"/>
-          <w:szCs w:val="19"/>
-          <w:highlight w:val="white"/>
-        </w:rPr>
-        <w:t>"</w:t>
+        <w:t>"RightThumbRight"</w:t>
       </w:r>
       <w:r>
         <w:rPr>
@@ -2880,29 +2311,7 @@
           <w:szCs w:val="19"/>
           <w:highlight w:val="white"/>
         </w:rPr>
-        <w:t>"</w:t>
-      </w:r>
-      <w:proofErr w:type="spellStart"/>
-      <w:r>
-        <w:rPr>
-          <w:rFonts w:ascii="Consolas" w:hAnsi="Consolas" w:cs="Consolas"/>
-          <w:color w:val="A31515"/>
-          <w:sz w:val="19"/>
-          <w:szCs w:val="19"/>
-          <w:highlight w:val="white"/>
-        </w:rPr>
-        <w:t>LeftThumbUp</w:t>
-      </w:r>
-      <w:proofErr w:type="spellEnd"/>
-      <w:r>
-        <w:rPr>
-          <w:rFonts w:ascii="Consolas" w:hAnsi="Consolas" w:cs="Consolas"/>
-          <w:color w:val="A31515"/>
-          <w:sz w:val="19"/>
-          <w:szCs w:val="19"/>
-          <w:highlight w:val="white"/>
-        </w:rPr>
-        <w:t>"</w:t>
+        <w:t>"LeftThumbUp"</w:t>
       </w:r>
       <w:r>
         <w:rPr>
@@ -2957,29 +2366,7 @@
           <w:szCs w:val="19"/>
           <w:highlight w:val="white"/>
         </w:rPr>
-        <w:t>"</w:t>
-      </w:r>
-      <w:proofErr w:type="spellStart"/>
-      <w:r>
-        <w:rPr>
-          <w:rFonts w:ascii="Consolas" w:hAnsi="Consolas" w:cs="Consolas"/>
-          <w:color w:val="A31515"/>
-          <w:sz w:val="19"/>
-          <w:szCs w:val="19"/>
-          <w:highlight w:val="white"/>
-        </w:rPr>
-        <w:t>LeftThumbDown</w:t>
-      </w:r>
-      <w:proofErr w:type="spellEnd"/>
-      <w:r>
-        <w:rPr>
-          <w:rFonts w:ascii="Consolas" w:hAnsi="Consolas" w:cs="Consolas"/>
-          <w:color w:val="A31515"/>
-          <w:sz w:val="19"/>
-          <w:szCs w:val="19"/>
-          <w:highlight w:val="white"/>
-        </w:rPr>
-        <w:t>"</w:t>
+        <w:t>"LeftThumbDown"</w:t>
       </w:r>
       <w:r>
         <w:rPr>
@@ -3034,9 +2421,40 @@
           <w:szCs w:val="19"/>
           <w:highlight w:val="white"/>
         </w:rPr>
-        <w:t>"</w:t>
-      </w:r>
-      <w:proofErr w:type="spellStart"/>
+        <w:t>"RightThumbUp"</w:t>
+      </w:r>
+      <w:r>
+        <w:rPr>
+          <w:rFonts w:ascii="Consolas" w:hAnsi="Consolas" w:cs="Consolas"/>
+          <w:color w:val="000000"/>
+          <w:sz w:val="19"/>
+          <w:szCs w:val="19"/>
+          <w:highlight w:val="white"/>
+        </w:rPr>
+        <w:t>,</w:t>
+      </w:r>
+    </w:p>
+    <w:p>
+      <w:r>
+        <w:rPr>
+          <w:rFonts w:ascii="Consolas" w:hAnsi="Consolas" w:cs="Consolas"/>
+          <w:color w:val="000000"/>
+          <w:sz w:val="19"/>
+          <w:szCs w:val="19"/>
+          <w:highlight w:val="white"/>
+        </w:rPr>
+        <w:tab/>
+      </w:r>
+      <w:r>
+        <w:rPr>
+          <w:rFonts w:ascii="Consolas" w:hAnsi="Consolas" w:cs="Consolas"/>
+          <w:color w:val="000000"/>
+          <w:sz w:val="19"/>
+          <w:szCs w:val="19"/>
+          <w:highlight w:val="white"/>
+        </w:rPr>
+        <w:tab/>
+      </w:r>
       <w:r>
         <w:rPr>
           <w:rFonts w:ascii="Consolas" w:hAnsi="Consolas" w:cs="Consolas"/>
@@ -3045,82 +2463,7 @@
           <w:szCs w:val="19"/>
           <w:highlight w:val="white"/>
         </w:rPr>
-        <w:t>RightThumbUp</w:t>
-      </w:r>
-      <w:proofErr w:type="spellEnd"/>
-      <w:r>
-        <w:rPr>
-          <w:rFonts w:ascii="Consolas" w:hAnsi="Consolas" w:cs="Consolas"/>
-          <w:color w:val="A31515"/>
-          <w:sz w:val="19"/>
-          <w:szCs w:val="19"/>
-          <w:highlight w:val="white"/>
-        </w:rPr>
-        <w:t>"</w:t>
-      </w:r>
-      <w:r>
-        <w:rPr>
-          <w:rFonts w:ascii="Consolas" w:hAnsi="Consolas" w:cs="Consolas"/>
-          <w:color w:val="000000"/>
-          <w:sz w:val="19"/>
-          <w:szCs w:val="19"/>
-          <w:highlight w:val="white"/>
-        </w:rPr>
-        <w:t>,</w:t>
-      </w:r>
-    </w:p>
-    <w:p>
-      <w:r>
-        <w:rPr>
-          <w:rFonts w:ascii="Consolas" w:hAnsi="Consolas" w:cs="Consolas"/>
-          <w:color w:val="000000"/>
-          <w:sz w:val="19"/>
-          <w:szCs w:val="19"/>
-          <w:highlight w:val="white"/>
-        </w:rPr>
-        <w:tab/>
-      </w:r>
-      <w:r>
-        <w:rPr>
-          <w:rFonts w:ascii="Consolas" w:hAnsi="Consolas" w:cs="Consolas"/>
-          <w:color w:val="000000"/>
-          <w:sz w:val="19"/>
-          <w:szCs w:val="19"/>
-          <w:highlight w:val="white"/>
-        </w:rPr>
-        <w:tab/>
-      </w:r>
-      <w:r>
-        <w:rPr>
-          <w:rFonts w:ascii="Consolas" w:hAnsi="Consolas" w:cs="Consolas"/>
-          <w:color w:val="A31515"/>
-          <w:sz w:val="19"/>
-          <w:szCs w:val="19"/>
-          <w:highlight w:val="white"/>
-        </w:rPr>
-        <w:t>"</w:t>
-      </w:r>
-      <w:proofErr w:type="spellStart"/>
-      <w:r>
-        <w:rPr>
-          <w:rFonts w:ascii="Consolas" w:hAnsi="Consolas" w:cs="Consolas"/>
-          <w:color w:val="A31515"/>
-          <w:sz w:val="19"/>
-          <w:szCs w:val="19"/>
-          <w:highlight w:val="white"/>
-        </w:rPr>
-        <w:t>RightThumbDown</w:t>
-      </w:r>
-      <w:proofErr w:type="spellEnd"/>
-      <w:r>
-        <w:rPr>
-          <w:rFonts w:ascii="Consolas" w:hAnsi="Consolas" w:cs="Consolas"/>
-          <w:color w:val="A31515"/>
-          <w:sz w:val="19"/>
-          <w:szCs w:val="19"/>
-          <w:highlight w:val="white"/>
-        </w:rPr>
-        <w:t>"</w:t>
+        <w:t>"RightThumbDown"</w:t>
       </w:r>
       <w:r>
         <w:rPr>
@@ -3286,7 +2629,6 @@
           <w:b/>
         </w:rPr>
       </w:pPr>
-      <w:proofErr w:type="spellStart"/>
       <w:r>
         <w:rPr>
           <w:b/>
@@ -3294,7 +2636,6 @@
         <w:lastRenderedPageBreak/>
         <w:t>WheelRange</w:t>
       </w:r>
-      <w:proofErr w:type="spellEnd"/>
       <w:r>
         <w:rPr>
           <w:b/>
@@ -3412,11 +2753,9 @@
       <w:pPr>
         <w:pStyle w:val="NoSpacing"/>
       </w:pPr>
-      <w:proofErr w:type="spellStart"/>
       <w:r>
         <w:t>LookBack</w:t>
       </w:r>
-      <w:proofErr w:type="spellEnd"/>
       <w:r>
         <w:tab/>
         <w:t>Hold</w:t>
@@ -3449,11 +2788,9 @@
       <w:pPr>
         <w:pStyle w:val="NoSpacing"/>
       </w:pPr>
-      <w:proofErr w:type="spellStart"/>
       <w:r>
         <w:t>RadioNext</w:t>
       </w:r>
-      <w:proofErr w:type="spellEnd"/>
       <w:r>
         <w:tab/>
         <w:t>Press</w:t>
@@ -3467,11 +2804,9 @@
       <w:pPr>
         <w:pStyle w:val="NoSpacing"/>
       </w:pPr>
-      <w:proofErr w:type="spellStart"/>
       <w:r>
         <w:t>RadioPrev</w:t>
       </w:r>
-      <w:proofErr w:type="spellEnd"/>
       <w:r>
         <w:tab/>
         <w:t>Press</w:t>
@@ -3509,37 +2844,63 @@
           <w:b/>
         </w:rPr>
       </w:pPr>
-      <w:proofErr w:type="spellStart"/>
-      <w:r>
-        <w:rPr>
-          <w:b/>
-        </w:rPr>
+      <w:r>
+        <w:rPr>
+          <w:b/>
+        </w:rPr>
+        <w:t>FFDamperStationary: 0 to 100</w:t>
+      </w:r>
+    </w:p>
+    <w:p>
+      <w:pPr>
+        <w:pStyle w:val="NoSpacing"/>
+      </w:pPr>
+      <w:r>
+        <w:t xml:space="preserve">This value controls the friction feel when the vehicle is at a stop. A higher value means more friction. Keep this higher than </w:t>
+      </w:r>
+      <w:r>
+        <w:rPr>
+          <w:b/>
+        </w:rPr>
+        <w:t>FFDamperMoving</w:t>
+      </w:r>
+      <w:r>
+        <w:t>.</w:t>
+      </w:r>
+    </w:p>
+    <w:p>
+      <w:pPr>
+        <w:pStyle w:val="NoSpacing"/>
+      </w:pPr>
+    </w:p>
+    <w:p>
+      <w:pPr>
+        <w:pStyle w:val="NoSpacing"/>
+        <w:rPr>
+          <w:b/>
+        </w:rPr>
+      </w:pPr>
+      <w:r>
+        <w:rPr>
+          <w:b/>
+        </w:rPr>
+        <w:t>FFDamperMoving: 0 to 100</w:t>
+      </w:r>
+    </w:p>
+    <w:p>
+      <w:pPr>
+        <w:pStyle w:val="NoSpacing"/>
+      </w:pPr>
+      <w:r>
+        <w:t xml:space="preserve">This value controls the friction feel when the vehicle is moving. A higher value means more friction. Keep this lower than </w:t>
+      </w:r>
+      <w:r>
         <w:t>FFDamperStationary</w:t>
       </w:r>
-      <w:proofErr w:type="spellEnd"/>
-      <w:r>
-        <w:rPr>
-          <w:b/>
-        </w:rPr>
-        <w:t>: 0 to 100</w:t>
-      </w:r>
-    </w:p>
-    <w:p>
-      <w:pPr>
-        <w:pStyle w:val="NoSpacing"/>
-      </w:pPr>
-      <w:r>
-        <w:t xml:space="preserve">This value controls the friction feel when the vehicle is at a stop. A higher value means more friction. Keep this higher than </w:t>
-      </w:r>
-      <w:proofErr w:type="spellStart"/>
-      <w:r>
-        <w:rPr>
-          <w:b/>
-        </w:rPr>
-        <w:t>FFDamperMoving</w:t>
-      </w:r>
-      <w:proofErr w:type="spellEnd"/>
-      <w:r>
+      <w:r>
+        <w:rPr>
+          <w:b/>
+        </w:rPr>
         <w:t>.</w:t>
       </w:r>
     </w:p>
@@ -3555,65 +2916,11 @@
           <w:b/>
         </w:rPr>
       </w:pPr>
-      <w:proofErr w:type="spellStart"/>
-      <w:r>
-        <w:rPr>
-          <w:b/>
-        </w:rPr>
-        <w:t>FFDamperMoving</w:t>
-      </w:r>
-      <w:proofErr w:type="spellEnd"/>
-      <w:r>
-        <w:rPr>
-          <w:b/>
-        </w:rPr>
-        <w:t>: 0 to 100</w:t>
-      </w:r>
-    </w:p>
-    <w:p>
-      <w:pPr>
-        <w:pStyle w:val="NoSpacing"/>
-      </w:pPr>
-      <w:r>
-        <w:t xml:space="preserve">This value controls the friction feel when the vehicle is moving. A higher value means more friction. Keep this lower than </w:t>
-      </w:r>
-      <w:proofErr w:type="spellStart"/>
-      <w:r>
-        <w:t>FFDamperStationary</w:t>
-      </w:r>
-      <w:proofErr w:type="spellEnd"/>
-      <w:r>
-        <w:rPr>
-          <w:b/>
-        </w:rPr>
-        <w:t>.</w:t>
-      </w:r>
-    </w:p>
-    <w:p>
-      <w:pPr>
-        <w:pStyle w:val="NoSpacing"/>
-      </w:pPr>
-    </w:p>
-    <w:p>
-      <w:pPr>
-        <w:pStyle w:val="NoSpacing"/>
-        <w:rPr>
-          <w:b/>
-        </w:rPr>
-      </w:pPr>
-      <w:proofErr w:type="spellStart"/>
-      <w:r>
-        <w:rPr>
-          <w:b/>
-        </w:rPr>
-        <w:t>FFPhysics</w:t>
-      </w:r>
-      <w:proofErr w:type="spellEnd"/>
-      <w:r>
-        <w:rPr>
-          <w:b/>
-        </w:rPr>
-        <w:t>: Anything</w:t>
+      <w:r>
+        <w:rPr>
+          <w:b/>
+        </w:rPr>
+        <w:t>FFPhysics: Anything</w:t>
       </w:r>
     </w:p>
     <w:p>
@@ -3636,19 +2943,11 @@
           <w:b/>
         </w:rPr>
       </w:pPr>
-      <w:proofErr w:type="spellStart"/>
-      <w:r>
-        <w:rPr>
-          <w:b/>
-        </w:rPr>
-        <w:t>FFCenterSpring</w:t>
-      </w:r>
-      <w:proofErr w:type="spellEnd"/>
-      <w:r>
-        <w:rPr>
-          <w:b/>
-        </w:rPr>
-        <w:t>: 0 to anything</w:t>
+      <w:r>
+        <w:rPr>
+          <w:b/>
+        </w:rPr>
+        <w:t>FFCenterSpring: 0 to anything</w:t>
       </w:r>
     </w:p>
     <w:p>
@@ -3674,65 +2973,12 @@
     </w:p>
     <w:p>
       <w:r>
-        <w:t xml:space="preserve">With a higher steering lock, lower the effect forces. Included with this mod are examples of </w:t>
-      </w:r>
-      <w:proofErr w:type="gramStart"/>
-      <w:r>
-        <w:t>an</w:t>
-      </w:r>
-      <w:proofErr w:type="gramEnd"/>
-      <w:r>
-        <w:t xml:space="preserve"> 180-degree steering lock setting (1:1 with </w:t>
-      </w:r>
-      <w:proofErr w:type="spellStart"/>
-      <w:r>
-        <w:t>ingame</w:t>
-      </w:r>
-      <w:proofErr w:type="spellEnd"/>
-      <w:r>
-        <w:t xml:space="preserve"> wheel) and a 900-degree steering lock (max G27).</w:t>
-      </w:r>
-    </w:p>
-    <w:p>
-      <w:proofErr w:type="spellStart"/>
-      <w:r>
-        <w:t>FFPhysics</w:t>
-      </w:r>
-      <w:proofErr w:type="spellEnd"/>
-      <w:r>
-        <w:t xml:space="preserve"> and </w:t>
-      </w:r>
-      <w:proofErr w:type="spellStart"/>
-      <w:r>
-        <w:t>FFCenterSpring</w:t>
-      </w:r>
-      <w:proofErr w:type="spellEnd"/>
-      <w:r>
-        <w:t xml:space="preserve"> affect </w:t>
-      </w:r>
-      <w:proofErr w:type="spellStart"/>
-      <w:r>
-        <w:t>eachother</w:t>
-      </w:r>
-      <w:proofErr w:type="spellEnd"/>
-      <w:r>
-        <w:t xml:space="preserve">. A weak </w:t>
-      </w:r>
-      <w:proofErr w:type="spellStart"/>
-      <w:r>
-        <w:t>FFCenterSpring</w:t>
-      </w:r>
-      <w:proofErr w:type="spellEnd"/>
-      <w:r>
-        <w:t xml:space="preserve"> will mean the car is more prone to sway out of control, a weak </w:t>
-      </w:r>
-      <w:proofErr w:type="spellStart"/>
-      <w:r>
-        <w:t>FFPhysics</w:t>
-      </w:r>
-      <w:proofErr w:type="spellEnd"/>
-      <w:r>
-        <w:t xml:space="preserve"> will mean less feel of the car being transferred to the wheel. </w:t>
+        <w:t>With a higher steering lock, lower the effect forces. Included with this mod are examples of an 180-degree steering lock setting (1:1 with ingame wheel) and a 900-degree steering lock (max G27).</w:t>
+      </w:r>
+    </w:p>
+    <w:p>
+      <w:r>
+        <w:t xml:space="preserve">FFPhysics and FFCenterSpring affect eachother. A weak FFCenterSpring will mean the car is more prone to sway out of control, a weak FFPhysics will mean less feel of the car being transferred to the wheel. </w:t>
       </w:r>
     </w:p>
     <w:p/>
@@ -3763,52 +3009,22 @@
         <w:pStyle w:val="NoSpacing"/>
       </w:pPr>
       <w:r>
-        <w:t>Sometimes it’s useful to know certain things about the mod, the car and the game. Turn this on to look at some statistics.</w:t>
-      </w:r>
+        <w:t>Sometimes it’s useful to know certain things about the mod, the car and the game. Turn thi</w:t>
+      </w:r>
+      <w:r>
+        <w:t>s on to look at some statistics or to debug your wheel.</w:t>
+      </w:r>
+      <w:bookmarkStart w:id="0" w:name="_GoBack"/>
+      <w:bookmarkEnd w:id="0"/>
     </w:p>
     <w:p/>
-    <w:p>
-      <w:pPr>
-        <w:rPr>
-          <w:b/>
-        </w:rPr>
-      </w:pPr>
-      <w:proofErr w:type="spellStart"/>
-      <w:r>
-        <w:rPr>
-          <w:b/>
-        </w:rPr>
-        <w:t>DisableFullClutch</w:t>
-      </w:r>
-      <w:proofErr w:type="spellEnd"/>
-      <w:r>
-        <w:rPr>
-          <w:b/>
-        </w:rPr>
-        <w:t>: 0 or 1</w:t>
-      </w:r>
-    </w:p>
-    <w:p>
+    <w:p/>
+    <w:p>
+      <w:pPr>
+        <w:pStyle w:val="Heading1"/>
+      </w:pPr>
       <w:r>
         <w:lastRenderedPageBreak/>
-        <w:t xml:space="preserve">A bug is present in this mod, which causes NPC vehicles to have problems with their gearbox when the clutch is pressed. A temporary workaround can be to set this to </w:t>
-      </w:r>
-      <w:r>
-        <w:rPr>
-          <w:b/>
-        </w:rPr>
-        <w:t>1</w:t>
-      </w:r>
-      <w:r>
-        <w:t>. A permanent solution is being worked on.</w:t>
-      </w:r>
-    </w:p>
-    <w:p/>
-    <w:p>
-      <w:pPr>
-        <w:pStyle w:val="Heading1"/>
-      </w:pPr>
-      <w:r>
         <w:t>Final words</w:t>
       </w:r>
     </w:p>

--- a/Documentation/Configuration.docx
+++ b/Documentation/Configuration.docx
@@ -2848,175 +2848,203 @@
         <w:rPr>
           <w:b/>
         </w:rPr>
-        <w:t>FFDamperStationary: 0 to 100</w:t>
-      </w:r>
-    </w:p>
-    <w:p>
-      <w:pPr>
-        <w:pStyle w:val="NoSpacing"/>
-      </w:pPr>
-      <w:r>
-        <w:t xml:space="preserve">This value controls the friction feel when the vehicle is at a stop. A higher value means more friction. Keep this higher than </w:t>
-      </w:r>
-      <w:r>
-        <w:rPr>
-          <w:b/>
-        </w:rPr>
-        <w:t>FFDamperMoving</w:t>
-      </w:r>
-      <w:r>
-        <w:t>.</w:t>
-      </w:r>
-    </w:p>
-    <w:p>
-      <w:pPr>
-        <w:pStyle w:val="NoSpacing"/>
-      </w:pPr>
-    </w:p>
-    <w:p>
-      <w:pPr>
-        <w:pStyle w:val="NoSpacing"/>
-        <w:rPr>
-          <w:b/>
-        </w:rPr>
-      </w:pPr>
-      <w:r>
-        <w:rPr>
-          <w:b/>
-        </w:rPr>
-        <w:t>FFDamperMoving: 0 to 100</w:t>
-      </w:r>
-    </w:p>
-    <w:p>
-      <w:pPr>
-        <w:pStyle w:val="NoSpacing"/>
-      </w:pPr>
-      <w:r>
-        <w:t xml:space="preserve">This value controls the friction feel when the vehicle is moving. A higher value means more friction. Keep this lower than </w:t>
-      </w:r>
-      <w:r>
-        <w:t>FFDamperStationary</w:t>
-      </w:r>
-      <w:r>
-        <w:rPr>
-          <w:b/>
-        </w:rPr>
-        <w:t>.</w:t>
-      </w:r>
-    </w:p>
-    <w:p>
-      <w:pPr>
-        <w:pStyle w:val="NoSpacing"/>
-      </w:pPr>
-    </w:p>
-    <w:p>
-      <w:pPr>
-        <w:pStyle w:val="NoSpacing"/>
-        <w:rPr>
-          <w:b/>
-        </w:rPr>
-      </w:pPr>
-      <w:r>
-        <w:rPr>
-          <w:b/>
-        </w:rPr>
-        <w:t>FFPhysics: Anything</w:t>
-      </w:r>
-    </w:p>
-    <w:p>
-      <w:pPr>
-        <w:pStyle w:val="NoSpacing"/>
-      </w:pPr>
-      <w:r>
-        <w:t>This value controls how much physics affect your steering wheel. A higher value means a stronger force feedback.</w:t>
-      </w:r>
-    </w:p>
-    <w:p>
-      <w:pPr>
-        <w:pStyle w:val="NoSpacing"/>
-      </w:pPr>
-    </w:p>
-    <w:p>
-      <w:pPr>
-        <w:pStyle w:val="NoSpacing"/>
-        <w:rPr>
-          <w:b/>
-        </w:rPr>
-      </w:pPr>
-      <w:r>
-        <w:rPr>
-          <w:b/>
-        </w:rPr>
-        <w:t>FFCenterSpring: 0 to anything</w:t>
-      </w:r>
-    </w:p>
-    <w:p>
-      <w:pPr>
-        <w:pStyle w:val="NoSpacing"/>
-      </w:pPr>
-      <w:r>
-        <w:t>This value controls how much the centering spring is affected by speed. A higher value means a more strong force when going faster.</w:t>
-      </w:r>
-    </w:p>
-    <w:p>
-      <w:pPr>
-        <w:pStyle w:val="NoSpacing"/>
-      </w:pPr>
-    </w:p>
-    <w:p>
-      <w:pPr>
-        <w:pStyle w:val="Heading3"/>
-      </w:pPr>
-      <w:r>
-        <w:t>Recommendations</w:t>
-      </w:r>
-    </w:p>
-    <w:p>
-      <w:r>
-        <w:t>With a higher steering lock, lower the effect forces. Included with this mod are examples of an 180-degree steering lock setting (1:1 with ingame wheel) and a 900-degree steering lock (max G27).</w:t>
-      </w:r>
-    </w:p>
-    <w:p>
-      <w:r>
-        <w:t xml:space="preserve">FFPhysics and FFCenterSpring affect eachother. A weak FFCenterSpring will mean the car is more prone to sway out of control, a weak FFPhysics will mean less feel of the car being transferred to the wheel. </w:t>
-      </w:r>
-    </w:p>
-    <w:p/>
-    <w:p>
-      <w:pPr>
-        <w:pStyle w:val="Heading1"/>
-      </w:pPr>
-      <w:r>
-        <w:t>Debug</w:t>
-      </w:r>
-    </w:p>
-    <w:p>
-      <w:pPr>
-        <w:pStyle w:val="NoSpacing"/>
-        <w:rPr>
-          <w:b/>
-        </w:rPr>
-      </w:pPr>
-      <w:r>
-        <w:rPr>
-          <w:b/>
-        </w:rPr>
-        <w:t>Info: 0 or 1</w:t>
-      </w:r>
-    </w:p>
-    <w:p>
-      <w:pPr>
-        <w:pStyle w:val="NoSpacing"/>
-      </w:pPr>
-      <w:r>
-        <w:t>Sometimes it’s useful to know certain things about the mod, the car and the game. Turn thi</w:t>
-      </w:r>
-      <w:r>
-        <w:t>s on to look at some statistics or to debug your wheel.</w:t>
+        <w:t>FFEnable: 0 or 1</w:t>
+      </w:r>
+    </w:p>
+    <w:p>
+      <w:pPr>
+        <w:pStyle w:val="NoSpacing"/>
+      </w:pPr>
+      <w:r>
+        <w:t>Disable (0) or Enable(1) force feedback effects.</w:t>
       </w:r>
       <w:bookmarkStart w:id="0" w:name="_GoBack"/>
       <w:bookmarkEnd w:id="0"/>
     </w:p>
+    <w:p>
+      <w:pPr>
+        <w:pStyle w:val="NoSpacing"/>
+      </w:pPr>
+    </w:p>
+    <w:p>
+      <w:pPr>
+        <w:pStyle w:val="NoSpacing"/>
+        <w:rPr>
+          <w:b/>
+        </w:rPr>
+      </w:pPr>
+      <w:r>
+        <w:rPr>
+          <w:b/>
+        </w:rPr>
+        <w:t>FFDamperStationary: 0 to 100</w:t>
+      </w:r>
+    </w:p>
+    <w:p>
+      <w:pPr>
+        <w:pStyle w:val="NoSpacing"/>
+      </w:pPr>
+      <w:r>
+        <w:t xml:space="preserve">This value controls the friction feel when the vehicle is at a stop. A higher value means more friction. Keep this higher than </w:t>
+      </w:r>
+      <w:r>
+        <w:rPr>
+          <w:b/>
+        </w:rPr>
+        <w:t>FFDamperMoving</w:t>
+      </w:r>
+      <w:r>
+        <w:t>.</w:t>
+      </w:r>
+    </w:p>
+    <w:p>
+      <w:pPr>
+        <w:pStyle w:val="NoSpacing"/>
+      </w:pPr>
+    </w:p>
+    <w:p>
+      <w:pPr>
+        <w:pStyle w:val="NoSpacing"/>
+        <w:rPr>
+          <w:b/>
+        </w:rPr>
+      </w:pPr>
+      <w:r>
+        <w:rPr>
+          <w:b/>
+        </w:rPr>
+        <w:t>FFDamperMoving: 0 to 100</w:t>
+      </w:r>
+    </w:p>
+    <w:p>
+      <w:pPr>
+        <w:pStyle w:val="NoSpacing"/>
+      </w:pPr>
+      <w:r>
+        <w:t xml:space="preserve">This value controls the friction feel when the vehicle is moving. A higher value means more friction. Keep this lower than </w:t>
+      </w:r>
+      <w:r>
+        <w:t>FFDamperStationary</w:t>
+      </w:r>
+      <w:r>
+        <w:rPr>
+          <w:b/>
+        </w:rPr>
+        <w:t>.</w:t>
+      </w:r>
+    </w:p>
+    <w:p>
+      <w:pPr>
+        <w:pStyle w:val="NoSpacing"/>
+      </w:pPr>
+    </w:p>
+    <w:p>
+      <w:pPr>
+        <w:pStyle w:val="NoSpacing"/>
+        <w:rPr>
+          <w:b/>
+        </w:rPr>
+      </w:pPr>
+      <w:r>
+        <w:rPr>
+          <w:b/>
+        </w:rPr>
+        <w:t>FFPhysics: Anything</w:t>
+      </w:r>
+    </w:p>
+    <w:p>
+      <w:pPr>
+        <w:pStyle w:val="NoSpacing"/>
+      </w:pPr>
+      <w:r>
+        <w:t>This value controls how much physics affect your steering wheel. A higher value means a stronger force feedback.</w:t>
+      </w:r>
+    </w:p>
+    <w:p>
+      <w:pPr>
+        <w:pStyle w:val="NoSpacing"/>
+      </w:pPr>
+    </w:p>
+    <w:p>
+      <w:pPr>
+        <w:pStyle w:val="NoSpacing"/>
+        <w:rPr>
+          <w:b/>
+        </w:rPr>
+      </w:pPr>
+      <w:r>
+        <w:rPr>
+          <w:b/>
+        </w:rPr>
+        <w:t>FFCenterSpring: 0 to anything</w:t>
+      </w:r>
+    </w:p>
+    <w:p>
+      <w:pPr>
+        <w:pStyle w:val="NoSpacing"/>
+      </w:pPr>
+      <w:r>
+        <w:t>This value controls how much the centering spring is affected by speed. A higher value means a more strong force when going faster.</w:t>
+      </w:r>
+    </w:p>
+    <w:p>
+      <w:pPr>
+        <w:pStyle w:val="NoSpacing"/>
+      </w:pPr>
+    </w:p>
+    <w:p>
+      <w:pPr>
+        <w:pStyle w:val="Heading3"/>
+      </w:pPr>
+      <w:r>
+        <w:t>Recommendations</w:t>
+      </w:r>
+    </w:p>
+    <w:p>
+      <w:r>
+        <w:t>With a higher steering lock, lower the effect forces. Included with this mod are examples of an 180-degree steering lock setting (1:1 with ingame wheel) and a 900-degree steering lock (max G27).</w:t>
+      </w:r>
+    </w:p>
+    <w:p>
+      <w:r>
+        <w:t xml:space="preserve">FFPhysics and FFCenterSpring affect eachother. A weak FFCenterSpring will mean the car is more prone to sway out of control, a weak FFPhysics will mean less feel of the car being transferred to the wheel. </w:t>
+      </w:r>
+    </w:p>
+    <w:p/>
+    <w:p>
+      <w:pPr>
+        <w:pStyle w:val="Heading1"/>
+      </w:pPr>
+      <w:r>
+        <w:t>Debug</w:t>
+      </w:r>
+    </w:p>
+    <w:p>
+      <w:pPr>
+        <w:pStyle w:val="NoSpacing"/>
+        <w:rPr>
+          <w:b/>
+        </w:rPr>
+      </w:pPr>
+      <w:r>
+        <w:rPr>
+          <w:b/>
+        </w:rPr>
+        <w:t>Info: 0 or 1</w:t>
+      </w:r>
+    </w:p>
+    <w:p>
+      <w:pPr>
+        <w:pStyle w:val="NoSpacing"/>
+      </w:pPr>
+      <w:r>
+        <w:lastRenderedPageBreak/>
+        <w:t>Sometimes it’s useful to know certain things about the mod, the car and the game. Turn thi</w:t>
+      </w:r>
+      <w:r>
+        <w:t>s on to look at some statistics or to debug your wheel.</w:t>
+      </w:r>
+    </w:p>
     <w:p/>
     <w:p/>
     <w:p>
@@ -3024,7 +3052,6 @@
         <w:pStyle w:val="Heading1"/>
       </w:pPr>
       <w:r>
-        <w:lastRenderedPageBreak/>
         <w:t>Final words</w:t>
       </w:r>
     </w:p>

--- a/Documentation/Configuration.docx
+++ b/Documentation/Configuration.docx
@@ -13,8 +13,13 @@
         <w:t xml:space="preserve"> v3.0</w:t>
       </w:r>
       <w:r>
-        <w:t xml:space="preserve"> by ikt</w:t>
-      </w:r>
+        <w:t xml:space="preserve"> by </w:t>
+      </w:r>
+      <w:proofErr w:type="spellStart"/>
+      <w:r>
+        <w:t>ikt</w:t>
+      </w:r>
+      <w:proofErr w:type="spellEnd"/>
     </w:p>
     <w:p>
       <w:pPr>
@@ -84,7 +89,15 @@
         <w:t xml:space="preserve">This option is whether to enable or disable the mod. </w:t>
       </w:r>
       <w:r>
-        <w:t>Toggling the mod ingame will write the new value to this option, so your preferences will be stored between sessions.</w:t>
+        <w:t xml:space="preserve">Toggling the mod </w:t>
+      </w:r>
+      <w:proofErr w:type="spellStart"/>
+      <w:r>
+        <w:t>ingame</w:t>
+      </w:r>
+      <w:proofErr w:type="spellEnd"/>
+      <w:r>
+        <w:t xml:space="preserve"> will write the new value to this option, so your preferences will be stored between sessions.</w:t>
       </w:r>
     </w:p>
     <w:p>
@@ -112,12 +125,14 @@
       <w:pPr>
         <w:pStyle w:val="NoSpacing"/>
       </w:pPr>
+      <w:proofErr w:type="spellStart"/>
       <w:r>
         <w:rPr>
           <w:b/>
         </w:rPr>
         <w:t>EnableH</w:t>
       </w:r>
+      <w:proofErr w:type="spellEnd"/>
       <w:r>
         <w:rPr>
           <w:b/>
@@ -130,7 +145,15 @@
         <w:pStyle w:val="NoSpacing"/>
       </w:pPr>
       <w:r>
-        <w:t xml:space="preserve">This option is the toggle for sequential shifting, or H-pattern shifting. For the steering wheel and the keyboard this option can be enabled and shifting happens with the numpad or with the H-shifter. </w:t>
+        <w:t xml:space="preserve">This option is the toggle for sequential shifting, or H-pattern shifting. For the steering wheel and the keyboard this option can be enabled and shifting happens with the </w:t>
+      </w:r>
+      <w:proofErr w:type="spellStart"/>
+      <w:r>
+        <w:t>numpad</w:t>
+      </w:r>
+      <w:proofErr w:type="spellEnd"/>
+      <w:r>
+        <w:t xml:space="preserve"> or with the H-shifter. </w:t>
       </w:r>
       <w:r>
         <w:rPr>
@@ -139,7 +162,15 @@
         <w:t>If a controller is picked up, this option automatic reverts to sequential.</w:t>
       </w:r>
       <w:r>
-        <w:t xml:space="preserve"> Toggling the mod ingame will write the new value to this option, so your preferences will be stored between sessions.</w:t>
+        <w:t xml:space="preserve"> Toggling the mod </w:t>
+      </w:r>
+      <w:proofErr w:type="spellStart"/>
+      <w:r>
+        <w:t>ingame</w:t>
+      </w:r>
+      <w:proofErr w:type="spellEnd"/>
+      <w:r>
+        <w:t xml:space="preserve"> will write the new value to this option, so your preferences will be stored between sessions.</w:t>
       </w:r>
     </w:p>
     <w:p>
@@ -170,11 +201,19 @@
           <w:b/>
         </w:rPr>
       </w:pPr>
-      <w:r>
-        <w:rPr>
-          <w:b/>
-        </w:rPr>
-        <w:t>RealReverse: 0 or 1</w:t>
+      <w:proofErr w:type="spellStart"/>
+      <w:r>
+        <w:rPr>
+          <w:b/>
+        </w:rPr>
+        <w:t>RealReverse</w:t>
+      </w:r>
+      <w:proofErr w:type="spellEnd"/>
+      <w:r>
+        <w:rPr>
+          <w:b/>
+        </w:rPr>
+        <w:t>: 0 or 1</w:t>
       </w:r>
     </w:p>
     <w:p>
@@ -219,11 +258,19 @@
           <w:b/>
         </w:rPr>
       </w:pPr>
-      <w:r>
-        <w:rPr>
-          <w:b/>
-        </w:rPr>
-        <w:t>SimpleBike: 0 or 1</w:t>
+      <w:proofErr w:type="spellStart"/>
+      <w:r>
+        <w:rPr>
+          <w:b/>
+        </w:rPr>
+        <w:t>SimpleBike</w:t>
+      </w:r>
+      <w:proofErr w:type="spellEnd"/>
+      <w:r>
+        <w:rPr>
+          <w:b/>
+        </w:rPr>
+        <w:t>: 0 or 1</w:t>
       </w:r>
     </w:p>
     <w:p>
@@ -262,35 +309,55 @@
           <w:b/>
         </w:rPr>
       </w:pPr>
-      <w:r>
-        <w:rPr>
-          <w:b/>
-        </w:rPr>
-        <w:t>EngineDamage: 0 or 1</w:t>
-      </w:r>
-    </w:p>
-    <w:p>
-      <w:pPr>
-        <w:pStyle w:val="NoSpacing"/>
-      </w:pPr>
-      <w:r>
-        <w:t xml:space="preserve">This option turns on or off the engine damage when overrevving or shifting without pressing the clutch. The damage values can be configured: </w:t>
-      </w:r>
+      <w:proofErr w:type="spellStart"/>
+      <w:r>
+        <w:rPr>
+          <w:b/>
+        </w:rPr>
+        <w:t>EngineDamage</w:t>
+      </w:r>
+      <w:proofErr w:type="spellEnd"/>
+      <w:r>
+        <w:rPr>
+          <w:b/>
+        </w:rPr>
+        <w:t>: 0 or 1</w:t>
+      </w:r>
+    </w:p>
+    <w:p>
+      <w:pPr>
+        <w:pStyle w:val="NoSpacing"/>
+      </w:pPr>
+      <w:r>
+        <w:t xml:space="preserve">This option turns on or off the engine damage when </w:t>
+      </w:r>
+      <w:proofErr w:type="spellStart"/>
+      <w:r>
+        <w:t>overrevving</w:t>
+      </w:r>
+      <w:proofErr w:type="spellEnd"/>
+      <w:r>
+        <w:t xml:space="preserve"> or shifting without pressing the clutch. The damage values can be configured: </w:t>
+      </w:r>
+      <w:proofErr w:type="spellStart"/>
       <w:r>
         <w:rPr>
           <w:b/>
         </w:rPr>
         <w:t>RPMDamage</w:t>
       </w:r>
+      <w:proofErr w:type="spellEnd"/>
       <w:r>
         <w:t xml:space="preserve"> and </w:t>
       </w:r>
+      <w:proofErr w:type="spellStart"/>
       <w:r>
         <w:rPr>
           <w:b/>
         </w:rPr>
         <w:t>MisshiftDamage</w:t>
       </w:r>
+      <w:proofErr w:type="spellEnd"/>
       <w:r>
         <w:t>.</w:t>
       </w:r>
@@ -300,7 +367,15 @@
         <w:pStyle w:val="NoSpacing"/>
       </w:pPr>
       <w:r>
-        <w:t>At 0, the engine will not be damaged on shifting without pressing the clutch or when overrevving.</w:t>
+        <w:t xml:space="preserve">At 0, the engine will not be damaged on shifting without pressing the clutch or when </w:t>
+      </w:r>
+      <w:proofErr w:type="spellStart"/>
+      <w:r>
+        <w:t>overrevving</w:t>
+      </w:r>
+      <w:proofErr w:type="spellEnd"/>
+      <w:r>
+        <w:t>.</w:t>
       </w:r>
     </w:p>
     <w:p>
@@ -323,11 +398,19 @@
           <w:b/>
         </w:rPr>
       </w:pPr>
-      <w:r>
-        <w:rPr>
-          <w:b/>
-        </w:rPr>
-        <w:t>EngineStalling: 0 or 1</w:t>
+      <w:proofErr w:type="spellStart"/>
+      <w:r>
+        <w:rPr>
+          <w:b/>
+        </w:rPr>
+        <w:t>EngineStalling</w:t>
+      </w:r>
+      <w:proofErr w:type="spellEnd"/>
+      <w:r>
+        <w:rPr>
+          <w:b/>
+        </w:rPr>
+        <w:t>: 0 or 1</w:t>
       </w:r>
     </w:p>
     <w:p>
@@ -337,12 +420,14 @@
       <w:r>
         <w:t xml:space="preserve">This option turns on or off the engine stalling when releasing the clutch with a low RPM at very low speeds. The point it shuts down is configured with </w:t>
       </w:r>
+      <w:proofErr w:type="spellStart"/>
       <w:r>
         <w:rPr>
           <w:b/>
         </w:rPr>
         <w:t>ClutchCatchpoint</w:t>
       </w:r>
+      <w:proofErr w:type="spellEnd"/>
       <w:r>
         <w:t>.</w:t>
       </w:r>
@@ -375,11 +460,19 @@
           <w:b/>
         </w:rPr>
       </w:pPr>
-      <w:r>
-        <w:rPr>
-          <w:b/>
-        </w:rPr>
-        <w:t>EngineBraking: 0 or 1</w:t>
+      <w:proofErr w:type="spellStart"/>
+      <w:r>
+        <w:rPr>
+          <w:b/>
+        </w:rPr>
+        <w:t>EngineBraking</w:t>
+      </w:r>
+      <w:proofErr w:type="spellEnd"/>
+      <w:r>
+        <w:rPr>
+          <w:b/>
+        </w:rPr>
+        <w:t>: 0 or 1</w:t>
       </w:r>
     </w:p>
     <w:p>
@@ -403,30 +496,40 @@
         <w:pStyle w:val="NoSpacing"/>
       </w:pPr>
       <w:r>
-        <w:t>At 1, the car will slow down quicklier.</w:t>
-      </w:r>
-    </w:p>
-    <w:p>
-      <w:pPr>
-        <w:pStyle w:val="NoSpacing"/>
-        <w:rPr>
-          <w:b/>
-        </w:rPr>
-      </w:pPr>
-    </w:p>
-    <w:p>
-      <w:pPr>
-        <w:pStyle w:val="NoSpacing"/>
-        <w:rPr>
-          <w:b/>
-        </w:rPr>
-      </w:pPr>
+        <w:t xml:space="preserve">At 1, the car will slow down </w:t>
+      </w:r>
+      <w:proofErr w:type="spellStart"/>
+      <w:r>
+        <w:t>quicklier</w:t>
+      </w:r>
+      <w:proofErr w:type="spellEnd"/>
+      <w:r>
+        <w:t>.</w:t>
+      </w:r>
+    </w:p>
+    <w:p>
+      <w:pPr>
+        <w:pStyle w:val="NoSpacing"/>
+        <w:rPr>
+          <w:b/>
+        </w:rPr>
+      </w:pPr>
+    </w:p>
+    <w:p>
+      <w:pPr>
+        <w:pStyle w:val="NoSpacing"/>
+        <w:rPr>
+          <w:b/>
+        </w:rPr>
+      </w:pPr>
+      <w:proofErr w:type="spellStart"/>
       <w:r>
         <w:rPr>
           <w:b/>
         </w:rPr>
         <w:t>ClutchCatching</w:t>
       </w:r>
+      <w:proofErr w:type="spellEnd"/>
       <w:r>
         <w:rPr>
           <w:b/>
@@ -473,12 +576,14 @@
           <w:b/>
         </w:rPr>
       </w:pPr>
+      <w:proofErr w:type="spellStart"/>
       <w:r>
         <w:rPr>
           <w:b/>
         </w:rPr>
         <w:t>ClutchShifting</w:t>
       </w:r>
+      <w:proofErr w:type="spellEnd"/>
       <w:r>
         <w:rPr>
           <w:b/>
@@ -507,14 +612,32 @@
         <w:pStyle w:val="NoSpacing"/>
       </w:pPr>
       <w:r>
-        <w:t xml:space="preserve">At 1, you need to press the clutch to shift. If EngineDamage is enabled, the engine will be damaged when misshifting with the value specified in </w:t>
-      </w:r>
+        <w:t xml:space="preserve">At 1, you need to press the clutch to shift. If </w:t>
+      </w:r>
+      <w:proofErr w:type="spellStart"/>
+      <w:r>
+        <w:t>EngineDamage</w:t>
+      </w:r>
+      <w:proofErr w:type="spellEnd"/>
+      <w:r>
+        <w:t xml:space="preserve"> is enabled, the engine will be damaged when </w:t>
+      </w:r>
+      <w:proofErr w:type="spellStart"/>
+      <w:r>
+        <w:t>misshifting</w:t>
+      </w:r>
+      <w:proofErr w:type="spellEnd"/>
+      <w:r>
+        <w:t xml:space="preserve"> with the value specified in </w:t>
+      </w:r>
+      <w:proofErr w:type="spellStart"/>
       <w:r>
         <w:rPr>
           <w:b/>
         </w:rPr>
         <w:t>MisshiftDamage</w:t>
       </w:r>
+      <w:proofErr w:type="spellEnd"/>
       <w:r>
         <w:t>.</w:t>
       </w:r>
@@ -534,12 +657,14 @@
           <w:b/>
         </w:rPr>
       </w:pPr>
+      <w:proofErr w:type="spellStart"/>
       <w:r>
         <w:rPr>
           <w:b/>
         </w:rPr>
         <w:t>DefaultNeutral</w:t>
       </w:r>
+      <w:proofErr w:type="spellEnd"/>
       <w:r>
         <w:rPr>
           <w:b/>
@@ -554,21 +679,25 @@
       <w:r>
         <w:t xml:space="preserve">This option controls whether new vehicles start in neutral or not when you enter them. This is useful to turn on when you have </w:t>
       </w:r>
+      <w:proofErr w:type="spellStart"/>
       <w:r>
         <w:rPr>
           <w:b/>
         </w:rPr>
         <w:t>ClutchCatching</w:t>
       </w:r>
+      <w:proofErr w:type="spellEnd"/>
       <w:r>
         <w:t xml:space="preserve"> and </w:t>
       </w:r>
+      <w:proofErr w:type="spellStart"/>
       <w:r>
         <w:rPr>
           <w:b/>
         </w:rPr>
         <w:t>EngineStalling</w:t>
       </w:r>
+      <w:proofErr w:type="spellEnd"/>
       <w:r>
         <w:t xml:space="preserve"> turned on.</w:t>
       </w:r>
@@ -601,11 +730,19 @@
           <w:b/>
         </w:rPr>
       </w:pPr>
-      <w:r>
-        <w:rPr>
-          <w:b/>
-        </w:rPr>
-        <w:t>ClutchCatchpoint: 0 to 100</w:t>
+      <w:proofErr w:type="spellStart"/>
+      <w:r>
+        <w:rPr>
+          <w:b/>
+        </w:rPr>
+        <w:t>ClutchCatchpoint</w:t>
+      </w:r>
+      <w:proofErr w:type="spellEnd"/>
+      <w:r>
+        <w:rPr>
+          <w:b/>
+        </w:rPr>
+        <w:t>: 0 to 100</w:t>
       </w:r>
     </w:p>
     <w:p>
@@ -628,11 +765,19 @@
           <w:b/>
         </w:rPr>
       </w:pPr>
-      <w:r>
-        <w:rPr>
-          <w:b/>
-        </w:rPr>
-        <w:t>StallingThreshold: 0 to 100</w:t>
+      <w:proofErr w:type="spellStart"/>
+      <w:r>
+        <w:rPr>
+          <w:b/>
+        </w:rPr>
+        <w:t>StallingThreshold</w:t>
+      </w:r>
+      <w:proofErr w:type="spellEnd"/>
+      <w:r>
+        <w:rPr>
+          <w:b/>
+        </w:rPr>
+        <w:t>: 0 to 100</w:t>
       </w:r>
     </w:p>
     <w:p>
@@ -645,12 +790,14 @@
       <w:r>
         <w:t xml:space="preserve"> Keep this higher than </w:t>
       </w:r>
+      <w:proofErr w:type="spellStart"/>
       <w:r>
         <w:rPr>
           <w:b/>
         </w:rPr>
         <w:t>ClutchCatchpoint</w:t>
       </w:r>
+      <w:proofErr w:type="spellEnd"/>
       <w:r>
         <w:t xml:space="preserve"> to get both working together nicely.</w:t>
       </w:r>
@@ -667,12 +814,14 @@
           <w:b/>
         </w:rPr>
       </w:pPr>
+      <w:proofErr w:type="spellStart"/>
       <w:r>
         <w:rPr>
           <w:b/>
         </w:rPr>
         <w:t>RPMDamage</w:t>
       </w:r>
+      <w:proofErr w:type="spellEnd"/>
       <w:r>
         <w:rPr>
           <w:b/>
@@ -690,42 +839,68 @@
       <w:r>
         <w:t xml:space="preserve">Requires: </w:t>
       </w:r>
-      <w:r>
-        <w:rPr>
-          <w:b/>
-        </w:rPr>
-        <w:t>EngineDamage = 1</w:t>
-      </w:r>
-    </w:p>
-    <w:p>
-      <w:pPr>
-        <w:pStyle w:val="NoSpacing"/>
-      </w:pPr>
-      <w:r>
-        <w:t>This specifies how much damage your engine receives while overrevving.</w:t>
-      </w:r>
-      <w:r>
-        <w:t xml:space="preserve"> Every tick, the engine gets damaged with RPMDamage/100.</w:t>
-      </w:r>
-    </w:p>
-    <w:p>
-      <w:pPr>
-        <w:pStyle w:val="NoSpacing"/>
-      </w:pPr>
-    </w:p>
-    <w:p>
-      <w:pPr>
-        <w:pStyle w:val="NoSpacing"/>
-        <w:rPr>
-          <w:b/>
-        </w:rPr>
-      </w:pPr>
+      <w:proofErr w:type="spellStart"/>
+      <w:r>
+        <w:rPr>
+          <w:b/>
+        </w:rPr>
+        <w:t>EngineDamage</w:t>
+      </w:r>
+      <w:proofErr w:type="spellEnd"/>
+      <w:r>
+        <w:rPr>
+          <w:b/>
+        </w:rPr>
+        <w:t xml:space="preserve"> = 1</w:t>
+      </w:r>
+    </w:p>
+    <w:p>
+      <w:pPr>
+        <w:pStyle w:val="NoSpacing"/>
+      </w:pPr>
+      <w:r>
+        <w:t xml:space="preserve">This specifies how much damage your engine receives while </w:t>
+      </w:r>
+      <w:proofErr w:type="spellStart"/>
+      <w:r>
+        <w:t>overrevving</w:t>
+      </w:r>
+      <w:proofErr w:type="spellEnd"/>
+      <w:r>
+        <w:t>.</w:t>
+      </w:r>
+      <w:r>
+        <w:t xml:space="preserve"> Every tick, the engine gets damaged with </w:t>
+      </w:r>
+      <w:proofErr w:type="spellStart"/>
+      <w:r>
+        <w:t>RPMDamage</w:t>
+      </w:r>
+      <w:proofErr w:type="spellEnd"/>
+      <w:r>
+        <w:t>/100.</w:t>
+      </w:r>
+    </w:p>
+    <w:p>
+      <w:pPr>
+        <w:pStyle w:val="NoSpacing"/>
+      </w:pPr>
+    </w:p>
+    <w:p>
+      <w:pPr>
+        <w:pStyle w:val="NoSpacing"/>
+        <w:rPr>
+          <w:b/>
+        </w:rPr>
+      </w:pPr>
+      <w:proofErr w:type="spellStart"/>
       <w:r>
         <w:rPr>
           <w:b/>
         </w:rPr>
         <w:t>MisshiftDamage</w:t>
       </w:r>
+      <w:proofErr w:type="spellEnd"/>
       <w:r>
         <w:rPr>
           <w:b/>
@@ -740,11 +915,19 @@
       <w:r>
         <w:t xml:space="preserve">Requires: </w:t>
       </w:r>
-      <w:r>
-        <w:rPr>
-          <w:b/>
-        </w:rPr>
-        <w:t>EnableH = 1</w:t>
+      <w:proofErr w:type="spellStart"/>
+      <w:r>
+        <w:rPr>
+          <w:b/>
+        </w:rPr>
+        <w:t>EnableH</w:t>
+      </w:r>
+      <w:proofErr w:type="spellEnd"/>
+      <w:r>
+        <w:rPr>
+          <w:b/>
+        </w:rPr>
+        <w:t xml:space="preserve"> = 1</w:t>
       </w:r>
     </w:p>
     <w:p>
@@ -757,11 +940,19 @@
       <w:r>
         <w:t xml:space="preserve">Requires: </w:t>
       </w:r>
-      <w:r>
-        <w:rPr>
-          <w:b/>
-        </w:rPr>
-        <w:t>EngineDamage = 1</w:t>
+      <w:proofErr w:type="spellStart"/>
+      <w:r>
+        <w:rPr>
+          <w:b/>
+        </w:rPr>
+        <w:t>EngineDamage</w:t>
+      </w:r>
+      <w:proofErr w:type="spellEnd"/>
+      <w:r>
+        <w:rPr>
+          <w:b/>
+        </w:rPr>
+        <w:t xml:space="preserve"> = 1</w:t>
       </w:r>
     </w:p>
     <w:p>
@@ -774,11 +965,19 @@
       <w:r>
         <w:t xml:space="preserve">Requires: </w:t>
       </w:r>
-      <w:r>
-        <w:rPr>
-          <w:b/>
-        </w:rPr>
-        <w:t>ClutchShifting = 1</w:t>
+      <w:proofErr w:type="spellStart"/>
+      <w:r>
+        <w:rPr>
+          <w:b/>
+        </w:rPr>
+        <w:t>ClutchShifting</w:t>
+      </w:r>
+      <w:proofErr w:type="spellEnd"/>
+      <w:r>
+        <w:rPr>
+          <w:b/>
+        </w:rPr>
+        <w:t xml:space="preserve"> = 1</w:t>
       </w:r>
     </w:p>
     <w:p>
@@ -788,50 +987,70 @@
       <w:r>
         <w:t xml:space="preserve">This specifies how much damage your engine receives when you shift. Every time you shift into a gear without pressing the clutch past </w:t>
       </w:r>
+      <w:proofErr w:type="spellStart"/>
       <w:r>
         <w:rPr>
           <w:b/>
         </w:rPr>
         <w:t>ClutchCatchpoint</w:t>
       </w:r>
-      <w:r>
-        <w:t>, your engine will be damaged by MisshiftDamage. When you shift into Neutral with an insufficiently pressed clutch, your engine will be damaged by MisshiftDamage/10.</w:t>
-      </w:r>
-    </w:p>
-    <w:p>
-      <w:pPr>
-        <w:pStyle w:val="NoSpacing"/>
-      </w:pPr>
-    </w:p>
-    <w:p>
-      <w:pPr>
-        <w:pStyle w:val="NoSpacing"/>
-        <w:rPr>
-          <w:b/>
-        </w:rPr>
-      </w:pPr>
-    </w:p>
-    <w:p>
-      <w:pPr>
-        <w:pStyle w:val="NoSpacing"/>
-        <w:rPr>
-          <w:b/>
-        </w:rPr>
-      </w:pPr>
-    </w:p>
-    <w:p>
-      <w:pPr>
-        <w:pStyle w:val="NoSpacing"/>
-        <w:rPr>
-          <w:b/>
-        </w:rPr>
-      </w:pPr>
+      <w:proofErr w:type="spellEnd"/>
+      <w:r>
+        <w:t xml:space="preserve">, your engine will be damaged by </w:t>
+      </w:r>
+      <w:proofErr w:type="spellStart"/>
+      <w:r>
+        <w:t>MisshiftDamage</w:t>
+      </w:r>
+      <w:proofErr w:type="spellEnd"/>
+      <w:r>
+        <w:t xml:space="preserve">. When you shift into Neutral with an insufficiently pressed clutch, your engine will be damaged by </w:t>
+      </w:r>
+      <w:proofErr w:type="spellStart"/>
+      <w:r>
+        <w:t>MisshiftDamage</w:t>
+      </w:r>
+      <w:proofErr w:type="spellEnd"/>
+      <w:r>
+        <w:t>/10.</w:t>
+      </w:r>
+    </w:p>
+    <w:p>
+      <w:pPr>
+        <w:pStyle w:val="NoSpacing"/>
+      </w:pPr>
+    </w:p>
+    <w:p>
+      <w:pPr>
+        <w:pStyle w:val="NoSpacing"/>
+        <w:rPr>
+          <w:b/>
+        </w:rPr>
+      </w:pPr>
+    </w:p>
+    <w:p>
+      <w:pPr>
+        <w:pStyle w:val="NoSpacing"/>
+        <w:rPr>
+          <w:b/>
+        </w:rPr>
+      </w:pPr>
+    </w:p>
+    <w:p>
+      <w:pPr>
+        <w:pStyle w:val="NoSpacing"/>
+        <w:rPr>
+          <w:b/>
+        </w:rPr>
+      </w:pPr>
+      <w:proofErr w:type="spellStart"/>
       <w:r>
         <w:rPr>
           <w:b/>
         </w:rPr>
         <w:t>UITips</w:t>
       </w:r>
+      <w:proofErr w:type="spellEnd"/>
       <w:r>
         <w:rPr>
           <w:b/>
@@ -865,12 +1084,14 @@
           <w:b/>
         </w:rPr>
       </w:pPr>
+      <w:proofErr w:type="spellStart"/>
       <w:r>
         <w:rPr>
           <w:b/>
         </w:rPr>
         <w:t>UITips_X</w:t>
       </w:r>
+      <w:proofErr w:type="spellEnd"/>
       <w:r>
         <w:rPr>
           <w:b/>
@@ -898,11 +1119,19 @@
           <w:b/>
         </w:rPr>
       </w:pPr>
-      <w:r>
-        <w:rPr>
-          <w:b/>
-        </w:rPr>
-        <w:t>UITips_Y: 0 to 100</w:t>
+      <w:proofErr w:type="spellStart"/>
+      <w:r>
+        <w:rPr>
+          <w:b/>
+        </w:rPr>
+        <w:t>UITips_Y</w:t>
+      </w:r>
+      <w:proofErr w:type="spellEnd"/>
+      <w:r>
+        <w:rPr>
+          <w:b/>
+        </w:rPr>
+        <w:t>: 0 to 100</w:t>
       </w:r>
     </w:p>
     <w:p>
@@ -925,11 +1154,19 @@
           <w:b/>
         </w:rPr>
       </w:pPr>
-      <w:r>
-        <w:rPr>
-          <w:b/>
-        </w:rPr>
-        <w:t>UITips_Size: 0 to anything</w:t>
+      <w:proofErr w:type="spellStart"/>
+      <w:r>
+        <w:rPr>
+          <w:b/>
+        </w:rPr>
+        <w:t>UITips_Size</w:t>
+      </w:r>
+      <w:proofErr w:type="spellEnd"/>
+      <w:r>
+        <w:rPr>
+          <w:b/>
+        </w:rPr>
+        <w:t>: 0 to anything</w:t>
       </w:r>
     </w:p>
     <w:p>
@@ -957,12 +1194,14 @@
       <w:r>
         <w:t xml:space="preserve">For realistic gameplay, enable everything from </w:t>
       </w:r>
+      <w:proofErr w:type="spellStart"/>
       <w:r>
         <w:rPr>
           <w:b/>
         </w:rPr>
         <w:t>RealReverse</w:t>
       </w:r>
+      <w:proofErr w:type="spellEnd"/>
       <w:r>
         <w:t xml:space="preserve"> onwards. If you also want to have stalling and clutch catching on bikes, </w:t>
       </w:r>
@@ -970,35 +1209,49 @@
         <w:rPr>
           <w:b/>
         </w:rPr>
-        <w:t>disable SimpleBike</w:t>
-      </w:r>
+        <w:t xml:space="preserve">disable </w:t>
+      </w:r>
+      <w:proofErr w:type="spellStart"/>
+      <w:r>
+        <w:rPr>
+          <w:b/>
+        </w:rPr>
+        <w:t>SimpleBike</w:t>
+      </w:r>
+      <w:proofErr w:type="spellEnd"/>
       <w:r>
         <w:t xml:space="preserve">. If you like a more arcade gameplay, turn off </w:t>
       </w:r>
+      <w:proofErr w:type="spellStart"/>
       <w:r>
         <w:rPr>
           <w:b/>
         </w:rPr>
         <w:t>EngineStalling</w:t>
       </w:r>
+      <w:proofErr w:type="spellEnd"/>
       <w:r>
         <w:t xml:space="preserve"> and </w:t>
       </w:r>
+      <w:proofErr w:type="spellStart"/>
       <w:r>
         <w:rPr>
           <w:b/>
         </w:rPr>
         <w:t>ClutchCatching</w:t>
       </w:r>
+      <w:proofErr w:type="spellEnd"/>
       <w:r>
         <w:t xml:space="preserve">, which makes your vehicle more controllable.  Since you won’t stall, turn off </w:t>
       </w:r>
+      <w:proofErr w:type="spellStart"/>
       <w:r>
         <w:rPr>
           <w:b/>
         </w:rPr>
         <w:t>DefaultNeutral</w:t>
       </w:r>
+      <w:proofErr w:type="spellEnd"/>
       <w:r>
         <w:t xml:space="preserve"> too, to get going quickly.</w:t>
       </w:r>
@@ -1069,12 +1322,14 @@
       <w:r>
         <w:t xml:space="preserve">. If you have non-standard inputs, configure these to get correct </w:t>
       </w:r>
+      <w:proofErr w:type="spellStart"/>
       <w:r>
         <w:rPr>
           <w:b/>
         </w:rPr>
         <w:t>RealReverse</w:t>
       </w:r>
+      <w:proofErr w:type="spellEnd"/>
       <w:r>
         <w:t xml:space="preserve"> behavior.</w:t>
       </w:r>
@@ -1086,12 +1341,14 @@
           <w:b/>
         </w:rPr>
       </w:pPr>
+      <w:proofErr w:type="spellStart"/>
       <w:r>
         <w:rPr>
           <w:b/>
         </w:rPr>
         <w:t>ShiftUp</w:t>
       </w:r>
+      <w:proofErr w:type="spellEnd"/>
     </w:p>
     <w:p>
       <w:pPr>
@@ -1108,12 +1365,14 @@
           <w:b/>
         </w:rPr>
       </w:pPr>
+      <w:proofErr w:type="spellStart"/>
       <w:r>
         <w:rPr>
           <w:b/>
         </w:rPr>
         <w:t>ShiftDown</w:t>
       </w:r>
+      <w:proofErr w:type="spellEnd"/>
     </w:p>
     <w:p>
       <w:pPr>
@@ -1211,7 +1470,29 @@
           <w:szCs w:val="19"/>
           <w:highlight w:val="white"/>
         </w:rPr>
-        <w:t>"DpadUp"</w:t>
+        <w:t>"</w:t>
+      </w:r>
+      <w:proofErr w:type="spellStart"/>
+      <w:r>
+        <w:rPr>
+          <w:rFonts w:ascii="Consolas" w:hAnsi="Consolas" w:cs="Consolas"/>
+          <w:color w:val="A31515"/>
+          <w:sz w:val="19"/>
+          <w:szCs w:val="19"/>
+          <w:highlight w:val="white"/>
+        </w:rPr>
+        <w:t>DpadUp</w:t>
+      </w:r>
+      <w:proofErr w:type="spellEnd"/>
+      <w:r>
+        <w:rPr>
+          <w:rFonts w:ascii="Consolas" w:hAnsi="Consolas" w:cs="Consolas"/>
+          <w:color w:val="A31515"/>
+          <w:sz w:val="19"/>
+          <w:szCs w:val="19"/>
+          <w:highlight w:val="white"/>
+        </w:rPr>
+        <w:t>"</w:t>
       </w:r>
       <w:r>
         <w:rPr>
@@ -1266,7 +1547,29 @@
           <w:szCs w:val="19"/>
           <w:highlight w:val="white"/>
         </w:rPr>
-        <w:t>"DpadDown"</w:t>
+        <w:t>"</w:t>
+      </w:r>
+      <w:proofErr w:type="spellStart"/>
+      <w:r>
+        <w:rPr>
+          <w:rFonts w:ascii="Consolas" w:hAnsi="Consolas" w:cs="Consolas"/>
+          <w:color w:val="A31515"/>
+          <w:sz w:val="19"/>
+          <w:szCs w:val="19"/>
+          <w:highlight w:val="white"/>
+        </w:rPr>
+        <w:t>DpadDown</w:t>
+      </w:r>
+      <w:proofErr w:type="spellEnd"/>
+      <w:r>
+        <w:rPr>
+          <w:rFonts w:ascii="Consolas" w:hAnsi="Consolas" w:cs="Consolas"/>
+          <w:color w:val="A31515"/>
+          <w:sz w:val="19"/>
+          <w:szCs w:val="19"/>
+          <w:highlight w:val="white"/>
+        </w:rPr>
+        <w:t>"</w:t>
       </w:r>
       <w:r>
         <w:rPr>
@@ -1321,7 +1624,29 @@
           <w:szCs w:val="19"/>
           <w:highlight w:val="white"/>
         </w:rPr>
-        <w:t>"DpadLeft"</w:t>
+        <w:t>"</w:t>
+      </w:r>
+      <w:proofErr w:type="spellStart"/>
+      <w:r>
+        <w:rPr>
+          <w:rFonts w:ascii="Consolas" w:hAnsi="Consolas" w:cs="Consolas"/>
+          <w:color w:val="A31515"/>
+          <w:sz w:val="19"/>
+          <w:szCs w:val="19"/>
+          <w:highlight w:val="white"/>
+        </w:rPr>
+        <w:t>DpadLeft</w:t>
+      </w:r>
+      <w:proofErr w:type="spellEnd"/>
+      <w:r>
+        <w:rPr>
+          <w:rFonts w:ascii="Consolas" w:hAnsi="Consolas" w:cs="Consolas"/>
+          <w:color w:val="A31515"/>
+          <w:sz w:val="19"/>
+          <w:szCs w:val="19"/>
+          <w:highlight w:val="white"/>
+        </w:rPr>
+        <w:t>"</w:t>
       </w:r>
       <w:r>
         <w:rPr>
@@ -1376,7 +1701,29 @@
           <w:szCs w:val="19"/>
           <w:highlight w:val="white"/>
         </w:rPr>
-        <w:t>"DpadRight"</w:t>
+        <w:t>"</w:t>
+      </w:r>
+      <w:proofErr w:type="spellStart"/>
+      <w:r>
+        <w:rPr>
+          <w:rFonts w:ascii="Consolas" w:hAnsi="Consolas" w:cs="Consolas"/>
+          <w:color w:val="A31515"/>
+          <w:sz w:val="19"/>
+          <w:szCs w:val="19"/>
+          <w:highlight w:val="white"/>
+        </w:rPr>
+        <w:t>DpadRight</w:t>
+      </w:r>
+      <w:proofErr w:type="spellEnd"/>
+      <w:r>
+        <w:rPr>
+          <w:rFonts w:ascii="Consolas" w:hAnsi="Consolas" w:cs="Consolas"/>
+          <w:color w:val="A31515"/>
+          <w:sz w:val="19"/>
+          <w:szCs w:val="19"/>
+          <w:highlight w:val="white"/>
+        </w:rPr>
+        <w:t>"</w:t>
       </w:r>
       <w:r>
         <w:rPr>
@@ -1541,7 +1888,29 @@
           <w:szCs w:val="19"/>
           <w:highlight w:val="white"/>
         </w:rPr>
-        <w:t>"LeftThumb"</w:t>
+        <w:t>"</w:t>
+      </w:r>
+      <w:proofErr w:type="spellStart"/>
+      <w:r>
+        <w:rPr>
+          <w:rFonts w:ascii="Consolas" w:hAnsi="Consolas" w:cs="Consolas"/>
+          <w:color w:val="A31515"/>
+          <w:sz w:val="19"/>
+          <w:szCs w:val="19"/>
+          <w:highlight w:val="white"/>
+        </w:rPr>
+        <w:t>LeftThumb</w:t>
+      </w:r>
+      <w:proofErr w:type="spellEnd"/>
+      <w:r>
+        <w:rPr>
+          <w:rFonts w:ascii="Consolas" w:hAnsi="Consolas" w:cs="Consolas"/>
+          <w:color w:val="A31515"/>
+          <w:sz w:val="19"/>
+          <w:szCs w:val="19"/>
+          <w:highlight w:val="white"/>
+        </w:rPr>
+        <w:t>"</w:t>
       </w:r>
       <w:r>
         <w:rPr>
@@ -1596,7 +1965,29 @@
           <w:szCs w:val="19"/>
           <w:highlight w:val="white"/>
         </w:rPr>
-        <w:t>"RightThumb"</w:t>
+        <w:t>"</w:t>
+      </w:r>
+      <w:proofErr w:type="spellStart"/>
+      <w:r>
+        <w:rPr>
+          <w:rFonts w:ascii="Consolas" w:hAnsi="Consolas" w:cs="Consolas"/>
+          <w:color w:val="A31515"/>
+          <w:sz w:val="19"/>
+          <w:szCs w:val="19"/>
+          <w:highlight w:val="white"/>
+        </w:rPr>
+        <w:t>RightThumb</w:t>
+      </w:r>
+      <w:proofErr w:type="spellEnd"/>
+      <w:r>
+        <w:rPr>
+          <w:rFonts w:ascii="Consolas" w:hAnsi="Consolas" w:cs="Consolas"/>
+          <w:color w:val="A31515"/>
+          <w:sz w:val="19"/>
+          <w:szCs w:val="19"/>
+          <w:highlight w:val="white"/>
+        </w:rPr>
+        <w:t>"</w:t>
       </w:r>
       <w:r>
         <w:rPr>
@@ -1651,7 +2042,29 @@
           <w:szCs w:val="19"/>
           <w:highlight w:val="white"/>
         </w:rPr>
-        <w:t>"LeftShoulder"</w:t>
+        <w:t>"</w:t>
+      </w:r>
+      <w:proofErr w:type="spellStart"/>
+      <w:r>
+        <w:rPr>
+          <w:rFonts w:ascii="Consolas" w:hAnsi="Consolas" w:cs="Consolas"/>
+          <w:color w:val="A31515"/>
+          <w:sz w:val="19"/>
+          <w:szCs w:val="19"/>
+          <w:highlight w:val="white"/>
+        </w:rPr>
+        <w:t>LeftShoulder</w:t>
+      </w:r>
+      <w:proofErr w:type="spellEnd"/>
+      <w:r>
+        <w:rPr>
+          <w:rFonts w:ascii="Consolas" w:hAnsi="Consolas" w:cs="Consolas"/>
+          <w:color w:val="A31515"/>
+          <w:sz w:val="19"/>
+          <w:szCs w:val="19"/>
+          <w:highlight w:val="white"/>
+        </w:rPr>
+        <w:t>"</w:t>
       </w:r>
       <w:r>
         <w:rPr>
@@ -1706,7 +2119,29 @@
           <w:szCs w:val="19"/>
           <w:highlight w:val="white"/>
         </w:rPr>
-        <w:t>"RightShoulder"</w:t>
+        <w:t>"</w:t>
+      </w:r>
+      <w:proofErr w:type="spellStart"/>
+      <w:r>
+        <w:rPr>
+          <w:rFonts w:ascii="Consolas" w:hAnsi="Consolas" w:cs="Consolas"/>
+          <w:color w:val="A31515"/>
+          <w:sz w:val="19"/>
+          <w:szCs w:val="19"/>
+          <w:highlight w:val="white"/>
+        </w:rPr>
+        <w:t>RightShoulder</w:t>
+      </w:r>
+      <w:proofErr w:type="spellEnd"/>
+      <w:r>
+        <w:rPr>
+          <w:rFonts w:ascii="Consolas" w:hAnsi="Consolas" w:cs="Consolas"/>
+          <w:color w:val="A31515"/>
+          <w:sz w:val="19"/>
+          <w:szCs w:val="19"/>
+          <w:highlight w:val="white"/>
+        </w:rPr>
+        <w:t>"</w:t>
       </w:r>
       <w:r>
         <w:rPr>
@@ -1981,7 +2416,29 @@
           <w:szCs w:val="19"/>
           <w:highlight w:val="white"/>
         </w:rPr>
-        <w:t>"LeftTrigger"</w:t>
+        <w:t>"</w:t>
+      </w:r>
+      <w:proofErr w:type="spellStart"/>
+      <w:r>
+        <w:rPr>
+          <w:rFonts w:ascii="Consolas" w:hAnsi="Consolas" w:cs="Consolas"/>
+          <w:color w:val="A31515"/>
+          <w:sz w:val="19"/>
+          <w:szCs w:val="19"/>
+          <w:highlight w:val="white"/>
+        </w:rPr>
+        <w:t>LeftTrigger</w:t>
+      </w:r>
+      <w:proofErr w:type="spellEnd"/>
+      <w:r>
+        <w:rPr>
+          <w:rFonts w:ascii="Consolas" w:hAnsi="Consolas" w:cs="Consolas"/>
+          <w:color w:val="A31515"/>
+          <w:sz w:val="19"/>
+          <w:szCs w:val="19"/>
+          <w:highlight w:val="white"/>
+        </w:rPr>
+        <w:t>"</w:t>
       </w:r>
       <w:r>
         <w:rPr>
@@ -2036,7 +2493,29 @@
           <w:szCs w:val="19"/>
           <w:highlight w:val="white"/>
         </w:rPr>
-        <w:t>"RightTrigger"</w:t>
+        <w:t>"</w:t>
+      </w:r>
+      <w:proofErr w:type="spellStart"/>
+      <w:r>
+        <w:rPr>
+          <w:rFonts w:ascii="Consolas" w:hAnsi="Consolas" w:cs="Consolas"/>
+          <w:color w:val="A31515"/>
+          <w:sz w:val="19"/>
+          <w:szCs w:val="19"/>
+          <w:highlight w:val="white"/>
+        </w:rPr>
+        <w:t>RightTrigger</w:t>
+      </w:r>
+      <w:proofErr w:type="spellEnd"/>
+      <w:r>
+        <w:rPr>
+          <w:rFonts w:ascii="Consolas" w:hAnsi="Consolas" w:cs="Consolas"/>
+          <w:color w:val="A31515"/>
+          <w:sz w:val="19"/>
+          <w:szCs w:val="19"/>
+          <w:highlight w:val="white"/>
+        </w:rPr>
+        <w:t>"</w:t>
       </w:r>
       <w:r>
         <w:rPr>
@@ -2091,7 +2570,29 @@
           <w:szCs w:val="19"/>
           <w:highlight w:val="white"/>
         </w:rPr>
-        <w:t>"LeftThumbLeft"</w:t>
+        <w:t>"</w:t>
+      </w:r>
+      <w:proofErr w:type="spellStart"/>
+      <w:r>
+        <w:rPr>
+          <w:rFonts w:ascii="Consolas" w:hAnsi="Consolas" w:cs="Consolas"/>
+          <w:color w:val="A31515"/>
+          <w:sz w:val="19"/>
+          <w:szCs w:val="19"/>
+          <w:highlight w:val="white"/>
+        </w:rPr>
+        <w:t>LeftThumbLeft</w:t>
+      </w:r>
+      <w:proofErr w:type="spellEnd"/>
+      <w:r>
+        <w:rPr>
+          <w:rFonts w:ascii="Consolas" w:hAnsi="Consolas" w:cs="Consolas"/>
+          <w:color w:val="A31515"/>
+          <w:sz w:val="19"/>
+          <w:szCs w:val="19"/>
+          <w:highlight w:val="white"/>
+        </w:rPr>
+        <w:t>"</w:t>
       </w:r>
       <w:r>
         <w:rPr>
@@ -2146,7 +2647,29 @@
           <w:szCs w:val="19"/>
           <w:highlight w:val="white"/>
         </w:rPr>
-        <w:t>"LeftThumbRight"</w:t>
+        <w:t>"</w:t>
+      </w:r>
+      <w:proofErr w:type="spellStart"/>
+      <w:r>
+        <w:rPr>
+          <w:rFonts w:ascii="Consolas" w:hAnsi="Consolas" w:cs="Consolas"/>
+          <w:color w:val="A31515"/>
+          <w:sz w:val="19"/>
+          <w:szCs w:val="19"/>
+          <w:highlight w:val="white"/>
+        </w:rPr>
+        <w:t>LeftThumbRight</w:t>
+      </w:r>
+      <w:proofErr w:type="spellEnd"/>
+      <w:r>
+        <w:rPr>
+          <w:rFonts w:ascii="Consolas" w:hAnsi="Consolas" w:cs="Consolas"/>
+          <w:color w:val="A31515"/>
+          <w:sz w:val="19"/>
+          <w:szCs w:val="19"/>
+          <w:highlight w:val="white"/>
+        </w:rPr>
+        <w:t>"</w:t>
       </w:r>
       <w:r>
         <w:rPr>
@@ -2201,7 +2724,29 @@
           <w:szCs w:val="19"/>
           <w:highlight w:val="white"/>
         </w:rPr>
-        <w:t>"RightThumbLeft"</w:t>
+        <w:t>"</w:t>
+      </w:r>
+      <w:proofErr w:type="spellStart"/>
+      <w:r>
+        <w:rPr>
+          <w:rFonts w:ascii="Consolas" w:hAnsi="Consolas" w:cs="Consolas"/>
+          <w:color w:val="A31515"/>
+          <w:sz w:val="19"/>
+          <w:szCs w:val="19"/>
+          <w:highlight w:val="white"/>
+        </w:rPr>
+        <w:t>RightThumbLeft</w:t>
+      </w:r>
+      <w:proofErr w:type="spellEnd"/>
+      <w:r>
+        <w:rPr>
+          <w:rFonts w:ascii="Consolas" w:hAnsi="Consolas" w:cs="Consolas"/>
+          <w:color w:val="A31515"/>
+          <w:sz w:val="19"/>
+          <w:szCs w:val="19"/>
+          <w:highlight w:val="white"/>
+        </w:rPr>
+        <w:t>"</w:t>
       </w:r>
       <w:r>
         <w:rPr>
@@ -2256,7 +2801,29 @@
           <w:szCs w:val="19"/>
           <w:highlight w:val="white"/>
         </w:rPr>
-        <w:t>"RightThumbRight"</w:t>
+        <w:t>"</w:t>
+      </w:r>
+      <w:proofErr w:type="spellStart"/>
+      <w:r>
+        <w:rPr>
+          <w:rFonts w:ascii="Consolas" w:hAnsi="Consolas" w:cs="Consolas"/>
+          <w:color w:val="A31515"/>
+          <w:sz w:val="19"/>
+          <w:szCs w:val="19"/>
+          <w:highlight w:val="white"/>
+        </w:rPr>
+        <w:t>RightThumbRight</w:t>
+      </w:r>
+      <w:proofErr w:type="spellEnd"/>
+      <w:r>
+        <w:rPr>
+          <w:rFonts w:ascii="Consolas" w:hAnsi="Consolas" w:cs="Consolas"/>
+          <w:color w:val="A31515"/>
+          <w:sz w:val="19"/>
+          <w:szCs w:val="19"/>
+          <w:highlight w:val="white"/>
+        </w:rPr>
+        <w:t>"</w:t>
       </w:r>
       <w:r>
         <w:rPr>
@@ -2311,7 +2878,29 @@
           <w:szCs w:val="19"/>
           <w:highlight w:val="white"/>
         </w:rPr>
-        <w:t>"LeftThumbUp"</w:t>
+        <w:t>"</w:t>
+      </w:r>
+      <w:proofErr w:type="spellStart"/>
+      <w:r>
+        <w:rPr>
+          <w:rFonts w:ascii="Consolas" w:hAnsi="Consolas" w:cs="Consolas"/>
+          <w:color w:val="A31515"/>
+          <w:sz w:val="19"/>
+          <w:szCs w:val="19"/>
+          <w:highlight w:val="white"/>
+        </w:rPr>
+        <w:t>LeftThumbUp</w:t>
+      </w:r>
+      <w:proofErr w:type="spellEnd"/>
+      <w:r>
+        <w:rPr>
+          <w:rFonts w:ascii="Consolas" w:hAnsi="Consolas" w:cs="Consolas"/>
+          <w:color w:val="A31515"/>
+          <w:sz w:val="19"/>
+          <w:szCs w:val="19"/>
+          <w:highlight w:val="white"/>
+        </w:rPr>
+        <w:t>"</w:t>
       </w:r>
       <w:r>
         <w:rPr>
@@ -2366,7 +2955,29 @@
           <w:szCs w:val="19"/>
           <w:highlight w:val="white"/>
         </w:rPr>
-        <w:t>"LeftThumbDown"</w:t>
+        <w:t>"</w:t>
+      </w:r>
+      <w:proofErr w:type="spellStart"/>
+      <w:r>
+        <w:rPr>
+          <w:rFonts w:ascii="Consolas" w:hAnsi="Consolas" w:cs="Consolas"/>
+          <w:color w:val="A31515"/>
+          <w:sz w:val="19"/>
+          <w:szCs w:val="19"/>
+          <w:highlight w:val="white"/>
+        </w:rPr>
+        <w:t>LeftThumbDown</w:t>
+      </w:r>
+      <w:proofErr w:type="spellEnd"/>
+      <w:r>
+        <w:rPr>
+          <w:rFonts w:ascii="Consolas" w:hAnsi="Consolas" w:cs="Consolas"/>
+          <w:color w:val="A31515"/>
+          <w:sz w:val="19"/>
+          <w:szCs w:val="19"/>
+          <w:highlight w:val="white"/>
+        </w:rPr>
+        <w:t>"</w:t>
       </w:r>
       <w:r>
         <w:rPr>
@@ -2421,7 +3032,29 @@
           <w:szCs w:val="19"/>
           <w:highlight w:val="white"/>
         </w:rPr>
-        <w:t>"RightThumbUp"</w:t>
+        <w:t>"</w:t>
+      </w:r>
+      <w:proofErr w:type="spellStart"/>
+      <w:r>
+        <w:rPr>
+          <w:rFonts w:ascii="Consolas" w:hAnsi="Consolas" w:cs="Consolas"/>
+          <w:color w:val="A31515"/>
+          <w:sz w:val="19"/>
+          <w:szCs w:val="19"/>
+          <w:highlight w:val="white"/>
+        </w:rPr>
+        <w:t>RightThumbUp</w:t>
+      </w:r>
+      <w:proofErr w:type="spellEnd"/>
+      <w:r>
+        <w:rPr>
+          <w:rFonts w:ascii="Consolas" w:hAnsi="Consolas" w:cs="Consolas"/>
+          <w:color w:val="A31515"/>
+          <w:sz w:val="19"/>
+          <w:szCs w:val="19"/>
+          <w:highlight w:val="white"/>
+        </w:rPr>
+        <w:t>"</w:t>
       </w:r>
       <w:r>
         <w:rPr>
@@ -2463,7 +3096,29 @@
           <w:szCs w:val="19"/>
           <w:highlight w:val="white"/>
         </w:rPr>
-        <w:t>"RightThumbDown"</w:t>
+        <w:t>"</w:t>
+      </w:r>
+      <w:proofErr w:type="spellStart"/>
+      <w:r>
+        <w:rPr>
+          <w:rFonts w:ascii="Consolas" w:hAnsi="Consolas" w:cs="Consolas"/>
+          <w:color w:val="A31515"/>
+          <w:sz w:val="19"/>
+          <w:szCs w:val="19"/>
+          <w:highlight w:val="white"/>
+        </w:rPr>
+        <w:t>RightThumbDown</w:t>
+      </w:r>
+      <w:proofErr w:type="spellEnd"/>
+      <w:r>
+        <w:rPr>
+          <w:rFonts w:ascii="Consolas" w:hAnsi="Consolas" w:cs="Consolas"/>
+          <w:color w:val="A31515"/>
+          <w:sz w:val="19"/>
+          <w:szCs w:val="19"/>
+          <w:highlight w:val="white"/>
+        </w:rPr>
+        <w:t>"</w:t>
       </w:r>
       <w:r>
         <w:rPr>
@@ -2629,6 +3284,7 @@
           <w:b/>
         </w:rPr>
       </w:pPr>
+      <w:proofErr w:type="spellStart"/>
       <w:r>
         <w:rPr>
           <w:b/>
@@ -2636,6 +3292,7 @@
         <w:lastRenderedPageBreak/>
         <w:t>WheelRange</w:t>
       </w:r>
+      <w:proofErr w:type="spellEnd"/>
       <w:r>
         <w:rPr>
           <w:b/>
@@ -2753,9 +3410,11 @@
       <w:pPr>
         <w:pStyle w:val="NoSpacing"/>
       </w:pPr>
+      <w:proofErr w:type="spellStart"/>
       <w:r>
         <w:t>LookBack</w:t>
       </w:r>
+      <w:proofErr w:type="spellEnd"/>
       <w:r>
         <w:tab/>
         <w:t>Hold</w:t>
@@ -2788,9 +3447,11 @@
       <w:pPr>
         <w:pStyle w:val="NoSpacing"/>
       </w:pPr>
+      <w:proofErr w:type="spellStart"/>
       <w:r>
         <w:t>RadioNext</w:t>
       </w:r>
+      <w:proofErr w:type="spellEnd"/>
       <w:r>
         <w:tab/>
         <w:t>Press</w:t>
@@ -2804,9 +3465,11 @@
       <w:pPr>
         <w:pStyle w:val="NoSpacing"/>
       </w:pPr>
+      <w:proofErr w:type="spellStart"/>
       <w:r>
         <w:t>RadioPrev</w:t>
       </w:r>
+      <w:proofErr w:type="spellEnd"/>
       <w:r>
         <w:tab/>
         <w:t>Press</w:t>
@@ -2844,178 +3507,319 @@
           <w:b/>
         </w:rPr>
       </w:pPr>
-      <w:r>
-        <w:rPr>
-          <w:b/>
-        </w:rPr>
-        <w:t>FFEnable: 0 or 1</w:t>
-      </w:r>
-    </w:p>
-    <w:p>
-      <w:pPr>
-        <w:pStyle w:val="NoSpacing"/>
-      </w:pPr>
-      <w:r>
-        <w:t>Disable (0) or Enable(1) force feedback effects.</w:t>
+      <w:proofErr w:type="spellStart"/>
+      <w:r>
+        <w:rPr>
+          <w:b/>
+        </w:rPr>
+        <w:t>FFEnable</w:t>
+      </w:r>
+      <w:proofErr w:type="spellEnd"/>
+      <w:r>
+        <w:rPr>
+          <w:b/>
+        </w:rPr>
+        <w:t>: 0 or 1</w:t>
+      </w:r>
+    </w:p>
+    <w:p>
+      <w:pPr>
+        <w:pStyle w:val="NoSpacing"/>
+      </w:pPr>
+      <w:r>
+        <w:t xml:space="preserve">Disable (0) or </w:t>
+      </w:r>
+      <w:proofErr w:type="gramStart"/>
+      <w:r>
+        <w:t>Enable(</w:t>
+      </w:r>
+      <w:proofErr w:type="gramEnd"/>
+      <w:r>
+        <w:t>1) force feedback effects.</w:t>
+      </w:r>
+    </w:p>
+    <w:p>
+      <w:pPr>
+        <w:pStyle w:val="NoSpacing"/>
+      </w:pPr>
+    </w:p>
+    <w:p>
+      <w:pPr>
+        <w:pStyle w:val="NoSpacing"/>
+        <w:rPr>
+          <w:b/>
+        </w:rPr>
+      </w:pPr>
+      <w:proofErr w:type="spellStart"/>
+      <w:r>
+        <w:rPr>
+          <w:b/>
+        </w:rPr>
+        <w:t>FFDamperStationary</w:t>
+      </w:r>
+      <w:proofErr w:type="spellEnd"/>
+      <w:r>
+        <w:rPr>
+          <w:b/>
+        </w:rPr>
+        <w:t>: 0 to 100</w:t>
+      </w:r>
+    </w:p>
+    <w:p>
+      <w:pPr>
+        <w:pStyle w:val="NoSpacing"/>
+      </w:pPr>
+      <w:r>
+        <w:t xml:space="preserve">This value controls the friction feel when the vehicle is at a stop. A higher value means more friction. Keep this higher than </w:t>
+      </w:r>
+      <w:proofErr w:type="spellStart"/>
+      <w:r>
+        <w:rPr>
+          <w:b/>
+        </w:rPr>
+        <w:t>FFDamperMoving</w:t>
+      </w:r>
+      <w:proofErr w:type="spellEnd"/>
+      <w:r>
+        <w:t>.</w:t>
+      </w:r>
+    </w:p>
+    <w:p>
+      <w:pPr>
+        <w:pStyle w:val="NoSpacing"/>
+      </w:pPr>
+    </w:p>
+    <w:p>
+      <w:pPr>
+        <w:pStyle w:val="NoSpacing"/>
+        <w:rPr>
+          <w:b/>
+        </w:rPr>
+      </w:pPr>
+      <w:proofErr w:type="spellStart"/>
+      <w:r>
+        <w:rPr>
+          <w:b/>
+        </w:rPr>
+        <w:t>FFDamperMoving</w:t>
+      </w:r>
+      <w:proofErr w:type="spellEnd"/>
+      <w:r>
+        <w:rPr>
+          <w:b/>
+        </w:rPr>
+        <w:t>: 0 to 100</w:t>
+      </w:r>
+    </w:p>
+    <w:p>
+      <w:pPr>
+        <w:pStyle w:val="NoSpacing"/>
+      </w:pPr>
+      <w:r>
+        <w:t xml:space="preserve">This value controls the friction feel when the vehicle is moving. A higher value means more friction. Keep this lower than </w:t>
+      </w:r>
+      <w:proofErr w:type="spellStart"/>
+      <w:r>
+        <w:t>FFDamperStationary</w:t>
+      </w:r>
+      <w:proofErr w:type="spellEnd"/>
+      <w:r>
+        <w:rPr>
+          <w:b/>
+        </w:rPr>
+        <w:t>.</w:t>
+      </w:r>
+    </w:p>
+    <w:p>
+      <w:pPr>
+        <w:pStyle w:val="NoSpacing"/>
+      </w:pPr>
+    </w:p>
+    <w:p>
+      <w:pPr>
+        <w:pStyle w:val="NoSpacing"/>
+        <w:rPr>
+          <w:b/>
+        </w:rPr>
+      </w:pPr>
+      <w:proofErr w:type="spellStart"/>
+      <w:r>
+        <w:rPr>
+          <w:b/>
+        </w:rPr>
+        <w:t>FFPhysics</w:t>
+      </w:r>
+      <w:proofErr w:type="spellEnd"/>
+      <w:r>
+        <w:rPr>
+          <w:b/>
+        </w:rPr>
+        <w:t>: Anything</w:t>
+      </w:r>
+    </w:p>
+    <w:p>
+      <w:pPr>
+        <w:pStyle w:val="NoSpacing"/>
+      </w:pPr>
+      <w:r>
+        <w:t>This value controls how much physics affect your steering wheel. A higher value means a stronger force feedback.</w:t>
+      </w:r>
+    </w:p>
+    <w:p>
+      <w:pPr>
+        <w:pStyle w:val="NoSpacing"/>
+      </w:pPr>
+    </w:p>
+    <w:p>
+      <w:pPr>
+        <w:pStyle w:val="NoSpacing"/>
+        <w:rPr>
+          <w:b/>
+        </w:rPr>
+      </w:pPr>
+      <w:proofErr w:type="spellStart"/>
+      <w:r>
+        <w:rPr>
+          <w:b/>
+        </w:rPr>
+        <w:t>FFCenterSpring</w:t>
+      </w:r>
+      <w:proofErr w:type="spellEnd"/>
+      <w:r>
+        <w:rPr>
+          <w:b/>
+        </w:rPr>
+        <w:t>: 0 to anything</w:t>
+      </w:r>
+    </w:p>
+    <w:p>
+      <w:pPr>
+        <w:pStyle w:val="NoSpacing"/>
+      </w:pPr>
+      <w:r>
+        <w:t>This value controls how much the centering spring is affected by speed. A higher value means a more strong force when going faster.</w:t>
+      </w:r>
+    </w:p>
+    <w:p>
+      <w:pPr>
+        <w:pStyle w:val="NoSpacing"/>
+      </w:pPr>
+    </w:p>
+    <w:p>
+      <w:pPr>
+        <w:pStyle w:val="Heading3"/>
+      </w:pPr>
+      <w:r>
+        <w:t>Recommendations</w:t>
+      </w:r>
+    </w:p>
+    <w:p>
+      <w:r>
+        <w:t>With a higher steerin</w:t>
+      </w:r>
+      <w:r>
+        <w:t>g lock, lower the effect forces</w:t>
+      </w:r>
+      <w:r>
+        <w:t>.</w:t>
+      </w:r>
+      <w:r>
+        <w:t xml:space="preserve"> Default values should feel reasonable all round, but this is just a default preset.</w:t>
+      </w:r>
+    </w:p>
+    <w:p>
+      <w:proofErr w:type="spellStart"/>
+      <w:r>
+        <w:t>FFPhysics</w:t>
+      </w:r>
+      <w:proofErr w:type="spellEnd"/>
+      <w:r>
+        <w:t xml:space="preserve"> </w:t>
+      </w:r>
+      <w:r>
+        <w:t>is affected by</w:t>
+      </w:r>
+      <w:r>
+        <w:t xml:space="preserve"> </w:t>
+      </w:r>
+      <w:proofErr w:type="spellStart"/>
+      <w:r>
+        <w:t>FFCenterSpring</w:t>
+      </w:r>
+      <w:proofErr w:type="spellEnd"/>
+      <w:r>
+        <w:t xml:space="preserve">. A weak </w:t>
+      </w:r>
+      <w:proofErr w:type="spellStart"/>
+      <w:r>
+        <w:t>FFCenterSpring</w:t>
+      </w:r>
+      <w:proofErr w:type="spellEnd"/>
+      <w:r>
+        <w:t xml:space="preserve"> will mean the car is more prone to sway out of control, a weak </w:t>
+      </w:r>
+      <w:proofErr w:type="spellStart"/>
+      <w:r>
+        <w:t>FFPhysics</w:t>
+      </w:r>
+      <w:proofErr w:type="spellEnd"/>
+      <w:r>
+        <w:t xml:space="preserve"> will mean less feel of the car being transferred to the wheel. </w:t>
+      </w:r>
+      <w:r>
+        <w:t xml:space="preserve">A relatively strong </w:t>
+      </w:r>
+      <w:proofErr w:type="spellStart"/>
+      <w:r>
+        <w:t>FFCenterSpring</w:t>
+      </w:r>
+      <w:proofErr w:type="spellEnd"/>
+      <w:r>
+        <w:t xml:space="preserve"> attenuates the </w:t>
+      </w:r>
+      <w:proofErr w:type="spellStart"/>
+      <w:r>
+        <w:t>FFPhysics</w:t>
+      </w:r>
+      <w:proofErr w:type="spellEnd"/>
+      <w:r>
+        <w:t xml:space="preserve"> effects.</w:t>
+      </w:r>
+    </w:p>
+    <w:p>
+      <w:proofErr w:type="spellStart"/>
+      <w:r>
+        <w:t>FFPhysics</w:t>
+      </w:r>
+      <w:proofErr w:type="spellEnd"/>
+      <w:r>
+        <w:t xml:space="preserve"> is affected by </w:t>
+      </w:r>
+      <w:proofErr w:type="spellStart"/>
+      <w:r>
+        <w:t>FFDamper</w:t>
+      </w:r>
+      <w:proofErr w:type="spellEnd"/>
+      <w:r>
+        <w:t xml:space="preserve">* too. A strong </w:t>
+      </w:r>
+      <w:proofErr w:type="spellStart"/>
+      <w:r>
+        <w:t>FFDamper</w:t>
+      </w:r>
+      <w:proofErr w:type="spellEnd"/>
+      <w:r>
+        <w:t>* will make the physics reactions weaker and slower.</w:t>
       </w:r>
       <w:bookmarkStart w:id="0" w:name="_GoBack"/>
       <w:bookmarkEnd w:id="0"/>
     </w:p>
     <w:p>
       <w:pPr>
-        <w:pStyle w:val="NoSpacing"/>
-      </w:pPr>
-    </w:p>
-    <w:p>
-      <w:pPr>
-        <w:pStyle w:val="NoSpacing"/>
-        <w:rPr>
-          <w:b/>
-        </w:rPr>
-      </w:pPr>
-      <w:r>
-        <w:rPr>
-          <w:b/>
-        </w:rPr>
-        <w:t>FFDamperStationary: 0 to 100</w:t>
-      </w:r>
-    </w:p>
-    <w:p>
-      <w:pPr>
-        <w:pStyle w:val="NoSpacing"/>
-      </w:pPr>
-      <w:r>
-        <w:t xml:space="preserve">This value controls the friction feel when the vehicle is at a stop. A higher value means more friction. Keep this higher than </w:t>
-      </w:r>
-      <w:r>
-        <w:rPr>
-          <w:b/>
-        </w:rPr>
-        <w:t>FFDamperMoving</w:t>
-      </w:r>
-      <w:r>
-        <w:t>.</w:t>
-      </w:r>
-    </w:p>
-    <w:p>
-      <w:pPr>
-        <w:pStyle w:val="NoSpacing"/>
-      </w:pPr>
-    </w:p>
-    <w:p>
-      <w:pPr>
-        <w:pStyle w:val="NoSpacing"/>
-        <w:rPr>
-          <w:b/>
-        </w:rPr>
-      </w:pPr>
-      <w:r>
-        <w:rPr>
-          <w:b/>
-        </w:rPr>
-        <w:t>FFDamperMoving: 0 to 100</w:t>
-      </w:r>
-    </w:p>
-    <w:p>
-      <w:pPr>
-        <w:pStyle w:val="NoSpacing"/>
-      </w:pPr>
-      <w:r>
-        <w:t xml:space="preserve">This value controls the friction feel when the vehicle is moving. A higher value means more friction. Keep this lower than </w:t>
-      </w:r>
-      <w:r>
-        <w:t>FFDamperStationary</w:t>
-      </w:r>
-      <w:r>
-        <w:rPr>
-          <w:b/>
-        </w:rPr>
-        <w:t>.</w:t>
-      </w:r>
-    </w:p>
-    <w:p>
-      <w:pPr>
-        <w:pStyle w:val="NoSpacing"/>
-      </w:pPr>
-    </w:p>
-    <w:p>
-      <w:pPr>
-        <w:pStyle w:val="NoSpacing"/>
-        <w:rPr>
-          <w:b/>
-        </w:rPr>
-      </w:pPr>
-      <w:r>
-        <w:rPr>
-          <w:b/>
-        </w:rPr>
-        <w:t>FFPhysics: Anything</w:t>
-      </w:r>
-    </w:p>
-    <w:p>
-      <w:pPr>
-        <w:pStyle w:val="NoSpacing"/>
-      </w:pPr>
-      <w:r>
-        <w:t>This value controls how much physics affect your steering wheel. A higher value means a stronger force feedback.</w:t>
-      </w:r>
-    </w:p>
-    <w:p>
-      <w:pPr>
-        <w:pStyle w:val="NoSpacing"/>
-      </w:pPr>
-    </w:p>
-    <w:p>
-      <w:pPr>
-        <w:pStyle w:val="NoSpacing"/>
-        <w:rPr>
-          <w:b/>
-        </w:rPr>
-      </w:pPr>
-      <w:r>
-        <w:rPr>
-          <w:b/>
-        </w:rPr>
-        <w:t>FFCenterSpring: 0 to anything</w:t>
-      </w:r>
-    </w:p>
-    <w:p>
-      <w:pPr>
-        <w:pStyle w:val="NoSpacing"/>
-      </w:pPr>
-      <w:r>
-        <w:t>This value controls how much the centering spring is affected by speed. A higher value means a more strong force when going faster.</w:t>
-      </w:r>
-    </w:p>
-    <w:p>
-      <w:pPr>
-        <w:pStyle w:val="NoSpacing"/>
-      </w:pPr>
-    </w:p>
-    <w:p>
-      <w:pPr>
-        <w:pStyle w:val="Heading3"/>
-      </w:pPr>
-      <w:r>
-        <w:t>Recommendations</w:t>
-      </w:r>
-    </w:p>
-    <w:p>
-      <w:r>
-        <w:t>With a higher steering lock, lower the effect forces. Included with this mod are examples of an 180-degree steering lock setting (1:1 with ingame wheel) and a 900-degree steering lock (max G27).</w:t>
-      </w:r>
-    </w:p>
-    <w:p>
-      <w:r>
-        <w:t xml:space="preserve">FFPhysics and FFCenterSpring affect eachother. A weak FFCenterSpring will mean the car is more prone to sway out of control, a weak FFPhysics will mean less feel of the car being transferred to the wheel. </w:t>
-      </w:r>
-    </w:p>
-    <w:p/>
-    <w:p>
-      <w:pPr>
         <w:pStyle w:val="Heading1"/>
       </w:pPr>
       <w:r>
+        <w:lastRenderedPageBreak/>
         <w:t>Debug</w:t>
       </w:r>
     </w:p>
@@ -3038,7 +3842,6 @@
         <w:pStyle w:val="NoSpacing"/>
       </w:pPr>
       <w:r>
-        <w:lastRenderedPageBreak/>
         <w:t>Sometimes it’s useful to know certain things about the mod, the car and the game. Turn thi</w:t>
       </w:r>
       <w:r>

--- a/Documentation/Configuration.docx
+++ b/Documentation/Configuration.docx
@@ -3327,6 +3327,9 @@
       <w:r>
         <w:t>.</w:t>
       </w:r>
+      <w:r>
+        <w:t xml:space="preserve"> For a better experience, change to whatever makes sense for your preferred vehicle. I prefer 560 degrees for sport vehicles.</w:t>
+      </w:r>
     </w:p>
     <w:p>
       <w:pPr>
@@ -3354,6 +3357,43 @@
         <w:pStyle w:val="NoSpacing"/>
       </w:pPr>
       <w:r>
+        <w:t>Horn</w:t>
+      </w:r>
+      <w:r>
+        <w:tab/>
+      </w:r>
+      <w:r>
+        <w:tab/>
+        <w:t>Hold</w:t>
+      </w:r>
+      <w:r>
+        <w:tab/>
+        <w:t>this to sound the horn.</w:t>
+      </w:r>
+    </w:p>
+    <w:p>
+      <w:pPr>
+        <w:pStyle w:val="NoSpacing"/>
+      </w:pPr>
+      <w:proofErr w:type="spellStart"/>
+      <w:r>
+        <w:t>LookBack</w:t>
+      </w:r>
+      <w:proofErr w:type="spellEnd"/>
+      <w:r>
+        <w:tab/>
+        <w:t>Hold</w:t>
+      </w:r>
+      <w:r>
+        <w:tab/>
+        <w:t>this to look back.</w:t>
+      </w:r>
+    </w:p>
+    <w:p>
+      <w:pPr>
+        <w:pStyle w:val="NoSpacing"/>
+      </w:pPr>
+      <w:r>
         <w:t>Engine</w:t>
       </w:r>
       <w:r>
@@ -3392,43 +3432,6 @@
         <w:pStyle w:val="NoSpacing"/>
       </w:pPr>
       <w:r>
-        <w:t>Horn</w:t>
-      </w:r>
-      <w:r>
-        <w:tab/>
-      </w:r>
-      <w:r>
-        <w:tab/>
-        <w:t>Hold</w:t>
-      </w:r>
-      <w:r>
-        <w:tab/>
-        <w:t>this to sound the horn.</w:t>
-      </w:r>
-    </w:p>
-    <w:p>
-      <w:pPr>
-        <w:pStyle w:val="NoSpacing"/>
-      </w:pPr>
-      <w:proofErr w:type="spellStart"/>
-      <w:r>
-        <w:t>LookBack</w:t>
-      </w:r>
-      <w:proofErr w:type="spellEnd"/>
-      <w:r>
-        <w:tab/>
-        <w:t>Hold</w:t>
-      </w:r>
-      <w:r>
-        <w:tab/>
-        <w:t>this to look back.</w:t>
-      </w:r>
-    </w:p>
-    <w:p>
-      <w:pPr>
-        <w:pStyle w:val="NoSpacing"/>
-      </w:pPr>
-      <w:r>
         <w:t>Camera</w:t>
       </w:r>
       <w:r>
@@ -3483,6 +3486,68 @@
       <w:pPr>
         <w:pStyle w:val="NoSpacing"/>
       </w:pPr>
+      <w:proofErr w:type="spellStart"/>
+      <w:r>
+        <w:t>IndicatorLeft</w:t>
+      </w:r>
+      <w:proofErr w:type="spellEnd"/>
+      <w:r>
+        <w:tab/>
+        <w:t>Press</w:t>
+      </w:r>
+      <w:r>
+        <w:tab/>
+        <w:t>this to toggle blinkers on left side.</w:t>
+      </w:r>
+    </w:p>
+    <w:p>
+      <w:pPr>
+        <w:pStyle w:val="NoSpacing"/>
+      </w:pPr>
+      <w:proofErr w:type="spellStart"/>
+      <w:r>
+        <w:t>IndicatorRight</w:t>
+      </w:r>
+      <w:proofErr w:type="spellEnd"/>
+      <w:r>
+        <w:tab/>
+      </w:r>
+      <w:r>
+        <w:t>Press</w:t>
+      </w:r>
+      <w:r>
+        <w:tab/>
+        <w:t xml:space="preserve">this to toggle blinkers on </w:t>
+      </w:r>
+      <w:r>
+        <w:t>right</w:t>
+      </w:r>
+      <w:r>
+        <w:t xml:space="preserve"> side.</w:t>
+      </w:r>
+    </w:p>
+    <w:p>
+      <w:pPr>
+        <w:pStyle w:val="NoSpacing"/>
+      </w:pPr>
+      <w:proofErr w:type="spellStart"/>
+      <w:r>
+        <w:t>IndicatorHazard</w:t>
+      </w:r>
+      <w:proofErr w:type="spellEnd"/>
+      <w:r>
+        <w:tab/>
+        <w:t xml:space="preserve"> Press</w:t>
+      </w:r>
+      <w:r>
+        <w:tab/>
+        <w:t>this to toggle hazard lights.</w:t>
+      </w:r>
+    </w:p>
+    <w:p>
+      <w:pPr>
+        <w:pStyle w:val="NoSpacing"/>
+      </w:pPr>
     </w:p>
     <w:p>
       <w:pPr>
@@ -3492,7 +3557,15 @@
         <w:t xml:space="preserve">Additionally, </w:t>
       </w:r>
       <w:r>
-        <w:t>the POV hat left and right also serve as radio next/previous buttons.</w:t>
+        <w:t xml:space="preserve">the </w:t>
+      </w:r>
+      <w:proofErr w:type="spellStart"/>
+      <w:r>
+        <w:t>Dpad</w:t>
+      </w:r>
+      <w:proofErr w:type="spellEnd"/>
+      <w:r>
+        <w:t xml:space="preserve"> left and right also serve as radio next/previous buttons.</w:t>
       </w:r>
     </w:p>
     <w:p>
@@ -3582,244 +3655,244 @@
       <w:proofErr w:type="spellEnd"/>
       <w:r>
         <w:t>.</w:t>
-      </w:r>
-    </w:p>
-    <w:p>
-      <w:pPr>
-        <w:pStyle w:val="NoSpacing"/>
-      </w:pPr>
-    </w:p>
-    <w:p>
-      <w:pPr>
-        <w:pStyle w:val="NoSpacing"/>
-        <w:rPr>
-          <w:b/>
-        </w:rPr>
-      </w:pPr>
-      <w:proofErr w:type="spellStart"/>
-      <w:r>
-        <w:rPr>
-          <w:b/>
-        </w:rPr>
-        <w:t>FFDamperMoving</w:t>
-      </w:r>
-      <w:proofErr w:type="spellEnd"/>
-      <w:r>
-        <w:rPr>
-          <w:b/>
-        </w:rPr>
-        <w:t>: 0 to 100</w:t>
-      </w:r>
-    </w:p>
-    <w:p>
-      <w:pPr>
-        <w:pStyle w:val="NoSpacing"/>
-      </w:pPr>
-      <w:r>
-        <w:t xml:space="preserve">This value controls the friction feel when the vehicle is moving. A higher value means more friction. Keep this lower than </w:t>
-      </w:r>
-      <w:proofErr w:type="spellStart"/>
-      <w:r>
-        <w:t>FFDamperStationary</w:t>
-      </w:r>
-      <w:proofErr w:type="spellEnd"/>
-      <w:r>
-        <w:rPr>
-          <w:b/>
-        </w:rPr>
-        <w:t>.</w:t>
-      </w:r>
-    </w:p>
-    <w:p>
-      <w:pPr>
-        <w:pStyle w:val="NoSpacing"/>
-      </w:pPr>
-    </w:p>
-    <w:p>
-      <w:pPr>
-        <w:pStyle w:val="NoSpacing"/>
-        <w:rPr>
-          <w:b/>
-        </w:rPr>
-      </w:pPr>
-      <w:proofErr w:type="spellStart"/>
-      <w:r>
-        <w:rPr>
-          <w:b/>
-        </w:rPr>
-        <w:t>FFPhysics</w:t>
-      </w:r>
-      <w:proofErr w:type="spellEnd"/>
-      <w:r>
-        <w:rPr>
-          <w:b/>
-        </w:rPr>
-        <w:t>: Anything</w:t>
-      </w:r>
-    </w:p>
-    <w:p>
-      <w:pPr>
-        <w:pStyle w:val="NoSpacing"/>
-      </w:pPr>
-      <w:r>
-        <w:t>This value controls how much physics affect your steering wheel. A higher value means a stronger force feedback.</w:t>
-      </w:r>
-    </w:p>
-    <w:p>
-      <w:pPr>
-        <w:pStyle w:val="NoSpacing"/>
-      </w:pPr>
-    </w:p>
-    <w:p>
-      <w:pPr>
-        <w:pStyle w:val="NoSpacing"/>
-        <w:rPr>
-          <w:b/>
-        </w:rPr>
-      </w:pPr>
-      <w:proofErr w:type="spellStart"/>
-      <w:r>
-        <w:rPr>
-          <w:b/>
-        </w:rPr>
-        <w:t>FFCenterSpring</w:t>
-      </w:r>
-      <w:proofErr w:type="spellEnd"/>
-      <w:r>
-        <w:rPr>
-          <w:b/>
-        </w:rPr>
-        <w:t>: 0 to anything</w:t>
-      </w:r>
-    </w:p>
-    <w:p>
-      <w:pPr>
-        <w:pStyle w:val="NoSpacing"/>
-      </w:pPr>
-      <w:r>
-        <w:t>This value controls how much the centering spring is affected by speed. A higher value means a more strong force when going faster.</w:t>
-      </w:r>
-    </w:p>
-    <w:p>
-      <w:pPr>
-        <w:pStyle w:val="NoSpacing"/>
-      </w:pPr>
-    </w:p>
-    <w:p>
-      <w:pPr>
-        <w:pStyle w:val="Heading3"/>
-      </w:pPr>
-      <w:r>
-        <w:t>Recommendations</w:t>
-      </w:r>
-    </w:p>
-    <w:p>
-      <w:r>
-        <w:t>With a higher steerin</w:t>
-      </w:r>
-      <w:r>
-        <w:t>g lock, lower the effect forces</w:t>
-      </w:r>
-      <w:r>
-        <w:t>.</w:t>
-      </w:r>
-      <w:r>
-        <w:t xml:space="preserve"> Default values should feel reasonable all round, but this is just a default preset.</w:t>
-      </w:r>
-    </w:p>
-    <w:p>
-      <w:proofErr w:type="spellStart"/>
-      <w:r>
-        <w:t>FFPhysics</w:t>
-      </w:r>
-      <w:proofErr w:type="spellEnd"/>
-      <w:r>
-        <w:t xml:space="preserve"> </w:t>
-      </w:r>
-      <w:r>
-        <w:t>is affected by</w:t>
-      </w:r>
-      <w:r>
-        <w:t xml:space="preserve"> </w:t>
-      </w:r>
-      <w:proofErr w:type="spellStart"/>
-      <w:r>
-        <w:t>FFCenterSpring</w:t>
-      </w:r>
-      <w:proofErr w:type="spellEnd"/>
-      <w:r>
-        <w:t xml:space="preserve">. A weak </w:t>
-      </w:r>
-      <w:proofErr w:type="spellStart"/>
-      <w:r>
-        <w:t>FFCenterSpring</w:t>
-      </w:r>
-      <w:proofErr w:type="spellEnd"/>
-      <w:r>
-        <w:t xml:space="preserve"> will mean the car is more prone to sway out of control, a weak </w:t>
-      </w:r>
-      <w:proofErr w:type="spellStart"/>
-      <w:r>
-        <w:t>FFPhysics</w:t>
-      </w:r>
-      <w:proofErr w:type="spellEnd"/>
-      <w:r>
-        <w:t xml:space="preserve"> will mean less feel of the car being transferred to the wheel. </w:t>
-      </w:r>
-      <w:r>
-        <w:t xml:space="preserve">A relatively strong </w:t>
-      </w:r>
-      <w:proofErr w:type="spellStart"/>
-      <w:r>
-        <w:t>FFCenterSpring</w:t>
-      </w:r>
-      <w:proofErr w:type="spellEnd"/>
-      <w:r>
-        <w:t xml:space="preserve"> attenuates the </w:t>
-      </w:r>
-      <w:proofErr w:type="spellStart"/>
-      <w:r>
-        <w:t>FFPhysics</w:t>
-      </w:r>
-      <w:proofErr w:type="spellEnd"/>
-      <w:r>
-        <w:t xml:space="preserve"> effects.</w:t>
-      </w:r>
-    </w:p>
-    <w:p>
-      <w:proofErr w:type="spellStart"/>
-      <w:r>
-        <w:t>FFPhysics</w:t>
-      </w:r>
-      <w:proofErr w:type="spellEnd"/>
-      <w:r>
-        <w:t xml:space="preserve"> is affected by </w:t>
-      </w:r>
-      <w:proofErr w:type="spellStart"/>
-      <w:r>
-        <w:t>FFDamper</w:t>
-      </w:r>
-      <w:proofErr w:type="spellEnd"/>
-      <w:r>
-        <w:t xml:space="preserve">* too. A strong </w:t>
-      </w:r>
-      <w:proofErr w:type="spellStart"/>
-      <w:r>
-        <w:t>FFDamper</w:t>
-      </w:r>
-      <w:proofErr w:type="spellEnd"/>
-      <w:r>
-        <w:t>* will make the physics reactions weaker and slower.</w:t>
       </w:r>
       <w:bookmarkStart w:id="0" w:name="_GoBack"/>
       <w:bookmarkEnd w:id="0"/>
     </w:p>
     <w:p>
       <w:pPr>
+        <w:pStyle w:val="NoSpacing"/>
+      </w:pPr>
+    </w:p>
+    <w:p>
+      <w:pPr>
+        <w:pStyle w:val="NoSpacing"/>
+        <w:rPr>
+          <w:b/>
+        </w:rPr>
+      </w:pPr>
+      <w:proofErr w:type="spellStart"/>
+      <w:r>
+        <w:rPr>
+          <w:b/>
+        </w:rPr>
+        <w:t>FFDamperMoving</w:t>
+      </w:r>
+      <w:proofErr w:type="spellEnd"/>
+      <w:r>
+        <w:rPr>
+          <w:b/>
+        </w:rPr>
+        <w:t>: 0 to 100</w:t>
+      </w:r>
+    </w:p>
+    <w:p>
+      <w:pPr>
+        <w:pStyle w:val="NoSpacing"/>
+      </w:pPr>
+      <w:r>
+        <w:t xml:space="preserve">This value controls the friction feel when the vehicle is moving. A higher value means more friction. Keep this lower than </w:t>
+      </w:r>
+      <w:proofErr w:type="spellStart"/>
+      <w:r>
+        <w:t>FFDamperStationary</w:t>
+      </w:r>
+      <w:proofErr w:type="spellEnd"/>
+      <w:r>
+        <w:rPr>
+          <w:b/>
+        </w:rPr>
+        <w:t>.</w:t>
+      </w:r>
+    </w:p>
+    <w:p>
+      <w:pPr>
+        <w:pStyle w:val="NoSpacing"/>
+      </w:pPr>
+    </w:p>
+    <w:p>
+      <w:pPr>
+        <w:pStyle w:val="NoSpacing"/>
+        <w:rPr>
+          <w:b/>
+        </w:rPr>
+      </w:pPr>
+      <w:proofErr w:type="spellStart"/>
+      <w:r>
+        <w:rPr>
+          <w:b/>
+        </w:rPr>
+        <w:t>FFPhysics</w:t>
+      </w:r>
+      <w:proofErr w:type="spellEnd"/>
+      <w:r>
+        <w:rPr>
+          <w:b/>
+        </w:rPr>
+        <w:t>: Anything</w:t>
+      </w:r>
+    </w:p>
+    <w:p>
+      <w:pPr>
+        <w:pStyle w:val="NoSpacing"/>
+      </w:pPr>
+      <w:r>
+        <w:t>This value controls how much physics affect your steering wheel. A higher value means a stronger force feedback.</w:t>
+      </w:r>
+    </w:p>
+    <w:p>
+      <w:pPr>
+        <w:pStyle w:val="NoSpacing"/>
+      </w:pPr>
+    </w:p>
+    <w:p>
+      <w:pPr>
+        <w:pStyle w:val="NoSpacing"/>
+        <w:rPr>
+          <w:b/>
+        </w:rPr>
+      </w:pPr>
+      <w:proofErr w:type="spellStart"/>
+      <w:r>
+        <w:rPr>
+          <w:b/>
+        </w:rPr>
+        <w:t>FFCenterSpring</w:t>
+      </w:r>
+      <w:proofErr w:type="spellEnd"/>
+      <w:r>
+        <w:rPr>
+          <w:b/>
+        </w:rPr>
+        <w:t>: 0 to anything</w:t>
+      </w:r>
+    </w:p>
+    <w:p>
+      <w:pPr>
+        <w:pStyle w:val="NoSpacing"/>
+      </w:pPr>
+      <w:r>
+        <w:t>This value controls how much the centering spring is affected by speed. A higher value means a more strong force when going faster.</w:t>
+      </w:r>
+    </w:p>
+    <w:p>
+      <w:pPr>
+        <w:pStyle w:val="NoSpacing"/>
+      </w:pPr>
+    </w:p>
+    <w:p>
+      <w:pPr>
+        <w:pStyle w:val="Heading3"/>
+      </w:pPr>
+      <w:r>
+        <w:t>Recommendations</w:t>
+      </w:r>
+    </w:p>
+    <w:p>
+      <w:r>
+        <w:t>With a higher steerin</w:t>
+      </w:r>
+      <w:r>
+        <w:t>g lock, lower the effect forces</w:t>
+      </w:r>
+      <w:r>
+        <w:t>.</w:t>
+      </w:r>
+      <w:r>
+        <w:t xml:space="preserve"> Default values should feel reasonable all round, but this is just a default preset.</w:t>
+      </w:r>
+    </w:p>
+    <w:p>
+      <w:proofErr w:type="spellStart"/>
+      <w:r>
+        <w:t>FFPhysics</w:t>
+      </w:r>
+      <w:proofErr w:type="spellEnd"/>
+      <w:r>
+        <w:t xml:space="preserve"> </w:t>
+      </w:r>
+      <w:r>
+        <w:t>is affected by</w:t>
+      </w:r>
+      <w:r>
+        <w:t xml:space="preserve"> </w:t>
+      </w:r>
+      <w:proofErr w:type="spellStart"/>
+      <w:r>
+        <w:t>FFCenterSpring</w:t>
+      </w:r>
+      <w:proofErr w:type="spellEnd"/>
+      <w:r>
+        <w:t xml:space="preserve">. A weak </w:t>
+      </w:r>
+      <w:proofErr w:type="spellStart"/>
+      <w:r>
+        <w:t>FFCenterSpring</w:t>
+      </w:r>
+      <w:proofErr w:type="spellEnd"/>
+      <w:r>
+        <w:t xml:space="preserve"> will mean the car is more prone to sway out of control, a weak </w:t>
+      </w:r>
+      <w:proofErr w:type="spellStart"/>
+      <w:r>
+        <w:t>FFPhysics</w:t>
+      </w:r>
+      <w:proofErr w:type="spellEnd"/>
+      <w:r>
+        <w:t xml:space="preserve"> will mean less feel of the car being transferred to the wheel. </w:t>
+      </w:r>
+      <w:r>
+        <w:t xml:space="preserve">A relatively strong </w:t>
+      </w:r>
+      <w:proofErr w:type="spellStart"/>
+      <w:r>
+        <w:t>FFCenterSpring</w:t>
+      </w:r>
+      <w:proofErr w:type="spellEnd"/>
+      <w:r>
+        <w:t xml:space="preserve"> attenuates the </w:t>
+      </w:r>
+      <w:proofErr w:type="spellStart"/>
+      <w:r>
+        <w:t>FFPhysics</w:t>
+      </w:r>
+      <w:proofErr w:type="spellEnd"/>
+      <w:r>
+        <w:t xml:space="preserve"> effects.</w:t>
+      </w:r>
+    </w:p>
+    <w:p>
+      <w:proofErr w:type="spellStart"/>
+      <w:r>
+        <w:lastRenderedPageBreak/>
+        <w:t>FFPhysics</w:t>
+      </w:r>
+      <w:proofErr w:type="spellEnd"/>
+      <w:r>
+        <w:t xml:space="preserve"> is affected by </w:t>
+      </w:r>
+      <w:proofErr w:type="spellStart"/>
+      <w:r>
+        <w:t>FFDamper</w:t>
+      </w:r>
+      <w:proofErr w:type="spellEnd"/>
+      <w:r>
+        <w:t xml:space="preserve">* too. A strong </w:t>
+      </w:r>
+      <w:proofErr w:type="spellStart"/>
+      <w:r>
+        <w:t>FFDamper</w:t>
+      </w:r>
+      <w:proofErr w:type="spellEnd"/>
+      <w:r>
+        <w:t>* will make the physics reactions weaker and slower.</w:t>
+      </w:r>
+    </w:p>
+    <w:p>
+      <w:pPr>
         <w:pStyle w:val="Heading1"/>
       </w:pPr>
       <w:r>
-        <w:lastRenderedPageBreak/>
         <w:t>Debug</w:t>
       </w:r>
     </w:p>

--- a/Documentation/Configuration.docx
+++ b/Documentation/Configuration.docx
@@ -3158,7 +3158,7 @@
       <w:pPr>
         <w:pStyle w:val="NoSpacing"/>
       </w:pPr>
-      <w:hyperlink r:id="rId4" w:history="1">
+      <w:hyperlink r:id="rId5" w:history="1">
         <w:r>
           <w:rPr>
             <w:rStyle w:val="Hyperlink"/>
@@ -3261,400 +3261,52 @@
         <w:rPr>
           <w:b/>
         </w:rPr>
-        <w:t>Enable: 0 or 1</w:t>
-      </w:r>
-    </w:p>
-    <w:p>
-      <w:pPr>
-        <w:pStyle w:val="NoSpacing"/>
-      </w:pPr>
-      <w:r>
-        <w:t>Disable detection and usage of a Logitech Racing Wheel. Turn this on if you want to use your racing wheel with GTA V and this mod.</w:t>
-      </w:r>
-    </w:p>
-    <w:p>
-      <w:pPr>
-        <w:pStyle w:val="NoSpacing"/>
-      </w:pPr>
-    </w:p>
-    <w:p>
-      <w:pPr>
-        <w:pStyle w:val="NoSpacing"/>
-        <w:rPr>
-          <w:b/>
-        </w:rPr>
-      </w:pPr>
-      <w:proofErr w:type="spellStart"/>
-      <w:r>
-        <w:rPr>
-          <w:b/>
-        </w:rPr>
+        <w:t>Force Feedback calculation model</w:t>
+      </w:r>
+    </w:p>
+    <w:p>
+      <w:pPr>
+        <w:pStyle w:val="NoSpacing"/>
+      </w:pPr>
+      <w:r>
+        <w:t>Force feedback is implemented. It uses vehicle telemetry data from the game, taking in account velocity, direction, acceleration and user input. More specifically:</w:t>
+      </w:r>
+    </w:p>
+    <w:p>
+      <w:pPr>
+        <w:pStyle w:val="NoSpacing"/>
+        <w:numPr>
+          <w:ilvl w:val="0"/>
+          <w:numId w:val="1"/>
+        </w:numPr>
+      </w:pPr>
+      <w:r>
         <w:lastRenderedPageBreak/>
-        <w:t>WheelRange</w:t>
-      </w:r>
-      <w:proofErr w:type="spellEnd"/>
-      <w:r>
-        <w:rPr>
-          <w:b/>
-        </w:rPr>
-        <w:t>: 0 to 1080, or your steering wheel max</w:t>
-      </w:r>
-    </w:p>
-    <w:p>
-      <w:pPr>
-        <w:pStyle w:val="NoSpacing"/>
-      </w:pPr>
-      <w:r>
-        <w:t>This value sets the soft lock on your steering wheel. The max value depends on your steering wheel. The G27 has a max lock of 900 degrees, for example.</w:t>
-      </w:r>
-    </w:p>
-    <w:p>
-      <w:pPr>
-        <w:pStyle w:val="NoSpacing"/>
-      </w:pPr>
-      <w:r>
-        <w:t xml:space="preserve">To map the wheel 1:1 to GTA V’s First Person View in a vehicle, use a value of </w:t>
-      </w:r>
-      <w:r>
-        <w:rPr>
-          <w:b/>
-        </w:rPr>
-        <w:t>180</w:t>
-      </w:r>
-      <w:r>
-        <w:t xml:space="preserve"> degrees</w:t>
-      </w:r>
-      <w:r>
-        <w:t>.</w:t>
-      </w:r>
-      <w:r>
-        <w:t xml:space="preserve"> For a better experience, change to whatever makes sense for your preferred vehicle. I prefer 560 degrees for sport vehicles.</w:t>
-      </w:r>
-    </w:p>
-    <w:p>
-      <w:pPr>
-        <w:pStyle w:val="NoSpacing"/>
-      </w:pPr>
-    </w:p>
-    <w:p>
-      <w:pPr>
-        <w:pStyle w:val="NoSpacing"/>
-      </w:pPr>
-      <w:r>
-        <w:t>Handbrake</w:t>
-      </w:r>
-      <w:r>
-        <w:tab/>
-        <w:t>Hold</w:t>
-      </w:r>
-      <w:r>
-        <w:tab/>
-        <w:t>this to hold handbrake.</w:t>
-      </w:r>
-    </w:p>
-    <w:p>
-      <w:pPr>
-        <w:pStyle w:val="NoSpacing"/>
-      </w:pPr>
-      <w:r>
-        <w:t>Horn</w:t>
-      </w:r>
-      <w:r>
-        <w:tab/>
-      </w:r>
-      <w:r>
-        <w:tab/>
-        <w:t>Hold</w:t>
-      </w:r>
-      <w:r>
-        <w:tab/>
-        <w:t>this to sound the horn.</w:t>
-      </w:r>
-    </w:p>
-    <w:p>
-      <w:pPr>
-        <w:pStyle w:val="NoSpacing"/>
-      </w:pPr>
-      <w:proofErr w:type="spellStart"/>
-      <w:r>
-        <w:t>LookBack</w:t>
-      </w:r>
-      <w:proofErr w:type="spellEnd"/>
-      <w:r>
-        <w:tab/>
-        <w:t>Hold</w:t>
-      </w:r>
-      <w:r>
-        <w:tab/>
-        <w:t>this to look back.</w:t>
-      </w:r>
-    </w:p>
-    <w:p>
-      <w:pPr>
-        <w:pStyle w:val="NoSpacing"/>
-      </w:pPr>
-      <w:r>
-        <w:t>Engine</w:t>
-      </w:r>
-      <w:r>
-        <w:tab/>
-      </w:r>
-      <w:r>
-        <w:tab/>
-        <w:t>Press</w:t>
-      </w:r>
-      <w:r>
-        <w:tab/>
-        <w:t>this to restart the engine.</w:t>
-      </w:r>
-    </w:p>
-    <w:p>
-      <w:pPr>
-        <w:pStyle w:val="NoSpacing"/>
-      </w:pPr>
-      <w:r>
-        <w:t>Lights</w:t>
-      </w:r>
-      <w:r>
-        <w:tab/>
-      </w:r>
-      <w:r>
-        <w:tab/>
-        <w:t>Press</w:t>
-      </w:r>
-      <w:r>
-        <w:tab/>
-        <w:t>this to turn on lights/full beam/off lights.</w:t>
-      </w:r>
-    </w:p>
-    <w:p>
-      <w:pPr>
-        <w:pStyle w:val="NoSpacing"/>
-      </w:pPr>
-      <w:r>
-        <w:t>Camera</w:t>
-      </w:r>
-      <w:r>
-        <w:tab/>
-      </w:r>
-      <w:r>
-        <w:tab/>
-        <w:t>Press</w:t>
-      </w:r>
-      <w:r>
-        <w:tab/>
-        <w:t>this to switch camera views.</w:t>
-      </w:r>
-    </w:p>
-    <w:p>
-      <w:pPr>
-        <w:pStyle w:val="NoSpacing"/>
-      </w:pPr>
-      <w:proofErr w:type="spellStart"/>
-      <w:r>
-        <w:t>RadioNext</w:t>
-      </w:r>
-      <w:proofErr w:type="spellEnd"/>
-      <w:r>
-        <w:tab/>
-        <w:t>Press</w:t>
-      </w:r>
-      <w:r>
-        <w:tab/>
-        <w:t>this to go to the next radio station.</w:t>
-      </w:r>
-    </w:p>
-    <w:p>
-      <w:pPr>
-        <w:pStyle w:val="NoSpacing"/>
-      </w:pPr>
-      <w:proofErr w:type="spellStart"/>
-      <w:r>
-        <w:t>RadioPrev</w:t>
-      </w:r>
-      <w:proofErr w:type="spellEnd"/>
-      <w:r>
-        <w:tab/>
-        <w:t>Press</w:t>
-      </w:r>
-      <w:r>
-        <w:tab/>
-        <w:t>this to go to the previous radio station.</w:t>
-      </w:r>
-    </w:p>
-    <w:p>
-      <w:pPr>
-        <w:pStyle w:val="NoSpacing"/>
-      </w:pPr>
-      <w:proofErr w:type="spellStart"/>
-      <w:r>
-        <w:t>IndicatorLeft</w:t>
-      </w:r>
-      <w:proofErr w:type="spellEnd"/>
-      <w:r>
-        <w:tab/>
-        <w:t>Press</w:t>
-      </w:r>
-      <w:r>
-        <w:tab/>
-        <w:t>this to toggle blinkers on left side.</w:t>
-      </w:r>
-    </w:p>
-    <w:p>
-      <w:pPr>
-        <w:pStyle w:val="NoSpacing"/>
-      </w:pPr>
-      <w:proofErr w:type="spellStart"/>
-      <w:r>
-        <w:t>IndicatorRight</w:t>
-      </w:r>
-      <w:proofErr w:type="spellEnd"/>
-      <w:r>
-        <w:tab/>
-      </w:r>
-      <w:r>
-        <w:t>Press</w:t>
-      </w:r>
-      <w:r>
-        <w:tab/>
-        <w:t xml:space="preserve">this to toggle blinkers on </w:t>
-      </w:r>
-      <w:r>
-        <w:t>right</w:t>
-      </w:r>
-      <w:r>
-        <w:t xml:space="preserve"> side.</w:t>
-      </w:r>
-    </w:p>
-    <w:p>
-      <w:pPr>
-        <w:pStyle w:val="NoSpacing"/>
-      </w:pPr>
-      <w:proofErr w:type="spellStart"/>
-      <w:r>
-        <w:t>IndicatorHazard</w:t>
-      </w:r>
-      <w:proofErr w:type="spellEnd"/>
-      <w:r>
-        <w:tab/>
-        <w:t xml:space="preserve"> Press</w:t>
-      </w:r>
-      <w:r>
-        <w:tab/>
-        <w:t>this to toggle hazard lights.</w:t>
-      </w:r>
-    </w:p>
-    <w:p>
-      <w:pPr>
-        <w:pStyle w:val="NoSpacing"/>
-      </w:pPr>
-    </w:p>
-    <w:p>
-      <w:pPr>
-        <w:pStyle w:val="NoSpacing"/>
-      </w:pPr>
-      <w:r>
-        <w:t xml:space="preserve">Additionally, </w:t>
-      </w:r>
-      <w:r>
-        <w:t xml:space="preserve">the </w:t>
-      </w:r>
-      <w:proofErr w:type="spellStart"/>
-      <w:r>
-        <w:t>Dpad</w:t>
-      </w:r>
-      <w:proofErr w:type="spellEnd"/>
-      <w:r>
-        <w:t xml:space="preserve"> left and right also serve as radio next/previous buttons.</w:t>
-      </w:r>
-    </w:p>
-    <w:p>
-      <w:pPr>
-        <w:pStyle w:val="NoSpacing"/>
-      </w:pPr>
-    </w:p>
-    <w:p>
-      <w:pPr>
-        <w:pStyle w:val="NoSpacing"/>
-        <w:rPr>
-          <w:b/>
-        </w:rPr>
-      </w:pPr>
-      <w:proofErr w:type="spellStart"/>
-      <w:r>
-        <w:rPr>
-          <w:b/>
-        </w:rPr>
-        <w:t>FFEnable</w:t>
-      </w:r>
-      <w:proofErr w:type="spellEnd"/>
-      <w:r>
-        <w:rPr>
-          <w:b/>
-        </w:rPr>
-        <w:t>: 0 or 1</w:t>
-      </w:r>
-    </w:p>
-    <w:p>
-      <w:pPr>
-        <w:pStyle w:val="NoSpacing"/>
-      </w:pPr>
-      <w:r>
-        <w:t xml:space="preserve">Disable (0) or </w:t>
-      </w:r>
-      <w:proofErr w:type="gramStart"/>
-      <w:r>
-        <w:t>Enable(</w:t>
-      </w:r>
-      <w:proofErr w:type="gramEnd"/>
-      <w:r>
-        <w:t>1) force feedback effects.</w:t>
-      </w:r>
-    </w:p>
-    <w:p>
-      <w:pPr>
-        <w:pStyle w:val="NoSpacing"/>
-      </w:pPr>
-    </w:p>
-    <w:p>
-      <w:pPr>
-        <w:pStyle w:val="NoSpacing"/>
-        <w:rPr>
-          <w:b/>
-        </w:rPr>
-      </w:pPr>
-      <w:proofErr w:type="spellStart"/>
-      <w:r>
-        <w:rPr>
-          <w:b/>
-        </w:rPr>
-        <w:t>FFDamperStationary</w:t>
-      </w:r>
-      <w:proofErr w:type="spellEnd"/>
-      <w:r>
-        <w:rPr>
-          <w:b/>
-        </w:rPr>
-        <w:t>: 0 to 100</w:t>
-      </w:r>
-    </w:p>
-    <w:p>
-      <w:pPr>
-        <w:pStyle w:val="NoSpacing"/>
-      </w:pPr>
-      <w:r>
-        <w:t xml:space="preserve">This value controls the friction feel when the vehicle is at a stop. A higher value means more friction. Keep this higher than </w:t>
-      </w:r>
-      <w:proofErr w:type="spellStart"/>
-      <w:r>
-        <w:rPr>
-          <w:b/>
-        </w:rPr>
-        <w:t>FFDamperMoving</w:t>
-      </w:r>
-      <w:proofErr w:type="spellEnd"/>
-      <w:r>
-        <w:t>.</w:t>
+        <w:t>The centering spring force is affected by speed and acceleration. A high acceleration and/or high speed will make the force stronger.</w:t>
+      </w:r>
+    </w:p>
+    <w:p>
+      <w:pPr>
+        <w:pStyle w:val="NoSpacing"/>
+        <w:numPr>
+          <w:ilvl w:val="0"/>
+          <w:numId w:val="1"/>
+        </w:numPr>
+      </w:pPr>
+      <w:r>
+        <w:t>The feedback force is affected by acceleration in the sideways direction. Cornering, getting hit and crashing all are relayed back. In order to smoothen out some quirks, a filter of 4 frames of data is used. This might delay some effects by 4 frames, but high amplitude events should still register fine.</w:t>
+      </w:r>
+    </w:p>
+    <w:p>
+      <w:pPr>
+        <w:pStyle w:val="NoSpacing"/>
+        <w:numPr>
+          <w:ilvl w:val="0"/>
+          <w:numId w:val="1"/>
+        </w:numPr>
+      </w:pPr>
+      <w:r>
+        <w:t>The damper force is affected by speed. The friction is highest when stationary and immediately drops when the car starts rolling. Friction increases gradually after dropping.</w:t>
       </w:r>
       <w:bookmarkStart w:id="0" w:name="_GoBack"/>
       <w:bookmarkEnd w:id="0"/>
@@ -3671,6 +3323,385 @@
           <w:b/>
         </w:rPr>
       </w:pPr>
+      <w:r>
+        <w:rPr>
+          <w:b/>
+        </w:rPr>
+        <w:t>Enable: 0 or 1</w:t>
+      </w:r>
+    </w:p>
+    <w:p>
+      <w:pPr>
+        <w:pStyle w:val="NoSpacing"/>
+      </w:pPr>
+      <w:r>
+        <w:t>Disable detection and usage of a Logitech Racing Wheel. Turn this on if you want to use your racing wheel with GTA V and this mod.</w:t>
+      </w:r>
+    </w:p>
+    <w:p>
+      <w:pPr>
+        <w:pStyle w:val="NoSpacing"/>
+      </w:pPr>
+    </w:p>
+    <w:p>
+      <w:pPr>
+        <w:pStyle w:val="NoSpacing"/>
+        <w:rPr>
+          <w:b/>
+        </w:rPr>
+      </w:pPr>
+      <w:proofErr w:type="spellStart"/>
+      <w:r>
+        <w:rPr>
+          <w:b/>
+        </w:rPr>
+        <w:t>WheelRange</w:t>
+      </w:r>
+      <w:proofErr w:type="spellEnd"/>
+      <w:r>
+        <w:rPr>
+          <w:b/>
+        </w:rPr>
+        <w:t>: 0 to 1080, or your steering wheel max</w:t>
+      </w:r>
+    </w:p>
+    <w:p>
+      <w:pPr>
+        <w:pStyle w:val="NoSpacing"/>
+      </w:pPr>
+      <w:r>
+        <w:t>This value sets the soft lock on your steering wheel. The max value depends on your steering wheel. The G27 has a max lock of 900 degrees, for example.</w:t>
+      </w:r>
+    </w:p>
+    <w:p>
+      <w:pPr>
+        <w:pStyle w:val="NoSpacing"/>
+      </w:pPr>
+      <w:r>
+        <w:t xml:space="preserve">To map the wheel 1:1 to GTA V’s First Person View in a vehicle, use a value of </w:t>
+      </w:r>
+      <w:r>
+        <w:rPr>
+          <w:b/>
+        </w:rPr>
+        <w:t>180</w:t>
+      </w:r>
+      <w:r>
+        <w:t xml:space="preserve"> degrees</w:t>
+      </w:r>
+      <w:r>
+        <w:t>.</w:t>
+      </w:r>
+      <w:r>
+        <w:t xml:space="preserve"> For a better experience, change to whatever makes sense for your preferred vehicle. I prefer 560 degrees for sport vehicles.</w:t>
+      </w:r>
+    </w:p>
+    <w:p>
+      <w:pPr>
+        <w:pStyle w:val="NoSpacing"/>
+      </w:pPr>
+    </w:p>
+    <w:p>
+      <w:pPr>
+        <w:pStyle w:val="NoSpacing"/>
+      </w:pPr>
+      <w:r>
+        <w:t>Handbrake</w:t>
+      </w:r>
+      <w:r>
+        <w:tab/>
+        <w:t>Hold</w:t>
+      </w:r>
+      <w:r>
+        <w:tab/>
+        <w:t>this to hold handbrake.</w:t>
+      </w:r>
+    </w:p>
+    <w:p>
+      <w:pPr>
+        <w:pStyle w:val="NoSpacing"/>
+      </w:pPr>
+      <w:r>
+        <w:t>Horn</w:t>
+      </w:r>
+      <w:r>
+        <w:tab/>
+      </w:r>
+      <w:r>
+        <w:tab/>
+        <w:t>Hold</w:t>
+      </w:r>
+      <w:r>
+        <w:tab/>
+        <w:t>this to sound the horn.</w:t>
+      </w:r>
+    </w:p>
+    <w:p>
+      <w:pPr>
+        <w:pStyle w:val="NoSpacing"/>
+      </w:pPr>
+      <w:proofErr w:type="spellStart"/>
+      <w:r>
+        <w:t>LookBack</w:t>
+      </w:r>
+      <w:proofErr w:type="spellEnd"/>
+      <w:r>
+        <w:tab/>
+        <w:t>Hold</w:t>
+      </w:r>
+      <w:r>
+        <w:tab/>
+        <w:t>this to look back.</w:t>
+      </w:r>
+    </w:p>
+    <w:p>
+      <w:pPr>
+        <w:pStyle w:val="NoSpacing"/>
+      </w:pPr>
+      <w:r>
+        <w:t>Engine</w:t>
+      </w:r>
+      <w:r>
+        <w:tab/>
+      </w:r>
+      <w:r>
+        <w:tab/>
+        <w:t>Press</w:t>
+      </w:r>
+      <w:r>
+        <w:tab/>
+        <w:t>this to restart the engine.</w:t>
+      </w:r>
+    </w:p>
+    <w:p>
+      <w:pPr>
+        <w:pStyle w:val="NoSpacing"/>
+      </w:pPr>
+      <w:r>
+        <w:t>Lights</w:t>
+      </w:r>
+      <w:r>
+        <w:tab/>
+      </w:r>
+      <w:r>
+        <w:tab/>
+        <w:t>Press</w:t>
+      </w:r>
+      <w:r>
+        <w:tab/>
+        <w:t>this to turn on lights/full beam/off lights.</w:t>
+      </w:r>
+    </w:p>
+    <w:p>
+      <w:pPr>
+        <w:pStyle w:val="NoSpacing"/>
+      </w:pPr>
+      <w:r>
+        <w:t>Camera</w:t>
+      </w:r>
+      <w:r>
+        <w:tab/>
+      </w:r>
+      <w:r>
+        <w:tab/>
+        <w:t>Press</w:t>
+      </w:r>
+      <w:r>
+        <w:tab/>
+        <w:t>this to switch camera views.</w:t>
+      </w:r>
+    </w:p>
+    <w:p>
+      <w:pPr>
+        <w:pStyle w:val="NoSpacing"/>
+      </w:pPr>
+      <w:proofErr w:type="spellStart"/>
+      <w:r>
+        <w:t>RadioNext</w:t>
+      </w:r>
+      <w:proofErr w:type="spellEnd"/>
+      <w:r>
+        <w:tab/>
+        <w:t>Press</w:t>
+      </w:r>
+      <w:r>
+        <w:tab/>
+        <w:t>this to go to the next radio station.</w:t>
+      </w:r>
+    </w:p>
+    <w:p>
+      <w:pPr>
+        <w:pStyle w:val="NoSpacing"/>
+      </w:pPr>
+      <w:proofErr w:type="spellStart"/>
+      <w:r>
+        <w:t>RadioPrev</w:t>
+      </w:r>
+      <w:proofErr w:type="spellEnd"/>
+      <w:r>
+        <w:tab/>
+        <w:t>Press</w:t>
+      </w:r>
+      <w:r>
+        <w:tab/>
+        <w:t>this to go to the previous radio station.</w:t>
+      </w:r>
+    </w:p>
+    <w:p>
+      <w:pPr>
+        <w:pStyle w:val="NoSpacing"/>
+      </w:pPr>
+      <w:proofErr w:type="spellStart"/>
+      <w:r>
+        <w:t>IndicatorLeft</w:t>
+      </w:r>
+      <w:proofErr w:type="spellEnd"/>
+      <w:r>
+        <w:tab/>
+        <w:t>Press</w:t>
+      </w:r>
+      <w:r>
+        <w:tab/>
+        <w:t>this to toggle blinkers on left side.</w:t>
+      </w:r>
+    </w:p>
+    <w:p>
+      <w:pPr>
+        <w:pStyle w:val="NoSpacing"/>
+      </w:pPr>
+      <w:proofErr w:type="spellStart"/>
+      <w:r>
+        <w:t>IndicatorRight</w:t>
+      </w:r>
+      <w:proofErr w:type="spellEnd"/>
+      <w:r>
+        <w:tab/>
+        <w:t>Press</w:t>
+      </w:r>
+      <w:r>
+        <w:tab/>
+        <w:t>this to toggle blinkers on right side.</w:t>
+      </w:r>
+    </w:p>
+    <w:p>
+      <w:pPr>
+        <w:pStyle w:val="NoSpacing"/>
+      </w:pPr>
+      <w:proofErr w:type="spellStart"/>
+      <w:r>
+        <w:t>IndicatorHazard</w:t>
+      </w:r>
+      <w:proofErr w:type="spellEnd"/>
+      <w:r>
+        <w:tab/>
+        <w:t xml:space="preserve"> Press</w:t>
+      </w:r>
+      <w:r>
+        <w:tab/>
+        <w:t>this to toggle hazard lights.</w:t>
+      </w:r>
+    </w:p>
+    <w:p>
+      <w:pPr>
+        <w:pStyle w:val="NoSpacing"/>
+      </w:pPr>
+    </w:p>
+    <w:p>
+      <w:pPr>
+        <w:pStyle w:val="NoSpacing"/>
+      </w:pPr>
+      <w:r>
+        <w:t xml:space="preserve">Additionally, </w:t>
+      </w:r>
+      <w:r>
+        <w:t xml:space="preserve">the </w:t>
+      </w:r>
+      <w:proofErr w:type="spellStart"/>
+      <w:r>
+        <w:t>Dpad</w:t>
+      </w:r>
+      <w:proofErr w:type="spellEnd"/>
+      <w:r>
+        <w:t xml:space="preserve"> left and right also serve as radio next/previous buttons.</w:t>
+      </w:r>
+    </w:p>
+    <w:p>
+      <w:pPr>
+        <w:pStyle w:val="NoSpacing"/>
+      </w:pPr>
+    </w:p>
+    <w:p>
+      <w:pPr>
+        <w:pStyle w:val="NoSpacing"/>
+        <w:rPr>
+          <w:b/>
+        </w:rPr>
+      </w:pPr>
+      <w:proofErr w:type="spellStart"/>
+      <w:r>
+        <w:rPr>
+          <w:b/>
+        </w:rPr>
+        <w:t>FFEnable</w:t>
+      </w:r>
+      <w:proofErr w:type="spellEnd"/>
+      <w:r>
+        <w:rPr>
+          <w:b/>
+        </w:rPr>
+        <w:t>: 0 or 1</w:t>
+      </w:r>
+    </w:p>
+    <w:p>
+      <w:pPr>
+        <w:pStyle w:val="NoSpacing"/>
+      </w:pPr>
+      <w:r>
+        <w:t xml:space="preserve">Disable (0) or </w:t>
+      </w:r>
+      <w:proofErr w:type="gramStart"/>
+      <w:r>
+        <w:t>Enable(</w:t>
+      </w:r>
+      <w:proofErr w:type="gramEnd"/>
+      <w:r>
+        <w:t>1) force feedback effects.</w:t>
+      </w:r>
+    </w:p>
+    <w:p>
+      <w:pPr>
+        <w:pStyle w:val="NoSpacing"/>
+      </w:pPr>
+    </w:p>
+    <w:p>
+      <w:pPr>
+        <w:pStyle w:val="NoSpacing"/>
+        <w:rPr>
+          <w:b/>
+        </w:rPr>
+      </w:pPr>
+      <w:proofErr w:type="spellStart"/>
+      <w:r>
+        <w:rPr>
+          <w:b/>
+        </w:rPr>
+        <w:t>FFDamperStationary</w:t>
+      </w:r>
+      <w:proofErr w:type="spellEnd"/>
+      <w:r>
+        <w:rPr>
+          <w:b/>
+        </w:rPr>
+        <w:t>: 0 to 100</w:t>
+      </w:r>
+    </w:p>
+    <w:p>
+      <w:pPr>
+        <w:pStyle w:val="NoSpacing"/>
+      </w:pPr>
+      <w:r>
+        <w:t xml:space="preserve">This value controls the friction feel when the vehicle is at a stop. A higher value means more friction. Keep this higher than </w:t>
+      </w:r>
       <w:proofErr w:type="spellStart"/>
       <w:r>
         <w:rPr>
@@ -3680,6 +3711,30 @@
       </w:r>
       <w:proofErr w:type="spellEnd"/>
       <w:r>
+        <w:t>.</w:t>
+      </w:r>
+    </w:p>
+    <w:p>
+      <w:pPr>
+        <w:pStyle w:val="NoSpacing"/>
+      </w:pPr>
+    </w:p>
+    <w:p>
+      <w:pPr>
+        <w:pStyle w:val="NoSpacing"/>
+        <w:rPr>
+          <w:b/>
+        </w:rPr>
+      </w:pPr>
+      <w:proofErr w:type="spellStart"/>
+      <w:r>
+        <w:rPr>
+          <w:b/>
+        </w:rPr>
+        <w:t>FFDamperMoving</w:t>
+      </w:r>
+      <w:proofErr w:type="spellEnd"/>
+      <w:r>
         <w:rPr>
           <w:b/>
         </w:rPr>
@@ -3864,7 +3919,6 @@
     <w:p>
       <w:proofErr w:type="spellStart"/>
       <w:r>
-        <w:lastRenderedPageBreak/>
         <w:t>FFPhysics</w:t>
       </w:r>
       <w:proofErr w:type="spellEnd"/>
@@ -3938,7 +3992,7 @@
       <w:r>
         <w:t xml:space="preserve">I hope this document fully explains all the options in a clear way. If you’re curious and want to know how everything works exactly or if you want to contribute, the source is always available at the following link: </w:t>
       </w:r>
-      <w:hyperlink r:id="rId5" w:history="1">
+      <w:hyperlink r:id="rId6" w:history="1">
         <w:r>
           <w:rPr>
             <w:rStyle w:val="Hyperlink"/>
@@ -3963,6 +4017,126 @@
     </w:sectPr>
   </w:body>
 </w:document>
+</file>
+
+<file path=word/numbering.xml><?xml version="1.0" encoding="utf-8"?>
+<w:numbering xmlns:wpc="http://schemas.microsoft.com/office/word/2010/wordprocessingCanvas" xmlns:mc="http://schemas.openxmlformats.org/markup-compatibility/2006" xmlns:o="urn:schemas-microsoft-com:office:office" xmlns:r="http://schemas.openxmlformats.org/officeDocument/2006/relationships" xmlns:m="http://schemas.openxmlformats.org/officeDocument/2006/math" xmlns:v="urn:schemas-microsoft-com:vml" xmlns:wp14="http://schemas.microsoft.com/office/word/2010/wordprocessingDrawing" xmlns:wp="http://schemas.openxmlformats.org/drawingml/2006/wordprocessingDrawing" xmlns:w10="urn:schemas-microsoft-com:office:word" xmlns:w="http://schemas.openxmlformats.org/wordprocessingml/2006/main" xmlns:w14="http://schemas.microsoft.com/office/word/2010/wordml" xmlns:w15="http://schemas.microsoft.com/office/word/2012/wordml" xmlns:wpg="http://schemas.microsoft.com/office/word/2010/wordprocessingGroup" xmlns:wpi="http://schemas.microsoft.com/office/word/2010/wordprocessingInk" xmlns:wne="http://schemas.microsoft.com/office/word/2006/wordml" xmlns:wps="http://schemas.microsoft.com/office/word/2010/wordprocessingShape" mc:Ignorable="w14 w15 wp14">
+  <w:abstractNum w:abstractNumId="0">
+    <w:nsid w:val="29172474"/>
+    <w:multiLevelType w:val="hybridMultilevel"/>
+    <w:tmpl w:val="700285D6"/>
+    <w:lvl w:ilvl="0" w:tplc="2FC4CE50">
+      <w:numFmt w:val="bullet"/>
+      <w:lvlText w:val=""/>
+      <w:lvlJc w:val="left"/>
+      <w:pPr>
+        <w:ind w:left="720" w:hanging="360"/>
+      </w:pPr>
+      <w:rPr>
+        <w:rFonts w:ascii="Symbol" w:eastAsiaTheme="minorEastAsia" w:hAnsi="Symbol" w:cstheme="minorBidi" w:hint="default"/>
+      </w:rPr>
+    </w:lvl>
+    <w:lvl w:ilvl="1" w:tplc="04090003" w:tentative="1">
+      <w:start w:val="1"/>
+      <w:numFmt w:val="bullet"/>
+      <w:lvlText w:val="o"/>
+      <w:lvlJc w:val="left"/>
+      <w:pPr>
+        <w:ind w:left="1440" w:hanging="360"/>
+      </w:pPr>
+      <w:rPr>
+        <w:rFonts w:ascii="Courier New" w:hAnsi="Courier New" w:cs="Courier New" w:hint="default"/>
+      </w:rPr>
+    </w:lvl>
+    <w:lvl w:ilvl="2" w:tplc="04090005" w:tentative="1">
+      <w:start w:val="1"/>
+      <w:numFmt w:val="bullet"/>
+      <w:lvlText w:val=""/>
+      <w:lvlJc w:val="left"/>
+      <w:pPr>
+        <w:ind w:left="2160" w:hanging="360"/>
+      </w:pPr>
+      <w:rPr>
+        <w:rFonts w:ascii="Wingdings" w:hAnsi="Wingdings" w:hint="default"/>
+      </w:rPr>
+    </w:lvl>
+    <w:lvl w:ilvl="3" w:tplc="04090001" w:tentative="1">
+      <w:start w:val="1"/>
+      <w:numFmt w:val="bullet"/>
+      <w:lvlText w:val=""/>
+      <w:lvlJc w:val="left"/>
+      <w:pPr>
+        <w:ind w:left="2880" w:hanging="360"/>
+      </w:pPr>
+      <w:rPr>
+        <w:rFonts w:ascii="Symbol" w:hAnsi="Symbol" w:hint="default"/>
+      </w:rPr>
+    </w:lvl>
+    <w:lvl w:ilvl="4" w:tplc="04090003" w:tentative="1">
+      <w:start w:val="1"/>
+      <w:numFmt w:val="bullet"/>
+      <w:lvlText w:val="o"/>
+      <w:lvlJc w:val="left"/>
+      <w:pPr>
+        <w:ind w:left="3600" w:hanging="360"/>
+      </w:pPr>
+      <w:rPr>
+        <w:rFonts w:ascii="Courier New" w:hAnsi="Courier New" w:cs="Courier New" w:hint="default"/>
+      </w:rPr>
+    </w:lvl>
+    <w:lvl w:ilvl="5" w:tplc="04090005" w:tentative="1">
+      <w:start w:val="1"/>
+      <w:numFmt w:val="bullet"/>
+      <w:lvlText w:val=""/>
+      <w:lvlJc w:val="left"/>
+      <w:pPr>
+        <w:ind w:left="4320" w:hanging="360"/>
+      </w:pPr>
+      <w:rPr>
+        <w:rFonts w:ascii="Wingdings" w:hAnsi="Wingdings" w:hint="default"/>
+      </w:rPr>
+    </w:lvl>
+    <w:lvl w:ilvl="6" w:tplc="04090001" w:tentative="1">
+      <w:start w:val="1"/>
+      <w:numFmt w:val="bullet"/>
+      <w:lvlText w:val=""/>
+      <w:lvlJc w:val="left"/>
+      <w:pPr>
+        <w:ind w:left="5040" w:hanging="360"/>
+      </w:pPr>
+      <w:rPr>
+        <w:rFonts w:ascii="Symbol" w:hAnsi="Symbol" w:hint="default"/>
+      </w:rPr>
+    </w:lvl>
+    <w:lvl w:ilvl="7" w:tplc="04090003" w:tentative="1">
+      <w:start w:val="1"/>
+      <w:numFmt w:val="bullet"/>
+      <w:lvlText w:val="o"/>
+      <w:lvlJc w:val="left"/>
+      <w:pPr>
+        <w:ind w:left="5760" w:hanging="360"/>
+      </w:pPr>
+      <w:rPr>
+        <w:rFonts w:ascii="Courier New" w:hAnsi="Courier New" w:cs="Courier New" w:hint="default"/>
+      </w:rPr>
+    </w:lvl>
+    <w:lvl w:ilvl="8" w:tplc="04090005" w:tentative="1">
+      <w:start w:val="1"/>
+      <w:numFmt w:val="bullet"/>
+      <w:lvlText w:val=""/>
+      <w:lvlJc w:val="left"/>
+      <w:pPr>
+        <w:ind w:left="6480" w:hanging="360"/>
+      </w:pPr>
+      <w:rPr>
+        <w:rFonts w:ascii="Wingdings" w:hAnsi="Wingdings" w:hint="default"/>
+      </w:rPr>
+    </w:lvl>
+  </w:abstractNum>
+  <w:num w:numId="1">
+    <w:abstractNumId w:val="0"/>
+  </w:num>
+</w:numbering>
 </file>
 
 <file path=word/styles.xml><?xml version="1.0" encoding="utf-8"?>

--- a/Documentation/Configuration.docx
+++ b/Documentation/Configuration.docx
@@ -13,13 +13,8 @@
         <w:t xml:space="preserve"> v3.0</w:t>
       </w:r>
       <w:r>
-        <w:t xml:space="preserve"> by </w:t>
-      </w:r>
-      <w:proofErr w:type="spellStart"/>
-      <w:r>
-        <w:t>ikt</w:t>
-      </w:r>
-      <w:proofErr w:type="spellEnd"/>
+        <w:t xml:space="preserve"> by ikt</w:t>
+      </w:r>
     </w:p>
     <w:p>
       <w:pPr>
@@ -89,15 +84,7 @@
         <w:t xml:space="preserve">This option is whether to enable or disable the mod. </w:t>
       </w:r>
       <w:r>
-        <w:t xml:space="preserve">Toggling the mod </w:t>
-      </w:r>
-      <w:proofErr w:type="spellStart"/>
-      <w:r>
-        <w:t>ingame</w:t>
-      </w:r>
-      <w:proofErr w:type="spellEnd"/>
-      <w:r>
-        <w:t xml:space="preserve"> will write the new value to this option, so your preferences will be stored between sessions.</w:t>
+        <w:t>Toggling the mod ingame will write the new value to this option, so your preferences will be stored between sessions.</w:t>
       </w:r>
     </w:p>
     <w:p>
@@ -125,14 +112,12 @@
       <w:pPr>
         <w:pStyle w:val="NoSpacing"/>
       </w:pPr>
-      <w:proofErr w:type="spellStart"/>
       <w:r>
         <w:rPr>
           <w:b/>
         </w:rPr>
         <w:t>EnableH</w:t>
       </w:r>
-      <w:proofErr w:type="spellEnd"/>
       <w:r>
         <w:rPr>
           <w:b/>
@@ -145,15 +130,7 @@
         <w:pStyle w:val="NoSpacing"/>
       </w:pPr>
       <w:r>
-        <w:t xml:space="preserve">This option is the toggle for sequential shifting, or H-pattern shifting. For the steering wheel and the keyboard this option can be enabled and shifting happens with the </w:t>
-      </w:r>
-      <w:proofErr w:type="spellStart"/>
-      <w:r>
-        <w:t>numpad</w:t>
-      </w:r>
-      <w:proofErr w:type="spellEnd"/>
-      <w:r>
-        <w:t xml:space="preserve"> or with the H-shifter. </w:t>
+        <w:t xml:space="preserve">This option is the toggle for sequential shifting, or H-pattern shifting. For the steering wheel and the keyboard this option can be enabled and shifting happens with the numpad or with the H-shifter. </w:t>
       </w:r>
       <w:r>
         <w:rPr>
@@ -162,15 +139,7 @@
         <w:t>If a controller is picked up, this option automatic reverts to sequential.</w:t>
       </w:r>
       <w:r>
-        <w:t xml:space="preserve"> Toggling the mod </w:t>
-      </w:r>
-      <w:proofErr w:type="spellStart"/>
-      <w:r>
-        <w:t>ingame</w:t>
-      </w:r>
-      <w:proofErr w:type="spellEnd"/>
-      <w:r>
-        <w:t xml:space="preserve"> will write the new value to this option, so your preferences will be stored between sessions.</w:t>
+        <w:t xml:space="preserve"> Toggling the mod ingame will write the new value to this option, so your preferences will be stored between sessions.</w:t>
       </w:r>
     </w:p>
     <w:p>
@@ -201,980 +170,854 @@
           <w:b/>
         </w:rPr>
       </w:pPr>
-      <w:proofErr w:type="spellStart"/>
+      <w:r>
+        <w:rPr>
+          <w:b/>
+        </w:rPr>
+        <w:t>RealReverse: 0 or 1</w:t>
+      </w:r>
+    </w:p>
+    <w:p>
+      <w:pPr>
+        <w:pStyle w:val="NoSpacing"/>
+      </w:pPr>
+      <w:r>
+        <w:t>This option is to choose if you want to reverse with the throttle pedal</w:t>
+      </w:r>
+      <w:r>
+        <w:t>/trigger</w:t>
+      </w:r>
+      <w:r>
+        <w:t xml:space="preserve">/button. </w:t>
+      </w:r>
+    </w:p>
+    <w:p>
+      <w:pPr>
+        <w:pStyle w:val="NoSpacing"/>
+      </w:pPr>
+      <w:r>
+        <w:t>At 0, in reverse, the brake pedal reverses and the throttle pedal brakes.</w:t>
+      </w:r>
+    </w:p>
+    <w:p>
+      <w:pPr>
+        <w:pStyle w:val="NoSpacing"/>
+      </w:pPr>
+      <w:r>
+        <w:t>At 1, in reverse, the throttle pedal reverses and the brake pedal brakes.</w:t>
+      </w:r>
+    </w:p>
+    <w:p>
+      <w:pPr>
+        <w:pStyle w:val="NoSpacing"/>
+      </w:pPr>
+    </w:p>
+    <w:p>
+      <w:pPr>
+        <w:pStyle w:val="NoSpacing"/>
+        <w:rPr>
+          <w:b/>
+        </w:rPr>
+      </w:pPr>
+      <w:r>
+        <w:rPr>
+          <w:b/>
+        </w:rPr>
+        <w:t>SimpleBike: 0 or 1</w:t>
+      </w:r>
+    </w:p>
+    <w:p>
+      <w:pPr>
+        <w:pStyle w:val="NoSpacing"/>
+      </w:pPr>
+      <w:r>
+        <w:t>This option controls whether some functionality is disabled if you’re on a bike. These functions are stalling and clutch catching.</w:t>
+      </w:r>
+    </w:p>
+    <w:p>
+      <w:pPr>
+        <w:pStyle w:val="NoSpacing"/>
+      </w:pPr>
+      <w:r>
+        <w:t>At 0, these functions will not be disabled.</w:t>
+      </w:r>
+    </w:p>
+    <w:p>
+      <w:pPr>
+        <w:pStyle w:val="NoSpacing"/>
+      </w:pPr>
+      <w:r>
+        <w:t>At 1, these functions will be disabled for easier driving in bikes.</w:t>
+      </w:r>
+    </w:p>
+    <w:p>
+      <w:pPr>
+        <w:pStyle w:val="NoSpacing"/>
+      </w:pPr>
+    </w:p>
+    <w:p>
+      <w:pPr>
+        <w:pStyle w:val="NoSpacing"/>
+        <w:rPr>
+          <w:b/>
+        </w:rPr>
+      </w:pPr>
+      <w:r>
+        <w:rPr>
+          <w:b/>
+        </w:rPr>
+        <w:t>EngineDamage: 0 or 1</w:t>
+      </w:r>
+    </w:p>
+    <w:p>
+      <w:pPr>
+        <w:pStyle w:val="NoSpacing"/>
+      </w:pPr>
+      <w:r>
+        <w:t xml:space="preserve">This option turns on or off the engine damage when overrevving or shifting without pressing the clutch. The damage values can be configured: </w:t>
+      </w:r>
+      <w:r>
+        <w:rPr>
+          <w:b/>
+        </w:rPr>
+        <w:t>RPMDamage</w:t>
+      </w:r>
+      <w:r>
+        <w:t xml:space="preserve"> and </w:t>
+      </w:r>
+      <w:r>
+        <w:rPr>
+          <w:b/>
+        </w:rPr>
+        <w:t>MisshiftDamage</w:t>
+      </w:r>
+      <w:r>
+        <w:t>.</w:t>
+      </w:r>
+    </w:p>
+    <w:p>
+      <w:pPr>
+        <w:pStyle w:val="NoSpacing"/>
+      </w:pPr>
+      <w:r>
+        <w:t>At 0, the engine will not be damaged on shifting without pressing the clutch or when overrevving.</w:t>
+      </w:r>
+    </w:p>
+    <w:p>
+      <w:pPr>
+        <w:pStyle w:val="NoSpacing"/>
+      </w:pPr>
+      <w:r>
+        <w:t>At 1, the engine will get damaged.</w:t>
+      </w:r>
+    </w:p>
+    <w:p>
+      <w:pPr>
+        <w:pStyle w:val="NoSpacing"/>
+      </w:pPr>
+    </w:p>
+    <w:p>
+      <w:pPr>
+        <w:pStyle w:val="NoSpacing"/>
+        <w:rPr>
+          <w:b/>
+        </w:rPr>
+      </w:pPr>
+      <w:r>
+        <w:rPr>
+          <w:b/>
+        </w:rPr>
+        <w:t>EngineStalling: 0 or 1</w:t>
+      </w:r>
+    </w:p>
+    <w:p>
+      <w:pPr>
+        <w:pStyle w:val="NoSpacing"/>
+      </w:pPr>
+      <w:r>
+        <w:t xml:space="preserve">This option turns on or off the engine stalling when releasing the clutch with a low RPM at very low speeds. The point it shuts down is configured with </w:t>
+      </w:r>
+      <w:r>
+        <w:rPr>
+          <w:b/>
+        </w:rPr>
+        <w:t>ClutchCatchpoint</w:t>
+      </w:r>
+      <w:r>
+        <w:t>.</w:t>
+      </w:r>
+    </w:p>
+    <w:p>
+      <w:pPr>
+        <w:pStyle w:val="NoSpacing"/>
+      </w:pPr>
+      <w:r>
+        <w:t>At 0, the engine won’t stall.</w:t>
+      </w:r>
+    </w:p>
+    <w:p>
+      <w:pPr>
+        <w:pStyle w:val="NoSpacing"/>
+      </w:pPr>
+      <w:r>
+        <w:t>At 1, the engine stalls.</w:t>
+      </w:r>
+    </w:p>
+    <w:p>
+      <w:pPr>
+        <w:pStyle w:val="NoSpacing"/>
+      </w:pPr>
+    </w:p>
+    <w:p>
+      <w:pPr>
+        <w:pStyle w:val="NoSpacing"/>
+        <w:rPr>
+          <w:b/>
+        </w:rPr>
+      </w:pPr>
+      <w:r>
+        <w:rPr>
+          <w:b/>
+        </w:rPr>
+        <w:t>EngineBraking: 0 or 1</w:t>
+      </w:r>
+    </w:p>
+    <w:p>
+      <w:pPr>
+        <w:pStyle w:val="NoSpacing"/>
+      </w:pPr>
+      <w:r>
+        <w:t>This options controls engine braking. If driving at speed and downshifting to a lower gear, the car will be slowed down accordingly.</w:t>
+      </w:r>
+    </w:p>
+    <w:p>
+      <w:pPr>
+        <w:pStyle w:val="NoSpacing"/>
+      </w:pPr>
+      <w:r>
+        <w:t>At 0, the car won’t slow down as quickly when downshifting.</w:t>
+      </w:r>
+    </w:p>
+    <w:p>
+      <w:pPr>
+        <w:pStyle w:val="NoSpacing"/>
+      </w:pPr>
+      <w:r>
+        <w:t>At 1, the car will slow down quicklier.</w:t>
+      </w:r>
+    </w:p>
+    <w:p>
+      <w:pPr>
+        <w:pStyle w:val="NoSpacing"/>
+        <w:rPr>
+          <w:b/>
+        </w:rPr>
+      </w:pPr>
+    </w:p>
+    <w:p>
+      <w:pPr>
+        <w:pStyle w:val="NoSpacing"/>
+        <w:rPr>
+          <w:b/>
+        </w:rPr>
+      </w:pPr>
+      <w:r>
+        <w:rPr>
+          <w:b/>
+        </w:rPr>
+        <w:t>ClutchCatching</w:t>
+      </w:r>
+      <w:r>
+        <w:rPr>
+          <w:b/>
+        </w:rPr>
+        <w:t>: 0 or 1</w:t>
+      </w:r>
+    </w:p>
+    <w:p>
+      <w:pPr>
+        <w:pStyle w:val="NoSpacing"/>
+      </w:pPr>
+      <w:r>
+        <w:t>This option will make the vehicle drive slowly if clutch is released gently, and keeps the vehicle rolling at a speed depending on the gear.</w:t>
+      </w:r>
+    </w:p>
+    <w:p>
+      <w:pPr>
+        <w:pStyle w:val="NoSpacing"/>
+      </w:pPr>
+      <w:r>
+        <w:t>At 0, releasing the clutch doesn’t drive the vehicle and it will slow down to a stop without input.</w:t>
+      </w:r>
+    </w:p>
+    <w:p>
+      <w:pPr>
+        <w:pStyle w:val="NoSpacing"/>
+      </w:pPr>
+      <w:r>
+        <w:t>At 1, releasing the clutch will roll the vehicle. Without input, the car will keep rolling when in gear.</w:t>
+      </w:r>
+    </w:p>
+    <w:p>
+      <w:pPr>
+        <w:pStyle w:val="NoSpacing"/>
+        <w:rPr>
+          <w:b/>
+        </w:rPr>
+      </w:pPr>
+    </w:p>
+    <w:p>
+      <w:pPr>
+        <w:pStyle w:val="NoSpacing"/>
+        <w:rPr>
+          <w:b/>
+        </w:rPr>
+      </w:pPr>
+      <w:r>
+        <w:rPr>
+          <w:b/>
+        </w:rPr>
+        <w:t>ClutchShifting</w:t>
+      </w:r>
+      <w:r>
+        <w:rPr>
+          <w:b/>
+        </w:rPr>
+        <w:t>: 0 or 1</w:t>
+      </w:r>
+    </w:p>
+    <w:p>
+      <w:pPr>
+        <w:pStyle w:val="NoSpacing"/>
+      </w:pPr>
+      <w:r>
+        <w:t>This option controls the requirement to hold the clutch for H-shifting.</w:t>
+      </w:r>
+    </w:p>
+    <w:p>
+      <w:pPr>
+        <w:pStyle w:val="NoSpacing"/>
+      </w:pPr>
+      <w:r>
+        <w:t>At 0, you can shift without pressing the clutch.</w:t>
+      </w:r>
+    </w:p>
+    <w:p>
+      <w:pPr>
+        <w:pStyle w:val="NoSpacing"/>
+      </w:pPr>
+      <w:r>
+        <w:t xml:space="preserve">At 1, you need to press the clutch to shift. If EngineDamage is enabled, the engine will be damaged when misshifting with the value specified in </w:t>
+      </w:r>
+      <w:r>
+        <w:rPr>
+          <w:b/>
+        </w:rPr>
+        <w:t>MisshiftDamage</w:t>
+      </w:r>
+      <w:r>
+        <w:t>.</w:t>
+      </w:r>
+    </w:p>
+    <w:p>
+      <w:pPr>
+        <w:pStyle w:val="NoSpacing"/>
+        <w:rPr>
+          <w:b/>
+        </w:rPr>
+      </w:pPr>
+    </w:p>
+    <w:p>
+      <w:pPr>
+        <w:pStyle w:val="NoSpacing"/>
+        <w:rPr>
+          <w:b/>
+        </w:rPr>
+      </w:pPr>
+      <w:r>
+        <w:rPr>
+          <w:b/>
+        </w:rPr>
+        <w:t>DefaultNeutral</w:t>
+      </w:r>
+      <w:r>
+        <w:rPr>
+          <w:b/>
+        </w:rPr>
+        <w:t>: 0 or 1</w:t>
+      </w:r>
+    </w:p>
+    <w:p>
+      <w:pPr>
+        <w:pStyle w:val="NoSpacing"/>
+      </w:pPr>
+      <w:r>
+        <w:t xml:space="preserve">This option controls whether new vehicles start in neutral or not when you enter them. This is useful to turn on when you have </w:t>
+      </w:r>
+      <w:r>
+        <w:rPr>
+          <w:b/>
+        </w:rPr>
+        <w:t>ClutchCatching</w:t>
+      </w:r>
+      <w:r>
+        <w:t xml:space="preserve"> and </w:t>
+      </w:r>
+      <w:r>
+        <w:rPr>
+          <w:b/>
+        </w:rPr>
+        <w:t>EngineStalling</w:t>
+      </w:r>
+      <w:r>
+        <w:t xml:space="preserve"> turned on.</w:t>
+      </w:r>
+    </w:p>
+    <w:p>
+      <w:pPr>
+        <w:pStyle w:val="NoSpacing"/>
+      </w:pPr>
+      <w:r>
+        <w:t>At 0, new vehicles will be in gear when you enter them.</w:t>
+      </w:r>
+    </w:p>
+    <w:p>
+      <w:pPr>
+        <w:pStyle w:val="NoSpacing"/>
+      </w:pPr>
+      <w:r>
+        <w:t>At 1, new vehicles will be in neutral when you enter them.</w:t>
+      </w:r>
+    </w:p>
+    <w:p>
+      <w:pPr>
+        <w:pStyle w:val="NoSpacing"/>
+      </w:pPr>
+    </w:p>
+    <w:p>
+      <w:pPr>
+        <w:pStyle w:val="NoSpacing"/>
+        <w:rPr>
+          <w:b/>
+        </w:rPr>
+      </w:pPr>
+      <w:r>
+        <w:rPr>
+          <w:b/>
+        </w:rPr>
+        <w:t>ClutchCatchpoint: 0 to 100</w:t>
+      </w:r>
+    </w:p>
+    <w:p>
+      <w:pPr>
+        <w:pStyle w:val="NoSpacing"/>
+      </w:pPr>
+      <w:r>
+        <w:t>This specifies the point where the clutch starts making your vehicle roll. The higher this value, the high you need to lift the clutch pedal to get going.</w:t>
+      </w:r>
+    </w:p>
+    <w:p>
+      <w:pPr>
+        <w:pStyle w:val="NoSpacing"/>
+      </w:pPr>
+    </w:p>
+    <w:p>
+      <w:pPr>
+        <w:pStyle w:val="NoSpacing"/>
+        <w:rPr>
+          <w:b/>
+        </w:rPr>
+      </w:pPr>
+      <w:r>
+        <w:rPr>
+          <w:b/>
+        </w:rPr>
+        <w:t>StallingThreshold: 0 to 100</w:t>
+      </w:r>
+    </w:p>
+    <w:p>
+      <w:pPr>
+        <w:pStyle w:val="NoSpacing"/>
+      </w:pPr>
+      <w:r>
+        <w:t>This specifies the point where your engine stalls with regard to the clutch point. If you’re going too slowly and your clutch is lifted higher than this point, your engine will stall.</w:t>
+      </w:r>
+      <w:r>
+        <w:t xml:space="preserve"> Keep this higher than </w:t>
+      </w:r>
+      <w:r>
+        <w:rPr>
+          <w:b/>
+        </w:rPr>
+        <w:t>ClutchCatchpoint</w:t>
+      </w:r>
+      <w:r>
+        <w:t xml:space="preserve"> to get both working together nicely.</w:t>
+      </w:r>
+    </w:p>
+    <w:p>
+      <w:pPr>
+        <w:pStyle w:val="NoSpacing"/>
+      </w:pPr>
+    </w:p>
+    <w:p>
+      <w:pPr>
+        <w:pStyle w:val="NoSpacing"/>
+        <w:rPr>
+          <w:b/>
+        </w:rPr>
+      </w:pPr>
+      <w:r>
+        <w:rPr>
+          <w:b/>
+        </w:rPr>
+        <w:t>RPMDamage</w:t>
+      </w:r>
+      <w:r>
+        <w:rPr>
+          <w:b/>
+        </w:rPr>
+        <w:t>: 0 to anything, divided by 100.</w:t>
+      </w:r>
+    </w:p>
+    <w:p>
+      <w:pPr>
+        <w:pStyle w:val="NoSpacing"/>
+        <w:rPr>
+          <w:b/>
+        </w:rPr>
+      </w:pPr>
+      <w:r>
+        <w:t xml:space="preserve">Requires: </w:t>
+      </w:r>
+      <w:r>
+        <w:rPr>
+          <w:b/>
+        </w:rPr>
+        <w:t>EngineDamage = 1</w:t>
+      </w:r>
+    </w:p>
+    <w:p>
+      <w:pPr>
+        <w:pStyle w:val="NoSpacing"/>
+      </w:pPr>
+      <w:r>
+        <w:t>This specifies how much damage your engine receives while overrevving.</w:t>
+      </w:r>
+      <w:r>
+        <w:t xml:space="preserve"> Every tick, the engine gets damaged with RPMDamage/100.</w:t>
+      </w:r>
+    </w:p>
+    <w:p>
+      <w:pPr>
+        <w:pStyle w:val="NoSpacing"/>
+      </w:pPr>
+    </w:p>
+    <w:p>
+      <w:pPr>
+        <w:pStyle w:val="NoSpacing"/>
+        <w:rPr>
+          <w:b/>
+        </w:rPr>
+      </w:pPr>
+      <w:r>
+        <w:rPr>
+          <w:b/>
+        </w:rPr>
+        <w:t>MisshiftDamage</w:t>
+      </w:r>
+      <w:r>
+        <w:rPr>
+          <w:b/>
+        </w:rPr>
+        <w:t>: 0 to anything</w:t>
+      </w:r>
+    </w:p>
+    <w:p>
+      <w:pPr>
+        <w:pStyle w:val="NoSpacing"/>
+      </w:pPr>
+      <w:r>
+        <w:t xml:space="preserve">Requires: </w:t>
+      </w:r>
+      <w:r>
+        <w:rPr>
+          <w:b/>
+        </w:rPr>
+        <w:t>EnableH = 1</w:t>
+      </w:r>
+    </w:p>
+    <w:p>
+      <w:pPr>
+        <w:pStyle w:val="NoSpacing"/>
+        <w:rPr>
+          <w:b/>
+        </w:rPr>
+      </w:pPr>
+      <w:r>
+        <w:t xml:space="preserve">Requires: </w:t>
+      </w:r>
+      <w:r>
+        <w:rPr>
+          <w:b/>
+        </w:rPr>
+        <w:t>EngineDamage = 1</w:t>
+      </w:r>
+    </w:p>
+    <w:p>
+      <w:pPr>
+        <w:pStyle w:val="NoSpacing"/>
+        <w:rPr>
+          <w:b/>
+        </w:rPr>
+      </w:pPr>
+      <w:r>
+        <w:t xml:space="preserve">Requires: </w:t>
+      </w:r>
+      <w:r>
+        <w:rPr>
+          <w:b/>
+        </w:rPr>
+        <w:t>ClutchShifting = 1</w:t>
+      </w:r>
+    </w:p>
+    <w:p>
+      <w:pPr>
+        <w:pStyle w:val="NoSpacing"/>
+      </w:pPr>
+      <w:r>
+        <w:t xml:space="preserve">This specifies how much damage your engine receives when you shift. Every time you shift into a gear without pressing the clutch past </w:t>
+      </w:r>
+      <w:r>
+        <w:rPr>
+          <w:b/>
+        </w:rPr>
+        <w:t>ClutchCatchpoint</w:t>
+      </w:r>
+      <w:r>
+        <w:t>, your engine will be damaged by MisshiftDamage. When you shift into Neutral with an insufficiently pressed clutch, your engine will be damaged by MisshiftDamage/10.</w:t>
+      </w:r>
+    </w:p>
+    <w:p>
+      <w:pPr>
+        <w:pStyle w:val="NoSpacing"/>
+      </w:pPr>
+    </w:p>
+    <w:p>
+      <w:pPr>
+        <w:pStyle w:val="NoSpacing"/>
+        <w:rPr>
+          <w:b/>
+        </w:rPr>
+      </w:pPr>
+    </w:p>
+    <w:p>
+      <w:pPr>
+        <w:pStyle w:val="NoSpacing"/>
+        <w:rPr>
+          <w:b/>
+        </w:rPr>
+      </w:pPr>
+    </w:p>
+    <w:p>
+      <w:pPr>
+        <w:pStyle w:val="NoSpacing"/>
+        <w:rPr>
+          <w:b/>
+        </w:rPr>
+      </w:pPr>
+      <w:r>
+        <w:rPr>
+          <w:b/>
+        </w:rPr>
+        <w:t>UITips</w:t>
+      </w:r>
+      <w:r>
+        <w:rPr>
+          <w:b/>
+        </w:rPr>
+        <w:t xml:space="preserve">: 0 or </w:t>
+      </w:r>
+      <w:r>
+        <w:rPr>
+          <w:b/>
+        </w:rPr>
+        <w:t>1</w:t>
+      </w:r>
+    </w:p>
+    <w:p>
+      <w:pPr>
+        <w:pStyle w:val="NoSpacing"/>
+      </w:pPr>
+      <w:r>
+        <w:t>This option is whether to show this mods gear indicator onscreen. It is recommended you leave this at 1 during normal gameplay.</w:t>
+      </w:r>
+    </w:p>
+    <w:p>
+      <w:pPr>
+        <w:pStyle w:val="NoSpacing"/>
+      </w:pPr>
+    </w:p>
+    <w:p>
+      <w:pPr>
+        <w:pStyle w:val="NoSpacing"/>
+        <w:rPr>
+          <w:b/>
+        </w:rPr>
+      </w:pPr>
+      <w:r>
+        <w:rPr>
+          <w:b/>
+        </w:rPr>
+        <w:t>UITips_X</w:t>
+      </w:r>
+      <w:r>
+        <w:rPr>
+          <w:b/>
+        </w:rPr>
+        <w:t>: 0 to 100</w:t>
+      </w:r>
+    </w:p>
+    <w:p>
+      <w:pPr>
+        <w:pStyle w:val="NoSpacing"/>
+      </w:pPr>
+      <w:r>
+        <w:t>This value is where the gear indicator appears horizontally. 0 is left, 100 is right.</w:t>
+      </w:r>
+    </w:p>
+    <w:p>
+      <w:pPr>
+        <w:pStyle w:val="NoSpacing"/>
+      </w:pPr>
+    </w:p>
+    <w:p>
+      <w:pPr>
+        <w:pStyle w:val="NoSpacing"/>
+        <w:rPr>
+          <w:b/>
+        </w:rPr>
+      </w:pPr>
+      <w:r>
+        <w:rPr>
+          <w:b/>
+        </w:rPr>
+        <w:t>UITips_Y: 0 to 100</w:t>
+      </w:r>
+    </w:p>
+    <w:p>
+      <w:pPr>
+        <w:pStyle w:val="NoSpacing"/>
+      </w:pPr>
+      <w:r>
+        <w:t>This value is where the gear indicator appears vertically. 0 is top, 100 is bottom.</w:t>
+      </w:r>
+    </w:p>
+    <w:p>
+      <w:pPr>
+        <w:pStyle w:val="NoSpacing"/>
+      </w:pPr>
+    </w:p>
+    <w:p>
+      <w:pPr>
+        <w:pStyle w:val="NoSpacing"/>
+        <w:rPr>
+          <w:b/>
+        </w:rPr>
+      </w:pPr>
+      <w:r>
+        <w:rPr>
+          <w:b/>
+        </w:rPr>
+        <w:t>UITips_Size: 0 to anything</w:t>
+      </w:r>
+    </w:p>
+    <w:p>
+      <w:pPr>
+        <w:pStyle w:val="NoSpacing"/>
+      </w:pPr>
+      <w:r>
+        <w:t>This value controls the size of the gear indicator.</w:t>
+      </w:r>
+    </w:p>
+    <w:p>
+      <w:pPr>
+        <w:pStyle w:val="NoSpacing"/>
+      </w:pPr>
+    </w:p>
+    <w:p>
+      <w:pPr>
+        <w:pStyle w:val="Heading2"/>
+      </w:pPr>
+      <w:r>
+        <w:t>Recommendations</w:t>
+      </w:r>
+    </w:p>
+    <w:p>
+      <w:r>
+        <w:t xml:space="preserve">For realistic gameplay, enable everything from </w:t>
+      </w:r>
       <w:r>
         <w:rPr>
           <w:b/>
         </w:rPr>
         <w:t>RealReverse</w:t>
       </w:r>
-      <w:proofErr w:type="spellEnd"/>
-      <w:r>
-        <w:rPr>
-          <w:b/>
-        </w:rPr>
-        <w:t>: 0 or 1</w:t>
-      </w:r>
-    </w:p>
-    <w:p>
-      <w:pPr>
-        <w:pStyle w:val="NoSpacing"/>
-      </w:pPr>
-      <w:r>
-        <w:t>This option is to choose if you want to reverse with the throttle pedal</w:t>
-      </w:r>
-      <w:r>
-        <w:t>/trigger</w:t>
-      </w:r>
-      <w:r>
-        <w:t xml:space="preserve">/button. </w:t>
-      </w:r>
-    </w:p>
-    <w:p>
-      <w:pPr>
-        <w:pStyle w:val="NoSpacing"/>
-      </w:pPr>
-      <w:r>
-        <w:t>At 0, in reverse, the brake pedal reverses and the throttle pedal brakes.</w:t>
-      </w:r>
-    </w:p>
-    <w:p>
-      <w:pPr>
-        <w:pStyle w:val="NoSpacing"/>
-      </w:pPr>
-      <w:r>
-        <w:t>At 1, in reverse, the throttle pedal reverses and the brake pedal brakes.</w:t>
-      </w:r>
-    </w:p>
-    <w:p>
-      <w:pPr>
-        <w:pStyle w:val="NoSpacing"/>
-      </w:pPr>
-    </w:p>
-    <w:p>
-      <w:pPr>
-        <w:pStyle w:val="NoSpacing"/>
-        <w:rPr>
-          <w:b/>
-        </w:rPr>
-      </w:pPr>
-      <w:proofErr w:type="spellStart"/>
-      <w:r>
-        <w:rPr>
-          <w:b/>
-        </w:rPr>
-        <w:t>SimpleBike</w:t>
-      </w:r>
-      <w:proofErr w:type="spellEnd"/>
-      <w:r>
-        <w:rPr>
-          <w:b/>
-        </w:rPr>
-        <w:t>: 0 or 1</w:t>
-      </w:r>
-    </w:p>
-    <w:p>
-      <w:pPr>
-        <w:pStyle w:val="NoSpacing"/>
-      </w:pPr>
-      <w:r>
-        <w:t>This option controls whether some functionality is disabled if you’re on a bike. These functions are stalling and clutch catching.</w:t>
-      </w:r>
-    </w:p>
-    <w:p>
-      <w:pPr>
-        <w:pStyle w:val="NoSpacing"/>
-      </w:pPr>
-      <w:r>
-        <w:t>At 0, these functions will not be disabled.</w:t>
-      </w:r>
-    </w:p>
-    <w:p>
-      <w:pPr>
-        <w:pStyle w:val="NoSpacing"/>
-      </w:pPr>
-      <w:r>
-        <w:t>At 1, these functions will be disabled for easier driving in bikes.</w:t>
-      </w:r>
-    </w:p>
-    <w:p>
-      <w:pPr>
-        <w:pStyle w:val="NoSpacing"/>
-      </w:pPr>
-    </w:p>
-    <w:p>
-      <w:pPr>
-        <w:pStyle w:val="NoSpacing"/>
-        <w:rPr>
-          <w:b/>
-        </w:rPr>
-      </w:pPr>
-      <w:proofErr w:type="spellStart"/>
-      <w:r>
-        <w:rPr>
-          <w:b/>
-        </w:rPr>
-        <w:t>EngineDamage</w:t>
-      </w:r>
-      <w:proofErr w:type="spellEnd"/>
-      <w:r>
-        <w:rPr>
-          <w:b/>
-        </w:rPr>
-        <w:t>: 0 or 1</w:t>
-      </w:r>
-    </w:p>
-    <w:p>
-      <w:pPr>
-        <w:pStyle w:val="NoSpacing"/>
-      </w:pPr>
-      <w:r>
-        <w:t xml:space="preserve">This option turns on or off the engine damage when </w:t>
-      </w:r>
-      <w:proofErr w:type="spellStart"/>
-      <w:r>
-        <w:t>overrevving</w:t>
-      </w:r>
-      <w:proofErr w:type="spellEnd"/>
-      <w:r>
-        <w:t xml:space="preserve"> or shifting without pressing the clutch. The damage values can be configured: </w:t>
-      </w:r>
-      <w:proofErr w:type="spellStart"/>
-      <w:r>
-        <w:rPr>
-          <w:b/>
-        </w:rPr>
-        <w:t>RPMDamage</w:t>
-      </w:r>
-      <w:proofErr w:type="spellEnd"/>
+      <w:r>
+        <w:t xml:space="preserve"> onwards. If you also want to have stalling and clutch catching on bikes, </w:t>
+      </w:r>
+      <w:r>
+        <w:rPr>
+          <w:b/>
+        </w:rPr>
+        <w:t>disable SimpleBike</w:t>
+      </w:r>
+      <w:r>
+        <w:t xml:space="preserve">. If you like a more arcade gameplay, turn off </w:t>
+      </w:r>
+      <w:r>
+        <w:rPr>
+          <w:b/>
+        </w:rPr>
+        <w:t>EngineStalling</w:t>
+      </w:r>
       <w:r>
         <w:t xml:space="preserve"> and </w:t>
       </w:r>
-      <w:proofErr w:type="spellStart"/>
-      <w:r>
-        <w:rPr>
-          <w:b/>
-        </w:rPr>
-        <w:t>MisshiftDamage</w:t>
-      </w:r>
-      <w:proofErr w:type="spellEnd"/>
-      <w:r>
-        <w:t>.</w:t>
-      </w:r>
-    </w:p>
-    <w:p>
-      <w:pPr>
-        <w:pStyle w:val="NoSpacing"/>
-      </w:pPr>
-      <w:r>
-        <w:t xml:space="preserve">At 0, the engine will not be damaged on shifting without pressing the clutch or when </w:t>
-      </w:r>
-      <w:proofErr w:type="spellStart"/>
-      <w:r>
-        <w:t>overrevving</w:t>
-      </w:r>
-      <w:proofErr w:type="spellEnd"/>
-      <w:r>
-        <w:t>.</w:t>
-      </w:r>
-    </w:p>
-    <w:p>
-      <w:pPr>
-        <w:pStyle w:val="NoSpacing"/>
-      </w:pPr>
-      <w:r>
-        <w:t>At 1, the engine will get damaged.</w:t>
-      </w:r>
-    </w:p>
-    <w:p>
-      <w:pPr>
-        <w:pStyle w:val="NoSpacing"/>
-      </w:pPr>
-    </w:p>
-    <w:p>
-      <w:pPr>
-        <w:pStyle w:val="NoSpacing"/>
-        <w:rPr>
-          <w:b/>
-        </w:rPr>
-      </w:pPr>
-      <w:proofErr w:type="spellStart"/>
-      <w:r>
-        <w:rPr>
-          <w:b/>
-        </w:rPr>
-        <w:t>EngineStalling</w:t>
-      </w:r>
-      <w:proofErr w:type="spellEnd"/>
-      <w:r>
-        <w:rPr>
-          <w:b/>
-        </w:rPr>
-        <w:t>: 0 or 1</w:t>
-      </w:r>
-    </w:p>
-    <w:p>
-      <w:pPr>
-        <w:pStyle w:val="NoSpacing"/>
-      </w:pPr>
-      <w:r>
-        <w:t xml:space="preserve">This option turns on or off the engine stalling when releasing the clutch with a low RPM at very low speeds. The point it shuts down is configured with </w:t>
-      </w:r>
-      <w:proofErr w:type="spellStart"/>
-      <w:r>
-        <w:rPr>
-          <w:b/>
-        </w:rPr>
-        <w:t>ClutchCatchpoint</w:t>
-      </w:r>
-      <w:proofErr w:type="spellEnd"/>
-      <w:r>
-        <w:t>.</w:t>
-      </w:r>
-    </w:p>
-    <w:p>
-      <w:pPr>
-        <w:pStyle w:val="NoSpacing"/>
-      </w:pPr>
-      <w:r>
-        <w:t>At 0, the engine won’t stall.</w:t>
-      </w:r>
-    </w:p>
-    <w:p>
-      <w:pPr>
-        <w:pStyle w:val="NoSpacing"/>
-      </w:pPr>
-      <w:r>
-        <w:t>At 1, the engine stalls.</w:t>
-      </w:r>
-    </w:p>
-    <w:p>
-      <w:pPr>
-        <w:pStyle w:val="NoSpacing"/>
-      </w:pPr>
-    </w:p>
-    <w:p>
-      <w:pPr>
-        <w:pStyle w:val="NoSpacing"/>
-        <w:rPr>
-          <w:b/>
-        </w:rPr>
-      </w:pPr>
-      <w:proofErr w:type="spellStart"/>
-      <w:r>
-        <w:rPr>
-          <w:b/>
-        </w:rPr>
-        <w:t>EngineBraking</w:t>
-      </w:r>
-      <w:proofErr w:type="spellEnd"/>
-      <w:r>
-        <w:rPr>
-          <w:b/>
-        </w:rPr>
-        <w:t>: 0 or 1</w:t>
-      </w:r>
-    </w:p>
-    <w:p>
-      <w:pPr>
-        <w:pStyle w:val="NoSpacing"/>
-      </w:pPr>
-      <w:r>
-        <w:t>This options controls engine braking. If driving at speed and downshifting to a lower gear, the car will be slowed down accordingly.</w:t>
-      </w:r>
-    </w:p>
-    <w:p>
-      <w:pPr>
-        <w:pStyle w:val="NoSpacing"/>
-      </w:pPr>
-      <w:r>
-        <w:t>At 0, the car won’t slow down as quickly when downshifting.</w:t>
-      </w:r>
-    </w:p>
-    <w:p>
-      <w:pPr>
-        <w:pStyle w:val="NoSpacing"/>
-      </w:pPr>
-      <w:r>
-        <w:t xml:space="preserve">At 1, the car will slow down </w:t>
-      </w:r>
-      <w:proofErr w:type="spellStart"/>
-      <w:r>
-        <w:t>quicklier</w:t>
-      </w:r>
-      <w:proofErr w:type="spellEnd"/>
-      <w:r>
-        <w:t>.</w:t>
-      </w:r>
-    </w:p>
-    <w:p>
-      <w:pPr>
-        <w:pStyle w:val="NoSpacing"/>
-        <w:rPr>
-          <w:b/>
-        </w:rPr>
-      </w:pPr>
-    </w:p>
-    <w:p>
-      <w:pPr>
-        <w:pStyle w:val="NoSpacing"/>
-        <w:rPr>
-          <w:b/>
-        </w:rPr>
-      </w:pPr>
-      <w:proofErr w:type="spellStart"/>
       <w:r>
         <w:rPr>
           <w:b/>
         </w:rPr>
         <w:t>ClutchCatching</w:t>
       </w:r>
-      <w:proofErr w:type="spellEnd"/>
-      <w:r>
-        <w:rPr>
-          <w:b/>
-        </w:rPr>
-        <w:t>: 0 or 1</w:t>
-      </w:r>
-    </w:p>
-    <w:p>
-      <w:pPr>
-        <w:pStyle w:val="NoSpacing"/>
-      </w:pPr>
-      <w:r>
-        <w:t>This option will make the vehicle drive slowly if clutch is released gently, and keeps the vehicle rolling at a speed depending on the gear.</w:t>
-      </w:r>
-    </w:p>
-    <w:p>
-      <w:pPr>
-        <w:pStyle w:val="NoSpacing"/>
-      </w:pPr>
-      <w:r>
-        <w:t>At 0, releasing the clutch doesn’t drive the vehicle and it will slow down to a stop without input.</w:t>
-      </w:r>
-    </w:p>
-    <w:p>
-      <w:pPr>
-        <w:pStyle w:val="NoSpacing"/>
-      </w:pPr>
-      <w:r>
-        <w:t>At 1, releasing the clutch will roll the vehicle. Without input, the car will keep rolling when in gear.</w:t>
-      </w:r>
-    </w:p>
-    <w:p>
-      <w:pPr>
-        <w:pStyle w:val="NoSpacing"/>
-        <w:rPr>
-          <w:b/>
-        </w:rPr>
-      </w:pPr>
-    </w:p>
-    <w:p>
-      <w:pPr>
-        <w:pStyle w:val="NoSpacing"/>
-        <w:rPr>
-          <w:b/>
-        </w:rPr>
-      </w:pPr>
-      <w:proofErr w:type="spellStart"/>
-      <w:r>
-        <w:rPr>
-          <w:b/>
-        </w:rPr>
-        <w:t>ClutchShifting</w:t>
-      </w:r>
-      <w:proofErr w:type="spellEnd"/>
-      <w:r>
-        <w:rPr>
-          <w:b/>
-        </w:rPr>
-        <w:t>: 0 or 1</w:t>
-      </w:r>
-    </w:p>
-    <w:p>
-      <w:pPr>
-        <w:pStyle w:val="NoSpacing"/>
-      </w:pPr>
-      <w:r>
-        <w:t>This option controls the requirement to hold the clutch for H-shifting.</w:t>
-      </w:r>
-    </w:p>
-    <w:p>
-      <w:pPr>
-        <w:pStyle w:val="NoSpacing"/>
-      </w:pPr>
-      <w:r>
-        <w:t>At 0, you can shift without pressing the clutch.</w:t>
-      </w:r>
-    </w:p>
-    <w:p>
-      <w:pPr>
-        <w:pStyle w:val="NoSpacing"/>
-      </w:pPr>
-      <w:r>
-        <w:t xml:space="preserve">At 1, you need to press the clutch to shift. If </w:t>
-      </w:r>
-      <w:proofErr w:type="spellStart"/>
-      <w:r>
-        <w:t>EngineDamage</w:t>
-      </w:r>
-      <w:proofErr w:type="spellEnd"/>
-      <w:r>
-        <w:t xml:space="preserve"> is enabled, the engine will be damaged when </w:t>
-      </w:r>
-      <w:proofErr w:type="spellStart"/>
-      <w:r>
-        <w:t>misshifting</w:t>
-      </w:r>
-      <w:proofErr w:type="spellEnd"/>
-      <w:r>
-        <w:t xml:space="preserve"> with the value specified in </w:t>
-      </w:r>
-      <w:proofErr w:type="spellStart"/>
-      <w:r>
-        <w:rPr>
-          <w:b/>
-        </w:rPr>
-        <w:t>MisshiftDamage</w:t>
-      </w:r>
-      <w:proofErr w:type="spellEnd"/>
-      <w:r>
-        <w:t>.</w:t>
-      </w:r>
-    </w:p>
-    <w:p>
-      <w:pPr>
-        <w:pStyle w:val="NoSpacing"/>
-        <w:rPr>
-          <w:b/>
-        </w:rPr>
-      </w:pPr>
-    </w:p>
-    <w:p>
-      <w:pPr>
-        <w:pStyle w:val="NoSpacing"/>
-        <w:rPr>
-          <w:b/>
-        </w:rPr>
-      </w:pPr>
-      <w:proofErr w:type="spellStart"/>
+      <w:r>
+        <w:t xml:space="preserve">, which makes your vehicle more controllable.  Since you won’t stall, turn off </w:t>
+      </w:r>
       <w:r>
         <w:rPr>
           <w:b/>
         </w:rPr>
         <w:t>DefaultNeutral</w:t>
       </w:r>
-      <w:proofErr w:type="spellEnd"/>
-      <w:r>
-        <w:rPr>
-          <w:b/>
-        </w:rPr>
-        <w:t>: 0 or 1</w:t>
-      </w:r>
-    </w:p>
-    <w:p>
-      <w:pPr>
-        <w:pStyle w:val="NoSpacing"/>
-      </w:pPr>
-      <w:r>
-        <w:t xml:space="preserve">This option controls whether new vehicles start in neutral or not when you enter them. This is useful to turn on when you have </w:t>
-      </w:r>
-      <w:proofErr w:type="spellStart"/>
-      <w:r>
-        <w:rPr>
-          <w:b/>
-        </w:rPr>
-        <w:t>ClutchCatching</w:t>
-      </w:r>
-      <w:proofErr w:type="spellEnd"/>
-      <w:r>
-        <w:t xml:space="preserve"> and </w:t>
-      </w:r>
-      <w:proofErr w:type="spellStart"/>
-      <w:r>
-        <w:rPr>
-          <w:b/>
-        </w:rPr>
-        <w:t>EngineStalling</w:t>
-      </w:r>
-      <w:proofErr w:type="spellEnd"/>
-      <w:r>
-        <w:t xml:space="preserve"> turned on.</w:t>
-      </w:r>
-    </w:p>
-    <w:p>
-      <w:pPr>
-        <w:pStyle w:val="NoSpacing"/>
-      </w:pPr>
-      <w:r>
-        <w:t>At 0, new vehicles will be in gear when you enter them.</w:t>
-      </w:r>
-    </w:p>
-    <w:p>
-      <w:pPr>
-        <w:pStyle w:val="NoSpacing"/>
-      </w:pPr>
-      <w:r>
-        <w:t>At 1, new vehicles will be in neutral when you enter them.</w:t>
-      </w:r>
-    </w:p>
-    <w:p>
-      <w:pPr>
-        <w:pStyle w:val="NoSpacing"/>
-      </w:pPr>
-    </w:p>
-    <w:p>
-      <w:pPr>
-        <w:pStyle w:val="NoSpacing"/>
-        <w:rPr>
-          <w:b/>
-        </w:rPr>
-      </w:pPr>
-      <w:proofErr w:type="spellStart"/>
-      <w:r>
-        <w:rPr>
-          <w:b/>
-        </w:rPr>
-        <w:t>ClutchCatchpoint</w:t>
-      </w:r>
-      <w:proofErr w:type="spellEnd"/>
-      <w:r>
-        <w:rPr>
-          <w:b/>
-        </w:rPr>
-        <w:t>: 0 to 100</w:t>
-      </w:r>
-    </w:p>
-    <w:p>
-      <w:pPr>
-        <w:pStyle w:val="NoSpacing"/>
-      </w:pPr>
-      <w:r>
-        <w:t>This specifies the point where the clutch starts making your vehicle roll. The higher this value, the high you need to lift the clutch pedal to get going.</w:t>
-      </w:r>
-    </w:p>
-    <w:p>
-      <w:pPr>
-        <w:pStyle w:val="NoSpacing"/>
-      </w:pPr>
-    </w:p>
-    <w:p>
-      <w:pPr>
-        <w:pStyle w:val="NoSpacing"/>
-        <w:rPr>
-          <w:b/>
-        </w:rPr>
-      </w:pPr>
-      <w:proofErr w:type="spellStart"/>
-      <w:r>
-        <w:rPr>
-          <w:b/>
-        </w:rPr>
-        <w:t>StallingThreshold</w:t>
-      </w:r>
-      <w:proofErr w:type="spellEnd"/>
-      <w:r>
-        <w:rPr>
-          <w:b/>
-        </w:rPr>
-        <w:t>: 0 to 100</w:t>
-      </w:r>
-    </w:p>
-    <w:p>
-      <w:pPr>
-        <w:pStyle w:val="NoSpacing"/>
-      </w:pPr>
-      <w:r>
-        <w:t>This specifies the point where your engine stalls with regard to the clutch point. If you’re going too slowly and your clutch is lifted higher than this point, your engine will stall.</w:t>
-      </w:r>
-      <w:r>
-        <w:t xml:space="preserve"> Keep this higher than </w:t>
-      </w:r>
-      <w:proofErr w:type="spellStart"/>
-      <w:r>
-        <w:rPr>
-          <w:b/>
-        </w:rPr>
-        <w:t>ClutchCatchpoint</w:t>
-      </w:r>
-      <w:proofErr w:type="spellEnd"/>
-      <w:r>
-        <w:t xml:space="preserve"> to get both working together nicely.</w:t>
-      </w:r>
-    </w:p>
-    <w:p>
-      <w:pPr>
-        <w:pStyle w:val="NoSpacing"/>
-      </w:pPr>
-    </w:p>
-    <w:p>
-      <w:pPr>
-        <w:pStyle w:val="NoSpacing"/>
-        <w:rPr>
-          <w:b/>
-        </w:rPr>
-      </w:pPr>
-      <w:proofErr w:type="spellStart"/>
-      <w:r>
-        <w:rPr>
-          <w:b/>
-        </w:rPr>
-        <w:t>RPMDamage</w:t>
-      </w:r>
-      <w:proofErr w:type="spellEnd"/>
-      <w:r>
-        <w:rPr>
-          <w:b/>
-        </w:rPr>
-        <w:t>: 0 to anything, divided by 100.</w:t>
-      </w:r>
-    </w:p>
-    <w:p>
-      <w:pPr>
-        <w:pStyle w:val="NoSpacing"/>
-        <w:rPr>
-          <w:b/>
-        </w:rPr>
-      </w:pPr>
-      <w:r>
-        <w:t xml:space="preserve">Requires: </w:t>
-      </w:r>
-      <w:proofErr w:type="spellStart"/>
-      <w:r>
-        <w:rPr>
-          <w:b/>
-        </w:rPr>
-        <w:t>EngineDamage</w:t>
-      </w:r>
-      <w:proofErr w:type="spellEnd"/>
-      <w:r>
-        <w:rPr>
-          <w:b/>
-        </w:rPr>
-        <w:t xml:space="preserve"> = 1</w:t>
-      </w:r>
-    </w:p>
-    <w:p>
-      <w:pPr>
-        <w:pStyle w:val="NoSpacing"/>
-      </w:pPr>
-      <w:r>
-        <w:t xml:space="preserve">This specifies how much damage your engine receives while </w:t>
-      </w:r>
-      <w:proofErr w:type="spellStart"/>
-      <w:r>
-        <w:t>overrevving</w:t>
-      </w:r>
-      <w:proofErr w:type="spellEnd"/>
-      <w:r>
-        <w:t>.</w:t>
-      </w:r>
-      <w:r>
-        <w:t xml:space="preserve"> Every tick, the engine gets damaged with </w:t>
-      </w:r>
-      <w:proofErr w:type="spellStart"/>
-      <w:r>
-        <w:t>RPMDamage</w:t>
-      </w:r>
-      <w:proofErr w:type="spellEnd"/>
-      <w:r>
-        <w:t>/100.</w:t>
-      </w:r>
-    </w:p>
-    <w:p>
-      <w:pPr>
-        <w:pStyle w:val="NoSpacing"/>
-      </w:pPr>
-    </w:p>
-    <w:p>
-      <w:pPr>
-        <w:pStyle w:val="NoSpacing"/>
-        <w:rPr>
-          <w:b/>
-        </w:rPr>
-      </w:pPr>
-      <w:proofErr w:type="spellStart"/>
-      <w:r>
-        <w:rPr>
-          <w:b/>
-        </w:rPr>
-        <w:t>MisshiftDamage</w:t>
-      </w:r>
-      <w:proofErr w:type="spellEnd"/>
-      <w:r>
-        <w:rPr>
-          <w:b/>
-        </w:rPr>
-        <w:t>: 0 to anything</w:t>
-      </w:r>
-    </w:p>
-    <w:p>
-      <w:pPr>
-        <w:pStyle w:val="NoSpacing"/>
-      </w:pPr>
-      <w:r>
-        <w:t xml:space="preserve">Requires: </w:t>
-      </w:r>
-      <w:proofErr w:type="spellStart"/>
-      <w:r>
-        <w:rPr>
-          <w:b/>
-        </w:rPr>
-        <w:t>EnableH</w:t>
-      </w:r>
-      <w:proofErr w:type="spellEnd"/>
-      <w:r>
-        <w:rPr>
-          <w:b/>
-        </w:rPr>
-        <w:t xml:space="preserve"> = 1</w:t>
-      </w:r>
-    </w:p>
-    <w:p>
-      <w:pPr>
-        <w:pStyle w:val="NoSpacing"/>
-        <w:rPr>
-          <w:b/>
-        </w:rPr>
-      </w:pPr>
-      <w:r>
-        <w:t xml:space="preserve">Requires: </w:t>
-      </w:r>
-      <w:proofErr w:type="spellStart"/>
-      <w:r>
-        <w:rPr>
-          <w:b/>
-        </w:rPr>
-        <w:t>EngineDamage</w:t>
-      </w:r>
-      <w:proofErr w:type="spellEnd"/>
-      <w:r>
-        <w:rPr>
-          <w:b/>
-        </w:rPr>
-        <w:t xml:space="preserve"> = 1</w:t>
-      </w:r>
-    </w:p>
-    <w:p>
-      <w:pPr>
-        <w:pStyle w:val="NoSpacing"/>
-        <w:rPr>
-          <w:b/>
-        </w:rPr>
-      </w:pPr>
-      <w:r>
-        <w:t xml:space="preserve">Requires: </w:t>
-      </w:r>
-      <w:proofErr w:type="spellStart"/>
-      <w:r>
-        <w:rPr>
-          <w:b/>
-        </w:rPr>
-        <w:t>ClutchShifting</w:t>
-      </w:r>
-      <w:proofErr w:type="spellEnd"/>
-      <w:r>
-        <w:rPr>
-          <w:b/>
-        </w:rPr>
-        <w:t xml:space="preserve"> = 1</w:t>
-      </w:r>
-    </w:p>
-    <w:p>
-      <w:pPr>
-        <w:pStyle w:val="NoSpacing"/>
-      </w:pPr>
-      <w:r>
-        <w:t xml:space="preserve">This specifies how much damage your engine receives when you shift. Every time you shift into a gear without pressing the clutch past </w:t>
-      </w:r>
-      <w:proofErr w:type="spellStart"/>
-      <w:r>
-        <w:rPr>
-          <w:b/>
-        </w:rPr>
-        <w:t>ClutchCatchpoint</w:t>
-      </w:r>
-      <w:proofErr w:type="spellEnd"/>
-      <w:r>
-        <w:t xml:space="preserve">, your engine will be damaged by </w:t>
-      </w:r>
-      <w:proofErr w:type="spellStart"/>
-      <w:r>
-        <w:t>MisshiftDamage</w:t>
-      </w:r>
-      <w:proofErr w:type="spellEnd"/>
-      <w:r>
-        <w:t xml:space="preserve">. When you shift into Neutral with an insufficiently pressed clutch, your engine will be damaged by </w:t>
-      </w:r>
-      <w:proofErr w:type="spellStart"/>
-      <w:r>
-        <w:t>MisshiftDamage</w:t>
-      </w:r>
-      <w:proofErr w:type="spellEnd"/>
-      <w:r>
-        <w:t>/10.</w:t>
-      </w:r>
-    </w:p>
-    <w:p>
-      <w:pPr>
-        <w:pStyle w:val="NoSpacing"/>
-      </w:pPr>
-    </w:p>
-    <w:p>
-      <w:pPr>
-        <w:pStyle w:val="NoSpacing"/>
-        <w:rPr>
-          <w:b/>
-        </w:rPr>
-      </w:pPr>
-    </w:p>
-    <w:p>
-      <w:pPr>
-        <w:pStyle w:val="NoSpacing"/>
-        <w:rPr>
-          <w:b/>
-        </w:rPr>
-      </w:pPr>
-    </w:p>
-    <w:p>
-      <w:pPr>
-        <w:pStyle w:val="NoSpacing"/>
-        <w:rPr>
-          <w:b/>
-        </w:rPr>
-      </w:pPr>
-      <w:proofErr w:type="spellStart"/>
-      <w:r>
-        <w:rPr>
-          <w:b/>
-        </w:rPr>
-        <w:t>UITips</w:t>
-      </w:r>
-      <w:proofErr w:type="spellEnd"/>
-      <w:r>
-        <w:rPr>
-          <w:b/>
-        </w:rPr>
-        <w:t xml:space="preserve">: 0 or </w:t>
-      </w:r>
-      <w:r>
-        <w:rPr>
-          <w:b/>
-        </w:rPr>
-        <w:t>1</w:t>
-      </w:r>
-    </w:p>
-    <w:p>
-      <w:pPr>
-        <w:pStyle w:val="NoSpacing"/>
-      </w:pPr>
-      <w:r>
-        <w:t>This option is whether to show this mods gear indicator onscreen. It is recommended you leave this at 1 during normal gameplay.</w:t>
-      </w:r>
-    </w:p>
-    <w:p>
-      <w:pPr>
-        <w:pStyle w:val="NoSpacing"/>
-      </w:pPr>
-    </w:p>
-    <w:p>
-      <w:pPr>
-        <w:pStyle w:val="NoSpacing"/>
-        <w:rPr>
-          <w:b/>
-        </w:rPr>
-      </w:pPr>
-      <w:proofErr w:type="spellStart"/>
-      <w:r>
-        <w:rPr>
-          <w:b/>
-        </w:rPr>
-        <w:t>UITips_X</w:t>
-      </w:r>
-      <w:proofErr w:type="spellEnd"/>
-      <w:r>
-        <w:rPr>
-          <w:b/>
-        </w:rPr>
-        <w:t>: 0 to 100</w:t>
-      </w:r>
-    </w:p>
-    <w:p>
-      <w:pPr>
-        <w:pStyle w:val="NoSpacing"/>
-      </w:pPr>
-      <w:r>
-        <w:t>This value is where the gear indicator appears horizontally. 0 is left, 100 is right.</w:t>
-      </w:r>
-    </w:p>
-    <w:p>
-      <w:pPr>
-        <w:pStyle w:val="NoSpacing"/>
-      </w:pPr>
-    </w:p>
-    <w:p>
-      <w:pPr>
-        <w:pStyle w:val="NoSpacing"/>
-        <w:rPr>
-          <w:b/>
-        </w:rPr>
-      </w:pPr>
-      <w:proofErr w:type="spellStart"/>
-      <w:r>
-        <w:rPr>
-          <w:b/>
-        </w:rPr>
-        <w:t>UITips_Y</w:t>
-      </w:r>
-      <w:proofErr w:type="spellEnd"/>
-      <w:r>
-        <w:rPr>
-          <w:b/>
-        </w:rPr>
-        <w:t>: 0 to 100</w:t>
-      </w:r>
-    </w:p>
-    <w:p>
-      <w:pPr>
-        <w:pStyle w:val="NoSpacing"/>
-      </w:pPr>
-      <w:r>
-        <w:t>This value is where the gear indicator appears vertically. 0 is top, 100 is bottom.</w:t>
-      </w:r>
-    </w:p>
-    <w:p>
-      <w:pPr>
-        <w:pStyle w:val="NoSpacing"/>
-      </w:pPr>
-    </w:p>
-    <w:p>
-      <w:pPr>
-        <w:pStyle w:val="NoSpacing"/>
-        <w:rPr>
-          <w:b/>
-        </w:rPr>
-      </w:pPr>
-      <w:proofErr w:type="spellStart"/>
-      <w:r>
-        <w:rPr>
-          <w:b/>
-        </w:rPr>
-        <w:t>UITips_Size</w:t>
-      </w:r>
-      <w:proofErr w:type="spellEnd"/>
-      <w:r>
-        <w:rPr>
-          <w:b/>
-        </w:rPr>
-        <w:t>: 0 to anything</w:t>
-      </w:r>
-    </w:p>
-    <w:p>
-      <w:pPr>
-        <w:pStyle w:val="NoSpacing"/>
-      </w:pPr>
-      <w:r>
-        <w:t>This value controls the size of the gear indicator.</w:t>
+      <w:r>
+        <w:t xml:space="preserve"> too, to get going quickly.</w:t>
+      </w:r>
+    </w:p>
+    <w:p/>
+    <w:p>
+      <w:pPr>
+        <w:pStyle w:val="Heading1"/>
+      </w:pPr>
+      <w:r>
+        <w:t>Controls</w:t>
+      </w:r>
+    </w:p>
+    <w:p>
+      <w:pPr>
+        <w:pStyle w:val="NoSpacing"/>
+      </w:pPr>
+      <w:r>
+        <w:t>The Controls consists of 3 sections, one for each input method. You can use all of them in one session, the mod automatically switches between them. This means you can hop off an airplane with your controller and jump into a car, driving with your steering wheel and pedals, while shooting with your mouse.</w:t>
       </w:r>
     </w:p>
     <w:p>
@@ -1187,149 +1030,51 @@
         <w:pStyle w:val="Heading2"/>
       </w:pPr>
       <w:r>
-        <w:t>Recommendations</w:t>
-      </w:r>
-    </w:p>
-    <w:p>
-      <w:r>
-        <w:t xml:space="preserve">For realistic gameplay, enable everything from </w:t>
-      </w:r>
-      <w:proofErr w:type="spellStart"/>
+        <w:t>Generic Controls</w:t>
+      </w:r>
+    </w:p>
+    <w:p>
+      <w:r>
+        <w:rPr>
+          <w:b/>
+        </w:rPr>
+        <w:t>Toggle</w:t>
+      </w:r>
+      <w:r>
+        <w:t xml:space="preserve"> is the button to turn off or on manual </w:t>
+      </w:r>
+      <w:r>
+        <w:t>transmission.</w:t>
+      </w:r>
+    </w:p>
+    <w:p>
+      <w:r>
+        <w:t xml:space="preserve">In each section you’ll find </w:t>
+      </w:r>
+      <w:r>
+        <w:rPr>
+          <w:b/>
+        </w:rPr>
+        <w:t xml:space="preserve">Throttle </w:t>
+      </w:r>
+      <w:r>
+        <w:t xml:space="preserve">and </w:t>
+      </w:r>
+      <w:r>
+        <w:rPr>
+          <w:b/>
+        </w:rPr>
+        <w:t>Brake</w:t>
+      </w:r>
+      <w:r>
+        <w:t xml:space="preserve">. If you have non-standard inputs, configure these to get correct </w:t>
+      </w:r>
       <w:r>
         <w:rPr>
           <w:b/>
         </w:rPr>
         <w:t>RealReverse</w:t>
       </w:r>
-      <w:proofErr w:type="spellEnd"/>
-      <w:r>
-        <w:t xml:space="preserve"> onwards. If you also want to have stalling and clutch catching on bikes, </w:t>
-      </w:r>
-      <w:r>
-        <w:rPr>
-          <w:b/>
-        </w:rPr>
-        <w:t xml:space="preserve">disable </w:t>
-      </w:r>
-      <w:proofErr w:type="spellStart"/>
-      <w:r>
-        <w:rPr>
-          <w:b/>
-        </w:rPr>
-        <w:t>SimpleBike</w:t>
-      </w:r>
-      <w:proofErr w:type="spellEnd"/>
-      <w:r>
-        <w:t xml:space="preserve">. If you like a more arcade gameplay, turn off </w:t>
-      </w:r>
-      <w:proofErr w:type="spellStart"/>
-      <w:r>
-        <w:rPr>
-          <w:b/>
-        </w:rPr>
-        <w:t>EngineStalling</w:t>
-      </w:r>
-      <w:proofErr w:type="spellEnd"/>
-      <w:r>
-        <w:t xml:space="preserve"> and </w:t>
-      </w:r>
-      <w:proofErr w:type="spellStart"/>
-      <w:r>
-        <w:rPr>
-          <w:b/>
-        </w:rPr>
-        <w:t>ClutchCatching</w:t>
-      </w:r>
-      <w:proofErr w:type="spellEnd"/>
-      <w:r>
-        <w:t xml:space="preserve">, which makes your vehicle more controllable.  Since you won’t stall, turn off </w:t>
-      </w:r>
-      <w:proofErr w:type="spellStart"/>
-      <w:r>
-        <w:rPr>
-          <w:b/>
-        </w:rPr>
-        <w:t>DefaultNeutral</w:t>
-      </w:r>
-      <w:proofErr w:type="spellEnd"/>
-      <w:r>
-        <w:t xml:space="preserve"> too, to get going quickly.</w:t>
-      </w:r>
-    </w:p>
-    <w:p/>
-    <w:p>
-      <w:pPr>
-        <w:pStyle w:val="Heading1"/>
-      </w:pPr>
-      <w:r>
-        <w:t>Controls</w:t>
-      </w:r>
-    </w:p>
-    <w:p>
-      <w:pPr>
-        <w:pStyle w:val="NoSpacing"/>
-      </w:pPr>
-      <w:r>
-        <w:t>The Controls consists of 3 sections, one for each input method. You can use all of them in one session, the mod automatically switches between them. This means you can hop off an airplane with your controller and jump into a car, driving with your steering wheel and pedals, while shooting with your mouse.</w:t>
-      </w:r>
-    </w:p>
-    <w:p>
-      <w:pPr>
-        <w:pStyle w:val="NoSpacing"/>
-      </w:pPr>
-    </w:p>
-    <w:p>
-      <w:pPr>
-        <w:pStyle w:val="Heading2"/>
-      </w:pPr>
-      <w:r>
-        <w:t>Generic Controls</w:t>
-      </w:r>
-    </w:p>
-    <w:p>
-      <w:r>
-        <w:rPr>
-          <w:b/>
-        </w:rPr>
-        <w:t>Toggle</w:t>
-      </w:r>
-      <w:r>
-        <w:t xml:space="preserve"> is the button to turn off or on manual </w:t>
-      </w:r>
-      <w:r>
-        <w:t>transmission.</w:t>
-      </w:r>
-    </w:p>
-    <w:p>
-      <w:r>
-        <w:t xml:space="preserve">In each section you’ll find </w:t>
-      </w:r>
-      <w:r>
-        <w:rPr>
-          <w:b/>
-        </w:rPr>
-        <w:t xml:space="preserve">Throttle </w:t>
-      </w:r>
-      <w:r>
-        <w:t xml:space="preserve">and </w:t>
-      </w:r>
-      <w:r>
-        <w:rPr>
-          <w:b/>
-        </w:rPr>
-        <w:t>Brake</w:t>
-      </w:r>
-      <w:r>
-        <w:t xml:space="preserve">. If you have non-standard inputs, configure these to get correct </w:t>
-      </w:r>
-      <w:proofErr w:type="spellStart"/>
-      <w:r>
-        <w:rPr>
-          <w:b/>
-        </w:rPr>
-        <w:t>RealReverse</w:t>
-      </w:r>
-      <w:proofErr w:type="spellEnd"/>
       <w:r>
         <w:t xml:space="preserve"> behavior.</w:t>
       </w:r>
@@ -1341,14 +1086,12 @@
           <w:b/>
         </w:rPr>
       </w:pPr>
-      <w:proofErr w:type="spellStart"/>
       <w:r>
         <w:rPr>
           <w:b/>
         </w:rPr>
         <w:t>ShiftUp</w:t>
       </w:r>
-      <w:proofErr w:type="spellEnd"/>
     </w:p>
     <w:p>
       <w:pPr>
@@ -1365,14 +1108,12 @@
           <w:b/>
         </w:rPr>
       </w:pPr>
-      <w:proofErr w:type="spellStart"/>
       <w:r>
         <w:rPr>
           <w:b/>
         </w:rPr>
         <w:t>ShiftDown</w:t>
       </w:r>
-      <w:proofErr w:type="spellEnd"/>
     </w:p>
     <w:p>
       <w:pPr>
@@ -1470,29 +1211,7 @@
           <w:szCs w:val="19"/>
           <w:highlight w:val="white"/>
         </w:rPr>
-        <w:t>"</w:t>
-      </w:r>
-      <w:proofErr w:type="spellStart"/>
-      <w:r>
-        <w:rPr>
-          <w:rFonts w:ascii="Consolas" w:hAnsi="Consolas" w:cs="Consolas"/>
-          <w:color w:val="A31515"/>
-          <w:sz w:val="19"/>
-          <w:szCs w:val="19"/>
-          <w:highlight w:val="white"/>
-        </w:rPr>
-        <w:t>DpadUp</w:t>
-      </w:r>
-      <w:proofErr w:type="spellEnd"/>
-      <w:r>
-        <w:rPr>
-          <w:rFonts w:ascii="Consolas" w:hAnsi="Consolas" w:cs="Consolas"/>
-          <w:color w:val="A31515"/>
-          <w:sz w:val="19"/>
-          <w:szCs w:val="19"/>
-          <w:highlight w:val="white"/>
-        </w:rPr>
-        <w:t>"</w:t>
+        <w:t>"DpadUp"</w:t>
       </w:r>
       <w:r>
         <w:rPr>
@@ -1547,29 +1266,7 @@
           <w:szCs w:val="19"/>
           <w:highlight w:val="white"/>
         </w:rPr>
-        <w:t>"</w:t>
-      </w:r>
-      <w:proofErr w:type="spellStart"/>
-      <w:r>
-        <w:rPr>
-          <w:rFonts w:ascii="Consolas" w:hAnsi="Consolas" w:cs="Consolas"/>
-          <w:color w:val="A31515"/>
-          <w:sz w:val="19"/>
-          <w:szCs w:val="19"/>
-          <w:highlight w:val="white"/>
-        </w:rPr>
-        <w:t>DpadDown</w:t>
-      </w:r>
-      <w:proofErr w:type="spellEnd"/>
-      <w:r>
-        <w:rPr>
-          <w:rFonts w:ascii="Consolas" w:hAnsi="Consolas" w:cs="Consolas"/>
-          <w:color w:val="A31515"/>
-          <w:sz w:val="19"/>
-          <w:szCs w:val="19"/>
-          <w:highlight w:val="white"/>
-        </w:rPr>
-        <w:t>"</w:t>
+        <w:t>"DpadDown"</w:t>
       </w:r>
       <w:r>
         <w:rPr>
@@ -1624,29 +1321,7 @@
           <w:szCs w:val="19"/>
           <w:highlight w:val="white"/>
         </w:rPr>
-        <w:t>"</w:t>
-      </w:r>
-      <w:proofErr w:type="spellStart"/>
-      <w:r>
-        <w:rPr>
-          <w:rFonts w:ascii="Consolas" w:hAnsi="Consolas" w:cs="Consolas"/>
-          <w:color w:val="A31515"/>
-          <w:sz w:val="19"/>
-          <w:szCs w:val="19"/>
-          <w:highlight w:val="white"/>
-        </w:rPr>
-        <w:t>DpadLeft</w:t>
-      </w:r>
-      <w:proofErr w:type="spellEnd"/>
-      <w:r>
-        <w:rPr>
-          <w:rFonts w:ascii="Consolas" w:hAnsi="Consolas" w:cs="Consolas"/>
-          <w:color w:val="A31515"/>
-          <w:sz w:val="19"/>
-          <w:szCs w:val="19"/>
-          <w:highlight w:val="white"/>
-        </w:rPr>
-        <w:t>"</w:t>
+        <w:t>"DpadLeft"</w:t>
       </w:r>
       <w:r>
         <w:rPr>
@@ -1701,29 +1376,7 @@
           <w:szCs w:val="19"/>
           <w:highlight w:val="white"/>
         </w:rPr>
-        <w:t>"</w:t>
-      </w:r>
-      <w:proofErr w:type="spellStart"/>
-      <w:r>
-        <w:rPr>
-          <w:rFonts w:ascii="Consolas" w:hAnsi="Consolas" w:cs="Consolas"/>
-          <w:color w:val="A31515"/>
-          <w:sz w:val="19"/>
-          <w:szCs w:val="19"/>
-          <w:highlight w:val="white"/>
-        </w:rPr>
-        <w:t>DpadRight</w:t>
-      </w:r>
-      <w:proofErr w:type="spellEnd"/>
-      <w:r>
-        <w:rPr>
-          <w:rFonts w:ascii="Consolas" w:hAnsi="Consolas" w:cs="Consolas"/>
-          <w:color w:val="A31515"/>
-          <w:sz w:val="19"/>
-          <w:szCs w:val="19"/>
-          <w:highlight w:val="white"/>
-        </w:rPr>
-        <w:t>"</w:t>
+        <w:t>"DpadRight"</w:t>
       </w:r>
       <w:r>
         <w:rPr>
@@ -1888,29 +1541,7 @@
           <w:szCs w:val="19"/>
           <w:highlight w:val="white"/>
         </w:rPr>
-        <w:t>"</w:t>
-      </w:r>
-      <w:proofErr w:type="spellStart"/>
-      <w:r>
-        <w:rPr>
-          <w:rFonts w:ascii="Consolas" w:hAnsi="Consolas" w:cs="Consolas"/>
-          <w:color w:val="A31515"/>
-          <w:sz w:val="19"/>
-          <w:szCs w:val="19"/>
-          <w:highlight w:val="white"/>
-        </w:rPr>
-        <w:t>LeftThumb</w:t>
-      </w:r>
-      <w:proofErr w:type="spellEnd"/>
-      <w:r>
-        <w:rPr>
-          <w:rFonts w:ascii="Consolas" w:hAnsi="Consolas" w:cs="Consolas"/>
-          <w:color w:val="A31515"/>
-          <w:sz w:val="19"/>
-          <w:szCs w:val="19"/>
-          <w:highlight w:val="white"/>
-        </w:rPr>
-        <w:t>"</w:t>
+        <w:t>"LeftThumb"</w:t>
       </w:r>
       <w:r>
         <w:rPr>
@@ -1965,29 +1596,7 @@
           <w:szCs w:val="19"/>
           <w:highlight w:val="white"/>
         </w:rPr>
-        <w:t>"</w:t>
-      </w:r>
-      <w:proofErr w:type="spellStart"/>
-      <w:r>
-        <w:rPr>
-          <w:rFonts w:ascii="Consolas" w:hAnsi="Consolas" w:cs="Consolas"/>
-          <w:color w:val="A31515"/>
-          <w:sz w:val="19"/>
-          <w:szCs w:val="19"/>
-          <w:highlight w:val="white"/>
-        </w:rPr>
-        <w:t>RightThumb</w:t>
-      </w:r>
-      <w:proofErr w:type="spellEnd"/>
-      <w:r>
-        <w:rPr>
-          <w:rFonts w:ascii="Consolas" w:hAnsi="Consolas" w:cs="Consolas"/>
-          <w:color w:val="A31515"/>
-          <w:sz w:val="19"/>
-          <w:szCs w:val="19"/>
-          <w:highlight w:val="white"/>
-        </w:rPr>
-        <w:t>"</w:t>
+        <w:t>"RightThumb"</w:t>
       </w:r>
       <w:r>
         <w:rPr>
@@ -2042,29 +1651,7 @@
           <w:szCs w:val="19"/>
           <w:highlight w:val="white"/>
         </w:rPr>
-        <w:t>"</w:t>
-      </w:r>
-      <w:proofErr w:type="spellStart"/>
-      <w:r>
-        <w:rPr>
-          <w:rFonts w:ascii="Consolas" w:hAnsi="Consolas" w:cs="Consolas"/>
-          <w:color w:val="A31515"/>
-          <w:sz w:val="19"/>
-          <w:szCs w:val="19"/>
-          <w:highlight w:val="white"/>
-        </w:rPr>
-        <w:t>LeftShoulder</w:t>
-      </w:r>
-      <w:proofErr w:type="spellEnd"/>
-      <w:r>
-        <w:rPr>
-          <w:rFonts w:ascii="Consolas" w:hAnsi="Consolas" w:cs="Consolas"/>
-          <w:color w:val="A31515"/>
-          <w:sz w:val="19"/>
-          <w:szCs w:val="19"/>
-          <w:highlight w:val="white"/>
-        </w:rPr>
-        <w:t>"</w:t>
+        <w:t>"LeftShoulder"</w:t>
       </w:r>
       <w:r>
         <w:rPr>
@@ -2119,29 +1706,7 @@
           <w:szCs w:val="19"/>
           <w:highlight w:val="white"/>
         </w:rPr>
-        <w:t>"</w:t>
-      </w:r>
-      <w:proofErr w:type="spellStart"/>
-      <w:r>
-        <w:rPr>
-          <w:rFonts w:ascii="Consolas" w:hAnsi="Consolas" w:cs="Consolas"/>
-          <w:color w:val="A31515"/>
-          <w:sz w:val="19"/>
-          <w:szCs w:val="19"/>
-          <w:highlight w:val="white"/>
-        </w:rPr>
-        <w:t>RightShoulder</w:t>
-      </w:r>
-      <w:proofErr w:type="spellEnd"/>
-      <w:r>
-        <w:rPr>
-          <w:rFonts w:ascii="Consolas" w:hAnsi="Consolas" w:cs="Consolas"/>
-          <w:color w:val="A31515"/>
-          <w:sz w:val="19"/>
-          <w:szCs w:val="19"/>
-          <w:highlight w:val="white"/>
-        </w:rPr>
-        <w:t>"</w:t>
+        <w:t>"RightShoulder"</w:t>
       </w:r>
       <w:r>
         <w:rPr>
@@ -2416,29 +1981,7 @@
           <w:szCs w:val="19"/>
           <w:highlight w:val="white"/>
         </w:rPr>
-        <w:t>"</w:t>
-      </w:r>
-      <w:proofErr w:type="spellStart"/>
-      <w:r>
-        <w:rPr>
-          <w:rFonts w:ascii="Consolas" w:hAnsi="Consolas" w:cs="Consolas"/>
-          <w:color w:val="A31515"/>
-          <w:sz w:val="19"/>
-          <w:szCs w:val="19"/>
-          <w:highlight w:val="white"/>
-        </w:rPr>
-        <w:t>LeftTrigger</w:t>
-      </w:r>
-      <w:proofErr w:type="spellEnd"/>
-      <w:r>
-        <w:rPr>
-          <w:rFonts w:ascii="Consolas" w:hAnsi="Consolas" w:cs="Consolas"/>
-          <w:color w:val="A31515"/>
-          <w:sz w:val="19"/>
-          <w:szCs w:val="19"/>
-          <w:highlight w:val="white"/>
-        </w:rPr>
-        <w:t>"</w:t>
+        <w:t>"LeftTrigger"</w:t>
       </w:r>
       <w:r>
         <w:rPr>
@@ -2493,29 +2036,7 @@
           <w:szCs w:val="19"/>
           <w:highlight w:val="white"/>
         </w:rPr>
-        <w:t>"</w:t>
-      </w:r>
-      <w:proofErr w:type="spellStart"/>
-      <w:r>
-        <w:rPr>
-          <w:rFonts w:ascii="Consolas" w:hAnsi="Consolas" w:cs="Consolas"/>
-          <w:color w:val="A31515"/>
-          <w:sz w:val="19"/>
-          <w:szCs w:val="19"/>
-          <w:highlight w:val="white"/>
-        </w:rPr>
-        <w:t>RightTrigger</w:t>
-      </w:r>
-      <w:proofErr w:type="spellEnd"/>
-      <w:r>
-        <w:rPr>
-          <w:rFonts w:ascii="Consolas" w:hAnsi="Consolas" w:cs="Consolas"/>
-          <w:color w:val="A31515"/>
-          <w:sz w:val="19"/>
-          <w:szCs w:val="19"/>
-          <w:highlight w:val="white"/>
-        </w:rPr>
-        <w:t>"</w:t>
+        <w:t>"RightTrigger"</w:t>
       </w:r>
       <w:r>
         <w:rPr>
@@ -2570,29 +2091,7 @@
           <w:szCs w:val="19"/>
           <w:highlight w:val="white"/>
         </w:rPr>
-        <w:t>"</w:t>
-      </w:r>
-      <w:proofErr w:type="spellStart"/>
-      <w:r>
-        <w:rPr>
-          <w:rFonts w:ascii="Consolas" w:hAnsi="Consolas" w:cs="Consolas"/>
-          <w:color w:val="A31515"/>
-          <w:sz w:val="19"/>
-          <w:szCs w:val="19"/>
-          <w:highlight w:val="white"/>
-        </w:rPr>
-        <w:t>LeftThumbLeft</w:t>
-      </w:r>
-      <w:proofErr w:type="spellEnd"/>
-      <w:r>
-        <w:rPr>
-          <w:rFonts w:ascii="Consolas" w:hAnsi="Consolas" w:cs="Consolas"/>
-          <w:color w:val="A31515"/>
-          <w:sz w:val="19"/>
-          <w:szCs w:val="19"/>
-          <w:highlight w:val="white"/>
-        </w:rPr>
-        <w:t>"</w:t>
+        <w:t>"LeftThumbLeft"</w:t>
       </w:r>
       <w:r>
         <w:rPr>
@@ -2647,29 +2146,7 @@
           <w:szCs w:val="19"/>
           <w:highlight w:val="white"/>
         </w:rPr>
-        <w:t>"</w:t>
-      </w:r>
-      <w:proofErr w:type="spellStart"/>
-      <w:r>
-        <w:rPr>
-          <w:rFonts w:ascii="Consolas" w:hAnsi="Consolas" w:cs="Consolas"/>
-          <w:color w:val="A31515"/>
-          <w:sz w:val="19"/>
-          <w:szCs w:val="19"/>
-          <w:highlight w:val="white"/>
-        </w:rPr>
-        <w:t>LeftThumbRight</w:t>
-      </w:r>
-      <w:proofErr w:type="spellEnd"/>
-      <w:r>
-        <w:rPr>
-          <w:rFonts w:ascii="Consolas" w:hAnsi="Consolas" w:cs="Consolas"/>
-          <w:color w:val="A31515"/>
-          <w:sz w:val="19"/>
-          <w:szCs w:val="19"/>
-          <w:highlight w:val="white"/>
-        </w:rPr>
-        <w:t>"</w:t>
+        <w:t>"LeftThumbRight"</w:t>
       </w:r>
       <w:r>
         <w:rPr>
@@ -2724,29 +2201,7 @@
           <w:szCs w:val="19"/>
           <w:highlight w:val="white"/>
         </w:rPr>
-        <w:t>"</w:t>
-      </w:r>
-      <w:proofErr w:type="spellStart"/>
-      <w:r>
-        <w:rPr>
-          <w:rFonts w:ascii="Consolas" w:hAnsi="Consolas" w:cs="Consolas"/>
-          <w:color w:val="A31515"/>
-          <w:sz w:val="19"/>
-          <w:szCs w:val="19"/>
-          <w:highlight w:val="white"/>
-        </w:rPr>
-        <w:t>RightThumbLeft</w:t>
-      </w:r>
-      <w:proofErr w:type="spellEnd"/>
-      <w:r>
-        <w:rPr>
-          <w:rFonts w:ascii="Consolas" w:hAnsi="Consolas" w:cs="Consolas"/>
-          <w:color w:val="A31515"/>
-          <w:sz w:val="19"/>
-          <w:szCs w:val="19"/>
-          <w:highlight w:val="white"/>
-        </w:rPr>
-        <w:t>"</w:t>
+        <w:t>"RightThumbLeft"</w:t>
       </w:r>
       <w:r>
         <w:rPr>
@@ -2801,29 +2256,7 @@
           <w:szCs w:val="19"/>
           <w:highlight w:val="white"/>
         </w:rPr>
-        <w:t>"</w:t>
-      </w:r>
-      <w:proofErr w:type="spellStart"/>
-      <w:r>
-        <w:rPr>
-          <w:rFonts w:ascii="Consolas" w:hAnsi="Consolas" w:cs="Consolas"/>
-          <w:color w:val="A31515"/>
-          <w:sz w:val="19"/>
-          <w:szCs w:val="19"/>
-          <w:highlight w:val="white"/>
-        </w:rPr>
-        <w:t>RightThumbRight</w:t>
-      </w:r>
-      <w:proofErr w:type="spellEnd"/>
-      <w:r>
-        <w:rPr>
-          <w:rFonts w:ascii="Consolas" w:hAnsi="Consolas" w:cs="Consolas"/>
-          <w:color w:val="A31515"/>
-          <w:sz w:val="19"/>
-          <w:szCs w:val="19"/>
-          <w:highlight w:val="white"/>
-        </w:rPr>
-        <w:t>"</w:t>
+        <w:t>"RightThumbRight"</w:t>
       </w:r>
       <w:r>
         <w:rPr>
@@ -2878,29 +2311,7 @@
           <w:szCs w:val="19"/>
           <w:highlight w:val="white"/>
         </w:rPr>
-        <w:t>"</w:t>
-      </w:r>
-      <w:proofErr w:type="spellStart"/>
-      <w:r>
-        <w:rPr>
-          <w:rFonts w:ascii="Consolas" w:hAnsi="Consolas" w:cs="Consolas"/>
-          <w:color w:val="A31515"/>
-          <w:sz w:val="19"/>
-          <w:szCs w:val="19"/>
-          <w:highlight w:val="white"/>
-        </w:rPr>
-        <w:t>LeftThumbUp</w:t>
-      </w:r>
-      <w:proofErr w:type="spellEnd"/>
-      <w:r>
-        <w:rPr>
-          <w:rFonts w:ascii="Consolas" w:hAnsi="Consolas" w:cs="Consolas"/>
-          <w:color w:val="A31515"/>
-          <w:sz w:val="19"/>
-          <w:szCs w:val="19"/>
-          <w:highlight w:val="white"/>
-        </w:rPr>
-        <w:t>"</w:t>
+        <w:t>"LeftThumbUp"</w:t>
       </w:r>
       <w:r>
         <w:rPr>
@@ -2955,29 +2366,7 @@
           <w:szCs w:val="19"/>
           <w:highlight w:val="white"/>
         </w:rPr>
-        <w:t>"</w:t>
-      </w:r>
-      <w:proofErr w:type="spellStart"/>
-      <w:r>
-        <w:rPr>
-          <w:rFonts w:ascii="Consolas" w:hAnsi="Consolas" w:cs="Consolas"/>
-          <w:color w:val="A31515"/>
-          <w:sz w:val="19"/>
-          <w:szCs w:val="19"/>
-          <w:highlight w:val="white"/>
-        </w:rPr>
-        <w:t>LeftThumbDown</w:t>
-      </w:r>
-      <w:proofErr w:type="spellEnd"/>
-      <w:r>
-        <w:rPr>
-          <w:rFonts w:ascii="Consolas" w:hAnsi="Consolas" w:cs="Consolas"/>
-          <w:color w:val="A31515"/>
-          <w:sz w:val="19"/>
-          <w:szCs w:val="19"/>
-          <w:highlight w:val="white"/>
-        </w:rPr>
-        <w:t>"</w:t>
+        <w:t>"LeftThumbDown"</w:t>
       </w:r>
       <w:r>
         <w:rPr>
@@ -3032,9 +2421,40 @@
           <w:szCs w:val="19"/>
           <w:highlight w:val="white"/>
         </w:rPr>
-        <w:t>"</w:t>
-      </w:r>
-      <w:proofErr w:type="spellStart"/>
+        <w:t>"RightThumbUp"</w:t>
+      </w:r>
+      <w:r>
+        <w:rPr>
+          <w:rFonts w:ascii="Consolas" w:hAnsi="Consolas" w:cs="Consolas"/>
+          <w:color w:val="000000"/>
+          <w:sz w:val="19"/>
+          <w:szCs w:val="19"/>
+          <w:highlight w:val="white"/>
+        </w:rPr>
+        <w:t>,</w:t>
+      </w:r>
+    </w:p>
+    <w:p>
+      <w:r>
+        <w:rPr>
+          <w:rFonts w:ascii="Consolas" w:hAnsi="Consolas" w:cs="Consolas"/>
+          <w:color w:val="000000"/>
+          <w:sz w:val="19"/>
+          <w:szCs w:val="19"/>
+          <w:highlight w:val="white"/>
+        </w:rPr>
+        <w:tab/>
+      </w:r>
+      <w:r>
+        <w:rPr>
+          <w:rFonts w:ascii="Consolas" w:hAnsi="Consolas" w:cs="Consolas"/>
+          <w:color w:val="000000"/>
+          <w:sz w:val="19"/>
+          <w:szCs w:val="19"/>
+          <w:highlight w:val="white"/>
+        </w:rPr>
+        <w:tab/>
+      </w:r>
       <w:r>
         <w:rPr>
           <w:rFonts w:ascii="Consolas" w:hAnsi="Consolas" w:cs="Consolas"/>
@@ -3043,82 +2463,7 @@
           <w:szCs w:val="19"/>
           <w:highlight w:val="white"/>
         </w:rPr>
-        <w:t>RightThumbUp</w:t>
-      </w:r>
-      <w:proofErr w:type="spellEnd"/>
-      <w:r>
-        <w:rPr>
-          <w:rFonts w:ascii="Consolas" w:hAnsi="Consolas" w:cs="Consolas"/>
-          <w:color w:val="A31515"/>
-          <w:sz w:val="19"/>
-          <w:szCs w:val="19"/>
-          <w:highlight w:val="white"/>
-        </w:rPr>
-        <w:t>"</w:t>
-      </w:r>
-      <w:r>
-        <w:rPr>
-          <w:rFonts w:ascii="Consolas" w:hAnsi="Consolas" w:cs="Consolas"/>
-          <w:color w:val="000000"/>
-          <w:sz w:val="19"/>
-          <w:szCs w:val="19"/>
-          <w:highlight w:val="white"/>
-        </w:rPr>
-        <w:t>,</w:t>
-      </w:r>
-    </w:p>
-    <w:p>
-      <w:r>
-        <w:rPr>
-          <w:rFonts w:ascii="Consolas" w:hAnsi="Consolas" w:cs="Consolas"/>
-          <w:color w:val="000000"/>
-          <w:sz w:val="19"/>
-          <w:szCs w:val="19"/>
-          <w:highlight w:val="white"/>
-        </w:rPr>
-        <w:tab/>
-      </w:r>
-      <w:r>
-        <w:rPr>
-          <w:rFonts w:ascii="Consolas" w:hAnsi="Consolas" w:cs="Consolas"/>
-          <w:color w:val="000000"/>
-          <w:sz w:val="19"/>
-          <w:szCs w:val="19"/>
-          <w:highlight w:val="white"/>
-        </w:rPr>
-        <w:tab/>
-      </w:r>
-      <w:r>
-        <w:rPr>
-          <w:rFonts w:ascii="Consolas" w:hAnsi="Consolas" w:cs="Consolas"/>
-          <w:color w:val="A31515"/>
-          <w:sz w:val="19"/>
-          <w:szCs w:val="19"/>
-          <w:highlight w:val="white"/>
-        </w:rPr>
-        <w:t>"</w:t>
-      </w:r>
-      <w:proofErr w:type="spellStart"/>
-      <w:r>
-        <w:rPr>
-          <w:rFonts w:ascii="Consolas" w:hAnsi="Consolas" w:cs="Consolas"/>
-          <w:color w:val="A31515"/>
-          <w:sz w:val="19"/>
-          <w:szCs w:val="19"/>
-          <w:highlight w:val="white"/>
-        </w:rPr>
-        <w:t>RightThumbDown</w:t>
-      </w:r>
-      <w:proofErr w:type="spellEnd"/>
-      <w:r>
-        <w:rPr>
-          <w:rFonts w:ascii="Consolas" w:hAnsi="Consolas" w:cs="Consolas"/>
-          <w:color w:val="A31515"/>
-          <w:sz w:val="19"/>
-          <w:szCs w:val="19"/>
-          <w:highlight w:val="white"/>
-        </w:rPr>
-        <w:t>"</w:t>
+        <w:t>"RightThumbDown"</w:t>
       </w:r>
       <w:r>
         <w:rPr>
@@ -3308,638 +2653,648 @@
       <w:r>
         <w:t>The damper force is affected by speed. The friction is highest when stationary and immediately drops when the car starts rolling. Friction increases gradually after dropping.</w:t>
       </w:r>
+    </w:p>
+    <w:p>
+      <w:pPr>
+        <w:pStyle w:val="NoSpacing"/>
+      </w:pPr>
+    </w:p>
+    <w:p>
+      <w:pPr>
+        <w:pStyle w:val="NoSpacing"/>
+        <w:rPr>
+          <w:b/>
+        </w:rPr>
+      </w:pPr>
+      <w:r>
+        <w:rPr>
+          <w:b/>
+        </w:rPr>
+        <w:t>Enable: 0 or 1</w:t>
+      </w:r>
+    </w:p>
+    <w:p>
+      <w:pPr>
+        <w:pStyle w:val="NoSpacing"/>
+      </w:pPr>
+      <w:r>
+        <w:t>Disable detection and usage of a Logitech Racing Wheel. Turn this on if you want to use your racing wheel with GTA V and this mod.</w:t>
+      </w:r>
+    </w:p>
+    <w:p>
+      <w:pPr>
+        <w:pStyle w:val="NoSpacing"/>
+      </w:pPr>
+    </w:p>
+    <w:p>
+      <w:pPr>
+        <w:pStyle w:val="NoSpacing"/>
+        <w:rPr>
+          <w:b/>
+        </w:rPr>
+      </w:pPr>
+      <w:r>
+        <w:rPr>
+          <w:b/>
+        </w:rPr>
+        <w:t>WheelRange</w:t>
+      </w:r>
+      <w:r>
+        <w:rPr>
+          <w:b/>
+        </w:rPr>
+        <w:t>: 0 to 1080, or your steering wheel max</w:t>
+      </w:r>
+    </w:p>
+    <w:p>
+      <w:pPr>
+        <w:pStyle w:val="NoSpacing"/>
+      </w:pPr>
+      <w:r>
+        <w:t>This value sets the soft lock on your steering wheel. The max value depends on your steering wheel. The G27 has a max lock of 900 degrees, for example.</w:t>
+      </w:r>
+    </w:p>
+    <w:p>
+      <w:pPr>
+        <w:pStyle w:val="NoSpacing"/>
+      </w:pPr>
+      <w:r>
+        <w:t xml:space="preserve">To map the wheel 1:1 to GTA V’s First Person View in a vehicle, use a value of </w:t>
+      </w:r>
+      <w:r>
+        <w:rPr>
+          <w:b/>
+        </w:rPr>
+        <w:t>180</w:t>
+      </w:r>
+      <w:r>
+        <w:t xml:space="preserve"> degrees</w:t>
+      </w:r>
+      <w:r>
+        <w:t>.</w:t>
+      </w:r>
+      <w:r>
+        <w:t xml:space="preserve"> For a better experience, change to whatever makes sense for your preferred vehicle. I prefer 560 degrees for sport vehicles.</w:t>
+      </w:r>
+    </w:p>
+    <w:p>
+      <w:pPr>
+        <w:pStyle w:val="NoSpacing"/>
+      </w:pPr>
+    </w:p>
+    <w:p>
+      <w:pPr>
+        <w:pStyle w:val="NoSpacing"/>
+      </w:pPr>
+      <w:r>
+        <w:t>Handbrake</w:t>
+      </w:r>
+      <w:r>
+        <w:tab/>
+        <w:t>Hold</w:t>
+      </w:r>
+      <w:r>
+        <w:tab/>
+        <w:t>this to hold handbrake.</w:t>
+      </w:r>
+    </w:p>
+    <w:p>
+      <w:pPr>
+        <w:pStyle w:val="NoSpacing"/>
+      </w:pPr>
+      <w:r>
+        <w:t>Horn</w:t>
+      </w:r>
+      <w:r>
+        <w:tab/>
+      </w:r>
+      <w:r>
+        <w:tab/>
+        <w:t>Hold</w:t>
+      </w:r>
+      <w:r>
+        <w:tab/>
+        <w:t>this to sound the horn.</w:t>
+      </w:r>
+    </w:p>
+    <w:p>
+      <w:pPr>
+        <w:pStyle w:val="NoSpacing"/>
+      </w:pPr>
+      <w:r>
+        <w:t>LookBack</w:t>
+      </w:r>
+      <w:r>
+        <w:tab/>
+        <w:t>Hold</w:t>
+      </w:r>
+      <w:r>
+        <w:tab/>
+        <w:t>this to look back.</w:t>
+      </w:r>
+    </w:p>
+    <w:p>
+      <w:pPr>
+        <w:pStyle w:val="NoSpacing"/>
+      </w:pPr>
+      <w:r>
+        <w:t>Engine</w:t>
+      </w:r>
+      <w:r>
+        <w:tab/>
+      </w:r>
+      <w:r>
+        <w:tab/>
+        <w:t>Press</w:t>
+      </w:r>
+      <w:r>
+        <w:tab/>
+        <w:t>this to restart the engine.</w:t>
+      </w:r>
+    </w:p>
+    <w:p>
+      <w:pPr>
+        <w:pStyle w:val="NoSpacing"/>
+      </w:pPr>
+      <w:r>
+        <w:t>Lights</w:t>
+      </w:r>
+      <w:r>
+        <w:tab/>
+      </w:r>
+      <w:r>
+        <w:tab/>
+        <w:t>Press</w:t>
+      </w:r>
+      <w:r>
+        <w:tab/>
+        <w:t>this to turn on lights/full beam/off lights.</w:t>
+      </w:r>
+    </w:p>
+    <w:p>
+      <w:pPr>
+        <w:pStyle w:val="NoSpacing"/>
+      </w:pPr>
+      <w:r>
+        <w:t>Camera</w:t>
+      </w:r>
+      <w:r>
+        <w:tab/>
+      </w:r>
+      <w:r>
+        <w:tab/>
+        <w:t>Press</w:t>
+      </w:r>
+      <w:r>
+        <w:tab/>
+        <w:t>this to switch camera views.</w:t>
+      </w:r>
+    </w:p>
+    <w:p>
+      <w:pPr>
+        <w:pStyle w:val="NoSpacing"/>
+      </w:pPr>
+      <w:r>
+        <w:t>RadioNext</w:t>
+      </w:r>
+      <w:r>
+        <w:tab/>
+        <w:t>Press</w:t>
+      </w:r>
+      <w:r>
+        <w:tab/>
+        <w:t>this to go to the next radio station.</w:t>
+      </w:r>
+    </w:p>
+    <w:p>
+      <w:pPr>
+        <w:pStyle w:val="NoSpacing"/>
+      </w:pPr>
+      <w:r>
+        <w:t>RadioPrev</w:t>
+      </w:r>
+      <w:r>
+        <w:tab/>
+        <w:t>Press</w:t>
+      </w:r>
+      <w:r>
+        <w:tab/>
+        <w:t>this to go to the previous radio station.</w:t>
+      </w:r>
+    </w:p>
+    <w:p>
+      <w:pPr>
+        <w:pStyle w:val="NoSpacing"/>
+      </w:pPr>
+      <w:r>
+        <w:t>IndicatorLeft</w:t>
+      </w:r>
+      <w:r>
+        <w:tab/>
+        <w:t>Press</w:t>
+      </w:r>
+      <w:r>
+        <w:tab/>
+        <w:t>this to toggle blinkers on left side.</w:t>
+      </w:r>
+    </w:p>
+    <w:p>
+      <w:pPr>
+        <w:pStyle w:val="NoSpacing"/>
+      </w:pPr>
+      <w:r>
+        <w:t>IndicatorRight</w:t>
+      </w:r>
+      <w:r>
+        <w:tab/>
+        <w:t>Press</w:t>
+      </w:r>
+      <w:r>
+        <w:tab/>
+        <w:t>this to toggle blinkers on right side.</w:t>
+      </w:r>
+    </w:p>
+    <w:p>
+      <w:pPr>
+        <w:pStyle w:val="NoSpacing"/>
+      </w:pPr>
+      <w:r>
+        <w:t>IndicatorHazard</w:t>
+      </w:r>
+      <w:r>
+        <w:tab/>
+        <w:t xml:space="preserve"> Press</w:t>
+      </w:r>
+      <w:r>
+        <w:tab/>
+        <w:t>this to toggle hazard lights.</w:t>
+      </w:r>
+    </w:p>
+    <w:p>
+      <w:pPr>
+        <w:pStyle w:val="NoSpacing"/>
+      </w:pPr>
+    </w:p>
+    <w:p>
+      <w:pPr>
+        <w:pStyle w:val="NoSpacing"/>
+      </w:pPr>
+      <w:r>
+        <w:t xml:space="preserve">Additionally, </w:t>
+      </w:r>
+      <w:r>
+        <w:t xml:space="preserve">the </w:t>
+      </w:r>
+      <w:r>
+        <w:t>Dpad</w:t>
+      </w:r>
+      <w:r>
+        <w:t xml:space="preserve"> left and right also serve as radio next/previous buttons.</w:t>
+      </w:r>
+    </w:p>
+    <w:p>
+      <w:pPr>
+        <w:pStyle w:val="NoSpacing"/>
+      </w:pPr>
+    </w:p>
+    <w:p>
+      <w:pPr>
+        <w:pStyle w:val="NoSpacing"/>
+        <w:rPr>
+          <w:b/>
+        </w:rPr>
+      </w:pPr>
+      <w:r>
+        <w:rPr>
+          <w:b/>
+        </w:rPr>
+        <w:t>FFEnable: 0 or 1</w:t>
+      </w:r>
+    </w:p>
+    <w:p>
+      <w:pPr>
+        <w:pStyle w:val="NoSpacing"/>
+      </w:pPr>
+      <w:r>
+        <w:t>Disable (0) or Enable(1) force feedback effects.</w:t>
+      </w:r>
+    </w:p>
+    <w:p>
+      <w:pPr>
+        <w:pStyle w:val="NoSpacing"/>
+      </w:pPr>
+    </w:p>
+    <w:p>
+      <w:pPr>
+        <w:pStyle w:val="NoSpacing"/>
+        <w:rPr>
+          <w:b/>
+        </w:rPr>
+      </w:pPr>
+      <w:r>
+        <w:rPr>
+          <w:b/>
+        </w:rPr>
+        <w:t>FFDamperStationary: 0 to 100</w:t>
+      </w:r>
+    </w:p>
+    <w:p>
+      <w:pPr>
+        <w:pStyle w:val="NoSpacing"/>
+      </w:pPr>
+      <w:r>
+        <w:t xml:space="preserve">This value controls the friction feel when the vehicle is at a stop. A higher value means more friction. Keep this higher than </w:t>
+      </w:r>
+      <w:r>
+        <w:rPr>
+          <w:b/>
+        </w:rPr>
+        <w:t>FFDamperMoving</w:t>
+      </w:r>
+      <w:r>
+        <w:t>.</w:t>
+      </w:r>
+    </w:p>
+    <w:p>
+      <w:pPr>
+        <w:pStyle w:val="NoSpacing"/>
+      </w:pPr>
+    </w:p>
+    <w:p>
+      <w:pPr>
+        <w:pStyle w:val="NoSpacing"/>
+        <w:rPr>
+          <w:b/>
+        </w:rPr>
+      </w:pPr>
+      <w:r>
+        <w:rPr>
+          <w:b/>
+        </w:rPr>
+        <w:t>FFDamperMoving: 0 to 100</w:t>
+      </w:r>
+    </w:p>
+    <w:p>
+      <w:pPr>
+        <w:pStyle w:val="NoSpacing"/>
+      </w:pPr>
+      <w:r>
+        <w:t xml:space="preserve">This value controls the friction feel when the vehicle is moving. A higher value means more friction. Keep this lower than </w:t>
+      </w:r>
+      <w:r>
+        <w:t>FFDamperStationary</w:t>
+      </w:r>
+      <w:r>
+        <w:rPr>
+          <w:b/>
+        </w:rPr>
+        <w:t>.</w:t>
+      </w:r>
+    </w:p>
+    <w:p>
+      <w:pPr>
+        <w:pStyle w:val="NoSpacing"/>
+      </w:pPr>
+    </w:p>
+    <w:p>
+      <w:pPr>
+        <w:pStyle w:val="NoSpacing"/>
+        <w:rPr>
+          <w:b/>
+        </w:rPr>
+      </w:pPr>
+      <w:r>
+        <w:rPr>
+          <w:b/>
+        </w:rPr>
+        <w:t>FFPhysics: Anything</w:t>
+      </w:r>
+    </w:p>
+    <w:p>
+      <w:pPr>
+        <w:pStyle w:val="NoSpacing"/>
+      </w:pPr>
+      <w:r>
+        <w:t>This value controls how much physics affect your steering wheel. A higher value means a stronger force feedback.</w:t>
+      </w:r>
+    </w:p>
+    <w:p>
+      <w:pPr>
+        <w:pStyle w:val="NoSpacing"/>
+      </w:pPr>
+    </w:p>
+    <w:p>
+      <w:pPr>
+        <w:pStyle w:val="NoSpacing"/>
+        <w:rPr>
+          <w:b/>
+        </w:rPr>
+      </w:pPr>
+      <w:r>
+        <w:rPr>
+          <w:b/>
+        </w:rPr>
+        <w:t>FFCenterSpring: 0 to anything</w:t>
+      </w:r>
+    </w:p>
+    <w:p>
+      <w:pPr>
+        <w:pStyle w:val="NoSpacing"/>
+      </w:pPr>
+      <w:r>
+        <w:t>This value controls how much the centering spring is affected by speed. A higher value means a more strong force when going faster.</w:t>
+      </w:r>
+    </w:p>
+    <w:p>
+      <w:pPr>
+        <w:pStyle w:val="NoSpacing"/>
+      </w:pPr>
+    </w:p>
+    <w:p>
+      <w:pPr>
+        <w:pStyle w:val="Heading3"/>
+      </w:pPr>
+      <w:r>
+        <w:t>Recommendations</w:t>
+      </w:r>
+    </w:p>
+    <w:p>
+      <w:r>
+        <w:t>With a higher steerin</w:t>
+      </w:r>
+      <w:r>
+        <w:t>g lock, lower the effect forces</w:t>
+      </w:r>
+      <w:r>
+        <w:t>.</w:t>
+      </w:r>
+      <w:r>
+        <w:t xml:space="preserve"> Default values should feel reasonable all round, but this is just a default preset.</w:t>
+      </w:r>
+      <w:r>
+        <w:t xml:space="preserve"> The table below indicates what “feels better”. A minus depicts a lower value, two minuses depict a much lower value.</w:t>
+      </w:r>
+    </w:p>
+    <w:tbl>
+      <w:tblPr>
+        <w:tblStyle w:val="TableGrid"/>
+        <w:tblW w:w="0" w:type="auto"/>
+        <w:tblLook w:val="04A0" w:firstRow="1" w:lastRow="0" w:firstColumn="1" w:lastColumn="0" w:noHBand="0" w:noVBand="1"/>
+      </w:tblPr>
+      <w:tblGrid>
+        <w:gridCol w:w="3116"/>
+        <w:gridCol w:w="3117"/>
+        <w:gridCol w:w="3117"/>
+      </w:tblGrid>
+      <w:tr>
+        <w:tc>
+          <w:tcPr>
+            <w:tcW w:w="3116" w:type="dxa"/>
+          </w:tcPr>
+          <w:p>
+            <w:r>
+              <w:t>Value</w:t>
+            </w:r>
+          </w:p>
+        </w:tc>
+        <w:tc>
+          <w:tcPr>
+            <w:tcW w:w="3117" w:type="dxa"/>
+          </w:tcPr>
+          <w:p>
+            <w:r>
+              <w:t>Lower lock</w:t>
+            </w:r>
+          </w:p>
+        </w:tc>
+        <w:tc>
+          <w:tcPr>
+            <w:tcW w:w="3117" w:type="dxa"/>
+          </w:tcPr>
+          <w:p>
+            <w:r>
+              <w:t>Higher lock</w:t>
+            </w:r>
+          </w:p>
+        </w:tc>
+      </w:tr>
+      <w:tr>
+        <w:tc>
+          <w:tcPr>
+            <w:tcW w:w="3116" w:type="dxa"/>
+          </w:tcPr>
+          <w:p>
+            <w:r>
+              <w:t>Dampers</w:t>
+            </w:r>
+          </w:p>
+        </w:tc>
+        <w:tc>
+          <w:tcPr>
+            <w:tcW w:w="3117" w:type="dxa"/>
+          </w:tcPr>
+          <w:p>
+            <w:r>
+              <w:t>--</w:t>
+            </w:r>
+          </w:p>
+        </w:tc>
+        <w:tc>
+          <w:tcPr>
+            <w:tcW w:w="3117" w:type="dxa"/>
+          </w:tcPr>
+          <w:p>
+            <w:r>
+              <w:t>--</w:t>
+            </w:r>
+          </w:p>
+        </w:tc>
+      </w:tr>
+      <w:tr>
+        <w:tc>
+          <w:tcPr>
+            <w:tcW w:w="3116" w:type="dxa"/>
+          </w:tcPr>
+          <w:p>
+            <w:r>
+              <w:t>Physics</w:t>
+            </w:r>
+          </w:p>
+        </w:tc>
+        <w:tc>
+          <w:tcPr>
+            <w:tcW w:w="3117" w:type="dxa"/>
+          </w:tcPr>
+          <w:p>
+            <w:r>
+              <w:t>+</w:t>
+            </w:r>
+          </w:p>
+        </w:tc>
+        <w:tc>
+          <w:tcPr>
+            <w:tcW w:w="3117" w:type="dxa"/>
+          </w:tcPr>
+          <w:p>
+            <w:r>
+              <w:t>-</w:t>
+            </w:r>
+          </w:p>
+        </w:tc>
+      </w:tr>
+      <w:tr>
+        <w:tc>
+          <w:tcPr>
+            <w:tcW w:w="3116" w:type="dxa"/>
+          </w:tcPr>
+          <w:p>
+            <w:r>
+              <w:t>Center</w:t>
+            </w:r>
+          </w:p>
+        </w:tc>
+        <w:tc>
+          <w:tcPr>
+            <w:tcW w:w="3117" w:type="dxa"/>
+          </w:tcPr>
+          <w:p>
+            <w:r>
+              <w:t>--</w:t>
+            </w:r>
+          </w:p>
+        </w:tc>
+        <w:tc>
+          <w:tcPr>
+            <w:tcW w:w="3117" w:type="dxa"/>
+          </w:tcPr>
+          <w:p>
+            <w:r>
+              <w:t>++</w:t>
+            </w:r>
+          </w:p>
+        </w:tc>
+      </w:tr>
+    </w:tbl>
+    <w:p/>
+    <w:p>
       <w:bookmarkStart w:id="0" w:name="_GoBack"/>
       <w:bookmarkEnd w:id="0"/>
-    </w:p>
-    <w:p>
-      <w:pPr>
-        <w:pStyle w:val="NoSpacing"/>
-      </w:pPr>
-    </w:p>
-    <w:p>
-      <w:pPr>
-        <w:pStyle w:val="NoSpacing"/>
-        <w:rPr>
-          <w:b/>
-        </w:rPr>
-      </w:pPr>
-      <w:r>
-        <w:rPr>
-          <w:b/>
-        </w:rPr>
-        <w:t>Enable: 0 or 1</w:t>
-      </w:r>
-    </w:p>
-    <w:p>
-      <w:pPr>
-        <w:pStyle w:val="NoSpacing"/>
-      </w:pPr>
-      <w:r>
-        <w:t>Disable detection and usage of a Logitech Racing Wheel. Turn this on if you want to use your racing wheel with GTA V and this mod.</w:t>
-      </w:r>
-    </w:p>
-    <w:p>
-      <w:pPr>
-        <w:pStyle w:val="NoSpacing"/>
-      </w:pPr>
-    </w:p>
-    <w:p>
-      <w:pPr>
-        <w:pStyle w:val="NoSpacing"/>
-        <w:rPr>
-          <w:b/>
-        </w:rPr>
-      </w:pPr>
-      <w:proofErr w:type="spellStart"/>
-      <w:r>
-        <w:rPr>
-          <w:b/>
-        </w:rPr>
-        <w:t>WheelRange</w:t>
-      </w:r>
-      <w:proofErr w:type="spellEnd"/>
-      <w:r>
-        <w:rPr>
-          <w:b/>
-        </w:rPr>
-        <w:t>: 0 to 1080, or your steering wheel max</w:t>
-      </w:r>
-    </w:p>
-    <w:p>
-      <w:pPr>
-        <w:pStyle w:val="NoSpacing"/>
-      </w:pPr>
-      <w:r>
-        <w:t>This value sets the soft lock on your steering wheel. The max value depends on your steering wheel. The G27 has a max lock of 900 degrees, for example.</w:t>
-      </w:r>
-    </w:p>
-    <w:p>
-      <w:pPr>
-        <w:pStyle w:val="NoSpacing"/>
-      </w:pPr>
-      <w:r>
-        <w:t xml:space="preserve">To map the wheel 1:1 to GTA V’s First Person View in a vehicle, use a value of </w:t>
-      </w:r>
-      <w:r>
-        <w:rPr>
-          <w:b/>
-        </w:rPr>
-        <w:t>180</w:t>
-      </w:r>
-      <w:r>
-        <w:t xml:space="preserve"> degrees</w:t>
-      </w:r>
-      <w:r>
-        <w:t>.</w:t>
-      </w:r>
-      <w:r>
-        <w:t xml:space="preserve"> For a better experience, change to whatever makes sense for your preferred vehicle. I prefer 560 degrees for sport vehicles.</w:t>
-      </w:r>
-    </w:p>
-    <w:p>
-      <w:pPr>
-        <w:pStyle w:val="NoSpacing"/>
-      </w:pPr>
-    </w:p>
-    <w:p>
-      <w:pPr>
-        <w:pStyle w:val="NoSpacing"/>
-      </w:pPr>
-      <w:r>
-        <w:t>Handbrake</w:t>
-      </w:r>
-      <w:r>
-        <w:tab/>
-        <w:t>Hold</w:t>
-      </w:r>
-      <w:r>
-        <w:tab/>
-        <w:t>this to hold handbrake.</w:t>
-      </w:r>
-    </w:p>
-    <w:p>
-      <w:pPr>
-        <w:pStyle w:val="NoSpacing"/>
-      </w:pPr>
-      <w:r>
-        <w:t>Horn</w:t>
-      </w:r>
-      <w:r>
-        <w:tab/>
-      </w:r>
-      <w:r>
-        <w:tab/>
-        <w:t>Hold</w:t>
-      </w:r>
-      <w:r>
-        <w:tab/>
-        <w:t>this to sound the horn.</w:t>
-      </w:r>
-    </w:p>
-    <w:p>
-      <w:pPr>
-        <w:pStyle w:val="NoSpacing"/>
-      </w:pPr>
-      <w:proofErr w:type="spellStart"/>
-      <w:r>
-        <w:t>LookBack</w:t>
-      </w:r>
-      <w:proofErr w:type="spellEnd"/>
-      <w:r>
-        <w:tab/>
-        <w:t>Hold</w:t>
-      </w:r>
-      <w:r>
-        <w:tab/>
-        <w:t>this to look back.</w:t>
-      </w:r>
-    </w:p>
-    <w:p>
-      <w:pPr>
-        <w:pStyle w:val="NoSpacing"/>
-      </w:pPr>
-      <w:r>
-        <w:t>Engine</w:t>
-      </w:r>
-      <w:r>
-        <w:tab/>
-      </w:r>
-      <w:r>
-        <w:tab/>
-        <w:t>Press</w:t>
-      </w:r>
-      <w:r>
-        <w:tab/>
-        <w:t>this to restart the engine.</w:t>
-      </w:r>
-    </w:p>
-    <w:p>
-      <w:pPr>
-        <w:pStyle w:val="NoSpacing"/>
-      </w:pPr>
-      <w:r>
-        <w:t>Lights</w:t>
-      </w:r>
-      <w:r>
-        <w:tab/>
-      </w:r>
-      <w:r>
-        <w:tab/>
-        <w:t>Press</w:t>
-      </w:r>
-      <w:r>
-        <w:tab/>
-        <w:t>this to turn on lights/full beam/off lights.</w:t>
-      </w:r>
-    </w:p>
-    <w:p>
-      <w:pPr>
-        <w:pStyle w:val="NoSpacing"/>
-      </w:pPr>
-      <w:r>
-        <w:t>Camera</w:t>
-      </w:r>
-      <w:r>
-        <w:tab/>
-      </w:r>
-      <w:r>
-        <w:tab/>
-        <w:t>Press</w:t>
-      </w:r>
-      <w:r>
-        <w:tab/>
-        <w:t>this to switch camera views.</w:t>
-      </w:r>
-    </w:p>
-    <w:p>
-      <w:pPr>
-        <w:pStyle w:val="NoSpacing"/>
-      </w:pPr>
-      <w:proofErr w:type="spellStart"/>
-      <w:r>
-        <w:t>RadioNext</w:t>
-      </w:r>
-      <w:proofErr w:type="spellEnd"/>
-      <w:r>
-        <w:tab/>
-        <w:t>Press</w:t>
-      </w:r>
-      <w:r>
-        <w:tab/>
-        <w:t>this to go to the next radio station.</w:t>
-      </w:r>
-    </w:p>
-    <w:p>
-      <w:pPr>
-        <w:pStyle w:val="NoSpacing"/>
-      </w:pPr>
-      <w:proofErr w:type="spellStart"/>
-      <w:r>
-        <w:t>RadioPrev</w:t>
-      </w:r>
-      <w:proofErr w:type="spellEnd"/>
-      <w:r>
-        <w:tab/>
-        <w:t>Press</w:t>
-      </w:r>
-      <w:r>
-        <w:tab/>
-        <w:t>this to go to the previous radio station.</w:t>
-      </w:r>
-    </w:p>
-    <w:p>
-      <w:pPr>
-        <w:pStyle w:val="NoSpacing"/>
-      </w:pPr>
-      <w:proofErr w:type="spellStart"/>
-      <w:r>
-        <w:t>IndicatorLeft</w:t>
-      </w:r>
-      <w:proofErr w:type="spellEnd"/>
-      <w:r>
-        <w:tab/>
-        <w:t>Press</w:t>
-      </w:r>
-      <w:r>
-        <w:tab/>
-        <w:t>this to toggle blinkers on left side.</w:t>
-      </w:r>
-    </w:p>
-    <w:p>
-      <w:pPr>
-        <w:pStyle w:val="NoSpacing"/>
-      </w:pPr>
-      <w:proofErr w:type="spellStart"/>
-      <w:r>
-        <w:t>IndicatorRight</w:t>
-      </w:r>
-      <w:proofErr w:type="spellEnd"/>
-      <w:r>
-        <w:tab/>
-        <w:t>Press</w:t>
-      </w:r>
-      <w:r>
-        <w:tab/>
-        <w:t>this to toggle blinkers on right side.</w:t>
-      </w:r>
-    </w:p>
-    <w:p>
-      <w:pPr>
-        <w:pStyle w:val="NoSpacing"/>
-      </w:pPr>
-      <w:proofErr w:type="spellStart"/>
-      <w:r>
-        <w:t>IndicatorHazard</w:t>
-      </w:r>
-      <w:proofErr w:type="spellEnd"/>
-      <w:r>
-        <w:tab/>
-        <w:t xml:space="preserve"> Press</w:t>
-      </w:r>
-      <w:r>
-        <w:tab/>
-        <w:t>this to toggle hazard lights.</w:t>
-      </w:r>
-    </w:p>
-    <w:p>
-      <w:pPr>
-        <w:pStyle w:val="NoSpacing"/>
-      </w:pPr>
-    </w:p>
-    <w:p>
-      <w:pPr>
-        <w:pStyle w:val="NoSpacing"/>
-      </w:pPr>
-      <w:r>
-        <w:t xml:space="preserve">Additionally, </w:t>
-      </w:r>
-      <w:r>
-        <w:t xml:space="preserve">the </w:t>
-      </w:r>
-      <w:proofErr w:type="spellStart"/>
-      <w:r>
-        <w:t>Dpad</w:t>
-      </w:r>
-      <w:proofErr w:type="spellEnd"/>
-      <w:r>
-        <w:t xml:space="preserve"> left and right also serve as radio next/previous buttons.</w:t>
-      </w:r>
-    </w:p>
-    <w:p>
-      <w:pPr>
-        <w:pStyle w:val="NoSpacing"/>
-      </w:pPr>
-    </w:p>
-    <w:p>
-      <w:pPr>
-        <w:pStyle w:val="NoSpacing"/>
-        <w:rPr>
-          <w:b/>
-        </w:rPr>
-      </w:pPr>
-      <w:proofErr w:type="spellStart"/>
-      <w:r>
-        <w:rPr>
-          <w:b/>
-        </w:rPr>
-        <w:t>FFEnable</w:t>
-      </w:r>
-      <w:proofErr w:type="spellEnd"/>
-      <w:r>
-        <w:rPr>
-          <w:b/>
-        </w:rPr>
-        <w:t>: 0 or 1</w:t>
-      </w:r>
-    </w:p>
-    <w:p>
-      <w:pPr>
-        <w:pStyle w:val="NoSpacing"/>
-      </w:pPr>
-      <w:r>
-        <w:t xml:space="preserve">Disable (0) or </w:t>
-      </w:r>
-      <w:proofErr w:type="gramStart"/>
-      <w:r>
-        <w:t>Enable(</w:t>
-      </w:r>
-      <w:proofErr w:type="gramEnd"/>
-      <w:r>
-        <w:t>1) force feedback effects.</w:t>
-      </w:r>
-    </w:p>
-    <w:p>
-      <w:pPr>
-        <w:pStyle w:val="NoSpacing"/>
-      </w:pPr>
-    </w:p>
-    <w:p>
-      <w:pPr>
-        <w:pStyle w:val="NoSpacing"/>
-        <w:rPr>
-          <w:b/>
-        </w:rPr>
-      </w:pPr>
-      <w:proofErr w:type="spellStart"/>
-      <w:r>
-        <w:rPr>
-          <w:b/>
-        </w:rPr>
-        <w:t>FFDamperStationary</w:t>
-      </w:r>
-      <w:proofErr w:type="spellEnd"/>
-      <w:r>
-        <w:rPr>
-          <w:b/>
-        </w:rPr>
-        <w:t>: 0 to 100</w:t>
-      </w:r>
-    </w:p>
-    <w:p>
-      <w:pPr>
-        <w:pStyle w:val="NoSpacing"/>
-      </w:pPr>
-      <w:r>
-        <w:t xml:space="preserve">This value controls the friction feel when the vehicle is at a stop. A higher value means more friction. Keep this higher than </w:t>
-      </w:r>
-      <w:proofErr w:type="spellStart"/>
-      <w:r>
-        <w:rPr>
-          <w:b/>
-        </w:rPr>
-        <w:t>FFDamperMoving</w:t>
-      </w:r>
-      <w:proofErr w:type="spellEnd"/>
-      <w:r>
-        <w:t>.</w:t>
-      </w:r>
-    </w:p>
-    <w:p>
-      <w:pPr>
-        <w:pStyle w:val="NoSpacing"/>
-      </w:pPr>
-    </w:p>
-    <w:p>
-      <w:pPr>
-        <w:pStyle w:val="NoSpacing"/>
-        <w:rPr>
-          <w:b/>
-        </w:rPr>
-      </w:pPr>
-      <w:proofErr w:type="spellStart"/>
-      <w:r>
-        <w:rPr>
-          <w:b/>
-        </w:rPr>
-        <w:t>FFDamperMoving</w:t>
-      </w:r>
-      <w:proofErr w:type="spellEnd"/>
-      <w:r>
-        <w:rPr>
-          <w:b/>
-        </w:rPr>
-        <w:t>: 0 to 100</w:t>
-      </w:r>
-    </w:p>
-    <w:p>
-      <w:pPr>
-        <w:pStyle w:val="NoSpacing"/>
-      </w:pPr>
-      <w:r>
-        <w:t xml:space="preserve">This value controls the friction feel when the vehicle is moving. A higher value means more friction. Keep this lower than </w:t>
-      </w:r>
-      <w:proofErr w:type="spellStart"/>
-      <w:r>
-        <w:t>FFDamperStationary</w:t>
-      </w:r>
-      <w:proofErr w:type="spellEnd"/>
-      <w:r>
-        <w:rPr>
-          <w:b/>
-        </w:rPr>
-        <w:t>.</w:t>
-      </w:r>
-    </w:p>
-    <w:p>
-      <w:pPr>
-        <w:pStyle w:val="NoSpacing"/>
-      </w:pPr>
-    </w:p>
-    <w:p>
-      <w:pPr>
-        <w:pStyle w:val="NoSpacing"/>
-        <w:rPr>
-          <w:b/>
-        </w:rPr>
-      </w:pPr>
-      <w:proofErr w:type="spellStart"/>
-      <w:r>
-        <w:rPr>
-          <w:b/>
-        </w:rPr>
-        <w:t>FFPhysics</w:t>
-      </w:r>
-      <w:proofErr w:type="spellEnd"/>
-      <w:r>
-        <w:rPr>
-          <w:b/>
-        </w:rPr>
-        <w:t>: Anything</w:t>
-      </w:r>
-    </w:p>
-    <w:p>
-      <w:pPr>
-        <w:pStyle w:val="NoSpacing"/>
-      </w:pPr>
-      <w:r>
-        <w:t>This value controls how much physics affect your steering wheel. A higher value means a stronger force feedback.</w:t>
-      </w:r>
-    </w:p>
-    <w:p>
-      <w:pPr>
-        <w:pStyle w:val="NoSpacing"/>
-      </w:pPr>
-    </w:p>
-    <w:p>
-      <w:pPr>
-        <w:pStyle w:val="NoSpacing"/>
-        <w:rPr>
-          <w:b/>
-        </w:rPr>
-      </w:pPr>
-      <w:proofErr w:type="spellStart"/>
-      <w:r>
-        <w:rPr>
-          <w:b/>
-        </w:rPr>
-        <w:t>FFCenterSpring</w:t>
-      </w:r>
-      <w:proofErr w:type="spellEnd"/>
-      <w:r>
-        <w:rPr>
-          <w:b/>
-        </w:rPr>
-        <w:t>: 0 to anything</w:t>
-      </w:r>
-    </w:p>
-    <w:p>
-      <w:pPr>
-        <w:pStyle w:val="NoSpacing"/>
-      </w:pPr>
-      <w:r>
-        <w:t>This value controls how much the centering spring is affected by speed. A higher value means a more strong force when going faster.</w:t>
-      </w:r>
-    </w:p>
-    <w:p>
-      <w:pPr>
-        <w:pStyle w:val="NoSpacing"/>
-      </w:pPr>
-    </w:p>
-    <w:p>
-      <w:pPr>
-        <w:pStyle w:val="Heading3"/>
-      </w:pPr>
-      <w:r>
-        <w:t>Recommendations</w:t>
-      </w:r>
-    </w:p>
-    <w:p>
-      <w:r>
-        <w:t>With a higher steerin</w:t>
-      </w:r>
-      <w:r>
-        <w:t>g lock, lower the effect forces</w:t>
-      </w:r>
-      <w:r>
-        <w:t>.</w:t>
-      </w:r>
-      <w:r>
-        <w:t xml:space="preserve"> Default values should feel reasonable all round, but this is just a default preset.</w:t>
-      </w:r>
-    </w:p>
-    <w:p>
-      <w:proofErr w:type="spellStart"/>
-      <w:r>
-        <w:t>FFPhysics</w:t>
-      </w:r>
-      <w:proofErr w:type="spellEnd"/>
-      <w:r>
-        <w:t xml:space="preserve"> </w:t>
+      <w:r>
+        <w:t xml:space="preserve">FFPhysics </w:t>
       </w:r>
       <w:r>
         <w:t>is affected by</w:t>
       </w:r>
       <w:r>
-        <w:t xml:space="preserve"> </w:t>
-      </w:r>
-      <w:proofErr w:type="spellStart"/>
-      <w:r>
-        <w:t>FFCenterSpring</w:t>
-      </w:r>
-      <w:proofErr w:type="spellEnd"/>
-      <w:r>
-        <w:t xml:space="preserve">. A weak </w:t>
-      </w:r>
-      <w:proofErr w:type="spellStart"/>
-      <w:r>
-        <w:t>FFCenterSpring</w:t>
-      </w:r>
-      <w:proofErr w:type="spellEnd"/>
-      <w:r>
-        <w:t xml:space="preserve"> will mean the car is more prone to sway out of control, a weak </w:t>
-      </w:r>
-      <w:proofErr w:type="spellStart"/>
-      <w:r>
-        <w:t>FFPhysics</w:t>
-      </w:r>
-      <w:proofErr w:type="spellEnd"/>
-      <w:r>
-        <w:t xml:space="preserve"> will mean less feel of the car being transferred to the wheel. </w:t>
-      </w:r>
-      <w:r>
-        <w:t xml:space="preserve">A relatively strong </w:t>
-      </w:r>
-      <w:proofErr w:type="spellStart"/>
-      <w:r>
-        <w:t>FFCenterSpring</w:t>
-      </w:r>
-      <w:proofErr w:type="spellEnd"/>
-      <w:r>
-        <w:t xml:space="preserve"> attenuates the </w:t>
-      </w:r>
-      <w:proofErr w:type="spellStart"/>
-      <w:r>
-        <w:t>FFPhysics</w:t>
-      </w:r>
-      <w:proofErr w:type="spellEnd"/>
-      <w:r>
-        <w:t xml:space="preserve"> effects.</w:t>
-      </w:r>
-    </w:p>
-    <w:p>
-      <w:proofErr w:type="spellStart"/>
-      <w:r>
-        <w:t>FFPhysics</w:t>
-      </w:r>
-      <w:proofErr w:type="spellEnd"/>
-      <w:r>
-        <w:t xml:space="preserve"> is affected by </w:t>
-      </w:r>
-      <w:proofErr w:type="spellStart"/>
-      <w:r>
-        <w:t>FFDamper</w:t>
-      </w:r>
-      <w:proofErr w:type="spellEnd"/>
-      <w:r>
-        <w:t xml:space="preserve">* too. A strong </w:t>
-      </w:r>
-      <w:proofErr w:type="spellStart"/>
-      <w:r>
-        <w:t>FFDamper</w:t>
-      </w:r>
-      <w:proofErr w:type="spellEnd"/>
-      <w:r>
-        <w:t>* will make the physics reactions weaker and slower.</w:t>
+        <w:t xml:space="preserve"> FFCenterSpring. A weak FFCenterSpring will mean the car is more prone to sway out of control, a weak FFPhysics will mean less feel of the car being transferred to the wheel. </w:t>
+      </w:r>
+      <w:r>
+        <w:t>A relatively strong FFCenterSpring attenuates the FFPhysics effects.</w:t>
+      </w:r>
+    </w:p>
+    <w:p>
+      <w:r>
+        <w:t>FFPhysics is affected by FFDamper* too. A strong FFDamper* will make the physics reactions weaker and slower.</w:t>
       </w:r>
     </w:p>
     <w:p>
@@ -4747,6 +4102,32 @@
       <w:szCs w:val="24"/>
     </w:rPr>
   </w:style>
+  <w:style w:type="table" w:styleId="TableGrid">
+    <w:name w:val="Table Grid"/>
+    <w:basedOn w:val="TableNormal"/>
+    <w:uiPriority w:val="39"/>
+    <w:rsid w:val="00202A5A"/>
+    <w:pPr>
+      <w:spacing w:after="0" w:line="240" w:lineRule="auto"/>
+    </w:pPr>
+    <w:tblPr>
+      <w:tblInd w:w="0" w:type="dxa"/>
+      <w:tblBorders>
+        <w:top w:val="single" w:sz="4" w:space="0" w:color="auto"/>
+        <w:left w:val="single" w:sz="4" w:space="0" w:color="auto"/>
+        <w:bottom w:val="single" w:sz="4" w:space="0" w:color="auto"/>
+        <w:right w:val="single" w:sz="4" w:space="0" w:color="auto"/>
+        <w:insideH w:val="single" w:sz="4" w:space="0" w:color="auto"/>
+        <w:insideV w:val="single" w:sz="4" w:space="0" w:color="auto"/>
+      </w:tblBorders>
+      <w:tblCellMar>
+        <w:top w:w="0" w:type="dxa"/>
+        <w:left w:w="108" w:type="dxa"/>
+        <w:bottom w:w="0" w:type="dxa"/>
+        <w:right w:w="108" w:type="dxa"/>
+      </w:tblCellMar>
+    </w:tblPr>
+  </w:style>
 </w:styles>
 </file>
 

--- a/Documentation/Configuration.docx
+++ b/Documentation/Configuration.docx
@@ -7,13 +7,15 @@
         <w:pStyle w:val="Title"/>
       </w:pPr>
       <w:r>
-        <w:t>Manual Transmission</w:t>
-      </w:r>
-      <w:r>
-        <w:t xml:space="preserve"> v3.0</w:t>
-      </w:r>
-      <w:r>
-        <w:t xml:space="preserve"> by ikt</w:t>
+        <w:t xml:space="preserve">Manual Transmission &amp; </w:t>
+      </w:r>
+    </w:p>
+    <w:p>
+      <w:pPr>
+        <w:pStyle w:val="Title"/>
+      </w:pPr>
+      <w:r>
+        <w:t>Steering Wheel Support</w:t>
       </w:r>
     </w:p>
     <w:p>
@@ -21,8 +23,13 @@
         <w:pStyle w:val="Subtitle"/>
       </w:pPr>
       <w:r>
-        <w:t>With Logitech Racing Wheel support</w:t>
-      </w:r>
+        <w:t xml:space="preserve">v4.0 - </w:t>
+      </w:r>
+      <w:proofErr w:type="spellStart"/>
+      <w:r>
+        <w:t>ikt</w:t>
+      </w:r>
+      <w:proofErr w:type="spellEnd"/>
     </w:p>
     <w:p>
       <w:pPr>
@@ -40,6 +47,9 @@
         <w:pStyle w:val="Heading1"/>
       </w:pPr>
       <w:r>
+        <w:t xml:space="preserve">Mod </w:t>
+      </w:r>
+      <w:r>
         <w:t>Options</w:t>
       </w:r>
     </w:p>
@@ -84,7 +94,15 @@
         <w:t xml:space="preserve">This option is whether to enable or disable the mod. </w:t>
       </w:r>
       <w:r>
-        <w:t>Toggling the mod ingame will write the new value to this option, so your preferences will be stored between sessions.</w:t>
+        <w:t xml:space="preserve">Toggling the mod </w:t>
+      </w:r>
+      <w:proofErr w:type="spellStart"/>
+      <w:r>
+        <w:t>ingame</w:t>
+      </w:r>
+      <w:proofErr w:type="spellEnd"/>
+      <w:r>
+        <w:t xml:space="preserve"> will write the new value to this option, so your preferences will be stored between sessions.</w:t>
       </w:r>
     </w:p>
     <w:p>
@@ -112,620 +130,1788 @@
       <w:pPr>
         <w:pStyle w:val="NoSpacing"/>
       </w:pPr>
+      <w:proofErr w:type="spellStart"/>
+      <w:r>
+        <w:rPr>
+          <w:b/>
+        </w:rPr>
+        <w:t>ShiftMode</w:t>
+      </w:r>
+      <w:proofErr w:type="spellEnd"/>
+      <w:r>
+        <w:rPr>
+          <w:b/>
+        </w:rPr>
+        <w:t>: 0</w:t>
+      </w:r>
+      <w:r>
+        <w:rPr>
+          <w:b/>
+        </w:rPr>
+        <w:t>,</w:t>
+      </w:r>
+      <w:r>
+        <w:rPr>
+          <w:b/>
+        </w:rPr>
+        <w:t xml:space="preserve"> 1</w:t>
+      </w:r>
+      <w:r>
+        <w:rPr>
+          <w:b/>
+        </w:rPr>
+        <w:t xml:space="preserve"> or 2</w:t>
+      </w:r>
+    </w:p>
+    <w:p>
+      <w:pPr>
+        <w:pStyle w:val="NoSpacing"/>
+      </w:pPr>
+      <w:r>
+        <w:t>This option</w:t>
+      </w:r>
+      <w:r>
+        <w:t xml:space="preserve"> switched between the </w:t>
+      </w:r>
+      <w:r>
+        <w:t xml:space="preserve">sequential </w:t>
+      </w:r>
+      <w:r>
+        <w:t>gearbox</w:t>
+      </w:r>
+      <w:r>
+        <w:t xml:space="preserve">, H-pattern </w:t>
+      </w:r>
+      <w:r>
+        <w:t>gearbox and automatic gearbox</w:t>
+      </w:r>
+      <w:r>
+        <w:t>. For the steering wheel and the keyboard this option can be enabled and shifting happens with t</w:t>
+      </w:r>
+      <w:r>
+        <w:t xml:space="preserve">he </w:t>
+      </w:r>
+      <w:proofErr w:type="spellStart"/>
+      <w:r>
+        <w:t>numpad</w:t>
+      </w:r>
+      <w:proofErr w:type="spellEnd"/>
+      <w:r>
+        <w:t xml:space="preserve"> or with the H-shifter.</w:t>
+      </w:r>
+    </w:p>
+    <w:p>
+      <w:pPr>
+        <w:pStyle w:val="NoSpacing"/>
+      </w:pPr>
+      <w:r>
+        <w:rPr>
+          <w:b/>
+        </w:rPr>
+        <w:t xml:space="preserve">If </w:t>
+      </w:r>
+      <w:r>
+        <w:rPr>
+          <w:b/>
+        </w:rPr>
+        <w:t>controller</w:t>
+      </w:r>
+      <w:r>
+        <w:rPr>
+          <w:b/>
+        </w:rPr>
+        <w:t xml:space="preserve"> input</w:t>
+      </w:r>
+      <w:r>
+        <w:rPr>
+          <w:b/>
+        </w:rPr>
+        <w:t xml:space="preserve"> is </w:t>
+      </w:r>
+      <w:r>
+        <w:rPr>
+          <w:b/>
+        </w:rPr>
+        <w:t>detected</w:t>
+      </w:r>
+      <w:r>
+        <w:rPr>
+          <w:b/>
+        </w:rPr>
+        <w:t>, this option automatic reverts to sequential.</w:t>
+      </w:r>
+      <w:r>
+        <w:t xml:space="preserve"> Toggling the mod </w:t>
+      </w:r>
+      <w:proofErr w:type="spellStart"/>
+      <w:r>
+        <w:t>ingame</w:t>
+      </w:r>
+      <w:proofErr w:type="spellEnd"/>
+      <w:r>
+        <w:t xml:space="preserve"> will write the new value to this option, so your preferences will be stored between sessions.</w:t>
+      </w:r>
+    </w:p>
+    <w:tbl>
+      <w:tblPr>
+        <w:tblStyle w:val="GridTable4-Accent1"/>
+        <w:tblW w:w="0" w:type="auto"/>
+        <w:tblLook w:val="04A0" w:firstRow="1" w:lastRow="0" w:firstColumn="1" w:lastColumn="0" w:noHBand="0" w:noVBand="1"/>
+      </w:tblPr>
+      <w:tblGrid>
+        <w:gridCol w:w="4675"/>
+        <w:gridCol w:w="4675"/>
+      </w:tblGrid>
+      <w:tr>
+        <w:trPr>
+          <w:cnfStyle w:val="100000000000" w:firstRow="1" w:lastRow="0" w:firstColumn="0" w:lastColumn="0" w:oddVBand="0" w:evenVBand="0" w:oddHBand="0" w:evenHBand="0" w:firstRowFirstColumn="0" w:firstRowLastColumn="0" w:lastRowFirstColumn="0" w:lastRowLastColumn="0"/>
+        </w:trPr>
+        <w:tc>
+          <w:tcPr>
+            <w:cnfStyle w:val="001000000000" w:firstRow="0" w:lastRow="0" w:firstColumn="1" w:lastColumn="0" w:oddVBand="0" w:evenVBand="0" w:oddHBand="0" w:evenHBand="0" w:firstRowFirstColumn="0" w:firstRowLastColumn="0" w:lastRowFirstColumn="0" w:lastRowLastColumn="0"/>
+            <w:tcW w:w="4675" w:type="dxa"/>
+          </w:tcPr>
+          <w:p>
+            <w:pPr>
+              <w:pStyle w:val="NoSpacing"/>
+            </w:pPr>
+            <w:r>
+              <w:t>Setting</w:t>
+            </w:r>
+          </w:p>
+        </w:tc>
+        <w:tc>
+          <w:tcPr>
+            <w:tcW w:w="4675" w:type="dxa"/>
+          </w:tcPr>
+          <w:p>
+            <w:pPr>
+              <w:pStyle w:val="NoSpacing"/>
+              <w:cnfStyle w:val="100000000000" w:firstRow="1" w:lastRow="0" w:firstColumn="0" w:lastColumn="0" w:oddVBand="0" w:evenVBand="0" w:oddHBand="0" w:evenHBand="0" w:firstRowFirstColumn="0" w:firstRowLastColumn="0" w:lastRowFirstColumn="0" w:lastRowLastColumn="0"/>
+            </w:pPr>
+            <w:r>
+              <w:t>Mode</w:t>
+            </w:r>
+          </w:p>
+        </w:tc>
+      </w:tr>
+      <w:tr>
+        <w:trPr>
+          <w:cnfStyle w:val="000000100000" w:firstRow="0" w:lastRow="0" w:firstColumn="0" w:lastColumn="0" w:oddVBand="0" w:evenVBand="0" w:oddHBand="1" w:evenHBand="0" w:firstRowFirstColumn="0" w:firstRowLastColumn="0" w:lastRowFirstColumn="0" w:lastRowLastColumn="0"/>
+        </w:trPr>
+        <w:tc>
+          <w:tcPr>
+            <w:cnfStyle w:val="001000000000" w:firstRow="0" w:lastRow="0" w:firstColumn="1" w:lastColumn="0" w:oddVBand="0" w:evenVBand="0" w:oddHBand="0" w:evenHBand="0" w:firstRowFirstColumn="0" w:firstRowLastColumn="0" w:lastRowFirstColumn="0" w:lastRowLastColumn="0"/>
+            <w:tcW w:w="4675" w:type="dxa"/>
+          </w:tcPr>
+          <w:p>
+            <w:pPr>
+              <w:pStyle w:val="NoSpacing"/>
+            </w:pPr>
+            <w:r>
+              <w:t>0</w:t>
+            </w:r>
+          </w:p>
+        </w:tc>
+        <w:tc>
+          <w:tcPr>
+            <w:tcW w:w="4675" w:type="dxa"/>
+          </w:tcPr>
+          <w:p>
+            <w:pPr>
+              <w:pStyle w:val="NoSpacing"/>
+              <w:cnfStyle w:val="000000100000" w:firstRow="0" w:lastRow="0" w:firstColumn="0" w:lastColumn="0" w:oddVBand="0" w:evenVBand="0" w:oddHBand="1" w:evenHBand="0" w:firstRowFirstColumn="0" w:firstRowLastColumn="0" w:lastRowFirstColumn="0" w:lastRowLastColumn="0"/>
+            </w:pPr>
+            <w:r>
+              <w:t>Sequential</w:t>
+            </w:r>
+          </w:p>
+        </w:tc>
+      </w:tr>
+      <w:tr>
+        <w:tc>
+          <w:tcPr>
+            <w:cnfStyle w:val="001000000000" w:firstRow="0" w:lastRow="0" w:firstColumn="1" w:lastColumn="0" w:oddVBand="0" w:evenVBand="0" w:oddHBand="0" w:evenHBand="0" w:firstRowFirstColumn="0" w:firstRowLastColumn="0" w:lastRowFirstColumn="0" w:lastRowLastColumn="0"/>
+            <w:tcW w:w="4675" w:type="dxa"/>
+          </w:tcPr>
+          <w:p>
+            <w:pPr>
+              <w:pStyle w:val="NoSpacing"/>
+            </w:pPr>
+            <w:r>
+              <w:t>1</w:t>
+            </w:r>
+          </w:p>
+        </w:tc>
+        <w:tc>
+          <w:tcPr>
+            <w:tcW w:w="4675" w:type="dxa"/>
+          </w:tcPr>
+          <w:p>
+            <w:pPr>
+              <w:pStyle w:val="NoSpacing"/>
+              <w:cnfStyle w:val="000000000000" w:firstRow="0" w:lastRow="0" w:firstColumn="0" w:lastColumn="0" w:oddVBand="0" w:evenVBand="0" w:oddHBand="0" w:evenHBand="0" w:firstRowFirstColumn="0" w:firstRowLastColumn="0" w:lastRowFirstColumn="0" w:lastRowLastColumn="0"/>
+            </w:pPr>
+            <w:r>
+              <w:t>H-pattern</w:t>
+            </w:r>
+          </w:p>
+        </w:tc>
+      </w:tr>
+      <w:tr>
+        <w:trPr>
+          <w:cnfStyle w:val="000000100000" w:firstRow="0" w:lastRow="0" w:firstColumn="0" w:lastColumn="0" w:oddVBand="0" w:evenVBand="0" w:oddHBand="1" w:evenHBand="0" w:firstRowFirstColumn="0" w:firstRowLastColumn="0" w:lastRowFirstColumn="0" w:lastRowLastColumn="0"/>
+        </w:trPr>
+        <w:tc>
+          <w:tcPr>
+            <w:cnfStyle w:val="001000000000" w:firstRow="0" w:lastRow="0" w:firstColumn="1" w:lastColumn="0" w:oddVBand="0" w:evenVBand="0" w:oddHBand="0" w:evenHBand="0" w:firstRowFirstColumn="0" w:firstRowLastColumn="0" w:lastRowFirstColumn="0" w:lastRowLastColumn="0"/>
+            <w:tcW w:w="4675" w:type="dxa"/>
+          </w:tcPr>
+          <w:p>
+            <w:pPr>
+              <w:pStyle w:val="NoSpacing"/>
+            </w:pPr>
+            <w:r>
+              <w:t>2</w:t>
+            </w:r>
+          </w:p>
+        </w:tc>
+        <w:tc>
+          <w:tcPr>
+            <w:tcW w:w="4675" w:type="dxa"/>
+          </w:tcPr>
+          <w:p>
+            <w:pPr>
+              <w:pStyle w:val="NoSpacing"/>
+              <w:cnfStyle w:val="000000100000" w:firstRow="0" w:lastRow="0" w:firstColumn="0" w:lastColumn="0" w:oddVBand="0" w:evenVBand="0" w:oddHBand="1" w:evenHBand="0" w:firstRowFirstColumn="0" w:firstRowLastColumn="0" w:lastRowFirstColumn="0" w:lastRowLastColumn="0"/>
+            </w:pPr>
+            <w:r>
+              <w:t>Automatic</w:t>
+            </w:r>
+          </w:p>
+        </w:tc>
+      </w:tr>
+    </w:tbl>
+    <w:p>
+      <w:pPr>
+        <w:pStyle w:val="NoSpacing"/>
+      </w:pPr>
+    </w:p>
+    <w:p>
+      <w:pPr>
+        <w:pStyle w:val="NoSpacing"/>
+        <w:rPr>
+          <w:b/>
+        </w:rPr>
+      </w:pPr>
+      <w:proofErr w:type="spellStart"/>
+      <w:r>
+        <w:rPr>
+          <w:b/>
+        </w:rPr>
+        <w:t>SimpleBike</w:t>
+      </w:r>
+      <w:proofErr w:type="spellEnd"/>
+      <w:r>
+        <w:rPr>
+          <w:b/>
+        </w:rPr>
+        <w:t>: 0 or 1</w:t>
+      </w:r>
+    </w:p>
+    <w:p>
+      <w:pPr>
+        <w:pStyle w:val="NoSpacing"/>
+      </w:pPr>
+      <w:r>
+        <w:t>Disable stalling and clutch catching regardless of regular settings. Useful for making bikes less frustrating to drive/ride.</w:t>
+      </w:r>
+    </w:p>
+    <w:tbl>
+      <w:tblPr>
+        <w:tblStyle w:val="GridTable4-Accent1"/>
+        <w:tblW w:w="0" w:type="auto"/>
+        <w:tblLook w:val="04A0" w:firstRow="1" w:lastRow="0" w:firstColumn="1" w:lastColumn="0" w:noHBand="0" w:noVBand="1"/>
+      </w:tblPr>
+      <w:tblGrid>
+        <w:gridCol w:w="4675"/>
+        <w:gridCol w:w="4675"/>
+      </w:tblGrid>
+      <w:tr>
+        <w:trPr>
+          <w:cnfStyle w:val="100000000000" w:firstRow="1" w:lastRow="0" w:firstColumn="0" w:lastColumn="0" w:oddVBand="0" w:evenVBand="0" w:oddHBand="0" w:evenHBand="0" w:firstRowFirstColumn="0" w:firstRowLastColumn="0" w:lastRowFirstColumn="0" w:lastRowLastColumn="0"/>
+        </w:trPr>
+        <w:tc>
+          <w:tcPr>
+            <w:cnfStyle w:val="001000000000" w:firstRow="0" w:lastRow="0" w:firstColumn="1" w:lastColumn="0" w:oddVBand="0" w:evenVBand="0" w:oddHBand="0" w:evenHBand="0" w:firstRowFirstColumn="0" w:firstRowLastColumn="0" w:lastRowFirstColumn="0" w:lastRowLastColumn="0"/>
+            <w:tcW w:w="4675" w:type="dxa"/>
+          </w:tcPr>
+          <w:p>
+            <w:pPr>
+              <w:pStyle w:val="NoSpacing"/>
+            </w:pPr>
+            <w:r>
+              <w:t>Setting</w:t>
+            </w:r>
+          </w:p>
+        </w:tc>
+        <w:tc>
+          <w:tcPr>
+            <w:tcW w:w="4675" w:type="dxa"/>
+          </w:tcPr>
+          <w:p>
+            <w:pPr>
+              <w:pStyle w:val="NoSpacing"/>
+              <w:cnfStyle w:val="100000000000" w:firstRow="1" w:lastRow="0" w:firstColumn="0" w:lastColumn="0" w:oddVBand="0" w:evenVBand="0" w:oddHBand="0" w:evenHBand="0" w:firstRowFirstColumn="0" w:firstRowLastColumn="0" w:lastRowFirstColumn="0" w:lastRowLastColumn="0"/>
+            </w:pPr>
+            <w:r>
+              <w:t>Mode</w:t>
+            </w:r>
+          </w:p>
+        </w:tc>
+      </w:tr>
+      <w:tr>
+        <w:trPr>
+          <w:cnfStyle w:val="000000100000" w:firstRow="0" w:lastRow="0" w:firstColumn="0" w:lastColumn="0" w:oddVBand="0" w:evenVBand="0" w:oddHBand="1" w:evenHBand="0" w:firstRowFirstColumn="0" w:firstRowLastColumn="0" w:lastRowFirstColumn="0" w:lastRowLastColumn="0"/>
+        </w:trPr>
+        <w:tc>
+          <w:tcPr>
+            <w:cnfStyle w:val="001000000000" w:firstRow="0" w:lastRow="0" w:firstColumn="1" w:lastColumn="0" w:oddVBand="0" w:evenVBand="0" w:oddHBand="0" w:evenHBand="0" w:firstRowFirstColumn="0" w:firstRowLastColumn="0" w:lastRowFirstColumn="0" w:lastRowLastColumn="0"/>
+            <w:tcW w:w="4675" w:type="dxa"/>
+          </w:tcPr>
+          <w:p>
+            <w:pPr>
+              <w:pStyle w:val="NoSpacing"/>
+            </w:pPr>
+            <w:r>
+              <w:t>0</w:t>
+            </w:r>
+          </w:p>
+        </w:tc>
+        <w:tc>
+          <w:tcPr>
+            <w:tcW w:w="4675" w:type="dxa"/>
+          </w:tcPr>
+          <w:p>
+            <w:pPr>
+              <w:pStyle w:val="NoSpacing"/>
+              <w:cnfStyle w:val="000000100000" w:firstRow="0" w:lastRow="0" w:firstColumn="0" w:lastColumn="0" w:oddVBand="0" w:evenVBand="0" w:oddHBand="1" w:evenHBand="0" w:firstRowFirstColumn="0" w:firstRowLastColumn="0" w:lastRowFirstColumn="0" w:lastRowLastColumn="0"/>
+            </w:pPr>
+            <w:r>
+              <w:t>Clutch grabbing and stalling enabled</w:t>
+            </w:r>
+          </w:p>
+        </w:tc>
+      </w:tr>
+      <w:tr>
+        <w:tc>
+          <w:tcPr>
+            <w:cnfStyle w:val="001000000000" w:firstRow="0" w:lastRow="0" w:firstColumn="1" w:lastColumn="0" w:oddVBand="0" w:evenVBand="0" w:oddHBand="0" w:evenHBand="0" w:firstRowFirstColumn="0" w:firstRowLastColumn="0" w:lastRowFirstColumn="0" w:lastRowLastColumn="0"/>
+            <w:tcW w:w="4675" w:type="dxa"/>
+          </w:tcPr>
+          <w:p>
+            <w:pPr>
+              <w:pStyle w:val="NoSpacing"/>
+            </w:pPr>
+            <w:r>
+              <w:t>1</w:t>
+            </w:r>
+          </w:p>
+        </w:tc>
+        <w:tc>
+          <w:tcPr>
+            <w:tcW w:w="4675" w:type="dxa"/>
+          </w:tcPr>
+          <w:p>
+            <w:pPr>
+              <w:pStyle w:val="NoSpacing"/>
+              <w:cnfStyle w:val="000000000000" w:firstRow="0" w:lastRow="0" w:firstColumn="0" w:lastColumn="0" w:oddVBand="0" w:evenVBand="0" w:oddHBand="0" w:evenHBand="0" w:firstRowFirstColumn="0" w:firstRowLastColumn="0" w:lastRowFirstColumn="0" w:lastRowLastColumn="0"/>
+            </w:pPr>
+            <w:r>
+              <w:t>No clutch grabbing or stalling</w:t>
+            </w:r>
+          </w:p>
+        </w:tc>
+      </w:tr>
+    </w:tbl>
+    <w:p>
+      <w:pPr>
+        <w:pStyle w:val="NoSpacing"/>
+      </w:pPr>
+    </w:p>
+    <w:p>
+      <w:pPr>
+        <w:pStyle w:val="NoSpacing"/>
+        <w:rPr>
+          <w:b/>
+        </w:rPr>
+      </w:pPr>
+      <w:proofErr w:type="spellStart"/>
+      <w:r>
+        <w:rPr>
+          <w:b/>
+        </w:rPr>
+        <w:t>EngineDamage</w:t>
+      </w:r>
+      <w:proofErr w:type="spellEnd"/>
+      <w:r>
+        <w:rPr>
+          <w:b/>
+        </w:rPr>
+        <w:t>: 0 or 1</w:t>
+      </w:r>
+    </w:p>
+    <w:p>
+      <w:pPr>
+        <w:pStyle w:val="NoSpacing"/>
+      </w:pPr>
+      <w:r>
+        <w:t xml:space="preserve">This option turns on or off the engine damage when </w:t>
+      </w:r>
+      <w:proofErr w:type="spellStart"/>
+      <w:r>
+        <w:t>overrevving</w:t>
+      </w:r>
+      <w:proofErr w:type="spellEnd"/>
+      <w:r>
+        <w:t xml:space="preserve"> or shifting without pressing the clutch. The damage values can be configured: </w:t>
+      </w:r>
+      <w:proofErr w:type="spellStart"/>
+      <w:r>
+        <w:rPr>
+          <w:b/>
+        </w:rPr>
+        <w:t>RPMDamage</w:t>
+      </w:r>
+      <w:proofErr w:type="spellEnd"/>
+      <w:r>
+        <w:t xml:space="preserve"> and </w:t>
+      </w:r>
+      <w:proofErr w:type="spellStart"/>
+      <w:r>
+        <w:rPr>
+          <w:b/>
+        </w:rPr>
+        <w:t>MisshiftDamage</w:t>
+      </w:r>
+      <w:proofErr w:type="spellEnd"/>
+      <w:r>
+        <w:t>.</w:t>
+      </w:r>
+    </w:p>
+    <w:tbl>
+      <w:tblPr>
+        <w:tblStyle w:val="GridTable4-Accent1"/>
+        <w:tblW w:w="0" w:type="auto"/>
+        <w:tblLook w:val="04A0" w:firstRow="1" w:lastRow="0" w:firstColumn="1" w:lastColumn="0" w:noHBand="0" w:noVBand="1"/>
+      </w:tblPr>
+      <w:tblGrid>
+        <w:gridCol w:w="4675"/>
+        <w:gridCol w:w="4675"/>
+      </w:tblGrid>
+      <w:tr>
+        <w:trPr>
+          <w:cnfStyle w:val="100000000000" w:firstRow="1" w:lastRow="0" w:firstColumn="0" w:lastColumn="0" w:oddVBand="0" w:evenVBand="0" w:oddHBand="0" w:evenHBand="0" w:firstRowFirstColumn="0" w:firstRowLastColumn="0" w:lastRowFirstColumn="0" w:lastRowLastColumn="0"/>
+        </w:trPr>
+        <w:tc>
+          <w:tcPr>
+            <w:cnfStyle w:val="001000000000" w:firstRow="0" w:lastRow="0" w:firstColumn="1" w:lastColumn="0" w:oddVBand="0" w:evenVBand="0" w:oddHBand="0" w:evenHBand="0" w:firstRowFirstColumn="0" w:firstRowLastColumn="0" w:lastRowFirstColumn="0" w:lastRowLastColumn="0"/>
+            <w:tcW w:w="4675" w:type="dxa"/>
+          </w:tcPr>
+          <w:p>
+            <w:pPr>
+              <w:pStyle w:val="NoSpacing"/>
+            </w:pPr>
+            <w:r>
+              <w:t>Setting</w:t>
+            </w:r>
+          </w:p>
+        </w:tc>
+        <w:tc>
+          <w:tcPr>
+            <w:tcW w:w="4675" w:type="dxa"/>
+          </w:tcPr>
+          <w:p>
+            <w:pPr>
+              <w:pStyle w:val="NoSpacing"/>
+              <w:cnfStyle w:val="100000000000" w:firstRow="1" w:lastRow="0" w:firstColumn="0" w:lastColumn="0" w:oddVBand="0" w:evenVBand="0" w:oddHBand="0" w:evenHBand="0" w:firstRowFirstColumn="0" w:firstRowLastColumn="0" w:lastRowFirstColumn="0" w:lastRowLastColumn="0"/>
+            </w:pPr>
+            <w:r>
+              <w:t>Mode</w:t>
+            </w:r>
+          </w:p>
+        </w:tc>
+      </w:tr>
+      <w:tr>
+        <w:trPr>
+          <w:cnfStyle w:val="000000100000" w:firstRow="0" w:lastRow="0" w:firstColumn="0" w:lastColumn="0" w:oddVBand="0" w:evenVBand="0" w:oddHBand="1" w:evenHBand="0" w:firstRowFirstColumn="0" w:firstRowLastColumn="0" w:lastRowFirstColumn="0" w:lastRowLastColumn="0"/>
+        </w:trPr>
+        <w:tc>
+          <w:tcPr>
+            <w:cnfStyle w:val="001000000000" w:firstRow="0" w:lastRow="0" w:firstColumn="1" w:lastColumn="0" w:oddVBand="0" w:evenVBand="0" w:oddHBand="0" w:evenHBand="0" w:firstRowFirstColumn="0" w:firstRowLastColumn="0" w:lastRowFirstColumn="0" w:lastRowLastColumn="0"/>
+            <w:tcW w:w="4675" w:type="dxa"/>
+          </w:tcPr>
+          <w:p>
+            <w:pPr>
+              <w:pStyle w:val="NoSpacing"/>
+            </w:pPr>
+            <w:r>
+              <w:t>0</w:t>
+            </w:r>
+          </w:p>
+        </w:tc>
+        <w:tc>
+          <w:tcPr>
+            <w:tcW w:w="4675" w:type="dxa"/>
+          </w:tcPr>
+          <w:p>
+            <w:pPr>
+              <w:pStyle w:val="NoSpacing"/>
+              <w:cnfStyle w:val="000000100000" w:firstRow="0" w:lastRow="0" w:firstColumn="0" w:lastColumn="0" w:oddVBand="0" w:evenVBand="0" w:oddHBand="1" w:evenHBand="0" w:firstRowFirstColumn="0" w:firstRowLastColumn="0" w:lastRowFirstColumn="0" w:lastRowLastColumn="0"/>
+            </w:pPr>
+            <w:r>
+              <w:t>No engine damage</w:t>
+            </w:r>
+          </w:p>
+        </w:tc>
+      </w:tr>
+      <w:tr>
+        <w:tc>
+          <w:tcPr>
+            <w:cnfStyle w:val="001000000000" w:firstRow="0" w:lastRow="0" w:firstColumn="1" w:lastColumn="0" w:oddVBand="0" w:evenVBand="0" w:oddHBand="0" w:evenHBand="0" w:firstRowFirstColumn="0" w:firstRowLastColumn="0" w:lastRowFirstColumn="0" w:lastRowLastColumn="0"/>
+            <w:tcW w:w="4675" w:type="dxa"/>
+          </w:tcPr>
+          <w:p>
+            <w:pPr>
+              <w:pStyle w:val="NoSpacing"/>
+            </w:pPr>
+            <w:r>
+              <w:t>1</w:t>
+            </w:r>
+          </w:p>
+        </w:tc>
+        <w:tc>
+          <w:tcPr>
+            <w:tcW w:w="4675" w:type="dxa"/>
+          </w:tcPr>
+          <w:p>
+            <w:pPr>
+              <w:pStyle w:val="NoSpacing"/>
+              <w:cnfStyle w:val="000000000000" w:firstRow="0" w:lastRow="0" w:firstColumn="0" w:lastColumn="0" w:oddVBand="0" w:evenVBand="0" w:oddHBand="0" w:evenHBand="0" w:firstRowFirstColumn="0" w:firstRowLastColumn="0" w:lastRowFirstColumn="0" w:lastRowLastColumn="0"/>
+            </w:pPr>
+            <w:r>
+              <w:t>Engine damage on over revving and shifting with the H-pattern gearbox without using the clutch</w:t>
+            </w:r>
+          </w:p>
+        </w:tc>
+      </w:tr>
+    </w:tbl>
+    <w:p>
+      <w:pPr>
+        <w:pStyle w:val="NoSpacing"/>
+      </w:pPr>
+    </w:p>
+    <w:p>
+      <w:pPr>
+        <w:pStyle w:val="NoSpacing"/>
+        <w:rPr>
+          <w:b/>
+        </w:rPr>
+      </w:pPr>
+      <w:proofErr w:type="spellStart"/>
+      <w:r>
+        <w:rPr>
+          <w:b/>
+        </w:rPr>
+        <w:t>EngineStalling</w:t>
+      </w:r>
+      <w:proofErr w:type="spellEnd"/>
+      <w:r>
+        <w:rPr>
+          <w:b/>
+        </w:rPr>
+        <w:t>: 0 or 1</w:t>
+      </w:r>
+    </w:p>
+    <w:p>
+      <w:pPr>
+        <w:pStyle w:val="NoSpacing"/>
+      </w:pPr>
+      <w:r>
+        <w:lastRenderedPageBreak/>
+        <w:t xml:space="preserve">This option turns on or off the engine stalling when releasing the clutch with a low RPM at very low speeds. The point it shuts down is configured with </w:t>
+      </w:r>
+      <w:proofErr w:type="spellStart"/>
+      <w:r>
+        <w:rPr>
+          <w:b/>
+        </w:rPr>
+        <w:t>ClutchCatchpoint</w:t>
+      </w:r>
+      <w:proofErr w:type="spellEnd"/>
+      <w:r>
+        <w:t>.</w:t>
+      </w:r>
+    </w:p>
+    <w:tbl>
+      <w:tblPr>
+        <w:tblStyle w:val="GridTable4-Accent1"/>
+        <w:tblW w:w="0" w:type="auto"/>
+        <w:tblLook w:val="04A0" w:firstRow="1" w:lastRow="0" w:firstColumn="1" w:lastColumn="0" w:noHBand="0" w:noVBand="1"/>
+      </w:tblPr>
+      <w:tblGrid>
+        <w:gridCol w:w="4675"/>
+        <w:gridCol w:w="4675"/>
+      </w:tblGrid>
+      <w:tr>
+        <w:trPr>
+          <w:cnfStyle w:val="100000000000" w:firstRow="1" w:lastRow="0" w:firstColumn="0" w:lastColumn="0" w:oddVBand="0" w:evenVBand="0" w:oddHBand="0" w:evenHBand="0" w:firstRowFirstColumn="0" w:firstRowLastColumn="0" w:lastRowFirstColumn="0" w:lastRowLastColumn="0"/>
+        </w:trPr>
+        <w:tc>
+          <w:tcPr>
+            <w:cnfStyle w:val="001000000000" w:firstRow="0" w:lastRow="0" w:firstColumn="1" w:lastColumn="0" w:oddVBand="0" w:evenVBand="0" w:oddHBand="0" w:evenHBand="0" w:firstRowFirstColumn="0" w:firstRowLastColumn="0" w:lastRowFirstColumn="0" w:lastRowLastColumn="0"/>
+            <w:tcW w:w="4675" w:type="dxa"/>
+          </w:tcPr>
+          <w:p>
+            <w:pPr>
+              <w:pStyle w:val="NoSpacing"/>
+            </w:pPr>
+            <w:r>
+              <w:t>Setting</w:t>
+            </w:r>
+          </w:p>
+        </w:tc>
+        <w:tc>
+          <w:tcPr>
+            <w:tcW w:w="4675" w:type="dxa"/>
+          </w:tcPr>
+          <w:p>
+            <w:pPr>
+              <w:pStyle w:val="NoSpacing"/>
+              <w:cnfStyle w:val="100000000000" w:firstRow="1" w:lastRow="0" w:firstColumn="0" w:lastColumn="0" w:oddVBand="0" w:evenVBand="0" w:oddHBand="0" w:evenHBand="0" w:firstRowFirstColumn="0" w:firstRowLastColumn="0" w:lastRowFirstColumn="0" w:lastRowLastColumn="0"/>
+            </w:pPr>
+            <w:r>
+              <w:t>Mode</w:t>
+            </w:r>
+          </w:p>
+        </w:tc>
+      </w:tr>
+      <w:tr>
+        <w:trPr>
+          <w:cnfStyle w:val="000000100000" w:firstRow="0" w:lastRow="0" w:firstColumn="0" w:lastColumn="0" w:oddVBand="0" w:evenVBand="0" w:oddHBand="1" w:evenHBand="0" w:firstRowFirstColumn="0" w:firstRowLastColumn="0" w:lastRowFirstColumn="0" w:lastRowLastColumn="0"/>
+        </w:trPr>
+        <w:tc>
+          <w:tcPr>
+            <w:cnfStyle w:val="001000000000" w:firstRow="0" w:lastRow="0" w:firstColumn="1" w:lastColumn="0" w:oddVBand="0" w:evenVBand="0" w:oddHBand="0" w:evenHBand="0" w:firstRowFirstColumn="0" w:firstRowLastColumn="0" w:lastRowFirstColumn="0" w:lastRowLastColumn="0"/>
+            <w:tcW w:w="4675" w:type="dxa"/>
+          </w:tcPr>
+          <w:p>
+            <w:pPr>
+              <w:pStyle w:val="NoSpacing"/>
+            </w:pPr>
+            <w:r>
+              <w:t>0</w:t>
+            </w:r>
+          </w:p>
+        </w:tc>
+        <w:tc>
+          <w:tcPr>
+            <w:tcW w:w="4675" w:type="dxa"/>
+          </w:tcPr>
+          <w:p>
+            <w:pPr>
+              <w:pStyle w:val="NoSpacing"/>
+              <w:cnfStyle w:val="000000100000" w:firstRow="0" w:lastRow="0" w:firstColumn="0" w:lastColumn="0" w:oddVBand="0" w:evenVBand="0" w:oddHBand="1" w:evenHBand="0" w:firstRowFirstColumn="0" w:firstRowLastColumn="0" w:lastRowFirstColumn="0" w:lastRowLastColumn="0"/>
+            </w:pPr>
+            <w:r>
+              <w:t>Engine won’t stall</w:t>
+            </w:r>
+          </w:p>
+        </w:tc>
+      </w:tr>
+      <w:tr>
+        <w:tc>
+          <w:tcPr>
+            <w:cnfStyle w:val="001000000000" w:firstRow="0" w:lastRow="0" w:firstColumn="1" w:lastColumn="0" w:oddVBand="0" w:evenVBand="0" w:oddHBand="0" w:evenHBand="0" w:firstRowFirstColumn="0" w:firstRowLastColumn="0" w:lastRowFirstColumn="0" w:lastRowLastColumn="0"/>
+            <w:tcW w:w="4675" w:type="dxa"/>
+          </w:tcPr>
+          <w:p>
+            <w:pPr>
+              <w:pStyle w:val="NoSpacing"/>
+            </w:pPr>
+            <w:r>
+              <w:t>1</w:t>
+            </w:r>
+          </w:p>
+        </w:tc>
+        <w:tc>
+          <w:tcPr>
+            <w:tcW w:w="4675" w:type="dxa"/>
+          </w:tcPr>
+          <w:p>
+            <w:pPr>
+              <w:pStyle w:val="NoSpacing"/>
+              <w:cnfStyle w:val="000000000000" w:firstRow="0" w:lastRow="0" w:firstColumn="0" w:lastColumn="0" w:oddVBand="0" w:evenVBand="0" w:oddHBand="0" w:evenHBand="0" w:firstRowFirstColumn="0" w:firstRowLastColumn="0" w:lastRowFirstColumn="0" w:lastRowLastColumn="0"/>
+            </w:pPr>
+            <w:r>
+              <w:t>Engine stalls at low RPM with engaged clutch</w:t>
+            </w:r>
+          </w:p>
+        </w:tc>
+      </w:tr>
+    </w:tbl>
+    <w:p>
+      <w:pPr>
+        <w:pStyle w:val="NoSpacing"/>
+      </w:pPr>
+    </w:p>
+    <w:p>
+      <w:pPr>
+        <w:pStyle w:val="NoSpacing"/>
+        <w:rPr>
+          <w:b/>
+        </w:rPr>
+      </w:pPr>
+      <w:proofErr w:type="spellStart"/>
+      <w:r>
+        <w:rPr>
+          <w:b/>
+        </w:rPr>
+        <w:t>EngineBraking</w:t>
+      </w:r>
+      <w:proofErr w:type="spellEnd"/>
+      <w:r>
+        <w:rPr>
+          <w:b/>
+        </w:rPr>
+        <w:t>: 0 or 1</w:t>
+      </w:r>
+    </w:p>
+    <w:p>
+      <w:pPr>
+        <w:pStyle w:val="NoSpacing"/>
+      </w:pPr>
+      <w:r>
+        <w:t>This options controls engine braking. If driving at speed and downshifting to a lower gear, the car will be slowed down accordingly.</w:t>
+      </w:r>
+    </w:p>
+    <w:tbl>
+      <w:tblPr>
+        <w:tblStyle w:val="GridTable4-Accent1"/>
+        <w:tblW w:w="0" w:type="auto"/>
+        <w:tblLook w:val="04A0" w:firstRow="1" w:lastRow="0" w:firstColumn="1" w:lastColumn="0" w:noHBand="0" w:noVBand="1"/>
+      </w:tblPr>
+      <w:tblGrid>
+        <w:gridCol w:w="4675"/>
+        <w:gridCol w:w="4675"/>
+      </w:tblGrid>
+      <w:tr>
+        <w:trPr>
+          <w:cnfStyle w:val="100000000000" w:firstRow="1" w:lastRow="0" w:firstColumn="0" w:lastColumn="0" w:oddVBand="0" w:evenVBand="0" w:oddHBand="0" w:evenHBand="0" w:firstRowFirstColumn="0" w:firstRowLastColumn="0" w:lastRowFirstColumn="0" w:lastRowLastColumn="0"/>
+        </w:trPr>
+        <w:tc>
+          <w:tcPr>
+            <w:cnfStyle w:val="001000000000" w:firstRow="0" w:lastRow="0" w:firstColumn="1" w:lastColumn="0" w:oddVBand="0" w:evenVBand="0" w:oddHBand="0" w:evenHBand="0" w:firstRowFirstColumn="0" w:firstRowLastColumn="0" w:lastRowFirstColumn="0" w:lastRowLastColumn="0"/>
+            <w:tcW w:w="4675" w:type="dxa"/>
+          </w:tcPr>
+          <w:p>
+            <w:pPr>
+              <w:pStyle w:val="NoSpacing"/>
+            </w:pPr>
+            <w:r>
+              <w:t>Setting</w:t>
+            </w:r>
+          </w:p>
+        </w:tc>
+        <w:tc>
+          <w:tcPr>
+            <w:tcW w:w="4675" w:type="dxa"/>
+          </w:tcPr>
+          <w:p>
+            <w:pPr>
+              <w:pStyle w:val="NoSpacing"/>
+              <w:cnfStyle w:val="100000000000" w:firstRow="1" w:lastRow="0" w:firstColumn="0" w:lastColumn="0" w:oddVBand="0" w:evenVBand="0" w:oddHBand="0" w:evenHBand="0" w:firstRowFirstColumn="0" w:firstRowLastColumn="0" w:lastRowFirstColumn="0" w:lastRowLastColumn="0"/>
+            </w:pPr>
+            <w:r>
+              <w:t>Mode</w:t>
+            </w:r>
+          </w:p>
+        </w:tc>
+      </w:tr>
+      <w:tr>
+        <w:trPr>
+          <w:cnfStyle w:val="000000100000" w:firstRow="0" w:lastRow="0" w:firstColumn="0" w:lastColumn="0" w:oddVBand="0" w:evenVBand="0" w:oddHBand="1" w:evenHBand="0" w:firstRowFirstColumn="0" w:firstRowLastColumn="0" w:lastRowFirstColumn="0" w:lastRowLastColumn="0"/>
+        </w:trPr>
+        <w:tc>
+          <w:tcPr>
+            <w:cnfStyle w:val="001000000000" w:firstRow="0" w:lastRow="0" w:firstColumn="1" w:lastColumn="0" w:oddVBand="0" w:evenVBand="0" w:oddHBand="0" w:evenHBand="0" w:firstRowFirstColumn="0" w:firstRowLastColumn="0" w:lastRowFirstColumn="0" w:lastRowLastColumn="0"/>
+            <w:tcW w:w="4675" w:type="dxa"/>
+          </w:tcPr>
+          <w:p>
+            <w:pPr>
+              <w:pStyle w:val="NoSpacing"/>
+            </w:pPr>
+            <w:r>
+              <w:t>0</w:t>
+            </w:r>
+          </w:p>
+        </w:tc>
+        <w:tc>
+          <w:tcPr>
+            <w:tcW w:w="4675" w:type="dxa"/>
+          </w:tcPr>
+          <w:p>
+            <w:pPr>
+              <w:pStyle w:val="NoSpacing"/>
+              <w:cnfStyle w:val="000000100000" w:firstRow="0" w:lastRow="0" w:firstColumn="0" w:lastColumn="0" w:oddVBand="0" w:evenVBand="0" w:oddHBand="1" w:evenHBand="0" w:firstRowFirstColumn="0" w:firstRowLastColumn="0" w:lastRowFirstColumn="0" w:lastRowLastColumn="0"/>
+            </w:pPr>
+            <w:r>
+              <w:t>No engine braking</w:t>
+            </w:r>
+          </w:p>
+        </w:tc>
+      </w:tr>
+      <w:tr>
+        <w:tc>
+          <w:tcPr>
+            <w:cnfStyle w:val="001000000000" w:firstRow="0" w:lastRow="0" w:firstColumn="1" w:lastColumn="0" w:oddVBand="0" w:evenVBand="0" w:oddHBand="0" w:evenHBand="0" w:firstRowFirstColumn="0" w:firstRowLastColumn="0" w:lastRowFirstColumn="0" w:lastRowLastColumn="0"/>
+            <w:tcW w:w="4675" w:type="dxa"/>
+          </w:tcPr>
+          <w:p>
+            <w:pPr>
+              <w:pStyle w:val="NoSpacing"/>
+            </w:pPr>
+            <w:r>
+              <w:t>1</w:t>
+            </w:r>
+          </w:p>
+        </w:tc>
+        <w:tc>
+          <w:tcPr>
+            <w:tcW w:w="4675" w:type="dxa"/>
+          </w:tcPr>
+          <w:p>
+            <w:pPr>
+              <w:pStyle w:val="NoSpacing"/>
+              <w:cnfStyle w:val="000000000000" w:firstRow="0" w:lastRow="0" w:firstColumn="0" w:lastColumn="0" w:oddVBand="0" w:evenVBand="0" w:oddHBand="0" w:evenHBand="0" w:firstRowFirstColumn="0" w:firstRowLastColumn="0" w:lastRowFirstColumn="0" w:lastRowLastColumn="0"/>
+            </w:pPr>
+            <w:r>
+              <w:t>Engine braking active when over max gear speed</w:t>
+            </w:r>
+          </w:p>
+        </w:tc>
+      </w:tr>
+    </w:tbl>
+    <w:p>
+      <w:pPr>
+        <w:pStyle w:val="NoSpacing"/>
+        <w:rPr>
+          <w:b/>
+        </w:rPr>
+      </w:pPr>
+    </w:p>
+    <w:p>
+      <w:pPr>
+        <w:pStyle w:val="NoSpacing"/>
+        <w:rPr>
+          <w:b/>
+        </w:rPr>
+      </w:pPr>
+      <w:proofErr w:type="spellStart"/>
+      <w:r>
+        <w:rPr>
+          <w:b/>
+        </w:rPr>
+        <w:t>ClutchCatching</w:t>
+      </w:r>
+      <w:proofErr w:type="spellEnd"/>
+      <w:r>
+        <w:rPr>
+          <w:b/>
+        </w:rPr>
+        <w:t>: 0 or 1</w:t>
+      </w:r>
+    </w:p>
+    <w:p>
+      <w:pPr>
+        <w:pStyle w:val="NoSpacing"/>
+      </w:pPr>
+      <w:r>
+        <w:t>This option will make the vehicle drive slowly if clutch is released gently, and keeps the vehicle rolling at a speed depending on the gear.</w:t>
+      </w:r>
+    </w:p>
+    <w:tbl>
+      <w:tblPr>
+        <w:tblStyle w:val="GridTable4-Accent1"/>
+        <w:tblW w:w="0" w:type="auto"/>
+        <w:tblLook w:val="04A0" w:firstRow="1" w:lastRow="0" w:firstColumn="1" w:lastColumn="0" w:noHBand="0" w:noVBand="1"/>
+      </w:tblPr>
+      <w:tblGrid>
+        <w:gridCol w:w="4675"/>
+        <w:gridCol w:w="4675"/>
+      </w:tblGrid>
+      <w:tr>
+        <w:trPr>
+          <w:cnfStyle w:val="100000000000" w:firstRow="1" w:lastRow="0" w:firstColumn="0" w:lastColumn="0" w:oddVBand="0" w:evenVBand="0" w:oddHBand="0" w:evenHBand="0" w:firstRowFirstColumn="0" w:firstRowLastColumn="0" w:lastRowFirstColumn="0" w:lastRowLastColumn="0"/>
+        </w:trPr>
+        <w:tc>
+          <w:tcPr>
+            <w:cnfStyle w:val="001000000000" w:firstRow="0" w:lastRow="0" w:firstColumn="1" w:lastColumn="0" w:oddVBand="0" w:evenVBand="0" w:oddHBand="0" w:evenHBand="0" w:firstRowFirstColumn="0" w:firstRowLastColumn="0" w:lastRowFirstColumn="0" w:lastRowLastColumn="0"/>
+            <w:tcW w:w="4675" w:type="dxa"/>
+          </w:tcPr>
+          <w:p>
+            <w:pPr>
+              <w:pStyle w:val="NoSpacing"/>
+            </w:pPr>
+            <w:r>
+              <w:t>Setting</w:t>
+            </w:r>
+          </w:p>
+        </w:tc>
+        <w:tc>
+          <w:tcPr>
+            <w:tcW w:w="4675" w:type="dxa"/>
+          </w:tcPr>
+          <w:p>
+            <w:pPr>
+              <w:pStyle w:val="NoSpacing"/>
+              <w:cnfStyle w:val="100000000000" w:firstRow="1" w:lastRow="0" w:firstColumn="0" w:lastColumn="0" w:oddVBand="0" w:evenVBand="0" w:oddHBand="0" w:evenHBand="0" w:firstRowFirstColumn="0" w:firstRowLastColumn="0" w:lastRowFirstColumn="0" w:lastRowLastColumn="0"/>
+            </w:pPr>
+            <w:r>
+              <w:t>Mode</w:t>
+            </w:r>
+          </w:p>
+        </w:tc>
+      </w:tr>
+      <w:tr>
+        <w:trPr>
+          <w:cnfStyle w:val="000000100000" w:firstRow="0" w:lastRow="0" w:firstColumn="0" w:lastColumn="0" w:oddVBand="0" w:evenVBand="0" w:oddHBand="1" w:evenHBand="0" w:firstRowFirstColumn="0" w:firstRowLastColumn="0" w:lastRowFirstColumn="0" w:lastRowLastColumn="0"/>
+        </w:trPr>
+        <w:tc>
+          <w:tcPr>
+            <w:cnfStyle w:val="001000000000" w:firstRow="0" w:lastRow="0" w:firstColumn="1" w:lastColumn="0" w:oddVBand="0" w:evenVBand="0" w:oddHBand="0" w:evenHBand="0" w:firstRowFirstColumn="0" w:firstRowLastColumn="0" w:lastRowFirstColumn="0" w:lastRowLastColumn="0"/>
+            <w:tcW w:w="4675" w:type="dxa"/>
+          </w:tcPr>
+          <w:p>
+            <w:pPr>
+              <w:pStyle w:val="NoSpacing"/>
+            </w:pPr>
+            <w:r>
+              <w:t>0</w:t>
+            </w:r>
+          </w:p>
+        </w:tc>
+        <w:tc>
+          <w:tcPr>
+            <w:tcW w:w="4675" w:type="dxa"/>
+          </w:tcPr>
+          <w:p>
+            <w:pPr>
+              <w:pStyle w:val="NoSpacing"/>
+              <w:cnfStyle w:val="000000100000" w:firstRow="0" w:lastRow="0" w:firstColumn="0" w:lastColumn="0" w:oddVBand="0" w:evenVBand="0" w:oddHBand="1" w:evenHBand="0" w:firstRowFirstColumn="0" w:firstRowLastColumn="0" w:lastRowFirstColumn="0" w:lastRowLastColumn="0"/>
+            </w:pPr>
+            <w:r>
+              <w:t>No clutch grabbing</w:t>
+            </w:r>
+          </w:p>
+        </w:tc>
+      </w:tr>
+      <w:tr>
+        <w:tc>
+          <w:tcPr>
+            <w:cnfStyle w:val="001000000000" w:firstRow="0" w:lastRow="0" w:firstColumn="1" w:lastColumn="0" w:oddVBand="0" w:evenVBand="0" w:oddHBand="0" w:evenHBand="0" w:firstRowFirstColumn="0" w:firstRowLastColumn="0" w:lastRowFirstColumn="0" w:lastRowLastColumn="0"/>
+            <w:tcW w:w="4675" w:type="dxa"/>
+          </w:tcPr>
+          <w:p>
+            <w:pPr>
+              <w:pStyle w:val="NoSpacing"/>
+            </w:pPr>
+            <w:r>
+              <w:t>1</w:t>
+            </w:r>
+          </w:p>
+        </w:tc>
+        <w:tc>
+          <w:tcPr>
+            <w:tcW w:w="4675" w:type="dxa"/>
+          </w:tcPr>
+          <w:p>
+            <w:pPr>
+              <w:pStyle w:val="NoSpacing"/>
+              <w:cnfStyle w:val="000000000000" w:firstRow="0" w:lastRow="0" w:firstColumn="0" w:lastColumn="0" w:oddVBand="0" w:evenVBand="0" w:oddHBand="0" w:evenHBand="0" w:firstRowFirstColumn="0" w:firstRowLastColumn="0" w:lastRowFirstColumn="0" w:lastRowLastColumn="0"/>
+            </w:pPr>
+            <w:r>
+              <w:t>Clutch grabs/bites at specified point</w:t>
+            </w:r>
+          </w:p>
+        </w:tc>
+      </w:tr>
+    </w:tbl>
+    <w:p>
+      <w:pPr>
+        <w:pStyle w:val="NoSpacing"/>
+        <w:rPr>
+          <w:b/>
+        </w:rPr>
+      </w:pPr>
+    </w:p>
+    <w:p>
+      <w:pPr>
+        <w:pStyle w:val="NoSpacing"/>
+        <w:rPr>
+          <w:b/>
+        </w:rPr>
+      </w:pPr>
+      <w:proofErr w:type="spellStart"/>
+      <w:r>
+        <w:rPr>
+          <w:b/>
+        </w:rPr>
+        <w:t>ClutchShifting</w:t>
+      </w:r>
+      <w:proofErr w:type="spellEnd"/>
+      <w:r>
+        <w:rPr>
+          <w:b/>
+        </w:rPr>
+        <w:t>: 0 or 1</w:t>
+      </w:r>
+    </w:p>
+    <w:p>
+      <w:pPr>
+        <w:pStyle w:val="NoSpacing"/>
+      </w:pPr>
+      <w:r>
+        <w:t>This option controls the requirement to hold the clutch for H-shifting.</w:t>
+      </w:r>
+    </w:p>
+    <w:tbl>
+      <w:tblPr>
+        <w:tblStyle w:val="GridTable4-Accent1"/>
+        <w:tblW w:w="0" w:type="auto"/>
+        <w:tblLook w:val="04A0" w:firstRow="1" w:lastRow="0" w:firstColumn="1" w:lastColumn="0" w:noHBand="0" w:noVBand="1"/>
+      </w:tblPr>
+      <w:tblGrid>
+        <w:gridCol w:w="4675"/>
+        <w:gridCol w:w="4675"/>
+      </w:tblGrid>
+      <w:tr>
+        <w:trPr>
+          <w:cnfStyle w:val="100000000000" w:firstRow="1" w:lastRow="0" w:firstColumn="0" w:lastColumn="0" w:oddVBand="0" w:evenVBand="0" w:oddHBand="0" w:evenHBand="0" w:firstRowFirstColumn="0" w:firstRowLastColumn="0" w:lastRowFirstColumn="0" w:lastRowLastColumn="0"/>
+        </w:trPr>
+        <w:tc>
+          <w:tcPr>
+            <w:cnfStyle w:val="001000000000" w:firstRow="0" w:lastRow="0" w:firstColumn="1" w:lastColumn="0" w:oddVBand="0" w:evenVBand="0" w:oddHBand="0" w:evenHBand="0" w:firstRowFirstColumn="0" w:firstRowLastColumn="0" w:lastRowFirstColumn="0" w:lastRowLastColumn="0"/>
+            <w:tcW w:w="4675" w:type="dxa"/>
+          </w:tcPr>
+          <w:p>
+            <w:pPr>
+              <w:pStyle w:val="NoSpacing"/>
+            </w:pPr>
+            <w:r>
+              <w:t>Setting</w:t>
+            </w:r>
+          </w:p>
+        </w:tc>
+        <w:tc>
+          <w:tcPr>
+            <w:tcW w:w="4675" w:type="dxa"/>
+          </w:tcPr>
+          <w:p>
+            <w:pPr>
+              <w:pStyle w:val="NoSpacing"/>
+              <w:cnfStyle w:val="100000000000" w:firstRow="1" w:lastRow="0" w:firstColumn="0" w:lastColumn="0" w:oddVBand="0" w:evenVBand="0" w:oddHBand="0" w:evenHBand="0" w:firstRowFirstColumn="0" w:firstRowLastColumn="0" w:lastRowFirstColumn="0" w:lastRowLastColumn="0"/>
+            </w:pPr>
+            <w:r>
+              <w:t>Mode</w:t>
+            </w:r>
+          </w:p>
+        </w:tc>
+      </w:tr>
+      <w:tr>
+        <w:trPr>
+          <w:cnfStyle w:val="000000100000" w:firstRow="0" w:lastRow="0" w:firstColumn="0" w:lastColumn="0" w:oddVBand="0" w:evenVBand="0" w:oddHBand="1" w:evenHBand="0" w:firstRowFirstColumn="0" w:firstRowLastColumn="0" w:lastRowFirstColumn="0" w:lastRowLastColumn="0"/>
+        </w:trPr>
+        <w:tc>
+          <w:tcPr>
+            <w:cnfStyle w:val="001000000000" w:firstRow="0" w:lastRow="0" w:firstColumn="1" w:lastColumn="0" w:oddVBand="0" w:evenVBand="0" w:oddHBand="0" w:evenHBand="0" w:firstRowFirstColumn="0" w:firstRowLastColumn="0" w:lastRowFirstColumn="0" w:lastRowLastColumn="0"/>
+            <w:tcW w:w="4675" w:type="dxa"/>
+          </w:tcPr>
+          <w:p>
+            <w:pPr>
+              <w:pStyle w:val="NoSpacing"/>
+            </w:pPr>
+            <w:r>
+              <w:t>0</w:t>
+            </w:r>
+          </w:p>
+        </w:tc>
+        <w:tc>
+          <w:tcPr>
+            <w:tcW w:w="4675" w:type="dxa"/>
+          </w:tcPr>
+          <w:p>
+            <w:pPr>
+              <w:pStyle w:val="NoSpacing"/>
+              <w:cnfStyle w:val="000000100000" w:firstRow="0" w:lastRow="0" w:firstColumn="0" w:lastColumn="0" w:oddVBand="0" w:evenVBand="0" w:oddHBand="1" w:evenHBand="0" w:firstRowFirstColumn="0" w:firstRowLastColumn="0" w:lastRowFirstColumn="0" w:lastRowLastColumn="0"/>
+            </w:pPr>
+            <w:r>
+              <w:t>Disabled - No need to hold clutch for shifting</w:t>
+            </w:r>
+          </w:p>
+        </w:tc>
+      </w:tr>
+      <w:tr>
+        <w:tc>
+          <w:tcPr>
+            <w:cnfStyle w:val="001000000000" w:firstRow="0" w:lastRow="0" w:firstColumn="1" w:lastColumn="0" w:oddVBand="0" w:evenVBand="0" w:oddHBand="0" w:evenHBand="0" w:firstRowFirstColumn="0" w:firstRowLastColumn="0" w:lastRowFirstColumn="0" w:lastRowLastColumn="0"/>
+            <w:tcW w:w="4675" w:type="dxa"/>
+          </w:tcPr>
+          <w:p>
+            <w:pPr>
+              <w:pStyle w:val="NoSpacing"/>
+            </w:pPr>
+            <w:r>
+              <w:t>1</w:t>
+            </w:r>
+          </w:p>
+        </w:tc>
+        <w:tc>
+          <w:tcPr>
+            <w:tcW w:w="4675" w:type="dxa"/>
+          </w:tcPr>
+          <w:p>
+            <w:pPr>
+              <w:pStyle w:val="NoSpacing"/>
+              <w:cnfStyle w:val="000000000000" w:firstRow="0" w:lastRow="0" w:firstColumn="0" w:lastColumn="0" w:oddVBand="0" w:evenVBand="0" w:oddHBand="0" w:evenHBand="0" w:firstRowFirstColumn="0" w:firstRowLastColumn="0" w:lastRowFirstColumn="0" w:lastRowLastColumn="0"/>
+            </w:pPr>
+            <w:r>
+              <w:t>Enabled - Gearbox pops to neutral without holding the clutch</w:t>
+            </w:r>
+          </w:p>
+        </w:tc>
+      </w:tr>
+    </w:tbl>
+    <w:p>
+      <w:pPr>
+        <w:pStyle w:val="NoSpacing"/>
+        <w:rPr>
+          <w:b/>
+        </w:rPr>
+      </w:pPr>
+    </w:p>
+    <w:p>
+      <w:pPr>
+        <w:pStyle w:val="NoSpacing"/>
+        <w:rPr>
+          <w:b/>
+        </w:rPr>
+      </w:pPr>
+      <w:proofErr w:type="spellStart"/>
+      <w:r>
+        <w:rPr>
+          <w:b/>
+        </w:rPr>
+        <w:t>DefaultNeutral</w:t>
+      </w:r>
+      <w:proofErr w:type="spellEnd"/>
+      <w:r>
+        <w:rPr>
+          <w:b/>
+        </w:rPr>
+        <w:t>: 0 or 1</w:t>
+      </w:r>
+    </w:p>
+    <w:p>
+      <w:pPr>
+        <w:pStyle w:val="NoSpacing"/>
+      </w:pPr>
+      <w:r>
+        <w:t xml:space="preserve">This option controls whether new vehicles start in neutral or not when you enter them. This is useful to turn on when you have </w:t>
+      </w:r>
+      <w:proofErr w:type="spellStart"/>
+      <w:r>
+        <w:rPr>
+          <w:b/>
+        </w:rPr>
+        <w:t>ClutchCatching</w:t>
+      </w:r>
+      <w:proofErr w:type="spellEnd"/>
+      <w:r>
+        <w:t xml:space="preserve"> and </w:t>
+      </w:r>
+      <w:proofErr w:type="spellStart"/>
+      <w:r>
+        <w:rPr>
+          <w:b/>
+        </w:rPr>
+        <w:t>EngineStalling</w:t>
+      </w:r>
+      <w:proofErr w:type="spellEnd"/>
+      <w:r>
+        <w:t xml:space="preserve"> turned on.</w:t>
+      </w:r>
+    </w:p>
+    <w:tbl>
+      <w:tblPr>
+        <w:tblStyle w:val="GridTable4-Accent1"/>
+        <w:tblW w:w="0" w:type="auto"/>
+        <w:tblLook w:val="04A0" w:firstRow="1" w:lastRow="0" w:firstColumn="1" w:lastColumn="0" w:noHBand="0" w:noVBand="1"/>
+      </w:tblPr>
+      <w:tblGrid>
+        <w:gridCol w:w="4675"/>
+        <w:gridCol w:w="4675"/>
+      </w:tblGrid>
+      <w:tr>
+        <w:trPr>
+          <w:cnfStyle w:val="100000000000" w:firstRow="1" w:lastRow="0" w:firstColumn="0" w:lastColumn="0" w:oddVBand="0" w:evenVBand="0" w:oddHBand="0" w:evenHBand="0" w:firstRowFirstColumn="0" w:firstRowLastColumn="0" w:lastRowFirstColumn="0" w:lastRowLastColumn="0"/>
+        </w:trPr>
+        <w:tc>
+          <w:tcPr>
+            <w:cnfStyle w:val="001000000000" w:firstRow="0" w:lastRow="0" w:firstColumn="1" w:lastColumn="0" w:oddVBand="0" w:evenVBand="0" w:oddHBand="0" w:evenHBand="0" w:firstRowFirstColumn="0" w:firstRowLastColumn="0" w:lastRowFirstColumn="0" w:lastRowLastColumn="0"/>
+            <w:tcW w:w="4675" w:type="dxa"/>
+          </w:tcPr>
+          <w:p>
+            <w:pPr>
+              <w:pStyle w:val="NoSpacing"/>
+            </w:pPr>
+            <w:r>
+              <w:t>Setting</w:t>
+            </w:r>
+          </w:p>
+        </w:tc>
+        <w:tc>
+          <w:tcPr>
+            <w:tcW w:w="4675" w:type="dxa"/>
+          </w:tcPr>
+          <w:p>
+            <w:pPr>
+              <w:pStyle w:val="NoSpacing"/>
+              <w:cnfStyle w:val="100000000000" w:firstRow="1" w:lastRow="0" w:firstColumn="0" w:lastColumn="0" w:oddVBand="0" w:evenVBand="0" w:oddHBand="0" w:evenHBand="0" w:firstRowFirstColumn="0" w:firstRowLastColumn="0" w:lastRowFirstColumn="0" w:lastRowLastColumn="0"/>
+            </w:pPr>
+            <w:r>
+              <w:t>Mode</w:t>
+            </w:r>
+          </w:p>
+        </w:tc>
+      </w:tr>
+      <w:tr>
+        <w:trPr>
+          <w:cnfStyle w:val="000000100000" w:firstRow="0" w:lastRow="0" w:firstColumn="0" w:lastColumn="0" w:oddVBand="0" w:evenVBand="0" w:oddHBand="1" w:evenHBand="0" w:firstRowFirstColumn="0" w:firstRowLastColumn="0" w:lastRowFirstColumn="0" w:lastRowLastColumn="0"/>
+        </w:trPr>
+        <w:tc>
+          <w:tcPr>
+            <w:cnfStyle w:val="001000000000" w:firstRow="0" w:lastRow="0" w:firstColumn="1" w:lastColumn="0" w:oddVBand="0" w:evenVBand="0" w:oddHBand="0" w:evenHBand="0" w:firstRowFirstColumn="0" w:firstRowLastColumn="0" w:lastRowFirstColumn="0" w:lastRowLastColumn="0"/>
+            <w:tcW w:w="4675" w:type="dxa"/>
+          </w:tcPr>
+          <w:p>
+            <w:pPr>
+              <w:pStyle w:val="NoSpacing"/>
+            </w:pPr>
+            <w:r>
+              <w:t>0</w:t>
+            </w:r>
+          </w:p>
+        </w:tc>
+        <w:tc>
+          <w:tcPr>
+            <w:tcW w:w="4675" w:type="dxa"/>
+          </w:tcPr>
+          <w:p>
+            <w:pPr>
+              <w:pStyle w:val="NoSpacing"/>
+              <w:cnfStyle w:val="000000100000" w:firstRow="0" w:lastRow="0" w:firstColumn="0" w:lastColumn="0" w:oddVBand="0" w:evenVBand="0" w:oddHBand="1" w:evenHBand="0" w:firstRowFirstColumn="0" w:firstRowLastColumn="0" w:lastRowFirstColumn="0" w:lastRowLastColumn="0"/>
+            </w:pPr>
+            <w:r>
+              <w:t>Vehicles start in gear 1</w:t>
+            </w:r>
+          </w:p>
+        </w:tc>
+      </w:tr>
+      <w:tr>
+        <w:tc>
+          <w:tcPr>
+            <w:cnfStyle w:val="001000000000" w:firstRow="0" w:lastRow="0" w:firstColumn="1" w:lastColumn="0" w:oddVBand="0" w:evenVBand="0" w:oddHBand="0" w:evenHBand="0" w:firstRowFirstColumn="0" w:firstRowLastColumn="0" w:lastRowFirstColumn="0" w:lastRowLastColumn="0"/>
+            <w:tcW w:w="4675" w:type="dxa"/>
+          </w:tcPr>
+          <w:p>
+            <w:pPr>
+              <w:pStyle w:val="NoSpacing"/>
+            </w:pPr>
+            <w:r>
+              <w:t>1</w:t>
+            </w:r>
+          </w:p>
+        </w:tc>
+        <w:tc>
+          <w:tcPr>
+            <w:tcW w:w="4675" w:type="dxa"/>
+          </w:tcPr>
+          <w:p>
+            <w:pPr>
+              <w:pStyle w:val="NoSpacing"/>
+              <w:cnfStyle w:val="000000000000" w:firstRow="0" w:lastRow="0" w:firstColumn="0" w:lastColumn="0" w:oddVBand="0" w:evenVBand="0" w:oddHBand="0" w:evenHBand="0" w:firstRowFirstColumn="0" w:firstRowLastColumn="0" w:lastRowFirstColumn="0" w:lastRowLastColumn="0"/>
+            </w:pPr>
+            <w:r>
+              <w:t>Vehicles start in neutral</w:t>
+            </w:r>
+          </w:p>
+        </w:tc>
+      </w:tr>
+    </w:tbl>
+    <w:p>
+      <w:pPr>
+        <w:pStyle w:val="NoSpacing"/>
+      </w:pPr>
+    </w:p>
+    <w:p>
+      <w:pPr>
+        <w:pStyle w:val="NoSpacing"/>
+        <w:rPr>
+          <w:b/>
+        </w:rPr>
+      </w:pPr>
+      <w:proofErr w:type="spellStart"/>
+      <w:r>
+        <w:rPr>
+          <w:b/>
+        </w:rPr>
+        <w:t>ClutchCatchpoint</w:t>
+      </w:r>
+      <w:proofErr w:type="spellEnd"/>
+      <w:r>
+        <w:rPr>
+          <w:b/>
+        </w:rPr>
+        <w:t>: 0 to 100</w:t>
+      </w:r>
+    </w:p>
+    <w:p>
+      <w:pPr>
+        <w:pStyle w:val="NoSpacing"/>
+      </w:pPr>
+      <w:r>
+        <w:t>This specifies the point where the clutch starts making your vehicle roll. The higher this value, the high</w:t>
+      </w:r>
+      <w:r>
+        <w:t>er</w:t>
+      </w:r>
+      <w:r>
+        <w:t xml:space="preserve"> you need to lift the clutch pedal to get going.</w:t>
+      </w:r>
+    </w:p>
+    <w:p>
+      <w:pPr>
+        <w:pStyle w:val="NoSpacing"/>
+      </w:pPr>
+    </w:p>
+    <w:p>
+      <w:pPr>
+        <w:pStyle w:val="NoSpacing"/>
+        <w:rPr>
+          <w:b/>
+        </w:rPr>
+      </w:pPr>
+      <w:proofErr w:type="spellStart"/>
+      <w:r>
+        <w:rPr>
+          <w:b/>
+        </w:rPr>
+        <w:t>StallingThreshold</w:t>
+      </w:r>
+      <w:proofErr w:type="spellEnd"/>
+      <w:r>
+        <w:rPr>
+          <w:b/>
+        </w:rPr>
+        <w:t>: 0 to 100</w:t>
+      </w:r>
+    </w:p>
+    <w:p>
+      <w:pPr>
+        <w:pStyle w:val="NoSpacing"/>
+      </w:pPr>
+      <w:r>
+        <w:t>This specifies the point where your engine stalls with regard to the clutch point. If you’re going too slowly and your clutch is lifted higher than this point, your engine will stall.</w:t>
+      </w:r>
+      <w:r>
+        <w:t xml:space="preserve"> Keep this higher than </w:t>
+      </w:r>
+      <w:proofErr w:type="spellStart"/>
+      <w:r>
+        <w:rPr>
+          <w:b/>
+        </w:rPr>
+        <w:t>ClutchCatchpoint</w:t>
+      </w:r>
+      <w:proofErr w:type="spellEnd"/>
+      <w:r>
+        <w:t xml:space="preserve"> to get both working together nicely.</w:t>
+      </w:r>
+    </w:p>
+    <w:p>
+      <w:pPr>
+        <w:pStyle w:val="NoSpacing"/>
+      </w:pPr>
+    </w:p>
+    <w:p>
+      <w:pPr>
+        <w:pStyle w:val="NoSpacing"/>
+        <w:rPr>
+          <w:b/>
+        </w:rPr>
+      </w:pPr>
+      <w:proofErr w:type="spellStart"/>
+      <w:r>
+        <w:rPr>
+          <w:b/>
+        </w:rPr>
+        <w:t>RPMDamage</w:t>
+      </w:r>
+      <w:proofErr w:type="spellEnd"/>
+      <w:r>
+        <w:rPr>
+          <w:b/>
+        </w:rPr>
+        <w:t>: 0 to anything, divided by 100.</w:t>
+      </w:r>
+    </w:p>
+    <w:p>
+      <w:pPr>
+        <w:pStyle w:val="NoSpacing"/>
+        <w:rPr>
+          <w:b/>
+        </w:rPr>
+      </w:pPr>
+      <w:r>
+        <w:t xml:space="preserve">Requires: </w:t>
+      </w:r>
+      <w:proofErr w:type="spellStart"/>
+      <w:r>
+        <w:rPr>
+          <w:b/>
+        </w:rPr>
+        <w:t>EngineDamage</w:t>
+      </w:r>
+      <w:proofErr w:type="spellEnd"/>
+      <w:r>
+        <w:rPr>
+          <w:b/>
+        </w:rPr>
+        <w:t xml:space="preserve"> = 1</w:t>
+      </w:r>
+    </w:p>
+    <w:p>
+      <w:pPr>
+        <w:pStyle w:val="NoSpacing"/>
+      </w:pPr>
+      <w:r>
+        <w:t xml:space="preserve">This specifies how much damage your engine receives while </w:t>
+      </w:r>
+      <w:proofErr w:type="spellStart"/>
+      <w:r>
+        <w:t>overrevving</w:t>
+      </w:r>
+      <w:proofErr w:type="spellEnd"/>
+      <w:r>
+        <w:t>.</w:t>
+      </w:r>
+      <w:r>
+        <w:t xml:space="preserve"> Every tick, the engine gets damaged with </w:t>
+      </w:r>
+      <w:proofErr w:type="spellStart"/>
+      <w:r>
+        <w:t>RPMDamage</w:t>
+      </w:r>
+      <w:proofErr w:type="spellEnd"/>
+      <w:r>
+        <w:t>/100.</w:t>
+      </w:r>
+    </w:p>
+    <w:p>
+      <w:pPr>
+        <w:pStyle w:val="NoSpacing"/>
+      </w:pPr>
+    </w:p>
+    <w:p>
+      <w:pPr>
+        <w:pStyle w:val="NoSpacing"/>
+        <w:rPr>
+          <w:b/>
+        </w:rPr>
+      </w:pPr>
+      <w:proofErr w:type="spellStart"/>
+      <w:r>
+        <w:rPr>
+          <w:b/>
+        </w:rPr>
+        <w:t>MisshiftDamage</w:t>
+      </w:r>
+      <w:proofErr w:type="spellEnd"/>
+      <w:r>
+        <w:rPr>
+          <w:b/>
+        </w:rPr>
+        <w:t>: 0 to anything</w:t>
+      </w:r>
+    </w:p>
+    <w:p>
+      <w:pPr>
+        <w:pStyle w:val="NoSpacing"/>
+      </w:pPr>
+      <w:r>
+        <w:t xml:space="preserve">Requires: </w:t>
+      </w:r>
+      <w:proofErr w:type="spellStart"/>
       <w:r>
         <w:rPr>
           <w:b/>
         </w:rPr>
         <w:t>EnableH</w:t>
       </w:r>
-      <w:r>
-        <w:rPr>
-          <w:b/>
-        </w:rPr>
-        <w:t>: 0 or 1</w:t>
-      </w:r>
-    </w:p>
-    <w:p>
-      <w:pPr>
-        <w:pStyle w:val="NoSpacing"/>
-      </w:pPr>
-      <w:r>
-        <w:t xml:space="preserve">This option is the toggle for sequential shifting, or H-pattern shifting. For the steering wheel and the keyboard this option can be enabled and shifting happens with the numpad or with the H-shifter. </w:t>
-      </w:r>
-      <w:r>
-        <w:rPr>
-          <w:b/>
-        </w:rPr>
-        <w:t>If a controller is picked up, this option automatic reverts to sequential.</w:t>
-      </w:r>
-      <w:r>
-        <w:t xml:space="preserve"> Toggling the mod ingame will write the new value to this option, so your preferences will be stored between sessions.</w:t>
-      </w:r>
-    </w:p>
-    <w:p>
-      <w:pPr>
-        <w:pStyle w:val="NoSpacing"/>
-      </w:pPr>
-      <w:r>
-        <w:t>At 0, sequential shifting is enabled.</w:t>
-      </w:r>
-    </w:p>
-    <w:p>
-      <w:pPr>
-        <w:pStyle w:val="NoSpacing"/>
-      </w:pPr>
-      <w:r>
-        <w:t>At 1, H-pattern shifting is enabled.</w:t>
-      </w:r>
-    </w:p>
-    <w:p>
-      <w:pPr>
-        <w:pStyle w:val="NoSpacing"/>
-      </w:pPr>
-    </w:p>
-    <w:p>
-      <w:pPr>
-        <w:pStyle w:val="NoSpacing"/>
-        <w:rPr>
-          <w:b/>
-        </w:rPr>
-      </w:pPr>
-      <w:r>
-        <w:rPr>
-          <w:b/>
-        </w:rPr>
-        <w:t>RealReverse: 0 or 1</w:t>
-      </w:r>
-    </w:p>
-    <w:p>
-      <w:pPr>
-        <w:pStyle w:val="NoSpacing"/>
-      </w:pPr>
-      <w:r>
-        <w:t>This option is to choose if you want to reverse with the throttle pedal</w:t>
-      </w:r>
-      <w:r>
-        <w:t>/trigger</w:t>
-      </w:r>
-      <w:r>
-        <w:t xml:space="preserve">/button. </w:t>
-      </w:r>
-    </w:p>
-    <w:p>
-      <w:pPr>
-        <w:pStyle w:val="NoSpacing"/>
-      </w:pPr>
-      <w:r>
-        <w:t>At 0, in reverse, the brake pedal reverses and the throttle pedal brakes.</w:t>
-      </w:r>
-    </w:p>
-    <w:p>
-      <w:pPr>
-        <w:pStyle w:val="NoSpacing"/>
-      </w:pPr>
-      <w:r>
-        <w:t>At 1, in reverse, the throttle pedal reverses and the brake pedal brakes.</w:t>
-      </w:r>
-    </w:p>
-    <w:p>
-      <w:pPr>
-        <w:pStyle w:val="NoSpacing"/>
-      </w:pPr>
-    </w:p>
-    <w:p>
-      <w:pPr>
-        <w:pStyle w:val="NoSpacing"/>
-        <w:rPr>
-          <w:b/>
-        </w:rPr>
-      </w:pPr>
-      <w:r>
-        <w:rPr>
-          <w:b/>
-        </w:rPr>
-        <w:t>SimpleBike: 0 or 1</w:t>
-      </w:r>
-    </w:p>
-    <w:p>
-      <w:pPr>
-        <w:pStyle w:val="NoSpacing"/>
-      </w:pPr>
-      <w:r>
-        <w:t>This option controls whether some functionality is disabled if you’re on a bike. These functions are stalling and clutch catching.</w:t>
-      </w:r>
-    </w:p>
-    <w:p>
-      <w:pPr>
-        <w:pStyle w:val="NoSpacing"/>
-      </w:pPr>
-      <w:r>
-        <w:t>At 0, these functions will not be disabled.</w:t>
-      </w:r>
-    </w:p>
-    <w:p>
-      <w:pPr>
-        <w:pStyle w:val="NoSpacing"/>
-      </w:pPr>
-      <w:r>
-        <w:t>At 1, these functions will be disabled for easier driving in bikes.</w:t>
-      </w:r>
-    </w:p>
-    <w:p>
-      <w:pPr>
-        <w:pStyle w:val="NoSpacing"/>
-      </w:pPr>
-    </w:p>
-    <w:p>
-      <w:pPr>
-        <w:pStyle w:val="NoSpacing"/>
-        <w:rPr>
-          <w:b/>
-        </w:rPr>
-      </w:pPr>
-      <w:r>
-        <w:rPr>
-          <w:b/>
-        </w:rPr>
-        <w:t>EngineDamage: 0 or 1</w:t>
-      </w:r>
-    </w:p>
-    <w:p>
-      <w:pPr>
-        <w:pStyle w:val="NoSpacing"/>
-      </w:pPr>
-      <w:r>
-        <w:t xml:space="preserve">This option turns on or off the engine damage when overrevving or shifting without pressing the clutch. The damage values can be configured: </w:t>
-      </w:r>
-      <w:r>
-        <w:rPr>
-          <w:b/>
-        </w:rPr>
-        <w:t>RPMDamage</w:t>
-      </w:r>
-      <w:r>
-        <w:t xml:space="preserve"> and </w:t>
-      </w:r>
-      <w:r>
-        <w:rPr>
-          <w:b/>
-        </w:rPr>
+      <w:proofErr w:type="spellEnd"/>
+      <w:r>
+        <w:rPr>
+          <w:b/>
+        </w:rPr>
+        <w:t xml:space="preserve"> = 1</w:t>
+      </w:r>
+    </w:p>
+    <w:p>
+      <w:pPr>
+        <w:pStyle w:val="NoSpacing"/>
+        <w:rPr>
+          <w:b/>
+        </w:rPr>
+      </w:pPr>
+      <w:r>
+        <w:t xml:space="preserve">Requires: </w:t>
+      </w:r>
+      <w:proofErr w:type="spellStart"/>
+      <w:r>
+        <w:rPr>
+          <w:b/>
+        </w:rPr>
+        <w:t>EngineDamage</w:t>
+      </w:r>
+      <w:proofErr w:type="spellEnd"/>
+      <w:r>
+        <w:rPr>
+          <w:b/>
+        </w:rPr>
+        <w:t xml:space="preserve"> = 1</w:t>
+      </w:r>
+    </w:p>
+    <w:p>
+      <w:pPr>
+        <w:pStyle w:val="NoSpacing"/>
+        <w:rPr>
+          <w:b/>
+        </w:rPr>
+      </w:pPr>
+      <w:r>
+        <w:t xml:space="preserve">Requires: </w:t>
+      </w:r>
+      <w:proofErr w:type="spellStart"/>
+      <w:r>
+        <w:rPr>
+          <w:b/>
+        </w:rPr>
+        <w:t>ClutchShifting</w:t>
+      </w:r>
+      <w:proofErr w:type="spellEnd"/>
+      <w:r>
+        <w:rPr>
+          <w:b/>
+        </w:rPr>
+        <w:t xml:space="preserve"> = 1</w:t>
+      </w:r>
+    </w:p>
+    <w:p>
+      <w:pPr>
+        <w:pStyle w:val="NoSpacing"/>
+      </w:pPr>
+      <w:r>
+        <w:t xml:space="preserve">This specifies how much damage your engine receives when you shift. Every time you shift into a gear without pressing the clutch past </w:t>
+      </w:r>
+      <w:proofErr w:type="spellStart"/>
+      <w:r>
+        <w:rPr>
+          <w:b/>
+        </w:rPr>
+        <w:t>ClutchCatchpoint</w:t>
+      </w:r>
+      <w:proofErr w:type="spellEnd"/>
+      <w:r>
+        <w:t xml:space="preserve">, your engine will be damaged by </w:t>
+      </w:r>
+      <w:proofErr w:type="spellStart"/>
+      <w:r>
         <w:t>MisshiftDamage</w:t>
       </w:r>
-      <w:r>
-        <w:t>.</w:t>
-      </w:r>
-    </w:p>
-    <w:p>
-      <w:pPr>
-        <w:pStyle w:val="NoSpacing"/>
-      </w:pPr>
-      <w:r>
-        <w:t>At 0, the engine will not be damaged on shifting without pressing the clutch or when overrevving.</w:t>
-      </w:r>
-    </w:p>
-    <w:p>
-      <w:pPr>
-        <w:pStyle w:val="NoSpacing"/>
-      </w:pPr>
-      <w:r>
-        <w:t>At 1, the engine will get damaged.</w:t>
-      </w:r>
-    </w:p>
-    <w:p>
-      <w:pPr>
-        <w:pStyle w:val="NoSpacing"/>
-      </w:pPr>
-    </w:p>
-    <w:p>
-      <w:pPr>
-        <w:pStyle w:val="NoSpacing"/>
-        <w:rPr>
-          <w:b/>
-        </w:rPr>
-      </w:pPr>
-      <w:r>
-        <w:rPr>
-          <w:b/>
-        </w:rPr>
-        <w:t>EngineStalling: 0 or 1</w:t>
-      </w:r>
-    </w:p>
-    <w:p>
-      <w:pPr>
-        <w:pStyle w:val="NoSpacing"/>
-      </w:pPr>
-      <w:r>
-        <w:t xml:space="preserve">This option turns on or off the engine stalling when releasing the clutch with a low RPM at very low speeds. The point it shuts down is configured with </w:t>
-      </w:r>
-      <w:r>
-        <w:rPr>
-          <w:b/>
-        </w:rPr>
-        <w:t>ClutchCatchpoint</w:t>
-      </w:r>
-      <w:r>
-        <w:t>.</w:t>
-      </w:r>
-    </w:p>
-    <w:p>
-      <w:pPr>
-        <w:pStyle w:val="NoSpacing"/>
-      </w:pPr>
-      <w:r>
-        <w:t>At 0, the engine won’t stall.</w:t>
-      </w:r>
-    </w:p>
-    <w:p>
-      <w:pPr>
-        <w:pStyle w:val="NoSpacing"/>
-      </w:pPr>
-      <w:r>
-        <w:t>At 1, the engine stalls.</w:t>
-      </w:r>
-    </w:p>
-    <w:p>
-      <w:pPr>
-        <w:pStyle w:val="NoSpacing"/>
-      </w:pPr>
-    </w:p>
-    <w:p>
-      <w:pPr>
-        <w:pStyle w:val="NoSpacing"/>
-        <w:rPr>
-          <w:b/>
-        </w:rPr>
-      </w:pPr>
-      <w:r>
-        <w:rPr>
-          <w:b/>
-        </w:rPr>
-        <w:t>EngineBraking: 0 or 1</w:t>
-      </w:r>
-    </w:p>
-    <w:p>
-      <w:pPr>
-        <w:pStyle w:val="NoSpacing"/>
-      </w:pPr>
-      <w:r>
-        <w:t>This options controls engine braking. If driving at speed and downshifting to a lower gear, the car will be slowed down accordingly.</w:t>
-      </w:r>
-    </w:p>
-    <w:p>
-      <w:pPr>
-        <w:pStyle w:val="NoSpacing"/>
-      </w:pPr>
-      <w:r>
-        <w:t>At 0, the car won’t slow down as quickly when downshifting.</w:t>
-      </w:r>
-    </w:p>
-    <w:p>
-      <w:pPr>
-        <w:pStyle w:val="NoSpacing"/>
-      </w:pPr>
-      <w:r>
-        <w:t>At 1, the car will slow down quicklier.</w:t>
-      </w:r>
-    </w:p>
-    <w:p>
-      <w:pPr>
-        <w:pStyle w:val="NoSpacing"/>
-        <w:rPr>
-          <w:b/>
-        </w:rPr>
-      </w:pPr>
-    </w:p>
-    <w:p>
-      <w:pPr>
-        <w:pStyle w:val="NoSpacing"/>
-        <w:rPr>
-          <w:b/>
-        </w:rPr>
-      </w:pPr>
-      <w:r>
-        <w:rPr>
-          <w:b/>
-        </w:rPr>
-        <w:t>ClutchCatching</w:t>
-      </w:r>
-      <w:r>
-        <w:rPr>
-          <w:b/>
-        </w:rPr>
-        <w:t>: 0 or 1</w:t>
-      </w:r>
-    </w:p>
-    <w:p>
-      <w:pPr>
-        <w:pStyle w:val="NoSpacing"/>
-      </w:pPr>
-      <w:r>
-        <w:t>This option will make the vehicle drive slowly if clutch is released gently, and keeps the vehicle rolling at a speed depending on the gear.</w:t>
-      </w:r>
-    </w:p>
-    <w:p>
-      <w:pPr>
-        <w:pStyle w:val="NoSpacing"/>
-      </w:pPr>
-      <w:r>
-        <w:t>At 0, releasing the clutch doesn’t drive the vehicle and it will slow down to a stop without input.</w:t>
-      </w:r>
-    </w:p>
-    <w:p>
-      <w:pPr>
-        <w:pStyle w:val="NoSpacing"/>
-      </w:pPr>
-      <w:r>
-        <w:t>At 1, releasing the clutch will roll the vehicle. Without input, the car will keep rolling when in gear.</w:t>
-      </w:r>
-    </w:p>
-    <w:p>
-      <w:pPr>
-        <w:pStyle w:val="NoSpacing"/>
-        <w:rPr>
-          <w:b/>
-        </w:rPr>
-      </w:pPr>
-    </w:p>
-    <w:p>
-      <w:pPr>
-        <w:pStyle w:val="NoSpacing"/>
-        <w:rPr>
-          <w:b/>
-        </w:rPr>
-      </w:pPr>
-      <w:r>
-        <w:rPr>
-          <w:b/>
-        </w:rPr>
-        <w:t>ClutchShifting</w:t>
-      </w:r>
-      <w:r>
-        <w:rPr>
-          <w:b/>
-        </w:rPr>
-        <w:t>: 0 or 1</w:t>
-      </w:r>
-    </w:p>
-    <w:p>
-      <w:pPr>
-        <w:pStyle w:val="NoSpacing"/>
-      </w:pPr>
-      <w:r>
-        <w:t>This option controls the requirement to hold the clutch for H-shifting.</w:t>
-      </w:r>
-    </w:p>
-    <w:p>
-      <w:pPr>
-        <w:pStyle w:val="NoSpacing"/>
-      </w:pPr>
-      <w:r>
-        <w:t>At 0, you can shift without pressing the clutch.</w:t>
-      </w:r>
-    </w:p>
-    <w:p>
-      <w:pPr>
-        <w:pStyle w:val="NoSpacing"/>
-      </w:pPr>
-      <w:r>
-        <w:t xml:space="preserve">At 1, you need to press the clutch to shift. If EngineDamage is enabled, the engine will be damaged when misshifting with the value specified in </w:t>
-      </w:r>
-      <w:r>
-        <w:rPr>
-          <w:b/>
-        </w:rPr>
+      <w:proofErr w:type="spellEnd"/>
+      <w:r>
+        <w:t xml:space="preserve">. When you shift into Neutral with an insufficiently pressed clutch, your engine will be damaged by </w:t>
+      </w:r>
+      <w:proofErr w:type="spellStart"/>
+      <w:r>
         <w:t>MisshiftDamage</w:t>
       </w:r>
-      <w:r>
-        <w:t>.</w:t>
-      </w:r>
-    </w:p>
-    <w:p>
-      <w:pPr>
-        <w:pStyle w:val="NoSpacing"/>
-        <w:rPr>
-          <w:b/>
-        </w:rPr>
-      </w:pPr>
-    </w:p>
-    <w:p>
-      <w:pPr>
-        <w:pStyle w:val="NoSpacing"/>
-        <w:rPr>
-          <w:b/>
-        </w:rPr>
-      </w:pPr>
-      <w:r>
-        <w:rPr>
-          <w:b/>
-        </w:rPr>
-        <w:t>DefaultNeutral</w:t>
-      </w:r>
-      <w:r>
-        <w:rPr>
-          <w:b/>
-        </w:rPr>
-        <w:t>: 0 or 1</w:t>
-      </w:r>
-    </w:p>
-    <w:p>
-      <w:pPr>
-        <w:pStyle w:val="NoSpacing"/>
-      </w:pPr>
-      <w:r>
-        <w:t xml:space="preserve">This option controls whether new vehicles start in neutral or not when you enter them. This is useful to turn on when you have </w:t>
-      </w:r>
-      <w:r>
-        <w:rPr>
-          <w:b/>
-        </w:rPr>
-        <w:t>ClutchCatching</w:t>
-      </w:r>
-      <w:r>
-        <w:t xml:space="preserve"> and </w:t>
-      </w:r>
-      <w:r>
-        <w:rPr>
-          <w:b/>
-        </w:rPr>
-        <w:t>EngineStalling</w:t>
-      </w:r>
-      <w:r>
-        <w:t xml:space="preserve"> turned on.</w:t>
-      </w:r>
-    </w:p>
-    <w:p>
-      <w:pPr>
-        <w:pStyle w:val="NoSpacing"/>
-      </w:pPr>
-      <w:r>
-        <w:t>At 0, new vehicles will be in gear when you enter them.</w:t>
-      </w:r>
-    </w:p>
-    <w:p>
-      <w:pPr>
-        <w:pStyle w:val="NoSpacing"/>
-      </w:pPr>
-      <w:r>
-        <w:t>At 1, new vehicles will be in neutral when you enter them.</w:t>
-      </w:r>
-    </w:p>
-    <w:p>
-      <w:pPr>
-        <w:pStyle w:val="NoSpacing"/>
-      </w:pPr>
-    </w:p>
-    <w:p>
-      <w:pPr>
-        <w:pStyle w:val="NoSpacing"/>
-        <w:rPr>
-          <w:b/>
-        </w:rPr>
-      </w:pPr>
-      <w:r>
-        <w:rPr>
-          <w:b/>
-        </w:rPr>
-        <w:t>ClutchCatchpoint: 0 to 100</w:t>
-      </w:r>
-    </w:p>
-    <w:p>
-      <w:pPr>
-        <w:pStyle w:val="NoSpacing"/>
-      </w:pPr>
-      <w:r>
-        <w:t>This specifies the point where the clutch starts making your vehicle roll. The higher this value, the high you need to lift the clutch pedal to get going.</w:t>
-      </w:r>
-    </w:p>
-    <w:p>
-      <w:pPr>
-        <w:pStyle w:val="NoSpacing"/>
-      </w:pPr>
-    </w:p>
-    <w:p>
-      <w:pPr>
-        <w:pStyle w:val="NoSpacing"/>
-        <w:rPr>
-          <w:b/>
-        </w:rPr>
-      </w:pPr>
-      <w:r>
-        <w:rPr>
-          <w:b/>
-        </w:rPr>
-        <w:t>StallingThreshold: 0 to 100</w:t>
-      </w:r>
-    </w:p>
-    <w:p>
-      <w:pPr>
-        <w:pStyle w:val="NoSpacing"/>
-      </w:pPr>
-      <w:r>
-        <w:t>This specifies the point where your engine stalls with regard to the clutch point. If you’re going too slowly and your clutch is lifted higher than this point, your engine will stall.</w:t>
-      </w:r>
-      <w:r>
-        <w:t xml:space="preserve"> Keep this higher than </w:t>
-      </w:r>
-      <w:r>
-        <w:rPr>
-          <w:b/>
-        </w:rPr>
-        <w:t>ClutchCatchpoint</w:t>
-      </w:r>
-      <w:r>
-        <w:t xml:space="preserve"> to get both working together nicely.</w:t>
-      </w:r>
-    </w:p>
-    <w:p>
-      <w:pPr>
-        <w:pStyle w:val="NoSpacing"/>
-      </w:pPr>
-    </w:p>
-    <w:p>
-      <w:pPr>
-        <w:pStyle w:val="NoSpacing"/>
-        <w:rPr>
-          <w:b/>
-        </w:rPr>
-      </w:pPr>
-      <w:r>
-        <w:rPr>
-          <w:b/>
-        </w:rPr>
-        <w:t>RPMDamage</w:t>
-      </w:r>
-      <w:r>
-        <w:rPr>
-          <w:b/>
-        </w:rPr>
-        <w:t>: 0 to anything, divided by 100.</w:t>
-      </w:r>
-    </w:p>
-    <w:p>
-      <w:pPr>
-        <w:pStyle w:val="NoSpacing"/>
-        <w:rPr>
-          <w:b/>
-        </w:rPr>
-      </w:pPr>
-      <w:r>
-        <w:t xml:space="preserve">Requires: </w:t>
-      </w:r>
-      <w:r>
-        <w:rPr>
-          <w:b/>
-        </w:rPr>
-        <w:t>EngineDamage = 1</w:t>
-      </w:r>
-    </w:p>
-    <w:p>
-      <w:pPr>
-        <w:pStyle w:val="NoSpacing"/>
-      </w:pPr>
-      <w:r>
-        <w:t>This specifies how much damage your engine receives while overrevving.</w:t>
-      </w:r>
-      <w:r>
-        <w:t xml:space="preserve"> Every tick, the engine gets damaged with RPMDamage/100.</w:t>
-      </w:r>
-    </w:p>
-    <w:p>
-      <w:pPr>
-        <w:pStyle w:val="NoSpacing"/>
-      </w:pPr>
-    </w:p>
-    <w:p>
-      <w:pPr>
-        <w:pStyle w:val="NoSpacing"/>
-        <w:rPr>
-          <w:b/>
-        </w:rPr>
-      </w:pPr>
-      <w:r>
-        <w:rPr>
-          <w:b/>
-        </w:rPr>
-        <w:t>MisshiftDamage</w:t>
-      </w:r>
+      <w:proofErr w:type="spellEnd"/>
+      <w:r>
+        <w:t>/10.</w:t>
+      </w:r>
+    </w:p>
+    <w:p>
+      <w:pPr>
+        <w:pStyle w:val="NoSpacing"/>
+      </w:pPr>
+    </w:p>
+    <w:p>
+      <w:pPr>
+        <w:pStyle w:val="Heading2"/>
+      </w:pPr>
+      <w:r>
+        <w:t>On-screen gear display</w:t>
+      </w:r>
+    </w:p>
+    <w:p>
+      <w:pPr>
+        <w:pStyle w:val="NoSpacing"/>
+      </w:pPr>
+      <w:r>
+        <w:t>This is a simple</w:t>
+      </w:r>
+      <w:r>
+        <w:t xml:space="preserve"> gear display, which might be of help to determine if you’re in Neutral or not.</w:t>
+      </w:r>
+    </w:p>
+    <w:p>
+      <w:pPr>
+        <w:pStyle w:val="NoSpacing"/>
+        <w:rPr>
+          <w:b/>
+        </w:rPr>
+      </w:pPr>
+      <w:proofErr w:type="spellStart"/>
+      <w:r>
+        <w:rPr>
+          <w:b/>
+        </w:rPr>
+        <w:t>UITips</w:t>
+      </w:r>
+      <w:proofErr w:type="spellEnd"/>
+      <w:r>
+        <w:rPr>
+          <w:b/>
+        </w:rPr>
+        <w:t xml:space="preserve">: 0 or </w:t>
+      </w:r>
+      <w:r>
+        <w:rPr>
+          <w:b/>
+        </w:rPr>
+        <w:t>1</w:t>
+      </w:r>
+    </w:p>
+    <w:p>
+      <w:pPr>
+        <w:pStyle w:val="NoSpacing"/>
+      </w:pPr>
+      <w:r>
+        <w:t>This option is whether to show this mods gear indicator onscreen. It is recommended you leave this at 1 during normal gameplay.</w:t>
+      </w:r>
+    </w:p>
+    <w:p>
+      <w:pPr>
+        <w:pStyle w:val="NoSpacing"/>
+      </w:pPr>
+    </w:p>
+    <w:p>
+      <w:pPr>
+        <w:pStyle w:val="NoSpacing"/>
+        <w:rPr>
+          <w:b/>
+        </w:rPr>
+      </w:pPr>
+      <w:proofErr w:type="spellStart"/>
+      <w:r>
+        <w:rPr>
+          <w:b/>
+        </w:rPr>
+        <w:t>UITips_X</w:t>
+      </w:r>
+      <w:proofErr w:type="spellEnd"/>
+      <w:r>
+        <w:rPr>
+          <w:b/>
+        </w:rPr>
+        <w:t>: 0 to 100</w:t>
+      </w:r>
+    </w:p>
+    <w:p>
+      <w:pPr>
+        <w:pStyle w:val="NoSpacing"/>
+      </w:pPr>
+      <w:r>
+        <w:t>This value is where the gear indicator appears horizontally. 0 is left, 100 is right.</w:t>
+      </w:r>
+    </w:p>
+    <w:p>
+      <w:pPr>
+        <w:pStyle w:val="NoSpacing"/>
+      </w:pPr>
+    </w:p>
+    <w:p>
+      <w:pPr>
+        <w:pStyle w:val="NoSpacing"/>
+        <w:rPr>
+          <w:b/>
+        </w:rPr>
+      </w:pPr>
+      <w:proofErr w:type="spellStart"/>
+      <w:r>
+        <w:rPr>
+          <w:b/>
+        </w:rPr>
+        <w:t>UITips_Y</w:t>
+      </w:r>
+      <w:proofErr w:type="spellEnd"/>
+      <w:r>
+        <w:rPr>
+          <w:b/>
+        </w:rPr>
+        <w:t>: 0 to 100</w:t>
+      </w:r>
+    </w:p>
+    <w:p>
+      <w:pPr>
+        <w:pStyle w:val="NoSpacing"/>
+      </w:pPr>
+      <w:r>
+        <w:t>This value is where the gear indicator appears vertically. 0 is top, 100 is bottom.</w:t>
+      </w:r>
+    </w:p>
+    <w:p>
+      <w:pPr>
+        <w:pStyle w:val="NoSpacing"/>
+      </w:pPr>
+    </w:p>
+    <w:p>
+      <w:pPr>
+        <w:pStyle w:val="NoSpacing"/>
+        <w:rPr>
+          <w:b/>
+        </w:rPr>
+      </w:pPr>
+      <w:proofErr w:type="spellStart"/>
+      <w:r>
+        <w:rPr>
+          <w:b/>
+        </w:rPr>
+        <w:t>UITips_Size</w:t>
+      </w:r>
+      <w:proofErr w:type="spellEnd"/>
       <w:r>
         <w:rPr>
           <w:b/>
@@ -738,205 +1924,6 @@
         <w:pStyle w:val="NoSpacing"/>
       </w:pPr>
       <w:r>
-        <w:t xml:space="preserve">Requires: </w:t>
-      </w:r>
-      <w:r>
-        <w:rPr>
-          <w:b/>
-        </w:rPr>
-        <w:t>EnableH = 1</w:t>
-      </w:r>
-    </w:p>
-    <w:p>
-      <w:pPr>
-        <w:pStyle w:val="NoSpacing"/>
-        <w:rPr>
-          <w:b/>
-        </w:rPr>
-      </w:pPr>
-      <w:r>
-        <w:t xml:space="preserve">Requires: </w:t>
-      </w:r>
-      <w:r>
-        <w:rPr>
-          <w:b/>
-        </w:rPr>
-        <w:t>EngineDamage = 1</w:t>
-      </w:r>
-    </w:p>
-    <w:p>
-      <w:pPr>
-        <w:pStyle w:val="NoSpacing"/>
-        <w:rPr>
-          <w:b/>
-        </w:rPr>
-      </w:pPr>
-      <w:r>
-        <w:t xml:space="preserve">Requires: </w:t>
-      </w:r>
-      <w:r>
-        <w:rPr>
-          <w:b/>
-        </w:rPr>
-        <w:t>ClutchShifting = 1</w:t>
-      </w:r>
-    </w:p>
-    <w:p>
-      <w:pPr>
-        <w:pStyle w:val="NoSpacing"/>
-      </w:pPr>
-      <w:r>
-        <w:t xml:space="preserve">This specifies how much damage your engine receives when you shift. Every time you shift into a gear without pressing the clutch past </w:t>
-      </w:r>
-      <w:r>
-        <w:rPr>
-          <w:b/>
-        </w:rPr>
-        <w:t>ClutchCatchpoint</w:t>
-      </w:r>
-      <w:r>
-        <w:t>, your engine will be damaged by MisshiftDamage. When you shift into Neutral with an insufficiently pressed clutch, your engine will be damaged by MisshiftDamage/10.</w:t>
-      </w:r>
-    </w:p>
-    <w:p>
-      <w:pPr>
-        <w:pStyle w:val="NoSpacing"/>
-      </w:pPr>
-    </w:p>
-    <w:p>
-      <w:pPr>
-        <w:pStyle w:val="NoSpacing"/>
-        <w:rPr>
-          <w:b/>
-        </w:rPr>
-      </w:pPr>
-    </w:p>
-    <w:p>
-      <w:pPr>
-        <w:pStyle w:val="NoSpacing"/>
-        <w:rPr>
-          <w:b/>
-        </w:rPr>
-      </w:pPr>
-    </w:p>
-    <w:p>
-      <w:pPr>
-        <w:pStyle w:val="NoSpacing"/>
-        <w:rPr>
-          <w:b/>
-        </w:rPr>
-      </w:pPr>
-      <w:r>
-        <w:rPr>
-          <w:b/>
-        </w:rPr>
-        <w:t>UITips</w:t>
-      </w:r>
-      <w:r>
-        <w:rPr>
-          <w:b/>
-        </w:rPr>
-        <w:t xml:space="preserve">: 0 or </w:t>
-      </w:r>
-      <w:r>
-        <w:rPr>
-          <w:b/>
-        </w:rPr>
-        <w:t>1</w:t>
-      </w:r>
-    </w:p>
-    <w:p>
-      <w:pPr>
-        <w:pStyle w:val="NoSpacing"/>
-      </w:pPr>
-      <w:r>
-        <w:t>This option is whether to show this mods gear indicator onscreen. It is recommended you leave this at 1 during normal gameplay.</w:t>
-      </w:r>
-    </w:p>
-    <w:p>
-      <w:pPr>
-        <w:pStyle w:val="NoSpacing"/>
-      </w:pPr>
-    </w:p>
-    <w:p>
-      <w:pPr>
-        <w:pStyle w:val="NoSpacing"/>
-        <w:rPr>
-          <w:b/>
-        </w:rPr>
-      </w:pPr>
-      <w:r>
-        <w:rPr>
-          <w:b/>
-        </w:rPr>
-        <w:t>UITips_X</w:t>
-      </w:r>
-      <w:r>
-        <w:rPr>
-          <w:b/>
-        </w:rPr>
-        <w:t>: 0 to 100</w:t>
-      </w:r>
-    </w:p>
-    <w:p>
-      <w:pPr>
-        <w:pStyle w:val="NoSpacing"/>
-      </w:pPr>
-      <w:r>
-        <w:t>This value is where the gear indicator appears horizontally. 0 is left, 100 is right.</w:t>
-      </w:r>
-    </w:p>
-    <w:p>
-      <w:pPr>
-        <w:pStyle w:val="NoSpacing"/>
-      </w:pPr>
-    </w:p>
-    <w:p>
-      <w:pPr>
-        <w:pStyle w:val="NoSpacing"/>
-        <w:rPr>
-          <w:b/>
-        </w:rPr>
-      </w:pPr>
-      <w:r>
-        <w:rPr>
-          <w:b/>
-        </w:rPr>
-        <w:t>UITips_Y: 0 to 100</w:t>
-      </w:r>
-    </w:p>
-    <w:p>
-      <w:pPr>
-        <w:pStyle w:val="NoSpacing"/>
-      </w:pPr>
-      <w:r>
-        <w:t>This value is where the gear indicator appears vertically. 0 is top, 100 is bottom.</w:t>
-      </w:r>
-    </w:p>
-    <w:p>
-      <w:pPr>
-        <w:pStyle w:val="NoSpacing"/>
-      </w:pPr>
-    </w:p>
-    <w:p>
-      <w:pPr>
-        <w:pStyle w:val="NoSpacing"/>
-        <w:rPr>
-          <w:b/>
-        </w:rPr>
-      </w:pPr>
-      <w:r>
-        <w:rPr>
-          <w:b/>
-        </w:rPr>
-        <w:t>UITips_Size: 0 to anything</w:t>
-      </w:r>
-    </w:p>
-    <w:p>
-      <w:pPr>
-        <w:pStyle w:val="NoSpacing"/>
-      </w:pPr>
-      <w:r>
         <w:t>This value controls the size of the gear indicator.</w:t>
       </w:r>
     </w:p>
@@ -947,214 +1934,30 @@
     </w:p>
     <w:p>
       <w:pPr>
+        <w:pStyle w:val="Heading1"/>
+      </w:pPr>
+      <w:r>
+        <w:t>Controls</w:t>
+      </w:r>
+    </w:p>
+    <w:p>
+      <w:pPr>
+        <w:pStyle w:val="NoSpacing"/>
+      </w:pPr>
+      <w:r>
+        <w:t>The Controls consists of 3 sections, one for each input method. You can use all of them in one session, the mod automatically switches between them. This means you can hop off an airplane with your controller and jump into a car, driving with your steering wheel and pedals, while shooting with your mouse.</w:t>
+      </w:r>
+    </w:p>
+    <w:p>
+      <w:pPr>
+        <w:pStyle w:val="NoSpacing"/>
+      </w:pPr>
+    </w:p>
+    <w:p>
+      <w:pPr>
         <w:pStyle w:val="Heading2"/>
       </w:pPr>
       <w:r>
-        <w:t>Recommendations</w:t>
-      </w:r>
-    </w:p>
-    <w:p>
-      <w:r>
-        <w:t xml:space="preserve">For realistic gameplay, enable everything from </w:t>
-      </w:r>
-      <w:r>
-        <w:rPr>
-          <w:b/>
-        </w:rPr>
-        <w:t>RealReverse</w:t>
-      </w:r>
-      <w:r>
-        <w:t xml:space="preserve"> onwards. If you also want to have stalling and clutch catching on bikes, </w:t>
-      </w:r>
-      <w:r>
-        <w:rPr>
-          <w:b/>
-        </w:rPr>
-        <w:t>disable SimpleBike</w:t>
-      </w:r>
-      <w:r>
-        <w:t xml:space="preserve">. If you like a more arcade gameplay, turn off </w:t>
-      </w:r>
-      <w:r>
-        <w:rPr>
-          <w:b/>
-        </w:rPr>
-        <w:t>EngineStalling</w:t>
-      </w:r>
-      <w:r>
-        <w:t xml:space="preserve"> and </w:t>
-      </w:r>
-      <w:r>
-        <w:rPr>
-          <w:b/>
-        </w:rPr>
-        <w:t>ClutchCatching</w:t>
-      </w:r>
-      <w:r>
-        <w:t xml:space="preserve">, which makes your vehicle more controllable.  Since you won’t stall, turn off </w:t>
-      </w:r>
-      <w:r>
-        <w:rPr>
-          <w:b/>
-        </w:rPr>
-        <w:t>DefaultNeutral</w:t>
-      </w:r>
-      <w:r>
-        <w:t xml:space="preserve"> too, to get going quickly.</w:t>
-      </w:r>
-    </w:p>
-    <w:p/>
-    <w:p>
-      <w:pPr>
-        <w:pStyle w:val="Heading1"/>
-      </w:pPr>
-      <w:r>
-        <w:t>Controls</w:t>
-      </w:r>
-    </w:p>
-    <w:p>
-      <w:pPr>
-        <w:pStyle w:val="NoSpacing"/>
-      </w:pPr>
-      <w:r>
-        <w:t>The Controls consists of 3 sections, one for each input method. You can use all of them in one session, the mod automatically switches between them. This means you can hop off an airplane with your controller and jump into a car, driving with your steering wheel and pedals, while shooting with your mouse.</w:t>
-      </w:r>
-    </w:p>
-    <w:p>
-      <w:pPr>
-        <w:pStyle w:val="NoSpacing"/>
-      </w:pPr>
-    </w:p>
-    <w:p>
-      <w:pPr>
-        <w:pStyle w:val="Heading2"/>
-      </w:pPr>
-      <w:r>
-        <w:t>Generic Controls</w:t>
-      </w:r>
-    </w:p>
-    <w:p>
-      <w:r>
-        <w:rPr>
-          <w:b/>
-        </w:rPr>
-        <w:t>Toggle</w:t>
-      </w:r>
-      <w:r>
-        <w:t xml:space="preserve"> is the button to turn off or on manual </w:t>
-      </w:r>
-      <w:r>
-        <w:t>transmission.</w:t>
-      </w:r>
-    </w:p>
-    <w:p>
-      <w:r>
-        <w:t xml:space="preserve">In each section you’ll find </w:t>
-      </w:r>
-      <w:r>
-        <w:rPr>
-          <w:b/>
-        </w:rPr>
-        <w:t xml:space="preserve">Throttle </w:t>
-      </w:r>
-      <w:r>
-        <w:t xml:space="preserve">and </w:t>
-      </w:r>
-      <w:r>
-        <w:rPr>
-          <w:b/>
-        </w:rPr>
-        <w:t>Brake</w:t>
-      </w:r>
-      <w:r>
-        <w:t xml:space="preserve">. If you have non-standard inputs, configure these to get correct </w:t>
-      </w:r>
-      <w:r>
-        <w:rPr>
-          <w:b/>
-        </w:rPr>
-        <w:t>RealReverse</w:t>
-      </w:r>
-      <w:r>
-        <w:t xml:space="preserve"> behavior.</w:t>
-      </w:r>
-    </w:p>
-    <w:p>
-      <w:pPr>
-        <w:pStyle w:val="NoSpacing"/>
-        <w:rPr>
-          <w:b/>
-        </w:rPr>
-      </w:pPr>
-      <w:r>
-        <w:rPr>
-          <w:b/>
-        </w:rPr>
-        <w:t>ShiftUp</w:t>
-      </w:r>
-    </w:p>
-    <w:p>
-      <w:pPr>
-        <w:pStyle w:val="NoSpacing"/>
-      </w:pPr>
-      <w:r>
-        <w:t>Sequential shift up</w:t>
-      </w:r>
-    </w:p>
-    <w:p>
-      <w:pPr>
-        <w:pStyle w:val="NoSpacing"/>
-        <w:rPr>
-          <w:b/>
-        </w:rPr>
-      </w:pPr>
-      <w:r>
-        <w:rPr>
-          <w:b/>
-        </w:rPr>
-        <w:t>ShiftDown</w:t>
-      </w:r>
-    </w:p>
-    <w:p>
-      <w:pPr>
-        <w:pStyle w:val="NoSpacing"/>
-      </w:pPr>
-      <w:r>
-        <w:t>Sequential shift down</w:t>
-      </w:r>
-    </w:p>
-    <w:p>
-      <w:pPr>
-        <w:pStyle w:val="NoSpacing"/>
-        <w:rPr>
-          <w:b/>
-        </w:rPr>
-      </w:pPr>
-      <w:r>
-        <w:rPr>
-          <w:b/>
-        </w:rPr>
-        <w:t>Engine</w:t>
-      </w:r>
-    </w:p>
-    <w:p>
-      <w:pPr>
-        <w:pStyle w:val="NoSpacing"/>
-      </w:pPr>
-      <w:r>
-        <w:t>Turn on engine (after stalling)</w:t>
-      </w:r>
-    </w:p>
-    <w:p>
-      <w:pPr>
-        <w:pStyle w:val="NoSpacing"/>
-      </w:pPr>
-    </w:p>
-    <w:p>
-      <w:pPr>
-        <w:pStyle w:val="Heading2"/>
-      </w:pPr>
-      <w:r>
         <w:t>Controller</w:t>
       </w:r>
     </w:p>
@@ -1165,7 +1968,6 @@
     </w:p>
     <w:p>
       <w:r>
-        <w:lastRenderedPageBreak/>
         <w:t>The default settings are laid out so they conflict least with regular gameplay. The controller assumes an Xbox 360 controller, the following buttons and options are available.</w:t>
       </w:r>
     </w:p>
@@ -1211,7 +2013,29 @@
           <w:szCs w:val="19"/>
           <w:highlight w:val="white"/>
         </w:rPr>
-        <w:t>"DpadUp"</w:t>
+        <w:t>"</w:t>
+      </w:r>
+      <w:proofErr w:type="spellStart"/>
+      <w:r>
+        <w:rPr>
+          <w:rFonts w:ascii="Consolas" w:hAnsi="Consolas" w:cs="Consolas"/>
+          <w:color w:val="A31515"/>
+          <w:sz w:val="19"/>
+          <w:szCs w:val="19"/>
+          <w:highlight w:val="white"/>
+        </w:rPr>
+        <w:t>DpadUp</w:t>
+      </w:r>
+      <w:proofErr w:type="spellEnd"/>
+      <w:r>
+        <w:rPr>
+          <w:rFonts w:ascii="Consolas" w:hAnsi="Consolas" w:cs="Consolas"/>
+          <w:color w:val="A31515"/>
+          <w:sz w:val="19"/>
+          <w:szCs w:val="19"/>
+          <w:highlight w:val="white"/>
+        </w:rPr>
+        <w:t>"</w:t>
       </w:r>
       <w:r>
         <w:rPr>
@@ -1266,7 +2090,29 @@
           <w:szCs w:val="19"/>
           <w:highlight w:val="white"/>
         </w:rPr>
-        <w:t>"DpadDown"</w:t>
+        <w:t>"</w:t>
+      </w:r>
+      <w:proofErr w:type="spellStart"/>
+      <w:r>
+        <w:rPr>
+          <w:rFonts w:ascii="Consolas" w:hAnsi="Consolas" w:cs="Consolas"/>
+          <w:color w:val="A31515"/>
+          <w:sz w:val="19"/>
+          <w:szCs w:val="19"/>
+          <w:highlight w:val="white"/>
+        </w:rPr>
+        <w:t>DpadDown</w:t>
+      </w:r>
+      <w:proofErr w:type="spellEnd"/>
+      <w:r>
+        <w:rPr>
+          <w:rFonts w:ascii="Consolas" w:hAnsi="Consolas" w:cs="Consolas"/>
+          <w:color w:val="A31515"/>
+          <w:sz w:val="19"/>
+          <w:szCs w:val="19"/>
+          <w:highlight w:val="white"/>
+        </w:rPr>
+        <w:t>"</w:t>
       </w:r>
       <w:r>
         <w:rPr>
@@ -1321,7 +2167,29 @@
           <w:szCs w:val="19"/>
           <w:highlight w:val="white"/>
         </w:rPr>
-        <w:t>"DpadLeft"</w:t>
+        <w:t>"</w:t>
+      </w:r>
+      <w:proofErr w:type="spellStart"/>
+      <w:r>
+        <w:rPr>
+          <w:rFonts w:ascii="Consolas" w:hAnsi="Consolas" w:cs="Consolas"/>
+          <w:color w:val="A31515"/>
+          <w:sz w:val="19"/>
+          <w:szCs w:val="19"/>
+          <w:highlight w:val="white"/>
+        </w:rPr>
+        <w:t>DpadLeft</w:t>
+      </w:r>
+      <w:proofErr w:type="spellEnd"/>
+      <w:r>
+        <w:rPr>
+          <w:rFonts w:ascii="Consolas" w:hAnsi="Consolas" w:cs="Consolas"/>
+          <w:color w:val="A31515"/>
+          <w:sz w:val="19"/>
+          <w:szCs w:val="19"/>
+          <w:highlight w:val="white"/>
+        </w:rPr>
+        <w:t>"</w:t>
       </w:r>
       <w:r>
         <w:rPr>
@@ -1376,7 +2244,29 @@
           <w:szCs w:val="19"/>
           <w:highlight w:val="white"/>
         </w:rPr>
-        <w:t>"DpadRight"</w:t>
+        <w:t>"</w:t>
+      </w:r>
+      <w:proofErr w:type="spellStart"/>
+      <w:r>
+        <w:rPr>
+          <w:rFonts w:ascii="Consolas" w:hAnsi="Consolas" w:cs="Consolas"/>
+          <w:color w:val="A31515"/>
+          <w:sz w:val="19"/>
+          <w:szCs w:val="19"/>
+          <w:highlight w:val="white"/>
+        </w:rPr>
+        <w:t>DpadRight</w:t>
+      </w:r>
+      <w:proofErr w:type="spellEnd"/>
+      <w:r>
+        <w:rPr>
+          <w:rFonts w:ascii="Consolas" w:hAnsi="Consolas" w:cs="Consolas"/>
+          <w:color w:val="A31515"/>
+          <w:sz w:val="19"/>
+          <w:szCs w:val="19"/>
+          <w:highlight w:val="white"/>
+        </w:rPr>
+        <w:t>"</w:t>
       </w:r>
       <w:r>
         <w:rPr>
@@ -1541,7 +2431,29 @@
           <w:szCs w:val="19"/>
           <w:highlight w:val="white"/>
         </w:rPr>
-        <w:t>"LeftThumb"</w:t>
+        <w:t>"</w:t>
+      </w:r>
+      <w:proofErr w:type="spellStart"/>
+      <w:r>
+        <w:rPr>
+          <w:rFonts w:ascii="Consolas" w:hAnsi="Consolas" w:cs="Consolas"/>
+          <w:color w:val="A31515"/>
+          <w:sz w:val="19"/>
+          <w:szCs w:val="19"/>
+          <w:highlight w:val="white"/>
+        </w:rPr>
+        <w:t>LeftThumb</w:t>
+      </w:r>
+      <w:proofErr w:type="spellEnd"/>
+      <w:r>
+        <w:rPr>
+          <w:rFonts w:ascii="Consolas" w:hAnsi="Consolas" w:cs="Consolas"/>
+          <w:color w:val="A31515"/>
+          <w:sz w:val="19"/>
+          <w:szCs w:val="19"/>
+          <w:highlight w:val="white"/>
+        </w:rPr>
+        <w:t>"</w:t>
       </w:r>
       <w:r>
         <w:rPr>
@@ -1596,7 +2508,29 @@
           <w:szCs w:val="19"/>
           <w:highlight w:val="white"/>
         </w:rPr>
-        <w:t>"RightThumb"</w:t>
+        <w:t>"</w:t>
+      </w:r>
+      <w:proofErr w:type="spellStart"/>
+      <w:r>
+        <w:rPr>
+          <w:rFonts w:ascii="Consolas" w:hAnsi="Consolas" w:cs="Consolas"/>
+          <w:color w:val="A31515"/>
+          <w:sz w:val="19"/>
+          <w:szCs w:val="19"/>
+          <w:highlight w:val="white"/>
+        </w:rPr>
+        <w:t>RightThumb</w:t>
+      </w:r>
+      <w:proofErr w:type="spellEnd"/>
+      <w:r>
+        <w:rPr>
+          <w:rFonts w:ascii="Consolas" w:hAnsi="Consolas" w:cs="Consolas"/>
+          <w:color w:val="A31515"/>
+          <w:sz w:val="19"/>
+          <w:szCs w:val="19"/>
+          <w:highlight w:val="white"/>
+        </w:rPr>
+        <w:t>"</w:t>
       </w:r>
       <w:r>
         <w:rPr>
@@ -1651,7 +2585,29 @@
           <w:szCs w:val="19"/>
           <w:highlight w:val="white"/>
         </w:rPr>
-        <w:t>"LeftShoulder"</w:t>
+        <w:t>"</w:t>
+      </w:r>
+      <w:proofErr w:type="spellStart"/>
+      <w:r>
+        <w:rPr>
+          <w:rFonts w:ascii="Consolas" w:hAnsi="Consolas" w:cs="Consolas"/>
+          <w:color w:val="A31515"/>
+          <w:sz w:val="19"/>
+          <w:szCs w:val="19"/>
+          <w:highlight w:val="white"/>
+        </w:rPr>
+        <w:t>LeftShoulder</w:t>
+      </w:r>
+      <w:proofErr w:type="spellEnd"/>
+      <w:r>
+        <w:rPr>
+          <w:rFonts w:ascii="Consolas" w:hAnsi="Consolas" w:cs="Consolas"/>
+          <w:color w:val="A31515"/>
+          <w:sz w:val="19"/>
+          <w:szCs w:val="19"/>
+          <w:highlight w:val="white"/>
+        </w:rPr>
+        <w:t>"</w:t>
       </w:r>
       <w:r>
         <w:rPr>
@@ -1706,7 +2662,29 @@
           <w:szCs w:val="19"/>
           <w:highlight w:val="white"/>
         </w:rPr>
-        <w:t>"RightShoulder"</w:t>
+        <w:t>"</w:t>
+      </w:r>
+      <w:proofErr w:type="spellStart"/>
+      <w:r>
+        <w:rPr>
+          <w:rFonts w:ascii="Consolas" w:hAnsi="Consolas" w:cs="Consolas"/>
+          <w:color w:val="A31515"/>
+          <w:sz w:val="19"/>
+          <w:szCs w:val="19"/>
+          <w:highlight w:val="white"/>
+        </w:rPr>
+        <w:t>RightShoulder</w:t>
+      </w:r>
+      <w:proofErr w:type="spellEnd"/>
+      <w:r>
+        <w:rPr>
+          <w:rFonts w:ascii="Consolas" w:hAnsi="Consolas" w:cs="Consolas"/>
+          <w:color w:val="A31515"/>
+          <w:sz w:val="19"/>
+          <w:szCs w:val="19"/>
+          <w:highlight w:val="white"/>
+        </w:rPr>
+        <w:t>"</w:t>
       </w:r>
       <w:r>
         <w:rPr>
@@ -1741,6 +2719,7 @@
           <w:szCs w:val="19"/>
           <w:highlight w:val="white"/>
         </w:rPr>
+        <w:lastRenderedPageBreak/>
         <w:tab/>
       </w:r>
       <w:r>
@@ -1981,7 +2960,29 @@
           <w:szCs w:val="19"/>
           <w:highlight w:val="white"/>
         </w:rPr>
-        <w:t>"LeftTrigger"</w:t>
+        <w:t>"</w:t>
+      </w:r>
+      <w:proofErr w:type="spellStart"/>
+      <w:r>
+        <w:rPr>
+          <w:rFonts w:ascii="Consolas" w:hAnsi="Consolas" w:cs="Consolas"/>
+          <w:color w:val="A31515"/>
+          <w:sz w:val="19"/>
+          <w:szCs w:val="19"/>
+          <w:highlight w:val="white"/>
+        </w:rPr>
+        <w:t>LeftTrigger</w:t>
+      </w:r>
+      <w:proofErr w:type="spellEnd"/>
+      <w:r>
+        <w:rPr>
+          <w:rFonts w:ascii="Consolas" w:hAnsi="Consolas" w:cs="Consolas"/>
+          <w:color w:val="A31515"/>
+          <w:sz w:val="19"/>
+          <w:szCs w:val="19"/>
+          <w:highlight w:val="white"/>
+        </w:rPr>
+        <w:t>"</w:t>
       </w:r>
       <w:r>
         <w:rPr>
@@ -2036,7 +3037,29 @@
           <w:szCs w:val="19"/>
           <w:highlight w:val="white"/>
         </w:rPr>
-        <w:t>"RightTrigger"</w:t>
+        <w:t>"</w:t>
+      </w:r>
+      <w:proofErr w:type="spellStart"/>
+      <w:r>
+        <w:rPr>
+          <w:rFonts w:ascii="Consolas" w:hAnsi="Consolas" w:cs="Consolas"/>
+          <w:color w:val="A31515"/>
+          <w:sz w:val="19"/>
+          <w:szCs w:val="19"/>
+          <w:highlight w:val="white"/>
+        </w:rPr>
+        <w:t>RightTrigger</w:t>
+      </w:r>
+      <w:proofErr w:type="spellEnd"/>
+      <w:r>
+        <w:rPr>
+          <w:rFonts w:ascii="Consolas" w:hAnsi="Consolas" w:cs="Consolas"/>
+          <w:color w:val="A31515"/>
+          <w:sz w:val="19"/>
+          <w:szCs w:val="19"/>
+          <w:highlight w:val="white"/>
+        </w:rPr>
+        <w:t>"</w:t>
       </w:r>
       <w:r>
         <w:rPr>
@@ -2091,7 +3114,29 @@
           <w:szCs w:val="19"/>
           <w:highlight w:val="white"/>
         </w:rPr>
-        <w:t>"LeftThumbLeft"</w:t>
+        <w:t>"</w:t>
+      </w:r>
+      <w:proofErr w:type="spellStart"/>
+      <w:r>
+        <w:rPr>
+          <w:rFonts w:ascii="Consolas" w:hAnsi="Consolas" w:cs="Consolas"/>
+          <w:color w:val="A31515"/>
+          <w:sz w:val="19"/>
+          <w:szCs w:val="19"/>
+          <w:highlight w:val="white"/>
+        </w:rPr>
+        <w:t>LeftThumbLeft</w:t>
+      </w:r>
+      <w:proofErr w:type="spellEnd"/>
+      <w:r>
+        <w:rPr>
+          <w:rFonts w:ascii="Consolas" w:hAnsi="Consolas" w:cs="Consolas"/>
+          <w:color w:val="A31515"/>
+          <w:sz w:val="19"/>
+          <w:szCs w:val="19"/>
+          <w:highlight w:val="white"/>
+        </w:rPr>
+        <w:t>"</w:t>
       </w:r>
       <w:r>
         <w:rPr>
@@ -2146,7 +3191,29 @@
           <w:szCs w:val="19"/>
           <w:highlight w:val="white"/>
         </w:rPr>
-        <w:t>"LeftThumbRight"</w:t>
+        <w:t>"</w:t>
+      </w:r>
+      <w:proofErr w:type="spellStart"/>
+      <w:r>
+        <w:rPr>
+          <w:rFonts w:ascii="Consolas" w:hAnsi="Consolas" w:cs="Consolas"/>
+          <w:color w:val="A31515"/>
+          <w:sz w:val="19"/>
+          <w:szCs w:val="19"/>
+          <w:highlight w:val="white"/>
+        </w:rPr>
+        <w:t>LeftThumbRight</w:t>
+      </w:r>
+      <w:proofErr w:type="spellEnd"/>
+      <w:r>
+        <w:rPr>
+          <w:rFonts w:ascii="Consolas" w:hAnsi="Consolas" w:cs="Consolas"/>
+          <w:color w:val="A31515"/>
+          <w:sz w:val="19"/>
+          <w:szCs w:val="19"/>
+          <w:highlight w:val="white"/>
+        </w:rPr>
+        <w:t>"</w:t>
       </w:r>
       <w:r>
         <w:rPr>
@@ -2201,7 +3268,29 @@
           <w:szCs w:val="19"/>
           <w:highlight w:val="white"/>
         </w:rPr>
-        <w:t>"RightThumbLeft"</w:t>
+        <w:t>"</w:t>
+      </w:r>
+      <w:proofErr w:type="spellStart"/>
+      <w:r>
+        <w:rPr>
+          <w:rFonts w:ascii="Consolas" w:hAnsi="Consolas" w:cs="Consolas"/>
+          <w:color w:val="A31515"/>
+          <w:sz w:val="19"/>
+          <w:szCs w:val="19"/>
+          <w:highlight w:val="white"/>
+        </w:rPr>
+        <w:t>RightThumbLeft</w:t>
+      </w:r>
+      <w:proofErr w:type="spellEnd"/>
+      <w:r>
+        <w:rPr>
+          <w:rFonts w:ascii="Consolas" w:hAnsi="Consolas" w:cs="Consolas"/>
+          <w:color w:val="A31515"/>
+          <w:sz w:val="19"/>
+          <w:szCs w:val="19"/>
+          <w:highlight w:val="white"/>
+        </w:rPr>
+        <w:t>"</w:t>
       </w:r>
       <w:r>
         <w:rPr>
@@ -2256,7 +3345,29 @@
           <w:szCs w:val="19"/>
           <w:highlight w:val="white"/>
         </w:rPr>
-        <w:t>"RightThumbRight"</w:t>
+        <w:t>"</w:t>
+      </w:r>
+      <w:proofErr w:type="spellStart"/>
+      <w:r>
+        <w:rPr>
+          <w:rFonts w:ascii="Consolas" w:hAnsi="Consolas" w:cs="Consolas"/>
+          <w:color w:val="A31515"/>
+          <w:sz w:val="19"/>
+          <w:szCs w:val="19"/>
+          <w:highlight w:val="white"/>
+        </w:rPr>
+        <w:t>RightThumbRight</w:t>
+      </w:r>
+      <w:proofErr w:type="spellEnd"/>
+      <w:r>
+        <w:rPr>
+          <w:rFonts w:ascii="Consolas" w:hAnsi="Consolas" w:cs="Consolas"/>
+          <w:color w:val="A31515"/>
+          <w:sz w:val="19"/>
+          <w:szCs w:val="19"/>
+          <w:highlight w:val="white"/>
+        </w:rPr>
+        <w:t>"</w:t>
       </w:r>
       <w:r>
         <w:rPr>
@@ -2311,7 +3422,29 @@
           <w:szCs w:val="19"/>
           <w:highlight w:val="white"/>
         </w:rPr>
-        <w:t>"LeftThumbUp"</w:t>
+        <w:t>"</w:t>
+      </w:r>
+      <w:proofErr w:type="spellStart"/>
+      <w:r>
+        <w:rPr>
+          <w:rFonts w:ascii="Consolas" w:hAnsi="Consolas" w:cs="Consolas"/>
+          <w:color w:val="A31515"/>
+          <w:sz w:val="19"/>
+          <w:szCs w:val="19"/>
+          <w:highlight w:val="white"/>
+        </w:rPr>
+        <w:t>LeftThumbUp</w:t>
+      </w:r>
+      <w:proofErr w:type="spellEnd"/>
+      <w:r>
+        <w:rPr>
+          <w:rFonts w:ascii="Consolas" w:hAnsi="Consolas" w:cs="Consolas"/>
+          <w:color w:val="A31515"/>
+          <w:sz w:val="19"/>
+          <w:szCs w:val="19"/>
+          <w:highlight w:val="white"/>
+        </w:rPr>
+        <w:t>"</w:t>
       </w:r>
       <w:r>
         <w:rPr>
@@ -2366,7 +3499,29 @@
           <w:szCs w:val="19"/>
           <w:highlight w:val="white"/>
         </w:rPr>
-        <w:t>"LeftThumbDown"</w:t>
+        <w:t>"</w:t>
+      </w:r>
+      <w:proofErr w:type="spellStart"/>
+      <w:r>
+        <w:rPr>
+          <w:rFonts w:ascii="Consolas" w:hAnsi="Consolas" w:cs="Consolas"/>
+          <w:color w:val="A31515"/>
+          <w:sz w:val="19"/>
+          <w:szCs w:val="19"/>
+          <w:highlight w:val="white"/>
+        </w:rPr>
+        <w:t>LeftThumbDown</w:t>
+      </w:r>
+      <w:proofErr w:type="spellEnd"/>
+      <w:r>
+        <w:rPr>
+          <w:rFonts w:ascii="Consolas" w:hAnsi="Consolas" w:cs="Consolas"/>
+          <w:color w:val="A31515"/>
+          <w:sz w:val="19"/>
+          <w:szCs w:val="19"/>
+          <w:highlight w:val="white"/>
+        </w:rPr>
+        <w:t>"</w:t>
       </w:r>
       <w:r>
         <w:rPr>
@@ -2421,7 +3576,29 @@
           <w:szCs w:val="19"/>
           <w:highlight w:val="white"/>
         </w:rPr>
-        <w:t>"RightThumbUp"</w:t>
+        <w:t>"</w:t>
+      </w:r>
+      <w:proofErr w:type="spellStart"/>
+      <w:r>
+        <w:rPr>
+          <w:rFonts w:ascii="Consolas" w:hAnsi="Consolas" w:cs="Consolas"/>
+          <w:color w:val="A31515"/>
+          <w:sz w:val="19"/>
+          <w:szCs w:val="19"/>
+          <w:highlight w:val="white"/>
+        </w:rPr>
+        <w:t>RightThumbUp</w:t>
+      </w:r>
+      <w:proofErr w:type="spellEnd"/>
+      <w:r>
+        <w:rPr>
+          <w:rFonts w:ascii="Consolas" w:hAnsi="Consolas" w:cs="Consolas"/>
+          <w:color w:val="A31515"/>
+          <w:sz w:val="19"/>
+          <w:szCs w:val="19"/>
+          <w:highlight w:val="white"/>
+        </w:rPr>
+        <w:t>"</w:t>
       </w:r>
       <w:r>
         <w:rPr>
@@ -2463,7 +3640,29 @@
           <w:szCs w:val="19"/>
           <w:highlight w:val="white"/>
         </w:rPr>
-        <w:t>"RightThumbDown"</w:t>
+        <w:t>"</w:t>
+      </w:r>
+      <w:proofErr w:type="spellStart"/>
+      <w:r>
+        <w:rPr>
+          <w:rFonts w:ascii="Consolas" w:hAnsi="Consolas" w:cs="Consolas"/>
+          <w:color w:val="A31515"/>
+          <w:sz w:val="19"/>
+          <w:szCs w:val="19"/>
+          <w:highlight w:val="white"/>
+        </w:rPr>
+        <w:t>RightThumbDown</w:t>
+      </w:r>
+      <w:proofErr w:type="spellEnd"/>
+      <w:r>
+        <w:rPr>
+          <w:rFonts w:ascii="Consolas" w:hAnsi="Consolas" w:cs="Consolas"/>
+          <w:color w:val="A31515"/>
+          <w:sz w:val="19"/>
+          <w:szCs w:val="19"/>
+          <w:highlight w:val="white"/>
+        </w:rPr>
+        <w:t>"</w:t>
       </w:r>
       <w:r>
         <w:rPr>
@@ -2486,6 +3685,134 @@
       </w:r>
     </w:p>
     <w:p>
+      <w:r>
+        <w:rPr>
+          <w:b/>
+        </w:rPr>
+        <w:t>Toggle</w:t>
+      </w:r>
+      <w:r>
+        <w:t xml:space="preserve"> is the button to turn off or on manual transmission.</w:t>
+      </w:r>
+    </w:p>
+    <w:p>
+      <w:r>
+        <w:t xml:space="preserve">In each section you’ll find </w:t>
+      </w:r>
+      <w:r>
+        <w:rPr>
+          <w:b/>
+        </w:rPr>
+        <w:t xml:space="preserve">Throttle </w:t>
+      </w:r>
+      <w:r>
+        <w:t xml:space="preserve">and </w:t>
+      </w:r>
+      <w:r>
+        <w:rPr>
+          <w:b/>
+        </w:rPr>
+        <w:t>Brake</w:t>
+      </w:r>
+      <w:r>
+        <w:t xml:space="preserve">. If you have non-standard inputs, configure these to get correct </w:t>
+      </w:r>
+      <w:proofErr w:type="spellStart"/>
+      <w:r>
+        <w:rPr>
+          <w:b/>
+        </w:rPr>
+        <w:t>RealReverse</w:t>
+      </w:r>
+      <w:proofErr w:type="spellEnd"/>
+      <w:r>
+        <w:t xml:space="preserve"> behavior.</w:t>
+      </w:r>
+    </w:p>
+    <w:p>
+      <w:pPr>
+        <w:pStyle w:val="NoSpacing"/>
+        <w:rPr>
+          <w:b/>
+        </w:rPr>
+      </w:pPr>
+      <w:proofErr w:type="spellStart"/>
+      <w:r>
+        <w:rPr>
+          <w:b/>
+        </w:rPr>
+        <w:t>ShiftUp</w:t>
+      </w:r>
+      <w:proofErr w:type="spellEnd"/>
+    </w:p>
+    <w:p>
+      <w:pPr>
+        <w:pStyle w:val="NoSpacing"/>
+      </w:pPr>
+      <w:r>
+        <w:t>Sequential shift up</w:t>
+      </w:r>
+    </w:p>
+    <w:p>
+      <w:pPr>
+        <w:pStyle w:val="NoSpacing"/>
+        <w:rPr>
+          <w:b/>
+        </w:rPr>
+      </w:pPr>
+      <w:proofErr w:type="spellStart"/>
+      <w:r>
+        <w:rPr>
+          <w:b/>
+        </w:rPr>
+        <w:t>ShiftDown</w:t>
+      </w:r>
+      <w:proofErr w:type="spellEnd"/>
+    </w:p>
+    <w:p>
+      <w:pPr>
+        <w:pStyle w:val="NoSpacing"/>
+      </w:pPr>
+      <w:r>
+        <w:t>Sequential shift down</w:t>
+      </w:r>
+    </w:p>
+    <w:p>
+      <w:pPr>
+        <w:pStyle w:val="NoSpacing"/>
+        <w:rPr>
+          <w:b/>
+        </w:rPr>
+      </w:pPr>
+      <w:r>
+        <w:rPr>
+          <w:b/>
+        </w:rPr>
+        <w:t>Engine</w:t>
+      </w:r>
+    </w:p>
+    <w:p>
+      <w:pPr>
+        <w:pStyle w:val="NoSpacing"/>
+      </w:pPr>
+      <w:r>
+        <w:t>Turn on engine (after stalling)</w:t>
+      </w:r>
+    </w:p>
+    <w:p>
+      <w:pPr>
+        <w:pStyle w:val="Heading2"/>
+      </w:pPr>
+    </w:p>
+    <w:p>
+      <w:pPr>
+        <w:pStyle w:val="Heading2"/>
+      </w:pPr>
+      <w:r>
+        <w:t>Keyboard</w:t>
+      </w:r>
+    </w:p>
+    <w:p>
       <w:pPr>
         <w:pStyle w:val="NoSpacing"/>
       </w:pPr>
@@ -2503,7 +3830,7 @@
       <w:pPr>
         <w:pStyle w:val="NoSpacing"/>
       </w:pPr>
-      <w:hyperlink r:id="rId5" w:history="1">
+      <w:hyperlink r:id="rId7" w:history="1">
         <w:r>
           <w:rPr>
             <w:rStyle w:val="Hyperlink"/>
@@ -2516,853 +3843,65 @@
       </w:r>
     </w:p>
     <w:p>
-      <w:r>
-        <w:t>Again, this has been pre-configured to be not too invasive without conflicting with too many buttons. The Gears.ini files have a header with the used keys.</w:t>
-      </w:r>
-    </w:p>
-    <w:p>
-      <w:r>
-        <w:t>A difference from real shifting with a</w:t>
-      </w:r>
-      <w:r>
-        <w:t>n</w:t>
-      </w:r>
-      <w:r>
-        <w:t xml:space="preserve"> H-knob is that you can manually engage the neutral gear. Up to 8 gears are supported in this mode.</w:t>
-      </w:r>
-    </w:p>
-    <w:p>
-      <w:pPr>
-        <w:pStyle w:val="Heading2"/>
-      </w:pPr>
-      <w:r>
-        <w:t>Logitech Wheel</w:t>
-      </w:r>
-    </w:p>
-    <w:p>
-      <w:pPr>
-        <w:pStyle w:val="NoSpacing"/>
-      </w:pPr>
-      <w:r>
-        <w:t>Logitech Wheel support is included from this version on, using the Logitech Racing Wheel SDK. The RPM LEDs on top of various models works, as well as force feedback using game data.</w:t>
-      </w:r>
-      <w:r>
-        <w:t xml:space="preserve"> A few probably commonly used options have been made available to map buttons to. There is full support for an H-shifter.</w:t>
-      </w:r>
-    </w:p>
-    <w:p>
-      <w:pPr>
-        <w:pStyle w:val="NoSpacing"/>
-      </w:pPr>
-    </w:p>
-    <w:p>
-      <w:pPr>
-        <w:pStyle w:val="NoSpacing"/>
-      </w:pPr>
-      <w:r>
-        <w:t xml:space="preserve">When assigning buttons, </w:t>
-      </w:r>
-      <w:r>
-        <w:rPr>
-          <w:b/>
-        </w:rPr>
-        <w:t>beware that this is 0-indexed!</w:t>
-      </w:r>
-      <w:r>
-        <w:t xml:space="preserve"> This means </w:t>
-      </w:r>
-      <w:r>
-        <w:rPr>
-          <w:b/>
-        </w:rPr>
-        <w:t>Button 1</w:t>
-      </w:r>
-      <w:r>
-        <w:t xml:space="preserve"> in the Logitech Profiler should be mapped as </w:t>
-      </w:r>
-      <w:r>
-        <w:rPr>
-          <w:b/>
-        </w:rPr>
-        <w:t>0</w:t>
-      </w:r>
-      <w:r>
-        <w:t>. By default, this has been configured for a Logitech G27.</w:t>
-      </w:r>
-    </w:p>
-    <w:p>
-      <w:pPr>
-        <w:pStyle w:val="NoSpacing"/>
-      </w:pPr>
-    </w:p>
-    <w:p>
-      <w:pPr>
-        <w:pStyle w:val="NoSpacing"/>
-        <w:rPr>
-          <w:b/>
-        </w:rPr>
-      </w:pPr>
-      <w:r>
-        <w:rPr>
-          <w:b/>
-        </w:rPr>
-        <w:t>Force Feedback calculation model</w:t>
-      </w:r>
-    </w:p>
-    <w:p>
-      <w:pPr>
-        <w:pStyle w:val="NoSpacing"/>
-      </w:pPr>
-      <w:r>
-        <w:t>Force feedback is implemented. It uses vehicle telemetry data from the game, taking in account velocity, direction, acceleration and user input. More specifically:</w:t>
-      </w:r>
-    </w:p>
-    <w:p>
-      <w:pPr>
-        <w:pStyle w:val="NoSpacing"/>
-        <w:numPr>
-          <w:ilvl w:val="0"/>
-          <w:numId w:val="1"/>
-        </w:numPr>
-      </w:pPr>
-      <w:r>
-        <w:lastRenderedPageBreak/>
-        <w:t>The centering spring force is affected by speed and acceleration. A high acceleration and/or high speed will make the force stronger.</w:t>
-      </w:r>
-    </w:p>
-    <w:p>
-      <w:pPr>
-        <w:pStyle w:val="NoSpacing"/>
-        <w:numPr>
-          <w:ilvl w:val="0"/>
-          <w:numId w:val="1"/>
-        </w:numPr>
-      </w:pPr>
-      <w:r>
-        <w:t>The feedback force is affected by acceleration in the sideways direction. Cornering, getting hit and crashing all are relayed back. In order to smoothen out some quirks, a filter of 4 frames of data is used. This might delay some effects by 4 frames, but high amplitude events should still register fine.</w:t>
-      </w:r>
-    </w:p>
-    <w:p>
-      <w:pPr>
-        <w:pStyle w:val="NoSpacing"/>
-        <w:numPr>
-          <w:ilvl w:val="0"/>
-          <w:numId w:val="1"/>
-        </w:numPr>
-      </w:pPr>
-      <w:r>
-        <w:t>The damper force is affected by speed. The friction is highest when stationary and immediately drops when the car starts rolling. Friction increases gradually after dropping.</w:t>
-      </w:r>
-    </w:p>
-    <w:p>
-      <w:pPr>
-        <w:pStyle w:val="NoSpacing"/>
-      </w:pPr>
-    </w:p>
-    <w:p>
-      <w:pPr>
-        <w:pStyle w:val="NoSpacing"/>
-        <w:rPr>
-          <w:b/>
-        </w:rPr>
-      </w:pPr>
-      <w:r>
-        <w:rPr>
-          <w:b/>
-        </w:rPr>
-        <w:t>Enable: 0 or 1</w:t>
-      </w:r>
-    </w:p>
-    <w:p>
-      <w:pPr>
-        <w:pStyle w:val="NoSpacing"/>
-      </w:pPr>
-      <w:r>
-        <w:t>Disable detection and usage of a Logitech Racing Wheel. Turn this on if you want to use your racing wheel with GTA V and this mod.</w:t>
-      </w:r>
-    </w:p>
-    <w:p>
-      <w:pPr>
-        <w:pStyle w:val="NoSpacing"/>
-      </w:pPr>
-    </w:p>
-    <w:p>
-      <w:pPr>
-        <w:pStyle w:val="NoSpacing"/>
-        <w:rPr>
-          <w:b/>
-        </w:rPr>
-      </w:pPr>
-      <w:r>
-        <w:rPr>
-          <w:b/>
-        </w:rPr>
-        <w:t>WheelRange</w:t>
-      </w:r>
-      <w:r>
-        <w:rPr>
-          <w:b/>
-        </w:rPr>
-        <w:t>: 0 to 1080, or your steering wheel max</w:t>
-      </w:r>
-    </w:p>
-    <w:p>
-      <w:pPr>
-        <w:pStyle w:val="NoSpacing"/>
-      </w:pPr>
-      <w:r>
-        <w:t>This value sets the soft lock on your steering wheel. The max value depends on your steering wheel. The G27 has a max lock of 900 degrees, for example.</w:t>
-      </w:r>
-    </w:p>
-    <w:p>
-      <w:pPr>
-        <w:pStyle w:val="NoSpacing"/>
-      </w:pPr>
-      <w:r>
-        <w:t xml:space="preserve">To map the wheel 1:1 to GTA V’s First Person View in a vehicle, use a value of </w:t>
-      </w:r>
-      <w:r>
-        <w:rPr>
-          <w:b/>
-        </w:rPr>
-        <w:t>180</w:t>
-      </w:r>
-      <w:r>
-        <w:t xml:space="preserve"> degrees</w:t>
-      </w:r>
-      <w:r>
-        <w:t>.</w:t>
-      </w:r>
-      <w:r>
-        <w:t xml:space="preserve"> For a better experience, change to whatever makes sense for your preferred vehicle. I prefer 560 degrees for sport vehicles.</w:t>
-      </w:r>
-    </w:p>
-    <w:p>
-      <w:pPr>
-        <w:pStyle w:val="NoSpacing"/>
-      </w:pPr>
-    </w:p>
-    <w:p>
-      <w:pPr>
-        <w:pStyle w:val="NoSpacing"/>
-      </w:pPr>
-      <w:r>
-        <w:t>Handbrake</w:t>
-      </w:r>
-      <w:r>
-        <w:tab/>
-        <w:t>Hold</w:t>
-      </w:r>
-      <w:r>
-        <w:tab/>
-        <w:t>this to hold handbrake.</w:t>
-      </w:r>
-    </w:p>
-    <w:p>
-      <w:pPr>
-        <w:pStyle w:val="NoSpacing"/>
-      </w:pPr>
-      <w:r>
-        <w:t>Horn</w:t>
-      </w:r>
-      <w:r>
-        <w:tab/>
-      </w:r>
-      <w:r>
-        <w:tab/>
-        <w:t>Hold</w:t>
-      </w:r>
-      <w:r>
-        <w:tab/>
-        <w:t>this to sound the horn.</w:t>
-      </w:r>
-    </w:p>
-    <w:p>
-      <w:pPr>
-        <w:pStyle w:val="NoSpacing"/>
-      </w:pPr>
-      <w:r>
-        <w:t>LookBack</w:t>
-      </w:r>
-      <w:r>
-        <w:tab/>
-        <w:t>Hold</w:t>
-      </w:r>
-      <w:r>
-        <w:tab/>
-        <w:t>this to look back.</w:t>
-      </w:r>
-    </w:p>
-    <w:p>
-      <w:pPr>
-        <w:pStyle w:val="NoSpacing"/>
-      </w:pPr>
-      <w:r>
-        <w:t>Engine</w:t>
-      </w:r>
-      <w:r>
-        <w:tab/>
-      </w:r>
-      <w:r>
-        <w:tab/>
-        <w:t>Press</w:t>
-      </w:r>
-      <w:r>
-        <w:tab/>
-        <w:t>this to restart the engine.</w:t>
-      </w:r>
-    </w:p>
-    <w:p>
-      <w:pPr>
-        <w:pStyle w:val="NoSpacing"/>
-      </w:pPr>
-      <w:r>
-        <w:t>Lights</w:t>
-      </w:r>
-      <w:r>
-        <w:tab/>
-      </w:r>
-      <w:r>
-        <w:tab/>
-        <w:t>Press</w:t>
-      </w:r>
-      <w:r>
-        <w:tab/>
-        <w:t>this to turn on lights/full beam/off lights.</w:t>
-      </w:r>
-    </w:p>
-    <w:p>
-      <w:pPr>
-        <w:pStyle w:val="NoSpacing"/>
-      </w:pPr>
-      <w:r>
-        <w:t>Camera</w:t>
-      </w:r>
-      <w:r>
-        <w:tab/>
-      </w:r>
-      <w:r>
-        <w:tab/>
-        <w:t>Press</w:t>
-      </w:r>
-      <w:r>
-        <w:tab/>
-        <w:t>this to switch camera views.</w:t>
-      </w:r>
-    </w:p>
-    <w:p>
-      <w:pPr>
-        <w:pStyle w:val="NoSpacing"/>
-      </w:pPr>
-      <w:r>
-        <w:t>RadioNext</w:t>
-      </w:r>
-      <w:r>
-        <w:tab/>
-        <w:t>Press</w:t>
-      </w:r>
-      <w:r>
-        <w:tab/>
-        <w:t>this to go to the next radio station.</w:t>
-      </w:r>
-    </w:p>
-    <w:p>
-      <w:pPr>
-        <w:pStyle w:val="NoSpacing"/>
-      </w:pPr>
-      <w:r>
-        <w:t>RadioPrev</w:t>
-      </w:r>
-      <w:r>
-        <w:tab/>
-        <w:t>Press</w:t>
-      </w:r>
-      <w:r>
-        <w:tab/>
-        <w:t>this to go to the previous radio station.</w:t>
-      </w:r>
-    </w:p>
-    <w:p>
-      <w:pPr>
-        <w:pStyle w:val="NoSpacing"/>
-      </w:pPr>
-      <w:r>
-        <w:t>IndicatorLeft</w:t>
-      </w:r>
-      <w:r>
-        <w:tab/>
-        <w:t>Press</w:t>
-      </w:r>
-      <w:r>
-        <w:tab/>
-        <w:t>this to toggle blinkers on left side.</w:t>
-      </w:r>
-    </w:p>
-    <w:p>
-      <w:pPr>
-        <w:pStyle w:val="NoSpacing"/>
-      </w:pPr>
-      <w:r>
-        <w:t>IndicatorRight</w:t>
-      </w:r>
-      <w:r>
-        <w:tab/>
-        <w:t>Press</w:t>
-      </w:r>
-      <w:r>
-        <w:tab/>
-        <w:t>this to toggle blinkers on right side.</w:t>
-      </w:r>
-    </w:p>
-    <w:p>
-      <w:pPr>
-        <w:pStyle w:val="NoSpacing"/>
-      </w:pPr>
-      <w:r>
-        <w:t>IndicatorHazard</w:t>
-      </w:r>
-      <w:r>
-        <w:tab/>
-        <w:t xml:space="preserve"> Press</w:t>
-      </w:r>
-      <w:r>
-        <w:tab/>
-        <w:t>this to toggle hazard lights.</w:t>
-      </w:r>
-    </w:p>
-    <w:p>
-      <w:pPr>
-        <w:pStyle w:val="NoSpacing"/>
-      </w:pPr>
-    </w:p>
-    <w:p>
-      <w:pPr>
-        <w:pStyle w:val="NoSpacing"/>
-      </w:pPr>
-      <w:r>
-        <w:t xml:space="preserve">Additionally, </w:t>
-      </w:r>
-      <w:r>
-        <w:t xml:space="preserve">the </w:t>
-      </w:r>
-      <w:r>
-        <w:t>Dpad</w:t>
-      </w:r>
-      <w:r>
-        <w:t xml:space="preserve"> left and right also serve as radio next/previous buttons.</w:t>
-      </w:r>
-    </w:p>
-    <w:p>
-      <w:pPr>
-        <w:pStyle w:val="NoSpacing"/>
-      </w:pPr>
-    </w:p>
-    <w:p>
-      <w:pPr>
-        <w:pStyle w:val="NoSpacing"/>
-        <w:rPr>
-          <w:b/>
-        </w:rPr>
-      </w:pPr>
-      <w:r>
-        <w:rPr>
-          <w:b/>
-        </w:rPr>
-        <w:t>FFEnable: 0 or 1</w:t>
-      </w:r>
-    </w:p>
-    <w:p>
-      <w:pPr>
-        <w:pStyle w:val="NoSpacing"/>
-      </w:pPr>
-      <w:r>
-        <w:t>Disable (0) or Enable(1) force feedback effects.</w:t>
-      </w:r>
-    </w:p>
-    <w:p>
-      <w:pPr>
-        <w:pStyle w:val="NoSpacing"/>
-      </w:pPr>
-    </w:p>
-    <w:p>
-      <w:pPr>
-        <w:pStyle w:val="NoSpacing"/>
-        <w:rPr>
-          <w:b/>
-        </w:rPr>
-      </w:pPr>
-      <w:r>
-        <w:rPr>
-          <w:b/>
-        </w:rPr>
-        <w:t>FFDamperStationary: 0 to 100</w:t>
-      </w:r>
-    </w:p>
-    <w:p>
-      <w:pPr>
-        <w:pStyle w:val="NoSpacing"/>
-      </w:pPr>
-      <w:r>
-        <w:t xml:space="preserve">This value controls the friction feel when the vehicle is at a stop. A higher value means more friction. Keep this higher than </w:t>
-      </w:r>
-      <w:r>
-        <w:rPr>
-          <w:b/>
-        </w:rPr>
-        <w:t>FFDamperMoving</w:t>
-      </w:r>
-      <w:r>
-        <w:t>.</w:t>
-      </w:r>
-    </w:p>
-    <w:p>
-      <w:pPr>
-        <w:pStyle w:val="NoSpacing"/>
-      </w:pPr>
-    </w:p>
-    <w:p>
-      <w:pPr>
-        <w:pStyle w:val="NoSpacing"/>
-        <w:rPr>
-          <w:b/>
-        </w:rPr>
-      </w:pPr>
-      <w:r>
-        <w:rPr>
-          <w:b/>
-        </w:rPr>
-        <w:t>FFDamperMoving: 0 to 100</w:t>
-      </w:r>
-    </w:p>
-    <w:p>
-      <w:pPr>
-        <w:pStyle w:val="NoSpacing"/>
-      </w:pPr>
-      <w:r>
-        <w:t xml:space="preserve">This value controls the friction feel when the vehicle is moving. A higher value means more friction. Keep this lower than </w:t>
-      </w:r>
-      <w:r>
-        <w:t>FFDamperStationary</w:t>
-      </w:r>
-      <w:r>
-        <w:rPr>
-          <w:b/>
-        </w:rPr>
-        <w:t>.</w:t>
-      </w:r>
-    </w:p>
-    <w:p>
-      <w:pPr>
-        <w:pStyle w:val="NoSpacing"/>
-      </w:pPr>
-    </w:p>
-    <w:p>
-      <w:pPr>
-        <w:pStyle w:val="NoSpacing"/>
-        <w:rPr>
-          <w:b/>
-        </w:rPr>
-      </w:pPr>
-      <w:r>
-        <w:rPr>
-          <w:b/>
-        </w:rPr>
-        <w:t>FFPhysics: Anything</w:t>
-      </w:r>
-    </w:p>
-    <w:p>
-      <w:pPr>
-        <w:pStyle w:val="NoSpacing"/>
-      </w:pPr>
-      <w:r>
-        <w:t>This value controls how much physics affect your steering wheel. A higher value means a stronger force feedback.</w:t>
-      </w:r>
-    </w:p>
-    <w:p>
-      <w:pPr>
-        <w:pStyle w:val="NoSpacing"/>
-      </w:pPr>
-    </w:p>
-    <w:p>
-      <w:pPr>
-        <w:pStyle w:val="NoSpacing"/>
-        <w:rPr>
-          <w:b/>
-        </w:rPr>
-      </w:pPr>
-      <w:r>
-        <w:rPr>
-          <w:b/>
-        </w:rPr>
-        <w:t>FFCenterSpring: 0 to anything</w:t>
-      </w:r>
-    </w:p>
-    <w:p>
-      <w:pPr>
-        <w:pStyle w:val="NoSpacing"/>
-      </w:pPr>
-      <w:r>
-        <w:t>This value controls how much the centering spring is affected by speed. A higher value means a more strong force when going faster.</w:t>
-      </w:r>
-    </w:p>
-    <w:p>
-      <w:pPr>
-        <w:pStyle w:val="NoSpacing"/>
-      </w:pPr>
-    </w:p>
-    <w:p>
-      <w:pPr>
-        <w:pStyle w:val="Heading3"/>
-      </w:pPr>
-      <w:r>
-        <w:t>Recommendations</w:t>
-      </w:r>
-    </w:p>
-    <w:p>
-      <w:r>
-        <w:t>With a higher steerin</w:t>
-      </w:r>
-      <w:r>
-        <w:t>g lock, lower the effect forces</w:t>
-      </w:r>
-      <w:r>
-        <w:t>.</w:t>
-      </w:r>
-      <w:r>
-        <w:t xml:space="preserve"> Default values should feel reasonable all round, but this is just a default preset.</w:t>
-      </w:r>
-      <w:r>
-        <w:t xml:space="preserve"> The table below indicates what “feels better”. A minus depicts a lower value, two minuses depict a much lower value.</w:t>
-      </w:r>
-    </w:p>
-    <w:tbl>
-      <w:tblPr>
-        <w:tblStyle w:val="TableGrid"/>
-        <w:tblW w:w="0" w:type="auto"/>
-        <w:tblLook w:val="04A0" w:firstRow="1" w:lastRow="0" w:firstColumn="1" w:lastColumn="0" w:noHBand="0" w:noVBand="1"/>
-      </w:tblPr>
-      <w:tblGrid>
-        <w:gridCol w:w="3116"/>
-        <w:gridCol w:w="3117"/>
-        <w:gridCol w:w="3117"/>
-      </w:tblGrid>
-      <w:tr>
-        <w:tc>
-          <w:tcPr>
-            <w:tcW w:w="3116" w:type="dxa"/>
-          </w:tcPr>
-          <w:p>
-            <w:r>
-              <w:t>Value</w:t>
-            </w:r>
-          </w:p>
-        </w:tc>
-        <w:tc>
-          <w:tcPr>
-            <w:tcW w:w="3117" w:type="dxa"/>
-          </w:tcPr>
-          <w:p>
-            <w:r>
-              <w:t>Lower lock</w:t>
-            </w:r>
-          </w:p>
-        </w:tc>
-        <w:tc>
-          <w:tcPr>
-            <w:tcW w:w="3117" w:type="dxa"/>
-          </w:tcPr>
-          <w:p>
-            <w:r>
-              <w:t>Higher lock</w:t>
-            </w:r>
-          </w:p>
-        </w:tc>
-      </w:tr>
-      <w:tr>
-        <w:tc>
-          <w:tcPr>
-            <w:tcW w:w="3116" w:type="dxa"/>
-          </w:tcPr>
-          <w:p>
-            <w:r>
-              <w:t>Dampers</w:t>
-            </w:r>
-          </w:p>
-        </w:tc>
-        <w:tc>
-          <w:tcPr>
-            <w:tcW w:w="3117" w:type="dxa"/>
-          </w:tcPr>
-          <w:p>
-            <w:r>
-              <w:t>--</w:t>
-            </w:r>
-          </w:p>
-        </w:tc>
-        <w:tc>
-          <w:tcPr>
-            <w:tcW w:w="3117" w:type="dxa"/>
-          </w:tcPr>
-          <w:p>
-            <w:r>
-              <w:t>--</w:t>
-            </w:r>
-          </w:p>
-        </w:tc>
-      </w:tr>
-      <w:tr>
-        <w:tc>
-          <w:tcPr>
-            <w:tcW w:w="3116" w:type="dxa"/>
-          </w:tcPr>
-          <w:p>
-            <w:r>
-              <w:t>Physics</w:t>
-            </w:r>
-          </w:p>
-        </w:tc>
-        <w:tc>
-          <w:tcPr>
-            <w:tcW w:w="3117" w:type="dxa"/>
-          </w:tcPr>
-          <w:p>
-            <w:r>
-              <w:t>+</w:t>
-            </w:r>
-          </w:p>
-        </w:tc>
-        <w:tc>
-          <w:tcPr>
-            <w:tcW w:w="3117" w:type="dxa"/>
-          </w:tcPr>
-          <w:p>
-            <w:r>
-              <w:t>-</w:t>
-            </w:r>
-          </w:p>
-        </w:tc>
-      </w:tr>
-      <w:tr>
-        <w:tc>
-          <w:tcPr>
-            <w:tcW w:w="3116" w:type="dxa"/>
-          </w:tcPr>
-          <w:p>
-            <w:r>
-              <w:t>Center</w:t>
-            </w:r>
-          </w:p>
-        </w:tc>
-        <w:tc>
-          <w:tcPr>
-            <w:tcW w:w="3117" w:type="dxa"/>
-          </w:tcPr>
-          <w:p>
-            <w:r>
-              <w:t>--</w:t>
-            </w:r>
-          </w:p>
-        </w:tc>
-        <w:tc>
-          <w:tcPr>
-            <w:tcW w:w="3117" w:type="dxa"/>
-          </w:tcPr>
-          <w:p>
-            <w:r>
-              <w:t>++</w:t>
-            </w:r>
-          </w:p>
-        </w:tc>
-      </w:tr>
-    </w:tbl>
-    <w:p/>
-    <w:p>
+      <w:pPr>
+        <w:rPr>
+          <w:rFonts w:asciiTheme="majorHAnsi" w:eastAsiaTheme="majorEastAsia" w:hAnsiTheme="majorHAnsi" w:cstheme="majorBidi"/>
+          <w:color w:val="2E74B5" w:themeColor="accent1" w:themeShade="BF"/>
+          <w:sz w:val="26"/>
+          <w:szCs w:val="26"/>
+        </w:rPr>
+      </w:pPr>
+    </w:p>
+    <w:p>
+      <w:pPr>
+        <w:pStyle w:val="Heading1"/>
+      </w:pPr>
       <w:bookmarkStart w:id="0" w:name="_GoBack"/>
+      <w:r>
+        <w:t>Debug</w:t>
+      </w:r>
+    </w:p>
+    <w:p>
+      <w:pPr>
+        <w:pStyle w:val="NoSpacing"/>
+        <w:rPr>
+          <w:b/>
+        </w:rPr>
+      </w:pPr>
+      <w:r>
+        <w:rPr>
+          <w:b/>
+        </w:rPr>
+        <w:t>Info: 0 or 1</w:t>
+      </w:r>
+    </w:p>
+    <w:p>
+      <w:pPr>
+        <w:pStyle w:val="NoSpacing"/>
+      </w:pPr>
+      <w:r>
+        <w:t>Sometimes it’s useful to know certain things about the mod, the car and the game. Turn thi</w:t>
+      </w:r>
+      <w:r>
+        <w:t>s on to look at some statistics or to debug your wheel.</w:t>
+      </w:r>
+    </w:p>
+    <w:p>
+      <w:pPr>
+        <w:pStyle w:val="NoSpacing"/>
+      </w:pPr>
+      <w:r>
+        <w:t>The information on the left concerns the vehicle’s gearbox and engine info.</w:t>
+      </w:r>
+    </w:p>
+    <w:p>
+      <w:pPr>
+        <w:pStyle w:val="NoSpacing"/>
+      </w:pPr>
+      <w:r>
+        <w:t>The information on the upper right is input-related. If your wheel is detected, force feedback information will also appear.</w:t>
+      </w:r>
       <w:bookmarkEnd w:id="0"/>
-      <w:r>
-        <w:t xml:space="preserve">FFPhysics </w:t>
-      </w:r>
-      <w:r>
-        <w:t>is affected by</w:t>
-      </w:r>
-      <w:r>
-        <w:t xml:space="preserve"> FFCenterSpring. A weak FFCenterSpring will mean the car is more prone to sway out of control, a weak FFPhysics will mean less feel of the car being transferred to the wheel. </w:t>
-      </w:r>
-      <w:r>
-        <w:t>A relatively strong FFCenterSpring attenuates the FFPhysics effects.</w:t>
-      </w:r>
-    </w:p>
-    <w:p>
-      <w:r>
-        <w:t>FFPhysics is affected by FFDamper* too. A strong FFDamper* will make the physics reactions weaker and slower.</w:t>
-      </w:r>
-    </w:p>
-    <w:p>
-      <w:pPr>
-        <w:pStyle w:val="Heading1"/>
-      </w:pPr>
-      <w:r>
-        <w:t>Debug</w:t>
-      </w:r>
-    </w:p>
-    <w:p>
-      <w:pPr>
-        <w:pStyle w:val="NoSpacing"/>
-        <w:rPr>
-          <w:b/>
-        </w:rPr>
-      </w:pPr>
-      <w:r>
-        <w:rPr>
-          <w:b/>
-        </w:rPr>
-        <w:t>Info: 0 or 1</w:t>
-      </w:r>
-    </w:p>
-    <w:p>
-      <w:pPr>
-        <w:pStyle w:val="NoSpacing"/>
-      </w:pPr>
-      <w:r>
-        <w:t>Sometimes it’s useful to know certain things about the mod, the car and the game. Turn thi</w:t>
-      </w:r>
-      <w:r>
-        <w:t>s on to look at some statistics or to debug your wheel.</w:t>
-      </w:r>
-    </w:p>
-    <w:p/>
-    <w:p/>
-    <w:p>
-      <w:pPr>
-        <w:pStyle w:val="Heading1"/>
-      </w:pPr>
-      <w:r>
-        <w:t>Final words</w:t>
-      </w:r>
-    </w:p>
-    <w:p>
-      <w:pPr>
-        <w:pStyle w:val="NoSpacing"/>
-      </w:pPr>
-      <w:r>
-        <w:t xml:space="preserve">I hope this document fully explains all the options in a clear way. If you’re curious and want to know how everything works exactly or if you want to contribute, the source is always available at the following link: </w:t>
-      </w:r>
-      <w:hyperlink r:id="rId6" w:history="1">
-        <w:r>
-          <w:rPr>
-            <w:rStyle w:val="Hyperlink"/>
-          </w:rPr>
-          <w:t>https://github.com/E66666666/GTAVManualTransmission</w:t>
-        </w:r>
-      </w:hyperlink>
-      <w:r>
-        <w:t xml:space="preserve"> </w:t>
-      </w:r>
-    </w:p>
-    <w:p>
-      <w:pPr>
-        <w:pStyle w:val="NoSpacing"/>
-      </w:pPr>
     </w:p>
     <w:sectPr>
       <w:pgSz w:w="12240" w:h="15840"/>
@@ -3372,6 +3911,56 @@
     </w:sectPr>
   </w:body>
 </w:document>
+</file>
+
+<file path=word/endnotes.xml><?xml version="1.0" encoding="utf-8"?>
+<w:endnotes xmlns:wpc="http://schemas.microsoft.com/office/word/2010/wordprocessingCanvas" xmlns:mc="http://schemas.openxmlformats.org/markup-compatibility/2006" xmlns:o="urn:schemas-microsoft-com:office:office" xmlns:r="http://schemas.openxmlformats.org/officeDocument/2006/relationships" xmlns:m="http://schemas.openxmlformats.org/officeDocument/2006/math" xmlns:v="urn:schemas-microsoft-com:vml" xmlns:wp14="http://schemas.microsoft.com/office/word/2010/wordprocessingDrawing" xmlns:wp="http://schemas.openxmlformats.org/drawingml/2006/wordprocessingDrawing" xmlns:w10="urn:schemas-microsoft-com:office:word" xmlns:w="http://schemas.openxmlformats.org/wordprocessingml/2006/main" xmlns:w14="http://schemas.microsoft.com/office/word/2010/wordml" xmlns:w15="http://schemas.microsoft.com/office/word/2012/wordml" xmlns:wpg="http://schemas.microsoft.com/office/word/2010/wordprocessingGroup" xmlns:wpi="http://schemas.microsoft.com/office/word/2010/wordprocessingInk" xmlns:wne="http://schemas.microsoft.com/office/word/2006/wordml" xmlns:wps="http://schemas.microsoft.com/office/word/2010/wordprocessingShape" mc:Ignorable="w14 w15 wp14">
+  <w:endnote w:type="separator" w:id="-1">
+    <w:p>
+      <w:pPr>
+        <w:spacing w:after="0" w:line="240" w:lineRule="auto"/>
+      </w:pPr>
+      <w:r>
+        <w:separator/>
+      </w:r>
+    </w:p>
+  </w:endnote>
+  <w:endnote w:type="continuationSeparator" w:id="0">
+    <w:p>
+      <w:pPr>
+        <w:spacing w:after="0" w:line="240" w:lineRule="auto"/>
+      </w:pPr>
+      <w:r>
+        <w:continuationSeparator/>
+      </w:r>
+    </w:p>
+  </w:endnote>
+</w:endnotes>
+</file>
+
+<file path=word/footnotes.xml><?xml version="1.0" encoding="utf-8"?>
+<w:footnotes xmlns:wpc="http://schemas.microsoft.com/office/word/2010/wordprocessingCanvas" xmlns:mc="http://schemas.openxmlformats.org/markup-compatibility/2006" xmlns:o="urn:schemas-microsoft-com:office:office" xmlns:r="http://schemas.openxmlformats.org/officeDocument/2006/relationships" xmlns:m="http://schemas.openxmlformats.org/officeDocument/2006/math" xmlns:v="urn:schemas-microsoft-com:vml" xmlns:wp14="http://schemas.microsoft.com/office/word/2010/wordprocessingDrawing" xmlns:wp="http://schemas.openxmlformats.org/drawingml/2006/wordprocessingDrawing" xmlns:w10="urn:schemas-microsoft-com:office:word" xmlns:w="http://schemas.openxmlformats.org/wordprocessingml/2006/main" xmlns:w14="http://schemas.microsoft.com/office/word/2010/wordml" xmlns:w15="http://schemas.microsoft.com/office/word/2012/wordml" xmlns:wpg="http://schemas.microsoft.com/office/word/2010/wordprocessingGroup" xmlns:wpi="http://schemas.microsoft.com/office/word/2010/wordprocessingInk" xmlns:wne="http://schemas.microsoft.com/office/word/2006/wordml" xmlns:wps="http://schemas.microsoft.com/office/word/2010/wordprocessingShape" mc:Ignorable="w14 w15 wp14">
+  <w:footnote w:type="separator" w:id="-1">
+    <w:p>
+      <w:pPr>
+        <w:spacing w:after="0" w:line="240" w:lineRule="auto"/>
+      </w:pPr>
+      <w:r>
+        <w:separator/>
+      </w:r>
+    </w:p>
+  </w:footnote>
+  <w:footnote w:type="continuationSeparator" w:id="0">
+    <w:p>
+      <w:pPr>
+        <w:spacing w:after="0" w:line="240" w:lineRule="auto"/>
+      </w:pPr>
+      <w:r>
+        <w:continuationSeparator/>
+      </w:r>
+    </w:p>
+  </w:footnote>
+</w:footnotes>
 </file>
 
 <file path=word/numbering.xml><?xml version="1.0" encoding="utf-8"?>
@@ -4128,6 +4717,133 @@
       </w:tblCellMar>
     </w:tblPr>
   </w:style>
+  <w:style w:type="table" w:styleId="GridTable4-Accent1">
+    <w:name w:val="Grid Table 4 Accent 1"/>
+    <w:basedOn w:val="TableNormal"/>
+    <w:uiPriority w:val="49"/>
+    <w:rsid w:val="005657D7"/>
+    <w:pPr>
+      <w:spacing w:after="0" w:line="240" w:lineRule="auto"/>
+    </w:pPr>
+    <w:tblPr>
+      <w:tblStyleRowBandSize w:val="1"/>
+      <w:tblStyleColBandSize w:val="1"/>
+      <w:tblInd w:w="0" w:type="dxa"/>
+      <w:tblBorders>
+        <w:top w:val="single" w:sz="4" w:space="0" w:color="9CC2E5" w:themeColor="accent1" w:themeTint="99"/>
+        <w:left w:val="single" w:sz="4" w:space="0" w:color="9CC2E5" w:themeColor="accent1" w:themeTint="99"/>
+        <w:bottom w:val="single" w:sz="4" w:space="0" w:color="9CC2E5" w:themeColor="accent1" w:themeTint="99"/>
+        <w:right w:val="single" w:sz="4" w:space="0" w:color="9CC2E5" w:themeColor="accent1" w:themeTint="99"/>
+        <w:insideH w:val="single" w:sz="4" w:space="0" w:color="9CC2E5" w:themeColor="accent1" w:themeTint="99"/>
+        <w:insideV w:val="single" w:sz="4" w:space="0" w:color="9CC2E5" w:themeColor="accent1" w:themeTint="99"/>
+      </w:tblBorders>
+      <w:tblCellMar>
+        <w:top w:w="0" w:type="dxa"/>
+        <w:left w:w="108" w:type="dxa"/>
+        <w:bottom w:w="0" w:type="dxa"/>
+        <w:right w:w="108" w:type="dxa"/>
+      </w:tblCellMar>
+    </w:tblPr>
+    <w:tblStylePr w:type="firstRow">
+      <w:rPr>
+        <w:b/>
+        <w:bCs/>
+        <w:color w:val="FFFFFF" w:themeColor="background1"/>
+      </w:rPr>
+      <w:tblPr/>
+      <w:tcPr>
+        <w:tcBorders>
+          <w:top w:val="single" w:sz="4" w:space="0" w:color="5B9BD5" w:themeColor="accent1"/>
+          <w:left w:val="single" w:sz="4" w:space="0" w:color="5B9BD5" w:themeColor="accent1"/>
+          <w:bottom w:val="single" w:sz="4" w:space="0" w:color="5B9BD5" w:themeColor="accent1"/>
+          <w:right w:val="single" w:sz="4" w:space="0" w:color="5B9BD5" w:themeColor="accent1"/>
+          <w:insideH w:val="nil"/>
+          <w:insideV w:val="nil"/>
+        </w:tcBorders>
+        <w:shd w:val="clear" w:color="auto" w:fill="5B9BD5" w:themeFill="accent1"/>
+      </w:tcPr>
+    </w:tblStylePr>
+    <w:tblStylePr w:type="lastRow">
+      <w:rPr>
+        <w:b/>
+        <w:bCs/>
+      </w:rPr>
+      <w:tblPr/>
+      <w:tcPr>
+        <w:tcBorders>
+          <w:top w:val="double" w:sz="4" w:space="0" w:color="5B9BD5" w:themeColor="accent1"/>
+        </w:tcBorders>
+      </w:tcPr>
+    </w:tblStylePr>
+    <w:tblStylePr w:type="firstCol">
+      <w:rPr>
+        <w:b/>
+        <w:bCs/>
+      </w:rPr>
+    </w:tblStylePr>
+    <w:tblStylePr w:type="lastCol">
+      <w:rPr>
+        <w:b/>
+        <w:bCs/>
+      </w:rPr>
+    </w:tblStylePr>
+    <w:tblStylePr w:type="band1Vert">
+      <w:tblPr/>
+      <w:tcPr>
+        <w:shd w:val="clear" w:color="auto" w:fill="DEEAF6" w:themeFill="accent1" w:themeFillTint="33"/>
+      </w:tcPr>
+    </w:tblStylePr>
+    <w:tblStylePr w:type="band1Horz">
+      <w:tblPr/>
+      <w:tcPr>
+        <w:shd w:val="clear" w:color="auto" w:fill="DEEAF6" w:themeFill="accent1" w:themeFillTint="33"/>
+      </w:tcPr>
+    </w:tblStylePr>
+  </w:style>
+  <w:style w:type="paragraph" w:styleId="Header">
+    <w:name w:val="header"/>
+    <w:basedOn w:val="Normal"/>
+    <w:link w:val="HeaderChar"/>
+    <w:uiPriority w:val="99"/>
+    <w:unhideWhenUsed/>
+    <w:rsid w:val="00662607"/>
+    <w:pPr>
+      <w:tabs>
+        <w:tab w:val="center" w:pos="4680"/>
+        <w:tab w:val="right" w:pos="9360"/>
+      </w:tabs>
+      <w:spacing w:after="0" w:line="240" w:lineRule="auto"/>
+    </w:pPr>
+  </w:style>
+  <w:style w:type="character" w:customStyle="1" w:styleId="HeaderChar">
+    <w:name w:val="Header Char"/>
+    <w:basedOn w:val="DefaultParagraphFont"/>
+    <w:link w:val="Header"/>
+    <w:uiPriority w:val="99"/>
+    <w:rsid w:val="00662607"/>
+  </w:style>
+  <w:style w:type="paragraph" w:styleId="Footer">
+    <w:name w:val="footer"/>
+    <w:basedOn w:val="Normal"/>
+    <w:link w:val="FooterChar"/>
+    <w:uiPriority w:val="99"/>
+    <w:unhideWhenUsed/>
+    <w:rsid w:val="00662607"/>
+    <w:pPr>
+      <w:tabs>
+        <w:tab w:val="center" w:pos="4680"/>
+        <w:tab w:val="right" w:pos="9360"/>
+      </w:tabs>
+      <w:spacing w:after="0" w:line="240" w:lineRule="auto"/>
+    </w:pPr>
+  </w:style>
+  <w:style w:type="character" w:customStyle="1" w:styleId="FooterChar">
+    <w:name w:val="Footer Char"/>
+    <w:basedOn w:val="DefaultParagraphFont"/>
+    <w:link w:val="Footer"/>
+    <w:uiPriority w:val="99"/>
+    <w:rsid w:val="00662607"/>
+  </w:style>
 </w:styles>
 </file>
 

--- a/Documentation/Configuration.docx
+++ b/Documentation/Configuration.docx
@@ -23,13 +23,8 @@
         <w:pStyle w:val="Subtitle"/>
       </w:pPr>
       <w:r>
-        <w:t xml:space="preserve">v4.0 - </w:t>
-      </w:r>
-      <w:proofErr w:type="spellStart"/>
-      <w:r>
-        <w:t>ikt</w:t>
-      </w:r>
-      <w:proofErr w:type="spellEnd"/>
+        <w:t>v4.0 - ikt</w:t>
+      </w:r>
     </w:p>
     <w:p>
       <w:pPr>
@@ -94,15 +89,7 @@
         <w:t xml:space="preserve">This option is whether to enable or disable the mod. </w:t>
       </w:r>
       <w:r>
-        <w:t xml:space="preserve">Toggling the mod </w:t>
-      </w:r>
-      <w:proofErr w:type="spellStart"/>
-      <w:r>
-        <w:t>ingame</w:t>
-      </w:r>
-      <w:proofErr w:type="spellEnd"/>
-      <w:r>
-        <w:t xml:space="preserve"> will write the new value to this option, so your preferences will be stored between sessions.</w:t>
+        <w:t>Toggling the mod ingame will write the new value to this option, so your preferences will be stored between sessions.</w:t>
       </w:r>
     </w:p>
     <w:p>
@@ -130,14 +117,12 @@
       <w:pPr>
         <w:pStyle w:val="NoSpacing"/>
       </w:pPr>
-      <w:proofErr w:type="spellStart"/>
       <w:r>
         <w:rPr>
           <w:b/>
         </w:rPr>
         <w:t>ShiftMode</w:t>
       </w:r>
-      <w:proofErr w:type="spellEnd"/>
       <w:r>
         <w:rPr>
           <w:b/>
@@ -189,15 +174,7 @@
         <w:t>. For the steering wheel and the keyboard this option can be enabled and shifting happens with t</w:t>
       </w:r>
       <w:r>
-        <w:t xml:space="preserve">he </w:t>
-      </w:r>
-      <w:proofErr w:type="spellStart"/>
-      <w:r>
-        <w:t>numpad</w:t>
-      </w:r>
-      <w:proofErr w:type="spellEnd"/>
-      <w:r>
-        <w:t xml:space="preserve"> or with the H-shifter.</w:t>
+        <w:t>he numpad or with the H-shifter.</w:t>
       </w:r>
     </w:p>
     <w:p>
@@ -241,15 +218,7 @@
         <w:t>, this option automatic reverts to sequential.</w:t>
       </w:r>
       <w:r>
-        <w:t xml:space="preserve"> Toggling the mod </w:t>
-      </w:r>
-      <w:proofErr w:type="spellStart"/>
-      <w:r>
-        <w:t>ingame</w:t>
-      </w:r>
-      <w:proofErr w:type="spellEnd"/>
-      <w:r>
-        <w:t xml:space="preserve"> will write the new value to this option, so your preferences will be stored between sessions.</w:t>
+        <w:t xml:space="preserve"> Toggling the mod ingame will write the new value to this option, so your preferences will be stored between sessions.</w:t>
       </w:r>
     </w:p>
     <w:tbl>
@@ -404,19 +373,11 @@
           <w:b/>
         </w:rPr>
       </w:pPr>
-      <w:proofErr w:type="spellStart"/>
-      <w:r>
-        <w:rPr>
-          <w:b/>
-        </w:rPr>
-        <w:t>SimpleBike</w:t>
-      </w:r>
-      <w:proofErr w:type="spellEnd"/>
-      <w:r>
-        <w:rPr>
-          <w:b/>
-        </w:rPr>
-        <w:t>: 0 or 1</w:t>
+      <w:r>
+        <w:rPr>
+          <w:b/>
+        </w:rPr>
+        <w:t>SimpleBike: 0 or 1</w:t>
       </w:r>
     </w:p>
     <w:p>
@@ -546,55 +507,35 @@
           <w:b/>
         </w:rPr>
       </w:pPr>
-      <w:proofErr w:type="spellStart"/>
-      <w:r>
-        <w:rPr>
-          <w:b/>
-        </w:rPr>
-        <w:t>EngineDamage</w:t>
-      </w:r>
-      <w:proofErr w:type="spellEnd"/>
-      <w:r>
-        <w:rPr>
-          <w:b/>
-        </w:rPr>
-        <w:t>: 0 or 1</w:t>
-      </w:r>
-    </w:p>
-    <w:p>
-      <w:pPr>
-        <w:pStyle w:val="NoSpacing"/>
-      </w:pPr>
-      <w:r>
-        <w:t xml:space="preserve">This option turns on or off the engine damage when </w:t>
-      </w:r>
-      <w:proofErr w:type="spellStart"/>
-      <w:r>
-        <w:t>overrevving</w:t>
-      </w:r>
-      <w:proofErr w:type="spellEnd"/>
-      <w:r>
-        <w:t xml:space="preserve"> or shifting without pressing the clutch. The damage values can be configured: </w:t>
-      </w:r>
-      <w:proofErr w:type="spellStart"/>
+      <w:r>
+        <w:rPr>
+          <w:b/>
+        </w:rPr>
+        <w:t>EngineDamage: 0 or 1</w:t>
+      </w:r>
+    </w:p>
+    <w:p>
+      <w:pPr>
+        <w:pStyle w:val="NoSpacing"/>
+      </w:pPr>
+      <w:r>
+        <w:t xml:space="preserve">This option turns on or off the engine damage when overrevving or shifting without pressing the clutch. The damage values can be configured: </w:t>
+      </w:r>
       <w:r>
         <w:rPr>
           <w:b/>
         </w:rPr>
         <w:t>RPMDamage</w:t>
       </w:r>
-      <w:proofErr w:type="spellEnd"/>
       <w:r>
         <w:t xml:space="preserve"> and </w:t>
       </w:r>
-      <w:proofErr w:type="spellStart"/>
       <w:r>
         <w:rPr>
           <w:b/>
         </w:rPr>
         <w:t>MisshiftDamage</w:t>
       </w:r>
-      <w:proofErr w:type="spellEnd"/>
       <w:r>
         <w:t>.</w:t>
       </w:r>
@@ -718,19 +659,11 @@
           <w:b/>
         </w:rPr>
       </w:pPr>
-      <w:proofErr w:type="spellStart"/>
-      <w:r>
-        <w:rPr>
-          <w:b/>
-        </w:rPr>
-        <w:t>EngineStalling</w:t>
-      </w:r>
-      <w:proofErr w:type="spellEnd"/>
-      <w:r>
-        <w:rPr>
-          <w:b/>
-        </w:rPr>
-        <w:t>: 0 or 1</w:t>
+      <w:r>
+        <w:rPr>
+          <w:b/>
+        </w:rPr>
+        <w:t>EngineStalling: 0 or 1</w:t>
       </w:r>
     </w:p>
     <w:p>
@@ -741,14 +674,12 @@
         <w:lastRenderedPageBreak/>
         <w:t xml:space="preserve">This option turns on or off the engine stalling when releasing the clutch with a low RPM at very low speeds. The point it shuts down is configured with </w:t>
       </w:r>
-      <w:proofErr w:type="spellStart"/>
       <w:r>
         <w:rPr>
           <w:b/>
         </w:rPr>
         <w:t>ClutchCatchpoint</w:t>
       </w:r>
-      <w:proofErr w:type="spellEnd"/>
       <w:r>
         <w:t>.</w:t>
       </w:r>
@@ -872,19 +803,11 @@
           <w:b/>
         </w:rPr>
       </w:pPr>
-      <w:proofErr w:type="spellStart"/>
-      <w:r>
-        <w:rPr>
-          <w:b/>
-        </w:rPr>
-        <w:t>EngineBraking</w:t>
-      </w:r>
-      <w:proofErr w:type="spellEnd"/>
-      <w:r>
-        <w:rPr>
-          <w:b/>
-        </w:rPr>
-        <w:t>: 0 or 1</w:t>
+      <w:r>
+        <w:rPr>
+          <w:b/>
+        </w:rPr>
+        <w:t>EngineBraking: 0 or 1</w:t>
       </w:r>
     </w:p>
     <w:p>
@@ -1017,14 +940,12 @@
           <w:b/>
         </w:rPr>
       </w:pPr>
-      <w:proofErr w:type="spellStart"/>
       <w:r>
         <w:rPr>
           <w:b/>
         </w:rPr>
         <w:t>ClutchCatching</w:t>
       </w:r>
-      <w:proofErr w:type="spellEnd"/>
       <w:r>
         <w:rPr>
           <w:b/>
@@ -1162,14 +1083,12 @@
           <w:b/>
         </w:rPr>
       </w:pPr>
-      <w:proofErr w:type="spellStart"/>
       <w:r>
         <w:rPr>
           <w:b/>
         </w:rPr>
         <w:t>ClutchShifting</w:t>
       </w:r>
-      <w:proofErr w:type="spellEnd"/>
       <w:r>
         <w:rPr>
           <w:b/>
@@ -1307,14 +1226,12 @@
           <w:b/>
         </w:rPr>
       </w:pPr>
-      <w:proofErr w:type="spellStart"/>
       <w:r>
         <w:rPr>
           <w:b/>
         </w:rPr>
         <w:t>DefaultNeutral</w:t>
       </w:r>
-      <w:proofErr w:type="spellEnd"/>
       <w:r>
         <w:rPr>
           <w:b/>
@@ -1329,25 +1246,21 @@
       <w:r>
         <w:t xml:space="preserve">This option controls whether new vehicles start in neutral or not when you enter them. This is useful to turn on when you have </w:t>
       </w:r>
-      <w:proofErr w:type="spellStart"/>
       <w:r>
         <w:rPr>
           <w:b/>
         </w:rPr>
         <w:t>ClutchCatching</w:t>
       </w:r>
-      <w:proofErr w:type="spellEnd"/>
       <w:r>
         <w:t xml:space="preserve"> and </w:t>
       </w:r>
-      <w:proofErr w:type="spellStart"/>
       <w:r>
         <w:rPr>
           <w:b/>
         </w:rPr>
         <w:t>EngineStalling</w:t>
       </w:r>
-      <w:proofErr w:type="spellEnd"/>
       <w:r>
         <w:t xml:space="preserve"> turned on.</w:t>
       </w:r>
@@ -1471,14 +1384,339 @@
           <w:b/>
         </w:rPr>
       </w:pPr>
-      <w:proofErr w:type="spellStart"/>
+      <w:r>
+        <w:rPr>
+          <w:b/>
+        </w:rPr>
+        <w:t>ClutchCatchpoint: 0 to 100</w:t>
+      </w:r>
+    </w:p>
+    <w:p>
+      <w:pPr>
+        <w:pStyle w:val="NoSpacing"/>
+      </w:pPr>
+      <w:r>
+        <w:t>This specifies the point where the clutch starts making your vehicle roll. The higher this value, the high</w:t>
+      </w:r>
+      <w:r>
+        <w:t>er</w:t>
+      </w:r>
+      <w:r>
+        <w:t xml:space="preserve"> you need to lift the clutch pedal to get going.</w:t>
+      </w:r>
+    </w:p>
+    <w:p>
+      <w:pPr>
+        <w:pStyle w:val="NoSpacing"/>
+      </w:pPr>
+    </w:p>
+    <w:p>
+      <w:pPr>
+        <w:pStyle w:val="NoSpacing"/>
+        <w:rPr>
+          <w:b/>
+        </w:rPr>
+      </w:pPr>
+      <w:r>
+        <w:rPr>
+          <w:b/>
+        </w:rPr>
+        <w:t>StallingThreshold: 0 to 100</w:t>
+      </w:r>
+    </w:p>
+    <w:p>
+      <w:pPr>
+        <w:pStyle w:val="NoSpacing"/>
+      </w:pPr>
+      <w:r>
+        <w:t>This specifies the point where your engine stalls with regard to the clutch point. If you’re going too slowly and your clutch is lifted higher than this point, your engine will stall.</w:t>
+      </w:r>
+      <w:r>
+        <w:t xml:space="preserve"> Keep this higher than </w:t>
+      </w:r>
       <w:r>
         <w:rPr>
           <w:b/>
         </w:rPr>
         <w:t>ClutchCatchpoint</w:t>
       </w:r>
-      <w:proofErr w:type="spellEnd"/>
+      <w:r>
+        <w:t xml:space="preserve"> to get both working together nicely.</w:t>
+      </w:r>
+    </w:p>
+    <w:p>
+      <w:pPr>
+        <w:pStyle w:val="NoSpacing"/>
+      </w:pPr>
+    </w:p>
+    <w:p>
+      <w:pPr>
+        <w:pStyle w:val="NoSpacing"/>
+        <w:rPr>
+          <w:b/>
+        </w:rPr>
+      </w:pPr>
+      <w:r>
+        <w:rPr>
+          <w:b/>
+        </w:rPr>
+        <w:t>RPMDamage</w:t>
+      </w:r>
+      <w:r>
+        <w:rPr>
+          <w:b/>
+        </w:rPr>
+        <w:t>: 0 to anything, divided by 100.</w:t>
+      </w:r>
+    </w:p>
+    <w:p>
+      <w:pPr>
+        <w:pStyle w:val="NoSpacing"/>
+        <w:rPr>
+          <w:b/>
+        </w:rPr>
+      </w:pPr>
+      <w:r>
+        <w:t xml:space="preserve">Requires: </w:t>
+      </w:r>
+      <w:r>
+        <w:rPr>
+          <w:b/>
+        </w:rPr>
+        <w:t>EngineDamage = 1</w:t>
+      </w:r>
+    </w:p>
+    <w:p>
+      <w:pPr>
+        <w:pStyle w:val="NoSpacing"/>
+      </w:pPr>
+      <w:r>
+        <w:t>This specifies how much damage your engine receives while overrevving.</w:t>
+      </w:r>
+      <w:r>
+        <w:t xml:space="preserve"> Every tick, the engine gets damaged with RPMDamage/100.</w:t>
+      </w:r>
+    </w:p>
+    <w:p>
+      <w:pPr>
+        <w:pStyle w:val="NoSpacing"/>
+      </w:pPr>
+    </w:p>
+    <w:p>
+      <w:pPr>
+        <w:pStyle w:val="NoSpacing"/>
+        <w:rPr>
+          <w:b/>
+        </w:rPr>
+      </w:pPr>
+      <w:r>
+        <w:rPr>
+          <w:b/>
+        </w:rPr>
+        <w:t>MisshiftDamage</w:t>
+      </w:r>
+      <w:r>
+        <w:rPr>
+          <w:b/>
+        </w:rPr>
+        <w:t>: 0 to anything</w:t>
+      </w:r>
+    </w:p>
+    <w:p>
+      <w:pPr>
+        <w:pStyle w:val="NoSpacing"/>
+      </w:pPr>
+      <w:r>
+        <w:t xml:space="preserve">Requires: </w:t>
+      </w:r>
+      <w:r>
+        <w:rPr>
+          <w:b/>
+        </w:rPr>
+        <w:t>EnableH = 1</w:t>
+      </w:r>
+    </w:p>
+    <w:p>
+      <w:pPr>
+        <w:pStyle w:val="NoSpacing"/>
+        <w:rPr>
+          <w:b/>
+        </w:rPr>
+      </w:pPr>
+      <w:r>
+        <w:t xml:space="preserve">Requires: </w:t>
+      </w:r>
+      <w:r>
+        <w:rPr>
+          <w:b/>
+        </w:rPr>
+        <w:t>EngineDamage = 1</w:t>
+      </w:r>
+    </w:p>
+    <w:p>
+      <w:pPr>
+        <w:pStyle w:val="NoSpacing"/>
+        <w:rPr>
+          <w:b/>
+        </w:rPr>
+      </w:pPr>
+      <w:r>
+        <w:t xml:space="preserve">Requires: </w:t>
+      </w:r>
+      <w:r>
+        <w:rPr>
+          <w:b/>
+        </w:rPr>
+        <w:t>ClutchShifting = 1</w:t>
+      </w:r>
+    </w:p>
+    <w:p>
+      <w:pPr>
+        <w:pStyle w:val="NoSpacing"/>
+      </w:pPr>
+      <w:r>
+        <w:t xml:space="preserve">This specifies how much damage your engine receives when you shift. Every time you shift into a gear without pressing the clutch past </w:t>
+      </w:r>
+      <w:r>
+        <w:rPr>
+          <w:b/>
+        </w:rPr>
+        <w:t>ClutchCatchpoint</w:t>
+      </w:r>
+      <w:r>
+        <w:t>, your engine will be damaged by MisshiftDamage. When you shift into Neutral with an insufficiently pressed clutch, your engine will be damaged by MisshiftDamage/10.</w:t>
+      </w:r>
+    </w:p>
+    <w:p>
+      <w:pPr>
+        <w:pStyle w:val="NoSpacing"/>
+      </w:pPr>
+    </w:p>
+    <w:p>
+      <w:pPr>
+        <w:pStyle w:val="NoSpacing"/>
+        <w:rPr>
+          <w:b/>
+        </w:rPr>
+      </w:pPr>
+      <w:r>
+        <w:rPr>
+          <w:b/>
+        </w:rPr>
+        <w:t>HillBrakeWorkaround: 0 or 1</w:t>
+      </w:r>
+    </w:p>
+    <w:p>
+      <w:pPr>
+        <w:pStyle w:val="NoSpacing"/>
+      </w:pPr>
+      <w:r>
+        <w:t>Turn this on to emulate a hill start and car roll on a hill. It gives your car a little push. Idea and implementation by XMOD.</w:t>
+      </w:r>
+    </w:p>
+    <w:p>
+      <w:pPr>
+        <w:pStyle w:val="NoSpacing"/>
+      </w:pPr>
+    </w:p>
+    <w:p>
+      <w:pPr>
+        <w:pStyle w:val="NoSpacing"/>
+        <w:rPr>
+          <w:b/>
+        </w:rPr>
+      </w:pPr>
+      <w:r>
+        <w:rPr>
+          <w:b/>
+        </w:rPr>
+        <w:t>CrossScript: 0 or 1</w:t>
+      </w:r>
+    </w:p>
+    <w:p>
+      <w:pPr>
+        <w:pStyle w:val="NoSpacing"/>
+      </w:pPr>
+      <w:r>
+        <w:t>Turn this off to disable communication (shift indicators and neutral gear) to other mods. Leaving this on in a CitizenFX-based mod crashes the game.</w:t>
+      </w:r>
+    </w:p>
+    <w:p>
+      <w:pPr>
+        <w:pStyle w:val="NoSpacing"/>
+      </w:pPr>
+    </w:p>
+    <w:p>
+      <w:pPr>
+        <w:pStyle w:val="Heading2"/>
+      </w:pPr>
+      <w:r>
+        <w:t>On-screen gear display</w:t>
+      </w:r>
+    </w:p>
+    <w:p>
+      <w:pPr>
+        <w:pStyle w:val="NoSpacing"/>
+      </w:pPr>
+      <w:r>
+        <w:t>This is a simple</w:t>
+      </w:r>
+      <w:r>
+        <w:t xml:space="preserve"> gear display, which might be of help to determine if you’re in Neutral or not.</w:t>
+      </w:r>
+    </w:p>
+    <w:p>
+      <w:pPr>
+        <w:pStyle w:val="NoSpacing"/>
+        <w:rPr>
+          <w:b/>
+        </w:rPr>
+      </w:pPr>
+      <w:r>
+        <w:rPr>
+          <w:b/>
+        </w:rPr>
+        <w:t>UITips</w:t>
+      </w:r>
+      <w:r>
+        <w:rPr>
+          <w:b/>
+        </w:rPr>
+        <w:t xml:space="preserve">: 0 or </w:t>
+      </w:r>
+      <w:r>
+        <w:rPr>
+          <w:b/>
+        </w:rPr>
+        <w:t>1</w:t>
+      </w:r>
+    </w:p>
+    <w:p>
+      <w:pPr>
+        <w:pStyle w:val="NoSpacing"/>
+      </w:pPr>
+      <w:r>
+        <w:t>This option is whether to show this mods gear indicator onscreen. It is recommended you leave this at 1 during normal gameplay.</w:t>
+      </w:r>
+    </w:p>
+    <w:p>
+      <w:pPr>
+        <w:pStyle w:val="NoSpacing"/>
+      </w:pPr>
+    </w:p>
+    <w:p>
+      <w:pPr>
+        <w:pStyle w:val="NoSpacing"/>
+        <w:rPr>
+          <w:b/>
+        </w:rPr>
+      </w:pPr>
+      <w:r>
+        <w:rPr>
+          <w:b/>
+        </w:rPr>
+        <w:t>UITips_X</w:t>
+      </w:r>
       <w:r>
         <w:rPr>
           <w:b/>
@@ -1491,275 +1729,82 @@
         <w:pStyle w:val="NoSpacing"/>
       </w:pPr>
       <w:r>
-        <w:t>This specifies the point where the clutch starts making your vehicle roll. The higher this value, the high</w:t>
-      </w:r>
-      <w:r>
-        <w:t>er</w:t>
-      </w:r>
-      <w:r>
-        <w:t xml:space="preserve"> you need to lift the clutch pedal to get going.</w:t>
-      </w:r>
-    </w:p>
-    <w:p>
-      <w:pPr>
-        <w:pStyle w:val="NoSpacing"/>
-      </w:pPr>
-    </w:p>
-    <w:p>
-      <w:pPr>
-        <w:pStyle w:val="NoSpacing"/>
-        <w:rPr>
-          <w:b/>
-        </w:rPr>
-      </w:pPr>
-      <w:proofErr w:type="spellStart"/>
-      <w:r>
-        <w:rPr>
-          <w:b/>
-        </w:rPr>
-        <w:t>StallingThreshold</w:t>
-      </w:r>
-      <w:proofErr w:type="spellEnd"/>
-      <w:r>
-        <w:rPr>
-          <w:b/>
-        </w:rPr>
-        <w:t>: 0 to 100</w:t>
-      </w:r>
-    </w:p>
-    <w:p>
-      <w:pPr>
-        <w:pStyle w:val="NoSpacing"/>
-      </w:pPr>
-      <w:r>
-        <w:t>This specifies the point where your engine stalls with regard to the clutch point. If you’re going too slowly and your clutch is lifted higher than this point, your engine will stall.</w:t>
-      </w:r>
-      <w:r>
-        <w:t xml:space="preserve"> Keep this higher than </w:t>
-      </w:r>
-      <w:proofErr w:type="spellStart"/>
-      <w:r>
-        <w:rPr>
-          <w:b/>
-        </w:rPr>
-        <w:t>ClutchCatchpoint</w:t>
-      </w:r>
-      <w:proofErr w:type="spellEnd"/>
-      <w:r>
-        <w:t xml:space="preserve"> to get both working together nicely.</w:t>
-      </w:r>
-    </w:p>
-    <w:p>
-      <w:pPr>
-        <w:pStyle w:val="NoSpacing"/>
-      </w:pPr>
-    </w:p>
-    <w:p>
-      <w:pPr>
-        <w:pStyle w:val="NoSpacing"/>
-        <w:rPr>
-          <w:b/>
-        </w:rPr>
-      </w:pPr>
-      <w:proofErr w:type="spellStart"/>
-      <w:r>
-        <w:rPr>
-          <w:b/>
-        </w:rPr>
-        <w:t>RPMDamage</w:t>
-      </w:r>
-      <w:proofErr w:type="spellEnd"/>
-      <w:r>
-        <w:rPr>
-          <w:b/>
-        </w:rPr>
-        <w:t>: 0 to anything, divided by 100.</w:t>
-      </w:r>
-    </w:p>
-    <w:p>
-      <w:pPr>
-        <w:pStyle w:val="NoSpacing"/>
-        <w:rPr>
-          <w:b/>
-        </w:rPr>
-      </w:pPr>
-      <w:r>
-        <w:t xml:space="preserve">Requires: </w:t>
-      </w:r>
-      <w:proofErr w:type="spellStart"/>
-      <w:r>
-        <w:rPr>
-          <w:b/>
-        </w:rPr>
-        <w:t>EngineDamage</w:t>
-      </w:r>
-      <w:proofErr w:type="spellEnd"/>
-      <w:r>
-        <w:rPr>
-          <w:b/>
-        </w:rPr>
-        <w:t xml:space="preserve"> = 1</w:t>
-      </w:r>
-    </w:p>
-    <w:p>
-      <w:pPr>
-        <w:pStyle w:val="NoSpacing"/>
-      </w:pPr>
-      <w:r>
-        <w:t xml:space="preserve">This specifies how much damage your engine receives while </w:t>
-      </w:r>
-      <w:proofErr w:type="spellStart"/>
-      <w:r>
-        <w:t>overrevving</w:t>
-      </w:r>
-      <w:proofErr w:type="spellEnd"/>
-      <w:r>
-        <w:t>.</w:t>
-      </w:r>
-      <w:r>
-        <w:t xml:space="preserve"> Every tick, the engine gets damaged with </w:t>
-      </w:r>
-      <w:proofErr w:type="spellStart"/>
-      <w:r>
-        <w:t>RPMDamage</w:t>
-      </w:r>
-      <w:proofErr w:type="spellEnd"/>
-      <w:r>
-        <w:t>/100.</w:t>
-      </w:r>
-    </w:p>
-    <w:p>
-      <w:pPr>
-        <w:pStyle w:val="NoSpacing"/>
-      </w:pPr>
-    </w:p>
-    <w:p>
-      <w:pPr>
-        <w:pStyle w:val="NoSpacing"/>
-        <w:rPr>
-          <w:b/>
-        </w:rPr>
-      </w:pPr>
-      <w:proofErr w:type="spellStart"/>
-      <w:r>
-        <w:rPr>
-          <w:b/>
-        </w:rPr>
-        <w:t>MisshiftDamage</w:t>
-      </w:r>
-      <w:proofErr w:type="spellEnd"/>
-      <w:r>
-        <w:rPr>
-          <w:b/>
-        </w:rPr>
-        <w:t>: 0 to anything</w:t>
-      </w:r>
-    </w:p>
-    <w:p>
-      <w:pPr>
-        <w:pStyle w:val="NoSpacing"/>
-      </w:pPr>
-      <w:r>
-        <w:t xml:space="preserve">Requires: </w:t>
-      </w:r>
-      <w:proofErr w:type="spellStart"/>
-      <w:r>
-        <w:rPr>
-          <w:b/>
-        </w:rPr>
-        <w:t>EnableH</w:t>
-      </w:r>
-      <w:proofErr w:type="spellEnd"/>
-      <w:r>
-        <w:rPr>
-          <w:b/>
-        </w:rPr>
-        <w:t xml:space="preserve"> = 1</w:t>
-      </w:r>
-    </w:p>
-    <w:p>
-      <w:pPr>
-        <w:pStyle w:val="NoSpacing"/>
-        <w:rPr>
-          <w:b/>
-        </w:rPr>
-      </w:pPr>
-      <w:r>
-        <w:t xml:space="preserve">Requires: </w:t>
-      </w:r>
-      <w:proofErr w:type="spellStart"/>
-      <w:r>
-        <w:rPr>
-          <w:b/>
-        </w:rPr>
-        <w:t>EngineDamage</w:t>
-      </w:r>
-      <w:proofErr w:type="spellEnd"/>
-      <w:r>
-        <w:rPr>
-          <w:b/>
-        </w:rPr>
-        <w:t xml:space="preserve"> = 1</w:t>
-      </w:r>
-    </w:p>
-    <w:p>
-      <w:pPr>
-        <w:pStyle w:val="NoSpacing"/>
-        <w:rPr>
-          <w:b/>
-        </w:rPr>
-      </w:pPr>
-      <w:r>
-        <w:t xml:space="preserve">Requires: </w:t>
-      </w:r>
-      <w:proofErr w:type="spellStart"/>
-      <w:r>
-        <w:rPr>
-          <w:b/>
-        </w:rPr>
-        <w:t>ClutchShifting</w:t>
-      </w:r>
-      <w:proofErr w:type="spellEnd"/>
-      <w:r>
-        <w:rPr>
-          <w:b/>
-        </w:rPr>
-        <w:t xml:space="preserve"> = 1</w:t>
-      </w:r>
-    </w:p>
-    <w:p>
-      <w:pPr>
-        <w:pStyle w:val="NoSpacing"/>
-      </w:pPr>
-      <w:r>
-        <w:t xml:space="preserve">This specifies how much damage your engine receives when you shift. Every time you shift into a gear without pressing the clutch past </w:t>
-      </w:r>
-      <w:proofErr w:type="spellStart"/>
-      <w:r>
-        <w:rPr>
-          <w:b/>
-        </w:rPr>
-        <w:t>ClutchCatchpoint</w:t>
-      </w:r>
-      <w:proofErr w:type="spellEnd"/>
-      <w:r>
-        <w:t xml:space="preserve">, your engine will be damaged by </w:t>
-      </w:r>
-      <w:proofErr w:type="spellStart"/>
-      <w:r>
-        <w:t>MisshiftDamage</w:t>
-      </w:r>
-      <w:proofErr w:type="spellEnd"/>
-      <w:r>
-        <w:t xml:space="preserve">. When you shift into Neutral with an insufficiently pressed clutch, your engine will be damaged by </w:t>
-      </w:r>
-      <w:proofErr w:type="spellStart"/>
-      <w:r>
-        <w:t>MisshiftDamage</w:t>
-      </w:r>
-      <w:proofErr w:type="spellEnd"/>
-      <w:r>
-        <w:t>/10.</w:t>
+        <w:t>This value is where the gear indicator appears horizontally. 0 is left, 100 is right.</w:t>
+      </w:r>
+    </w:p>
+    <w:p>
+      <w:pPr>
+        <w:pStyle w:val="NoSpacing"/>
+      </w:pPr>
+    </w:p>
+    <w:p>
+      <w:pPr>
+        <w:pStyle w:val="NoSpacing"/>
+        <w:rPr>
+          <w:b/>
+        </w:rPr>
+      </w:pPr>
+      <w:r>
+        <w:rPr>
+          <w:b/>
+        </w:rPr>
+        <w:t>UITips_Y: 0 to 100</w:t>
+      </w:r>
+    </w:p>
+    <w:p>
+      <w:pPr>
+        <w:pStyle w:val="NoSpacing"/>
+      </w:pPr>
+      <w:r>
+        <w:t>This value is where the gear indicator appears vertically. 0 is top, 100 is bottom.</w:t>
+      </w:r>
+    </w:p>
+    <w:p>
+      <w:pPr>
+        <w:pStyle w:val="NoSpacing"/>
+      </w:pPr>
+    </w:p>
+    <w:p>
+      <w:pPr>
+        <w:pStyle w:val="NoSpacing"/>
+        <w:rPr>
+          <w:b/>
+        </w:rPr>
+      </w:pPr>
+      <w:r>
+        <w:rPr>
+          <w:b/>
+        </w:rPr>
+        <w:t>UITips_Size: 0 to anything</w:t>
+      </w:r>
+    </w:p>
+    <w:p>
+      <w:pPr>
+        <w:pStyle w:val="NoSpacing"/>
+      </w:pPr>
+      <w:r>
+        <w:t>This value controls the size of the gear indicator.</w:t>
+      </w:r>
+    </w:p>
+    <w:p>
+      <w:pPr>
+        <w:pStyle w:val="NoSpacing"/>
+      </w:pPr>
+    </w:p>
+    <w:p>
+      <w:pPr>
+        <w:pStyle w:val="Heading1"/>
+      </w:pPr>
+      <w:r>
+        <w:t>Controls</w:t>
+      </w:r>
+    </w:p>
+    <w:p>
+      <w:pPr>
+        <w:pStyle w:val="NoSpacing"/>
+      </w:pPr>
+      <w:r>
+        <w:t>The Controls consists of 3 sections, one for each input method. You can use all of them in one session, the mod automatically switches between them. This means you can hop off an airplane with your controller and jump into a car, driving with your steering wheel and pedals, while shooting with your mouse.</w:t>
       </w:r>
     </w:p>
     <w:p>
@@ -1772,180 +1817,354 @@
         <w:pStyle w:val="Heading2"/>
       </w:pPr>
       <w:r>
-        <w:t>On-screen gear display</w:t>
-      </w:r>
-    </w:p>
-    <w:p>
-      <w:pPr>
-        <w:pStyle w:val="NoSpacing"/>
-      </w:pPr>
-      <w:r>
-        <w:t>This is a simple</w:t>
-      </w:r>
-      <w:r>
-        <w:t xml:space="preserve"> gear display, which might be of help to determine if you’re in Neutral or not.</w:t>
-      </w:r>
-    </w:p>
-    <w:p>
-      <w:pPr>
-        <w:pStyle w:val="NoSpacing"/>
-        <w:rPr>
-          <w:b/>
-        </w:rPr>
-      </w:pPr>
-      <w:proofErr w:type="spellStart"/>
-      <w:r>
-        <w:rPr>
-          <w:b/>
-        </w:rPr>
-        <w:t>UITips</w:t>
-      </w:r>
-      <w:proofErr w:type="spellEnd"/>
-      <w:r>
-        <w:rPr>
-          <w:b/>
-        </w:rPr>
-        <w:t xml:space="preserve">: 0 or </w:t>
-      </w:r>
-      <w:r>
-        <w:rPr>
-          <w:b/>
-        </w:rPr>
-        <w:t>1</w:t>
-      </w:r>
-    </w:p>
-    <w:p>
-      <w:pPr>
-        <w:pStyle w:val="NoSpacing"/>
-      </w:pPr>
-      <w:r>
-        <w:t>This option is whether to show this mods gear indicator onscreen. It is recommended you leave this at 1 during normal gameplay.</w:t>
-      </w:r>
-    </w:p>
-    <w:p>
-      <w:pPr>
-        <w:pStyle w:val="NoSpacing"/>
-      </w:pPr>
-    </w:p>
-    <w:p>
-      <w:pPr>
-        <w:pStyle w:val="NoSpacing"/>
-        <w:rPr>
-          <w:b/>
-        </w:rPr>
-      </w:pPr>
-      <w:proofErr w:type="spellStart"/>
-      <w:r>
-        <w:rPr>
-          <w:b/>
-        </w:rPr>
-        <w:t>UITips_X</w:t>
-      </w:r>
-      <w:proofErr w:type="spellEnd"/>
-      <w:r>
-        <w:rPr>
-          <w:b/>
-        </w:rPr>
-        <w:t>: 0 to 100</w:t>
-      </w:r>
-    </w:p>
-    <w:p>
-      <w:pPr>
-        <w:pStyle w:val="NoSpacing"/>
-      </w:pPr>
-      <w:r>
-        <w:t>This value is where the gear indicator appears horizontally. 0 is left, 100 is right.</w:t>
-      </w:r>
-    </w:p>
-    <w:p>
-      <w:pPr>
-        <w:pStyle w:val="NoSpacing"/>
-      </w:pPr>
-    </w:p>
-    <w:p>
-      <w:pPr>
-        <w:pStyle w:val="NoSpacing"/>
-        <w:rPr>
-          <w:b/>
-        </w:rPr>
-      </w:pPr>
-      <w:proofErr w:type="spellStart"/>
-      <w:r>
-        <w:rPr>
-          <w:b/>
-        </w:rPr>
-        <w:t>UITips_Y</w:t>
-      </w:r>
-      <w:proofErr w:type="spellEnd"/>
-      <w:r>
-        <w:rPr>
-          <w:b/>
-        </w:rPr>
-        <w:t>: 0 to 100</w:t>
-      </w:r>
-    </w:p>
-    <w:p>
-      <w:pPr>
-        <w:pStyle w:val="NoSpacing"/>
-      </w:pPr>
-      <w:r>
-        <w:t>This value is where the gear indicator appears vertically. 0 is top, 100 is bottom.</w:t>
-      </w:r>
-    </w:p>
-    <w:p>
-      <w:pPr>
-        <w:pStyle w:val="NoSpacing"/>
-      </w:pPr>
-    </w:p>
-    <w:p>
-      <w:pPr>
-        <w:pStyle w:val="NoSpacing"/>
-        <w:rPr>
-          <w:b/>
-        </w:rPr>
-      </w:pPr>
-      <w:proofErr w:type="spellStart"/>
-      <w:r>
-        <w:rPr>
-          <w:b/>
-        </w:rPr>
-        <w:t>UITips_Size</w:t>
-      </w:r>
-      <w:proofErr w:type="spellEnd"/>
-      <w:r>
-        <w:rPr>
-          <w:b/>
-        </w:rPr>
-        <w:t>: 0 to anything</w:t>
-      </w:r>
-    </w:p>
-    <w:p>
-      <w:pPr>
-        <w:pStyle w:val="NoSpacing"/>
-      </w:pPr>
-      <w:r>
-        <w:t>This value controls the size of the gear indicator.</w:t>
-      </w:r>
-    </w:p>
-    <w:p>
-      <w:pPr>
-        <w:pStyle w:val="NoSpacing"/>
-      </w:pPr>
-    </w:p>
-    <w:p>
-      <w:pPr>
-        <w:pStyle w:val="Heading1"/>
-      </w:pPr>
-      <w:r>
-        <w:t>Controls</w:t>
-      </w:r>
-    </w:p>
-    <w:p>
-      <w:pPr>
-        <w:pStyle w:val="NoSpacing"/>
-      </w:pPr>
-      <w:r>
-        <w:t>The Controls consists of 3 sections, one for each input method. You can use all of them in one session, the mod automatically switches between them. This means you can hop off an airplane with your controller and jump into a car, driving with your steering wheel and pedals, while shooting with your mouse.</w:t>
+        <w:t>Controller</w:t>
+      </w:r>
+    </w:p>
+    <w:p>
+      <w:r>
+        <w:t>The controller can only be used for sequential shifting. Upon having switched to this input, sequential shifting mode will automatically engage.</w:t>
+      </w:r>
+    </w:p>
+    <w:p>
+      <w:r>
+        <w:t>The default settings are laid out so they conflict least with regular gameplay. The controller assumes an Xbox 360 controller, the following buttons and options are available.</w:t>
+      </w:r>
+    </w:p>
+    <w:p>
+      <w:pPr>
+        <w:pStyle w:val="NoSpacing"/>
+        <w:rPr>
+          <w:rFonts w:ascii="Consolas" w:hAnsi="Consolas"/>
+        </w:rPr>
+      </w:pPr>
+      <w:r>
+        <w:rPr>
+          <w:rFonts w:ascii="Consolas" w:hAnsi="Consolas"/>
+        </w:rPr>
+        <w:lastRenderedPageBreak/>
+        <w:t>DpadUp</w:t>
+      </w:r>
+    </w:p>
+    <w:p>
+      <w:pPr>
+        <w:pStyle w:val="NoSpacing"/>
+        <w:rPr>
+          <w:rFonts w:ascii="Consolas" w:hAnsi="Consolas"/>
+        </w:rPr>
+      </w:pPr>
+      <w:r>
+        <w:rPr>
+          <w:rFonts w:ascii="Consolas" w:hAnsi="Consolas"/>
+        </w:rPr>
+        <w:t>DpadDown</w:t>
+      </w:r>
+    </w:p>
+    <w:p>
+      <w:pPr>
+        <w:pStyle w:val="NoSpacing"/>
+        <w:rPr>
+          <w:rFonts w:ascii="Consolas" w:hAnsi="Consolas"/>
+        </w:rPr>
+      </w:pPr>
+      <w:r>
+        <w:rPr>
+          <w:rFonts w:ascii="Consolas" w:hAnsi="Consolas"/>
+        </w:rPr>
+        <w:t>DpadLeft</w:t>
+      </w:r>
+    </w:p>
+    <w:p>
+      <w:pPr>
+        <w:pStyle w:val="NoSpacing"/>
+        <w:rPr>
+          <w:rFonts w:ascii="Consolas" w:hAnsi="Consolas"/>
+        </w:rPr>
+      </w:pPr>
+      <w:r>
+        <w:rPr>
+          <w:rFonts w:ascii="Consolas" w:hAnsi="Consolas"/>
+        </w:rPr>
+        <w:t>DpadRight</w:t>
+      </w:r>
+    </w:p>
+    <w:p>
+      <w:pPr>
+        <w:pStyle w:val="NoSpacing"/>
+        <w:rPr>
+          <w:rFonts w:ascii="Consolas" w:hAnsi="Consolas"/>
+        </w:rPr>
+      </w:pPr>
+      <w:r>
+        <w:rPr>
+          <w:rFonts w:ascii="Consolas" w:hAnsi="Consolas"/>
+        </w:rPr>
+        <w:t>Start</w:t>
+      </w:r>
+    </w:p>
+    <w:p>
+      <w:pPr>
+        <w:pStyle w:val="NoSpacing"/>
+        <w:rPr>
+          <w:rFonts w:ascii="Consolas" w:hAnsi="Consolas"/>
+        </w:rPr>
+      </w:pPr>
+      <w:r>
+        <w:rPr>
+          <w:rFonts w:ascii="Consolas" w:hAnsi="Consolas"/>
+        </w:rPr>
+        <w:t>Back</w:t>
+      </w:r>
+    </w:p>
+    <w:p>
+      <w:pPr>
+        <w:pStyle w:val="NoSpacing"/>
+        <w:rPr>
+          <w:rFonts w:ascii="Consolas" w:hAnsi="Consolas"/>
+        </w:rPr>
+      </w:pPr>
+      <w:r>
+        <w:rPr>
+          <w:rFonts w:ascii="Consolas" w:hAnsi="Consolas"/>
+        </w:rPr>
+        <w:t>LeftThumb</w:t>
+      </w:r>
+    </w:p>
+    <w:p>
+      <w:pPr>
+        <w:pStyle w:val="NoSpacing"/>
+        <w:rPr>
+          <w:rFonts w:ascii="Consolas" w:hAnsi="Consolas"/>
+        </w:rPr>
+      </w:pPr>
+      <w:r>
+        <w:rPr>
+          <w:rFonts w:ascii="Consolas" w:hAnsi="Consolas"/>
+        </w:rPr>
+        <w:t>RightThumb</w:t>
+      </w:r>
+    </w:p>
+    <w:p>
+      <w:pPr>
+        <w:pStyle w:val="NoSpacing"/>
+        <w:rPr>
+          <w:rFonts w:ascii="Consolas" w:hAnsi="Consolas"/>
+        </w:rPr>
+      </w:pPr>
+      <w:r>
+        <w:rPr>
+          <w:rFonts w:ascii="Consolas" w:hAnsi="Consolas"/>
+        </w:rPr>
+        <w:t>LeftShoulder</w:t>
+      </w:r>
+    </w:p>
+    <w:p>
+      <w:pPr>
+        <w:pStyle w:val="NoSpacing"/>
+        <w:rPr>
+          <w:rFonts w:ascii="Consolas" w:hAnsi="Consolas"/>
+        </w:rPr>
+      </w:pPr>
+      <w:r>
+        <w:rPr>
+          <w:rFonts w:ascii="Consolas" w:hAnsi="Consolas"/>
+        </w:rPr>
+        <w:t>RightShoulder</w:t>
+      </w:r>
+    </w:p>
+    <w:p>
+      <w:pPr>
+        <w:pStyle w:val="NoSpacing"/>
+        <w:rPr>
+          <w:rFonts w:ascii="Consolas" w:hAnsi="Consolas"/>
+        </w:rPr>
+      </w:pPr>
+      <w:r>
+        <w:rPr>
+          <w:rFonts w:ascii="Consolas" w:hAnsi="Consolas"/>
+        </w:rPr>
+        <w:t>A</w:t>
+      </w:r>
+    </w:p>
+    <w:p>
+      <w:pPr>
+        <w:pStyle w:val="NoSpacing"/>
+        <w:rPr>
+          <w:rFonts w:ascii="Consolas" w:hAnsi="Consolas"/>
+        </w:rPr>
+      </w:pPr>
+      <w:r>
+        <w:rPr>
+          <w:rFonts w:ascii="Consolas" w:hAnsi="Consolas"/>
+        </w:rPr>
+        <w:t>B</w:t>
+      </w:r>
+    </w:p>
+    <w:p>
+      <w:pPr>
+        <w:pStyle w:val="NoSpacing"/>
+        <w:rPr>
+          <w:rFonts w:ascii="Consolas" w:hAnsi="Consolas"/>
+        </w:rPr>
+      </w:pPr>
+      <w:r>
+        <w:rPr>
+          <w:rFonts w:ascii="Consolas" w:hAnsi="Consolas"/>
+        </w:rPr>
+        <w:t>X</w:t>
+      </w:r>
+    </w:p>
+    <w:p>
+      <w:pPr>
+        <w:pStyle w:val="NoSpacing"/>
+        <w:rPr>
+          <w:rFonts w:ascii="Consolas" w:hAnsi="Consolas"/>
+        </w:rPr>
+      </w:pPr>
+      <w:r>
+        <w:rPr>
+          <w:rFonts w:ascii="Consolas" w:hAnsi="Consolas"/>
+        </w:rPr>
+        <w:t>Y</w:t>
+      </w:r>
+    </w:p>
+    <w:p>
+      <w:pPr>
+        <w:pStyle w:val="NoSpacing"/>
+        <w:rPr>
+          <w:rFonts w:ascii="Consolas" w:hAnsi="Consolas"/>
+        </w:rPr>
+      </w:pPr>
+      <w:r>
+        <w:rPr>
+          <w:rFonts w:ascii="Consolas" w:hAnsi="Consolas"/>
+        </w:rPr>
+        <w:t>LeftTrigger</w:t>
+      </w:r>
+    </w:p>
+    <w:p>
+      <w:pPr>
+        <w:pStyle w:val="NoSpacing"/>
+        <w:rPr>
+          <w:rFonts w:ascii="Consolas" w:hAnsi="Consolas"/>
+        </w:rPr>
+      </w:pPr>
+      <w:r>
+        <w:rPr>
+          <w:rFonts w:ascii="Consolas" w:hAnsi="Consolas"/>
+        </w:rPr>
+        <w:t>RightTrigger</w:t>
+      </w:r>
+    </w:p>
+    <w:p>
+      <w:pPr>
+        <w:pStyle w:val="NoSpacing"/>
+        <w:rPr>
+          <w:rFonts w:ascii="Consolas" w:hAnsi="Consolas"/>
+        </w:rPr>
+      </w:pPr>
+      <w:r>
+        <w:rPr>
+          <w:rFonts w:ascii="Consolas" w:hAnsi="Consolas"/>
+        </w:rPr>
+        <w:t>LeftThumbLeft</w:t>
+      </w:r>
+    </w:p>
+    <w:p>
+      <w:pPr>
+        <w:pStyle w:val="NoSpacing"/>
+        <w:rPr>
+          <w:rFonts w:ascii="Consolas" w:hAnsi="Consolas"/>
+        </w:rPr>
+      </w:pPr>
+      <w:r>
+        <w:rPr>
+          <w:rFonts w:ascii="Consolas" w:hAnsi="Consolas"/>
+        </w:rPr>
+        <w:t>LeftThumbRight</w:t>
+      </w:r>
+    </w:p>
+    <w:p>
+      <w:pPr>
+        <w:pStyle w:val="NoSpacing"/>
+        <w:rPr>
+          <w:rFonts w:ascii="Consolas" w:hAnsi="Consolas"/>
+        </w:rPr>
+      </w:pPr>
+      <w:r>
+        <w:rPr>
+          <w:rFonts w:ascii="Consolas" w:hAnsi="Consolas"/>
+        </w:rPr>
+        <w:t>RightThumbLeft</w:t>
+      </w:r>
+    </w:p>
+    <w:p>
+      <w:pPr>
+        <w:pStyle w:val="NoSpacing"/>
+        <w:rPr>
+          <w:rFonts w:ascii="Consolas" w:hAnsi="Consolas"/>
+        </w:rPr>
+      </w:pPr>
+      <w:r>
+        <w:rPr>
+          <w:rFonts w:ascii="Consolas" w:hAnsi="Consolas"/>
+        </w:rPr>
+        <w:t>RightThumbRight</w:t>
+      </w:r>
+    </w:p>
+    <w:p>
+      <w:pPr>
+        <w:pStyle w:val="NoSpacing"/>
+        <w:rPr>
+          <w:rFonts w:ascii="Consolas" w:hAnsi="Consolas"/>
+        </w:rPr>
+      </w:pPr>
+      <w:r>
+        <w:rPr>
+          <w:rFonts w:ascii="Consolas" w:hAnsi="Consolas"/>
+        </w:rPr>
+        <w:t>LeftThumbUp</w:t>
+      </w:r>
+    </w:p>
+    <w:p>
+      <w:pPr>
+        <w:pStyle w:val="NoSpacing"/>
+        <w:rPr>
+          <w:rFonts w:ascii="Consolas" w:hAnsi="Consolas"/>
+        </w:rPr>
+      </w:pPr>
+      <w:r>
+        <w:rPr>
+          <w:rFonts w:ascii="Consolas" w:hAnsi="Consolas"/>
+        </w:rPr>
+        <w:t>LeftThumbDown</w:t>
+      </w:r>
+    </w:p>
+    <w:p>
+      <w:pPr>
+        <w:pStyle w:val="NoSpacing"/>
+        <w:rPr>
+          <w:rFonts w:ascii="Consolas" w:hAnsi="Consolas"/>
+        </w:rPr>
+      </w:pPr>
+      <w:r>
+        <w:rPr>
+          <w:rFonts w:ascii="Consolas" w:hAnsi="Consolas"/>
+        </w:rPr>
+        <w:t>RightThumbUp</w:t>
+      </w:r>
+    </w:p>
+    <w:p>
+      <w:pPr>
+        <w:pStyle w:val="NoSpacing"/>
+        <w:rPr>
+          <w:rFonts w:ascii="Consolas" w:hAnsi="Consolas"/>
+        </w:rPr>
+      </w:pPr>
+      <w:r>
+        <w:rPr>
+          <w:rFonts w:ascii="Consolas" w:hAnsi="Consolas"/>
+        </w:rPr>
+        <w:t>RightThumbDown</w:t>
       </w:r>
     </w:p>
     <w:p>
@@ -1958,1729 +2177,6 @@
         <w:pStyle w:val="Heading2"/>
       </w:pPr>
       <w:r>
-        <w:t>Controller</w:t>
-      </w:r>
-    </w:p>
-    <w:p>
-      <w:r>
-        <w:t>The controller can only be used for sequential shifting. Upon having switched to this input, sequential shifting mode will automatically engage.</w:t>
-      </w:r>
-    </w:p>
-    <w:p>
-      <w:r>
-        <w:t>The default settings are laid out so they conflict least with regular gameplay. The controller assumes an Xbox 360 controller, the following buttons and options are available.</w:t>
-      </w:r>
-    </w:p>
-    <w:p>
-      <w:pPr>
-        <w:autoSpaceDE w:val="0"/>
-        <w:autoSpaceDN w:val="0"/>
-        <w:adjustRightInd w:val="0"/>
-        <w:spacing w:after="0" w:line="240" w:lineRule="auto"/>
-        <w:rPr>
-          <w:rFonts w:ascii="Consolas" w:hAnsi="Consolas" w:cs="Consolas"/>
-          <w:color w:val="000000"/>
-          <w:sz w:val="19"/>
-          <w:szCs w:val="19"/>
-          <w:highlight w:val="white"/>
-        </w:rPr>
-      </w:pPr>
-      <w:r>
-        <w:rPr>
-          <w:rFonts w:ascii="Consolas" w:hAnsi="Consolas" w:cs="Consolas"/>
-          <w:color w:val="000000"/>
-          <w:sz w:val="19"/>
-          <w:szCs w:val="19"/>
-          <w:highlight w:val="white"/>
-        </w:rPr>
-        <w:tab/>
-      </w:r>
-      <w:r>
-        <w:rPr>
-          <w:rFonts w:ascii="Consolas" w:hAnsi="Consolas" w:cs="Consolas"/>
-          <w:color w:val="000000"/>
-          <w:sz w:val="19"/>
-          <w:szCs w:val="19"/>
-          <w:highlight w:val="white"/>
-        </w:rPr>
-        <w:tab/>
-      </w:r>
-      <w:r>
-        <w:rPr>
-          <w:rFonts w:ascii="Consolas" w:hAnsi="Consolas" w:cs="Consolas"/>
-          <w:color w:val="A31515"/>
-          <w:sz w:val="19"/>
-          <w:szCs w:val="19"/>
-          <w:highlight w:val="white"/>
-        </w:rPr>
-        <w:t>"</w:t>
-      </w:r>
-      <w:proofErr w:type="spellStart"/>
-      <w:r>
-        <w:rPr>
-          <w:rFonts w:ascii="Consolas" w:hAnsi="Consolas" w:cs="Consolas"/>
-          <w:color w:val="A31515"/>
-          <w:sz w:val="19"/>
-          <w:szCs w:val="19"/>
-          <w:highlight w:val="white"/>
-        </w:rPr>
-        <w:t>DpadUp</w:t>
-      </w:r>
-      <w:proofErr w:type="spellEnd"/>
-      <w:r>
-        <w:rPr>
-          <w:rFonts w:ascii="Consolas" w:hAnsi="Consolas" w:cs="Consolas"/>
-          <w:color w:val="A31515"/>
-          <w:sz w:val="19"/>
-          <w:szCs w:val="19"/>
-          <w:highlight w:val="white"/>
-        </w:rPr>
-        <w:t>"</w:t>
-      </w:r>
-      <w:r>
-        <w:rPr>
-          <w:rFonts w:ascii="Consolas" w:hAnsi="Consolas" w:cs="Consolas"/>
-          <w:color w:val="000000"/>
-          <w:sz w:val="19"/>
-          <w:szCs w:val="19"/>
-          <w:highlight w:val="white"/>
-        </w:rPr>
-        <w:t>,</w:t>
-      </w:r>
-    </w:p>
-    <w:p>
-      <w:pPr>
-        <w:autoSpaceDE w:val="0"/>
-        <w:autoSpaceDN w:val="0"/>
-        <w:adjustRightInd w:val="0"/>
-        <w:spacing w:after="0" w:line="240" w:lineRule="auto"/>
-        <w:rPr>
-          <w:rFonts w:ascii="Consolas" w:hAnsi="Consolas" w:cs="Consolas"/>
-          <w:color w:val="000000"/>
-          <w:sz w:val="19"/>
-          <w:szCs w:val="19"/>
-          <w:highlight w:val="white"/>
-        </w:rPr>
-      </w:pPr>
-      <w:r>
-        <w:rPr>
-          <w:rFonts w:ascii="Consolas" w:hAnsi="Consolas" w:cs="Consolas"/>
-          <w:color w:val="000000"/>
-          <w:sz w:val="19"/>
-          <w:szCs w:val="19"/>
-          <w:highlight w:val="white"/>
-        </w:rPr>
-        <w:tab/>
-      </w:r>
-      <w:r>
-        <w:rPr>
-          <w:rFonts w:ascii="Consolas" w:hAnsi="Consolas" w:cs="Consolas"/>
-          <w:color w:val="000000"/>
-          <w:sz w:val="19"/>
-          <w:szCs w:val="19"/>
-          <w:highlight w:val="white"/>
-        </w:rPr>
-        <w:tab/>
-      </w:r>
-      <w:r>
-        <w:rPr>
-          <w:rFonts w:ascii="Consolas" w:hAnsi="Consolas" w:cs="Consolas"/>
-          <w:color w:val="A31515"/>
-          <w:sz w:val="19"/>
-          <w:szCs w:val="19"/>
-          <w:highlight w:val="white"/>
-        </w:rPr>
-        <w:t>"</w:t>
-      </w:r>
-      <w:proofErr w:type="spellStart"/>
-      <w:r>
-        <w:rPr>
-          <w:rFonts w:ascii="Consolas" w:hAnsi="Consolas" w:cs="Consolas"/>
-          <w:color w:val="A31515"/>
-          <w:sz w:val="19"/>
-          <w:szCs w:val="19"/>
-          <w:highlight w:val="white"/>
-        </w:rPr>
-        <w:t>DpadDown</w:t>
-      </w:r>
-      <w:proofErr w:type="spellEnd"/>
-      <w:r>
-        <w:rPr>
-          <w:rFonts w:ascii="Consolas" w:hAnsi="Consolas" w:cs="Consolas"/>
-          <w:color w:val="A31515"/>
-          <w:sz w:val="19"/>
-          <w:szCs w:val="19"/>
-          <w:highlight w:val="white"/>
-        </w:rPr>
-        <w:t>"</w:t>
-      </w:r>
-      <w:r>
-        <w:rPr>
-          <w:rFonts w:ascii="Consolas" w:hAnsi="Consolas" w:cs="Consolas"/>
-          <w:color w:val="000000"/>
-          <w:sz w:val="19"/>
-          <w:szCs w:val="19"/>
-          <w:highlight w:val="white"/>
-        </w:rPr>
-        <w:t>,</w:t>
-      </w:r>
-    </w:p>
-    <w:p>
-      <w:pPr>
-        <w:autoSpaceDE w:val="0"/>
-        <w:autoSpaceDN w:val="0"/>
-        <w:adjustRightInd w:val="0"/>
-        <w:spacing w:after="0" w:line="240" w:lineRule="auto"/>
-        <w:rPr>
-          <w:rFonts w:ascii="Consolas" w:hAnsi="Consolas" w:cs="Consolas"/>
-          <w:color w:val="000000"/>
-          <w:sz w:val="19"/>
-          <w:szCs w:val="19"/>
-          <w:highlight w:val="white"/>
-        </w:rPr>
-      </w:pPr>
-      <w:r>
-        <w:rPr>
-          <w:rFonts w:ascii="Consolas" w:hAnsi="Consolas" w:cs="Consolas"/>
-          <w:color w:val="000000"/>
-          <w:sz w:val="19"/>
-          <w:szCs w:val="19"/>
-          <w:highlight w:val="white"/>
-        </w:rPr>
-        <w:tab/>
-      </w:r>
-      <w:r>
-        <w:rPr>
-          <w:rFonts w:ascii="Consolas" w:hAnsi="Consolas" w:cs="Consolas"/>
-          <w:color w:val="000000"/>
-          <w:sz w:val="19"/>
-          <w:szCs w:val="19"/>
-          <w:highlight w:val="white"/>
-        </w:rPr>
-        <w:tab/>
-      </w:r>
-      <w:r>
-        <w:rPr>
-          <w:rFonts w:ascii="Consolas" w:hAnsi="Consolas" w:cs="Consolas"/>
-          <w:color w:val="A31515"/>
-          <w:sz w:val="19"/>
-          <w:szCs w:val="19"/>
-          <w:highlight w:val="white"/>
-        </w:rPr>
-        <w:t>"</w:t>
-      </w:r>
-      <w:proofErr w:type="spellStart"/>
-      <w:r>
-        <w:rPr>
-          <w:rFonts w:ascii="Consolas" w:hAnsi="Consolas" w:cs="Consolas"/>
-          <w:color w:val="A31515"/>
-          <w:sz w:val="19"/>
-          <w:szCs w:val="19"/>
-          <w:highlight w:val="white"/>
-        </w:rPr>
-        <w:t>DpadLeft</w:t>
-      </w:r>
-      <w:proofErr w:type="spellEnd"/>
-      <w:r>
-        <w:rPr>
-          <w:rFonts w:ascii="Consolas" w:hAnsi="Consolas" w:cs="Consolas"/>
-          <w:color w:val="A31515"/>
-          <w:sz w:val="19"/>
-          <w:szCs w:val="19"/>
-          <w:highlight w:val="white"/>
-        </w:rPr>
-        <w:t>"</w:t>
-      </w:r>
-      <w:r>
-        <w:rPr>
-          <w:rFonts w:ascii="Consolas" w:hAnsi="Consolas" w:cs="Consolas"/>
-          <w:color w:val="000000"/>
-          <w:sz w:val="19"/>
-          <w:szCs w:val="19"/>
-          <w:highlight w:val="white"/>
-        </w:rPr>
-        <w:t>,</w:t>
-      </w:r>
-    </w:p>
-    <w:p>
-      <w:pPr>
-        <w:autoSpaceDE w:val="0"/>
-        <w:autoSpaceDN w:val="0"/>
-        <w:adjustRightInd w:val="0"/>
-        <w:spacing w:after="0" w:line="240" w:lineRule="auto"/>
-        <w:rPr>
-          <w:rFonts w:ascii="Consolas" w:hAnsi="Consolas" w:cs="Consolas"/>
-          <w:color w:val="000000"/>
-          <w:sz w:val="19"/>
-          <w:szCs w:val="19"/>
-          <w:highlight w:val="white"/>
-        </w:rPr>
-      </w:pPr>
-      <w:r>
-        <w:rPr>
-          <w:rFonts w:ascii="Consolas" w:hAnsi="Consolas" w:cs="Consolas"/>
-          <w:color w:val="000000"/>
-          <w:sz w:val="19"/>
-          <w:szCs w:val="19"/>
-          <w:highlight w:val="white"/>
-        </w:rPr>
-        <w:tab/>
-      </w:r>
-      <w:r>
-        <w:rPr>
-          <w:rFonts w:ascii="Consolas" w:hAnsi="Consolas" w:cs="Consolas"/>
-          <w:color w:val="000000"/>
-          <w:sz w:val="19"/>
-          <w:szCs w:val="19"/>
-          <w:highlight w:val="white"/>
-        </w:rPr>
-        <w:tab/>
-      </w:r>
-      <w:r>
-        <w:rPr>
-          <w:rFonts w:ascii="Consolas" w:hAnsi="Consolas" w:cs="Consolas"/>
-          <w:color w:val="A31515"/>
-          <w:sz w:val="19"/>
-          <w:szCs w:val="19"/>
-          <w:highlight w:val="white"/>
-        </w:rPr>
-        <w:t>"</w:t>
-      </w:r>
-      <w:proofErr w:type="spellStart"/>
-      <w:r>
-        <w:rPr>
-          <w:rFonts w:ascii="Consolas" w:hAnsi="Consolas" w:cs="Consolas"/>
-          <w:color w:val="A31515"/>
-          <w:sz w:val="19"/>
-          <w:szCs w:val="19"/>
-          <w:highlight w:val="white"/>
-        </w:rPr>
-        <w:t>DpadRight</w:t>
-      </w:r>
-      <w:proofErr w:type="spellEnd"/>
-      <w:r>
-        <w:rPr>
-          <w:rFonts w:ascii="Consolas" w:hAnsi="Consolas" w:cs="Consolas"/>
-          <w:color w:val="A31515"/>
-          <w:sz w:val="19"/>
-          <w:szCs w:val="19"/>
-          <w:highlight w:val="white"/>
-        </w:rPr>
-        <w:t>"</w:t>
-      </w:r>
-      <w:r>
-        <w:rPr>
-          <w:rFonts w:ascii="Consolas" w:hAnsi="Consolas" w:cs="Consolas"/>
-          <w:color w:val="000000"/>
-          <w:sz w:val="19"/>
-          <w:szCs w:val="19"/>
-          <w:highlight w:val="white"/>
-        </w:rPr>
-        <w:t>,</w:t>
-      </w:r>
-    </w:p>
-    <w:p>
-      <w:pPr>
-        <w:autoSpaceDE w:val="0"/>
-        <w:autoSpaceDN w:val="0"/>
-        <w:adjustRightInd w:val="0"/>
-        <w:spacing w:after="0" w:line="240" w:lineRule="auto"/>
-        <w:rPr>
-          <w:rFonts w:ascii="Consolas" w:hAnsi="Consolas" w:cs="Consolas"/>
-          <w:color w:val="000000"/>
-          <w:sz w:val="19"/>
-          <w:szCs w:val="19"/>
-          <w:highlight w:val="white"/>
-        </w:rPr>
-      </w:pPr>
-      <w:r>
-        <w:rPr>
-          <w:rFonts w:ascii="Consolas" w:hAnsi="Consolas" w:cs="Consolas"/>
-          <w:color w:val="000000"/>
-          <w:sz w:val="19"/>
-          <w:szCs w:val="19"/>
-          <w:highlight w:val="white"/>
-        </w:rPr>
-        <w:tab/>
-      </w:r>
-      <w:r>
-        <w:rPr>
-          <w:rFonts w:ascii="Consolas" w:hAnsi="Consolas" w:cs="Consolas"/>
-          <w:color w:val="000000"/>
-          <w:sz w:val="19"/>
-          <w:szCs w:val="19"/>
-          <w:highlight w:val="white"/>
-        </w:rPr>
-        <w:tab/>
-      </w:r>
-      <w:r>
-        <w:rPr>
-          <w:rFonts w:ascii="Consolas" w:hAnsi="Consolas" w:cs="Consolas"/>
-          <w:color w:val="A31515"/>
-          <w:sz w:val="19"/>
-          <w:szCs w:val="19"/>
-          <w:highlight w:val="white"/>
-        </w:rPr>
-        <w:t>"Start"</w:t>
-      </w:r>
-      <w:r>
-        <w:rPr>
-          <w:rFonts w:ascii="Consolas" w:hAnsi="Consolas" w:cs="Consolas"/>
-          <w:color w:val="000000"/>
-          <w:sz w:val="19"/>
-          <w:szCs w:val="19"/>
-          <w:highlight w:val="white"/>
-        </w:rPr>
-        <w:t>,</w:t>
-      </w:r>
-    </w:p>
-    <w:p>
-      <w:pPr>
-        <w:autoSpaceDE w:val="0"/>
-        <w:autoSpaceDN w:val="0"/>
-        <w:adjustRightInd w:val="0"/>
-        <w:spacing w:after="0" w:line="240" w:lineRule="auto"/>
-        <w:rPr>
-          <w:rFonts w:ascii="Consolas" w:hAnsi="Consolas" w:cs="Consolas"/>
-          <w:color w:val="000000"/>
-          <w:sz w:val="19"/>
-          <w:szCs w:val="19"/>
-          <w:highlight w:val="white"/>
-        </w:rPr>
-      </w:pPr>
-      <w:r>
-        <w:rPr>
-          <w:rFonts w:ascii="Consolas" w:hAnsi="Consolas" w:cs="Consolas"/>
-          <w:color w:val="000000"/>
-          <w:sz w:val="19"/>
-          <w:szCs w:val="19"/>
-          <w:highlight w:val="white"/>
-        </w:rPr>
-        <w:tab/>
-      </w:r>
-      <w:r>
-        <w:rPr>
-          <w:rFonts w:ascii="Consolas" w:hAnsi="Consolas" w:cs="Consolas"/>
-          <w:color w:val="000000"/>
-          <w:sz w:val="19"/>
-          <w:szCs w:val="19"/>
-          <w:highlight w:val="white"/>
-        </w:rPr>
-        <w:tab/>
-      </w:r>
-      <w:r>
-        <w:rPr>
-          <w:rFonts w:ascii="Consolas" w:hAnsi="Consolas" w:cs="Consolas"/>
-          <w:color w:val="A31515"/>
-          <w:sz w:val="19"/>
-          <w:szCs w:val="19"/>
-          <w:highlight w:val="white"/>
-        </w:rPr>
-        <w:t>"Back"</w:t>
-      </w:r>
-      <w:r>
-        <w:rPr>
-          <w:rFonts w:ascii="Consolas" w:hAnsi="Consolas" w:cs="Consolas"/>
-          <w:color w:val="000000"/>
-          <w:sz w:val="19"/>
-          <w:szCs w:val="19"/>
-          <w:highlight w:val="white"/>
-        </w:rPr>
-        <w:t>,</w:t>
-      </w:r>
-    </w:p>
-    <w:p>
-      <w:pPr>
-        <w:autoSpaceDE w:val="0"/>
-        <w:autoSpaceDN w:val="0"/>
-        <w:adjustRightInd w:val="0"/>
-        <w:spacing w:after="0" w:line="240" w:lineRule="auto"/>
-        <w:rPr>
-          <w:rFonts w:ascii="Consolas" w:hAnsi="Consolas" w:cs="Consolas"/>
-          <w:color w:val="000000"/>
-          <w:sz w:val="19"/>
-          <w:szCs w:val="19"/>
-          <w:highlight w:val="white"/>
-        </w:rPr>
-      </w:pPr>
-      <w:r>
-        <w:rPr>
-          <w:rFonts w:ascii="Consolas" w:hAnsi="Consolas" w:cs="Consolas"/>
-          <w:color w:val="000000"/>
-          <w:sz w:val="19"/>
-          <w:szCs w:val="19"/>
-          <w:highlight w:val="white"/>
-        </w:rPr>
-        <w:tab/>
-      </w:r>
-      <w:r>
-        <w:rPr>
-          <w:rFonts w:ascii="Consolas" w:hAnsi="Consolas" w:cs="Consolas"/>
-          <w:color w:val="000000"/>
-          <w:sz w:val="19"/>
-          <w:szCs w:val="19"/>
-          <w:highlight w:val="white"/>
-        </w:rPr>
-        <w:tab/>
-      </w:r>
-      <w:r>
-        <w:rPr>
-          <w:rFonts w:ascii="Consolas" w:hAnsi="Consolas" w:cs="Consolas"/>
-          <w:color w:val="A31515"/>
-          <w:sz w:val="19"/>
-          <w:szCs w:val="19"/>
-          <w:highlight w:val="white"/>
-        </w:rPr>
-        <w:t>"</w:t>
-      </w:r>
-      <w:proofErr w:type="spellStart"/>
-      <w:r>
-        <w:rPr>
-          <w:rFonts w:ascii="Consolas" w:hAnsi="Consolas" w:cs="Consolas"/>
-          <w:color w:val="A31515"/>
-          <w:sz w:val="19"/>
-          <w:szCs w:val="19"/>
-          <w:highlight w:val="white"/>
-        </w:rPr>
-        <w:t>LeftThumb</w:t>
-      </w:r>
-      <w:proofErr w:type="spellEnd"/>
-      <w:r>
-        <w:rPr>
-          <w:rFonts w:ascii="Consolas" w:hAnsi="Consolas" w:cs="Consolas"/>
-          <w:color w:val="A31515"/>
-          <w:sz w:val="19"/>
-          <w:szCs w:val="19"/>
-          <w:highlight w:val="white"/>
-        </w:rPr>
-        <w:t>"</w:t>
-      </w:r>
-      <w:r>
-        <w:rPr>
-          <w:rFonts w:ascii="Consolas" w:hAnsi="Consolas" w:cs="Consolas"/>
-          <w:color w:val="000000"/>
-          <w:sz w:val="19"/>
-          <w:szCs w:val="19"/>
-          <w:highlight w:val="white"/>
-        </w:rPr>
-        <w:t>,</w:t>
-      </w:r>
-    </w:p>
-    <w:p>
-      <w:pPr>
-        <w:autoSpaceDE w:val="0"/>
-        <w:autoSpaceDN w:val="0"/>
-        <w:adjustRightInd w:val="0"/>
-        <w:spacing w:after="0" w:line="240" w:lineRule="auto"/>
-        <w:rPr>
-          <w:rFonts w:ascii="Consolas" w:hAnsi="Consolas" w:cs="Consolas"/>
-          <w:color w:val="000000"/>
-          <w:sz w:val="19"/>
-          <w:szCs w:val="19"/>
-          <w:highlight w:val="white"/>
-        </w:rPr>
-      </w:pPr>
-      <w:r>
-        <w:rPr>
-          <w:rFonts w:ascii="Consolas" w:hAnsi="Consolas" w:cs="Consolas"/>
-          <w:color w:val="000000"/>
-          <w:sz w:val="19"/>
-          <w:szCs w:val="19"/>
-          <w:highlight w:val="white"/>
-        </w:rPr>
-        <w:tab/>
-      </w:r>
-      <w:r>
-        <w:rPr>
-          <w:rFonts w:ascii="Consolas" w:hAnsi="Consolas" w:cs="Consolas"/>
-          <w:color w:val="000000"/>
-          <w:sz w:val="19"/>
-          <w:szCs w:val="19"/>
-          <w:highlight w:val="white"/>
-        </w:rPr>
-        <w:tab/>
-      </w:r>
-      <w:r>
-        <w:rPr>
-          <w:rFonts w:ascii="Consolas" w:hAnsi="Consolas" w:cs="Consolas"/>
-          <w:color w:val="A31515"/>
-          <w:sz w:val="19"/>
-          <w:szCs w:val="19"/>
-          <w:highlight w:val="white"/>
-        </w:rPr>
-        <w:t>"</w:t>
-      </w:r>
-      <w:proofErr w:type="spellStart"/>
-      <w:r>
-        <w:rPr>
-          <w:rFonts w:ascii="Consolas" w:hAnsi="Consolas" w:cs="Consolas"/>
-          <w:color w:val="A31515"/>
-          <w:sz w:val="19"/>
-          <w:szCs w:val="19"/>
-          <w:highlight w:val="white"/>
-        </w:rPr>
-        <w:t>RightThumb</w:t>
-      </w:r>
-      <w:proofErr w:type="spellEnd"/>
-      <w:r>
-        <w:rPr>
-          <w:rFonts w:ascii="Consolas" w:hAnsi="Consolas" w:cs="Consolas"/>
-          <w:color w:val="A31515"/>
-          <w:sz w:val="19"/>
-          <w:szCs w:val="19"/>
-          <w:highlight w:val="white"/>
-        </w:rPr>
-        <w:t>"</w:t>
-      </w:r>
-      <w:r>
-        <w:rPr>
-          <w:rFonts w:ascii="Consolas" w:hAnsi="Consolas" w:cs="Consolas"/>
-          <w:color w:val="000000"/>
-          <w:sz w:val="19"/>
-          <w:szCs w:val="19"/>
-          <w:highlight w:val="white"/>
-        </w:rPr>
-        <w:t>,</w:t>
-      </w:r>
-    </w:p>
-    <w:p>
-      <w:pPr>
-        <w:autoSpaceDE w:val="0"/>
-        <w:autoSpaceDN w:val="0"/>
-        <w:adjustRightInd w:val="0"/>
-        <w:spacing w:after="0" w:line="240" w:lineRule="auto"/>
-        <w:rPr>
-          <w:rFonts w:ascii="Consolas" w:hAnsi="Consolas" w:cs="Consolas"/>
-          <w:color w:val="000000"/>
-          <w:sz w:val="19"/>
-          <w:szCs w:val="19"/>
-          <w:highlight w:val="white"/>
-        </w:rPr>
-      </w:pPr>
-      <w:r>
-        <w:rPr>
-          <w:rFonts w:ascii="Consolas" w:hAnsi="Consolas" w:cs="Consolas"/>
-          <w:color w:val="000000"/>
-          <w:sz w:val="19"/>
-          <w:szCs w:val="19"/>
-          <w:highlight w:val="white"/>
-        </w:rPr>
-        <w:tab/>
-      </w:r>
-      <w:r>
-        <w:rPr>
-          <w:rFonts w:ascii="Consolas" w:hAnsi="Consolas" w:cs="Consolas"/>
-          <w:color w:val="000000"/>
-          <w:sz w:val="19"/>
-          <w:szCs w:val="19"/>
-          <w:highlight w:val="white"/>
-        </w:rPr>
-        <w:tab/>
-      </w:r>
-      <w:r>
-        <w:rPr>
-          <w:rFonts w:ascii="Consolas" w:hAnsi="Consolas" w:cs="Consolas"/>
-          <w:color w:val="A31515"/>
-          <w:sz w:val="19"/>
-          <w:szCs w:val="19"/>
-          <w:highlight w:val="white"/>
-        </w:rPr>
-        <w:t>"</w:t>
-      </w:r>
-      <w:proofErr w:type="spellStart"/>
-      <w:r>
-        <w:rPr>
-          <w:rFonts w:ascii="Consolas" w:hAnsi="Consolas" w:cs="Consolas"/>
-          <w:color w:val="A31515"/>
-          <w:sz w:val="19"/>
-          <w:szCs w:val="19"/>
-          <w:highlight w:val="white"/>
-        </w:rPr>
-        <w:t>LeftShoulder</w:t>
-      </w:r>
-      <w:proofErr w:type="spellEnd"/>
-      <w:r>
-        <w:rPr>
-          <w:rFonts w:ascii="Consolas" w:hAnsi="Consolas" w:cs="Consolas"/>
-          <w:color w:val="A31515"/>
-          <w:sz w:val="19"/>
-          <w:szCs w:val="19"/>
-          <w:highlight w:val="white"/>
-        </w:rPr>
-        <w:t>"</w:t>
-      </w:r>
-      <w:r>
-        <w:rPr>
-          <w:rFonts w:ascii="Consolas" w:hAnsi="Consolas" w:cs="Consolas"/>
-          <w:color w:val="000000"/>
-          <w:sz w:val="19"/>
-          <w:szCs w:val="19"/>
-          <w:highlight w:val="white"/>
-        </w:rPr>
-        <w:t>,</w:t>
-      </w:r>
-    </w:p>
-    <w:p>
-      <w:pPr>
-        <w:autoSpaceDE w:val="0"/>
-        <w:autoSpaceDN w:val="0"/>
-        <w:adjustRightInd w:val="0"/>
-        <w:spacing w:after="0" w:line="240" w:lineRule="auto"/>
-        <w:rPr>
-          <w:rFonts w:ascii="Consolas" w:hAnsi="Consolas" w:cs="Consolas"/>
-          <w:color w:val="000000"/>
-          <w:sz w:val="19"/>
-          <w:szCs w:val="19"/>
-          <w:highlight w:val="white"/>
-        </w:rPr>
-      </w:pPr>
-      <w:r>
-        <w:rPr>
-          <w:rFonts w:ascii="Consolas" w:hAnsi="Consolas" w:cs="Consolas"/>
-          <w:color w:val="000000"/>
-          <w:sz w:val="19"/>
-          <w:szCs w:val="19"/>
-          <w:highlight w:val="white"/>
-        </w:rPr>
-        <w:tab/>
-      </w:r>
-      <w:r>
-        <w:rPr>
-          <w:rFonts w:ascii="Consolas" w:hAnsi="Consolas" w:cs="Consolas"/>
-          <w:color w:val="000000"/>
-          <w:sz w:val="19"/>
-          <w:szCs w:val="19"/>
-          <w:highlight w:val="white"/>
-        </w:rPr>
-        <w:tab/>
-      </w:r>
-      <w:r>
-        <w:rPr>
-          <w:rFonts w:ascii="Consolas" w:hAnsi="Consolas" w:cs="Consolas"/>
-          <w:color w:val="A31515"/>
-          <w:sz w:val="19"/>
-          <w:szCs w:val="19"/>
-          <w:highlight w:val="white"/>
-        </w:rPr>
-        <w:t>"</w:t>
-      </w:r>
-      <w:proofErr w:type="spellStart"/>
-      <w:r>
-        <w:rPr>
-          <w:rFonts w:ascii="Consolas" w:hAnsi="Consolas" w:cs="Consolas"/>
-          <w:color w:val="A31515"/>
-          <w:sz w:val="19"/>
-          <w:szCs w:val="19"/>
-          <w:highlight w:val="white"/>
-        </w:rPr>
-        <w:t>RightShoulder</w:t>
-      </w:r>
-      <w:proofErr w:type="spellEnd"/>
-      <w:r>
-        <w:rPr>
-          <w:rFonts w:ascii="Consolas" w:hAnsi="Consolas" w:cs="Consolas"/>
-          <w:color w:val="A31515"/>
-          <w:sz w:val="19"/>
-          <w:szCs w:val="19"/>
-          <w:highlight w:val="white"/>
-        </w:rPr>
-        <w:t>"</w:t>
-      </w:r>
-      <w:r>
-        <w:rPr>
-          <w:rFonts w:ascii="Consolas" w:hAnsi="Consolas" w:cs="Consolas"/>
-          <w:color w:val="000000"/>
-          <w:sz w:val="19"/>
-          <w:szCs w:val="19"/>
-          <w:highlight w:val="white"/>
-        </w:rPr>
-        <w:t>,</w:t>
-      </w:r>
-    </w:p>
-    <w:p>
-      <w:pPr>
-        <w:autoSpaceDE w:val="0"/>
-        <w:autoSpaceDN w:val="0"/>
-        <w:adjustRightInd w:val="0"/>
-        <w:spacing w:after="0" w:line="240" w:lineRule="auto"/>
-        <w:rPr>
-          <w:rFonts w:ascii="Consolas" w:hAnsi="Consolas" w:cs="Consolas"/>
-          <w:color w:val="000000"/>
-          <w:sz w:val="19"/>
-          <w:szCs w:val="19"/>
-          <w:highlight w:val="white"/>
-        </w:rPr>
-      </w:pPr>
-      <w:r>
-        <w:rPr>
-          <w:rFonts w:ascii="Consolas" w:hAnsi="Consolas" w:cs="Consolas"/>
-          <w:color w:val="000000"/>
-          <w:sz w:val="19"/>
-          <w:szCs w:val="19"/>
-          <w:highlight w:val="white"/>
-        </w:rPr>
-        <w:lastRenderedPageBreak/>
-        <w:tab/>
-      </w:r>
-      <w:r>
-        <w:rPr>
-          <w:rFonts w:ascii="Consolas" w:hAnsi="Consolas" w:cs="Consolas"/>
-          <w:color w:val="000000"/>
-          <w:sz w:val="19"/>
-          <w:szCs w:val="19"/>
-          <w:highlight w:val="white"/>
-        </w:rPr>
-        <w:tab/>
-      </w:r>
-      <w:r>
-        <w:rPr>
-          <w:rFonts w:ascii="Consolas" w:hAnsi="Consolas" w:cs="Consolas"/>
-          <w:color w:val="A31515"/>
-          <w:sz w:val="19"/>
-          <w:szCs w:val="19"/>
-          <w:highlight w:val="white"/>
-        </w:rPr>
-        <w:t>"A"</w:t>
-      </w:r>
-      <w:r>
-        <w:rPr>
-          <w:rFonts w:ascii="Consolas" w:hAnsi="Consolas" w:cs="Consolas"/>
-          <w:color w:val="000000"/>
-          <w:sz w:val="19"/>
-          <w:szCs w:val="19"/>
-          <w:highlight w:val="white"/>
-        </w:rPr>
-        <w:t>,</w:t>
-      </w:r>
-    </w:p>
-    <w:p>
-      <w:pPr>
-        <w:autoSpaceDE w:val="0"/>
-        <w:autoSpaceDN w:val="0"/>
-        <w:adjustRightInd w:val="0"/>
-        <w:spacing w:after="0" w:line="240" w:lineRule="auto"/>
-        <w:rPr>
-          <w:rFonts w:ascii="Consolas" w:hAnsi="Consolas" w:cs="Consolas"/>
-          <w:color w:val="000000"/>
-          <w:sz w:val="19"/>
-          <w:szCs w:val="19"/>
-          <w:highlight w:val="white"/>
-        </w:rPr>
-      </w:pPr>
-      <w:r>
-        <w:rPr>
-          <w:rFonts w:ascii="Consolas" w:hAnsi="Consolas" w:cs="Consolas"/>
-          <w:color w:val="000000"/>
-          <w:sz w:val="19"/>
-          <w:szCs w:val="19"/>
-          <w:highlight w:val="white"/>
-        </w:rPr>
-        <w:tab/>
-      </w:r>
-      <w:r>
-        <w:rPr>
-          <w:rFonts w:ascii="Consolas" w:hAnsi="Consolas" w:cs="Consolas"/>
-          <w:color w:val="000000"/>
-          <w:sz w:val="19"/>
-          <w:szCs w:val="19"/>
-          <w:highlight w:val="white"/>
-        </w:rPr>
-        <w:tab/>
-      </w:r>
-      <w:r>
-        <w:rPr>
-          <w:rFonts w:ascii="Consolas" w:hAnsi="Consolas" w:cs="Consolas"/>
-          <w:color w:val="A31515"/>
-          <w:sz w:val="19"/>
-          <w:szCs w:val="19"/>
-          <w:highlight w:val="white"/>
-        </w:rPr>
-        <w:t>"B"</w:t>
-      </w:r>
-      <w:r>
-        <w:rPr>
-          <w:rFonts w:ascii="Consolas" w:hAnsi="Consolas" w:cs="Consolas"/>
-          <w:color w:val="000000"/>
-          <w:sz w:val="19"/>
-          <w:szCs w:val="19"/>
-          <w:highlight w:val="white"/>
-        </w:rPr>
-        <w:t>,</w:t>
-      </w:r>
-    </w:p>
-    <w:p>
-      <w:pPr>
-        <w:autoSpaceDE w:val="0"/>
-        <w:autoSpaceDN w:val="0"/>
-        <w:adjustRightInd w:val="0"/>
-        <w:spacing w:after="0" w:line="240" w:lineRule="auto"/>
-        <w:rPr>
-          <w:rFonts w:ascii="Consolas" w:hAnsi="Consolas" w:cs="Consolas"/>
-          <w:color w:val="000000"/>
-          <w:sz w:val="19"/>
-          <w:szCs w:val="19"/>
-          <w:highlight w:val="white"/>
-        </w:rPr>
-      </w:pPr>
-      <w:r>
-        <w:rPr>
-          <w:rFonts w:ascii="Consolas" w:hAnsi="Consolas" w:cs="Consolas"/>
-          <w:color w:val="000000"/>
-          <w:sz w:val="19"/>
-          <w:szCs w:val="19"/>
-          <w:highlight w:val="white"/>
-        </w:rPr>
-        <w:tab/>
-      </w:r>
-      <w:r>
-        <w:rPr>
-          <w:rFonts w:ascii="Consolas" w:hAnsi="Consolas" w:cs="Consolas"/>
-          <w:color w:val="000000"/>
-          <w:sz w:val="19"/>
-          <w:szCs w:val="19"/>
-          <w:highlight w:val="white"/>
-        </w:rPr>
-        <w:tab/>
-      </w:r>
-      <w:r>
-        <w:rPr>
-          <w:rFonts w:ascii="Consolas" w:hAnsi="Consolas" w:cs="Consolas"/>
-          <w:color w:val="A31515"/>
-          <w:sz w:val="19"/>
-          <w:szCs w:val="19"/>
-          <w:highlight w:val="white"/>
-        </w:rPr>
-        <w:t>"X"</w:t>
-      </w:r>
-      <w:r>
-        <w:rPr>
-          <w:rFonts w:ascii="Consolas" w:hAnsi="Consolas" w:cs="Consolas"/>
-          <w:color w:val="000000"/>
-          <w:sz w:val="19"/>
-          <w:szCs w:val="19"/>
-          <w:highlight w:val="white"/>
-        </w:rPr>
-        <w:t>,</w:t>
-      </w:r>
-    </w:p>
-    <w:p>
-      <w:pPr>
-        <w:autoSpaceDE w:val="0"/>
-        <w:autoSpaceDN w:val="0"/>
-        <w:adjustRightInd w:val="0"/>
-        <w:spacing w:after="0" w:line="240" w:lineRule="auto"/>
-        <w:rPr>
-          <w:rFonts w:ascii="Consolas" w:hAnsi="Consolas" w:cs="Consolas"/>
-          <w:color w:val="000000"/>
-          <w:sz w:val="19"/>
-          <w:szCs w:val="19"/>
-          <w:highlight w:val="white"/>
-        </w:rPr>
-      </w:pPr>
-      <w:r>
-        <w:rPr>
-          <w:rFonts w:ascii="Consolas" w:hAnsi="Consolas" w:cs="Consolas"/>
-          <w:color w:val="000000"/>
-          <w:sz w:val="19"/>
-          <w:szCs w:val="19"/>
-          <w:highlight w:val="white"/>
-        </w:rPr>
-        <w:tab/>
-      </w:r>
-      <w:r>
-        <w:rPr>
-          <w:rFonts w:ascii="Consolas" w:hAnsi="Consolas" w:cs="Consolas"/>
-          <w:color w:val="000000"/>
-          <w:sz w:val="19"/>
-          <w:szCs w:val="19"/>
-          <w:highlight w:val="white"/>
-        </w:rPr>
-        <w:tab/>
-      </w:r>
-      <w:r>
-        <w:rPr>
-          <w:rFonts w:ascii="Consolas" w:hAnsi="Consolas" w:cs="Consolas"/>
-          <w:color w:val="A31515"/>
-          <w:sz w:val="19"/>
-          <w:szCs w:val="19"/>
-          <w:highlight w:val="white"/>
-        </w:rPr>
-        <w:t>"Y"</w:t>
-      </w:r>
-      <w:r>
-        <w:rPr>
-          <w:rFonts w:ascii="Consolas" w:hAnsi="Consolas" w:cs="Consolas"/>
-          <w:color w:val="000000"/>
-          <w:sz w:val="19"/>
-          <w:szCs w:val="19"/>
-          <w:highlight w:val="white"/>
-        </w:rPr>
-        <w:t>,</w:t>
-      </w:r>
-    </w:p>
-    <w:p>
-      <w:pPr>
-        <w:autoSpaceDE w:val="0"/>
-        <w:autoSpaceDN w:val="0"/>
-        <w:adjustRightInd w:val="0"/>
-        <w:spacing w:after="0" w:line="240" w:lineRule="auto"/>
-        <w:rPr>
-          <w:rFonts w:ascii="Consolas" w:hAnsi="Consolas" w:cs="Consolas"/>
-          <w:color w:val="000000"/>
-          <w:sz w:val="19"/>
-          <w:szCs w:val="19"/>
-          <w:highlight w:val="white"/>
-        </w:rPr>
-      </w:pPr>
-      <w:r>
-        <w:rPr>
-          <w:rFonts w:ascii="Consolas" w:hAnsi="Consolas" w:cs="Consolas"/>
-          <w:color w:val="000000"/>
-          <w:sz w:val="19"/>
-          <w:szCs w:val="19"/>
-          <w:highlight w:val="white"/>
-        </w:rPr>
-        <w:tab/>
-      </w:r>
-      <w:r>
-        <w:rPr>
-          <w:rFonts w:ascii="Consolas" w:hAnsi="Consolas" w:cs="Consolas"/>
-          <w:color w:val="000000"/>
-          <w:sz w:val="19"/>
-          <w:szCs w:val="19"/>
-          <w:highlight w:val="white"/>
-        </w:rPr>
-        <w:tab/>
-      </w:r>
-      <w:r>
-        <w:rPr>
-          <w:rFonts w:ascii="Consolas" w:hAnsi="Consolas" w:cs="Consolas"/>
-          <w:color w:val="A31515"/>
-          <w:sz w:val="19"/>
-          <w:szCs w:val="19"/>
-          <w:highlight w:val="white"/>
-        </w:rPr>
-        <w:t>"</w:t>
-      </w:r>
-      <w:proofErr w:type="spellStart"/>
-      <w:r>
-        <w:rPr>
-          <w:rFonts w:ascii="Consolas" w:hAnsi="Consolas" w:cs="Consolas"/>
-          <w:color w:val="A31515"/>
-          <w:sz w:val="19"/>
-          <w:szCs w:val="19"/>
-          <w:highlight w:val="white"/>
-        </w:rPr>
-        <w:t>LeftTrigger</w:t>
-      </w:r>
-      <w:proofErr w:type="spellEnd"/>
-      <w:r>
-        <w:rPr>
-          <w:rFonts w:ascii="Consolas" w:hAnsi="Consolas" w:cs="Consolas"/>
-          <w:color w:val="A31515"/>
-          <w:sz w:val="19"/>
-          <w:szCs w:val="19"/>
-          <w:highlight w:val="white"/>
-        </w:rPr>
-        <w:t>"</w:t>
-      </w:r>
-      <w:r>
-        <w:rPr>
-          <w:rFonts w:ascii="Consolas" w:hAnsi="Consolas" w:cs="Consolas"/>
-          <w:color w:val="000000"/>
-          <w:sz w:val="19"/>
-          <w:szCs w:val="19"/>
-          <w:highlight w:val="white"/>
-        </w:rPr>
-        <w:t>,</w:t>
-      </w:r>
-    </w:p>
-    <w:p>
-      <w:pPr>
-        <w:autoSpaceDE w:val="0"/>
-        <w:autoSpaceDN w:val="0"/>
-        <w:adjustRightInd w:val="0"/>
-        <w:spacing w:after="0" w:line="240" w:lineRule="auto"/>
-        <w:rPr>
-          <w:rFonts w:ascii="Consolas" w:hAnsi="Consolas" w:cs="Consolas"/>
-          <w:color w:val="000000"/>
-          <w:sz w:val="19"/>
-          <w:szCs w:val="19"/>
-          <w:highlight w:val="white"/>
-        </w:rPr>
-      </w:pPr>
-      <w:r>
-        <w:rPr>
-          <w:rFonts w:ascii="Consolas" w:hAnsi="Consolas" w:cs="Consolas"/>
-          <w:color w:val="000000"/>
-          <w:sz w:val="19"/>
-          <w:szCs w:val="19"/>
-          <w:highlight w:val="white"/>
-        </w:rPr>
-        <w:tab/>
-      </w:r>
-      <w:r>
-        <w:rPr>
-          <w:rFonts w:ascii="Consolas" w:hAnsi="Consolas" w:cs="Consolas"/>
-          <w:color w:val="000000"/>
-          <w:sz w:val="19"/>
-          <w:szCs w:val="19"/>
-          <w:highlight w:val="white"/>
-        </w:rPr>
-        <w:tab/>
-      </w:r>
-      <w:r>
-        <w:rPr>
-          <w:rFonts w:ascii="Consolas" w:hAnsi="Consolas" w:cs="Consolas"/>
-          <w:color w:val="A31515"/>
-          <w:sz w:val="19"/>
-          <w:szCs w:val="19"/>
-          <w:highlight w:val="white"/>
-        </w:rPr>
-        <w:t>"</w:t>
-      </w:r>
-      <w:proofErr w:type="spellStart"/>
-      <w:r>
-        <w:rPr>
-          <w:rFonts w:ascii="Consolas" w:hAnsi="Consolas" w:cs="Consolas"/>
-          <w:color w:val="A31515"/>
-          <w:sz w:val="19"/>
-          <w:szCs w:val="19"/>
-          <w:highlight w:val="white"/>
-        </w:rPr>
-        <w:t>RightTrigger</w:t>
-      </w:r>
-      <w:proofErr w:type="spellEnd"/>
-      <w:r>
-        <w:rPr>
-          <w:rFonts w:ascii="Consolas" w:hAnsi="Consolas" w:cs="Consolas"/>
-          <w:color w:val="A31515"/>
-          <w:sz w:val="19"/>
-          <w:szCs w:val="19"/>
-          <w:highlight w:val="white"/>
-        </w:rPr>
-        <w:t>"</w:t>
-      </w:r>
-      <w:r>
-        <w:rPr>
-          <w:rFonts w:ascii="Consolas" w:hAnsi="Consolas" w:cs="Consolas"/>
-          <w:color w:val="000000"/>
-          <w:sz w:val="19"/>
-          <w:szCs w:val="19"/>
-          <w:highlight w:val="white"/>
-        </w:rPr>
-        <w:t>,</w:t>
-      </w:r>
-    </w:p>
-    <w:p>
-      <w:pPr>
-        <w:autoSpaceDE w:val="0"/>
-        <w:autoSpaceDN w:val="0"/>
-        <w:adjustRightInd w:val="0"/>
-        <w:spacing w:after="0" w:line="240" w:lineRule="auto"/>
-        <w:rPr>
-          <w:rFonts w:ascii="Consolas" w:hAnsi="Consolas" w:cs="Consolas"/>
-          <w:color w:val="000000"/>
-          <w:sz w:val="19"/>
-          <w:szCs w:val="19"/>
-          <w:highlight w:val="white"/>
-        </w:rPr>
-      </w:pPr>
-      <w:r>
-        <w:rPr>
-          <w:rFonts w:ascii="Consolas" w:hAnsi="Consolas" w:cs="Consolas"/>
-          <w:color w:val="000000"/>
-          <w:sz w:val="19"/>
-          <w:szCs w:val="19"/>
-          <w:highlight w:val="white"/>
-        </w:rPr>
-        <w:tab/>
-      </w:r>
-      <w:r>
-        <w:rPr>
-          <w:rFonts w:ascii="Consolas" w:hAnsi="Consolas" w:cs="Consolas"/>
-          <w:color w:val="000000"/>
-          <w:sz w:val="19"/>
-          <w:szCs w:val="19"/>
-          <w:highlight w:val="white"/>
-        </w:rPr>
-        <w:tab/>
-      </w:r>
-      <w:r>
-        <w:rPr>
-          <w:rFonts w:ascii="Consolas" w:hAnsi="Consolas" w:cs="Consolas"/>
-          <w:color w:val="A31515"/>
-          <w:sz w:val="19"/>
-          <w:szCs w:val="19"/>
-          <w:highlight w:val="white"/>
-        </w:rPr>
-        <w:t>"</w:t>
-      </w:r>
-      <w:proofErr w:type="spellStart"/>
-      <w:r>
-        <w:rPr>
-          <w:rFonts w:ascii="Consolas" w:hAnsi="Consolas" w:cs="Consolas"/>
-          <w:color w:val="A31515"/>
-          <w:sz w:val="19"/>
-          <w:szCs w:val="19"/>
-          <w:highlight w:val="white"/>
-        </w:rPr>
-        <w:t>LeftThumbLeft</w:t>
-      </w:r>
-      <w:proofErr w:type="spellEnd"/>
-      <w:r>
-        <w:rPr>
-          <w:rFonts w:ascii="Consolas" w:hAnsi="Consolas" w:cs="Consolas"/>
-          <w:color w:val="A31515"/>
-          <w:sz w:val="19"/>
-          <w:szCs w:val="19"/>
-          <w:highlight w:val="white"/>
-        </w:rPr>
-        <w:t>"</w:t>
-      </w:r>
-      <w:r>
-        <w:rPr>
-          <w:rFonts w:ascii="Consolas" w:hAnsi="Consolas" w:cs="Consolas"/>
-          <w:color w:val="000000"/>
-          <w:sz w:val="19"/>
-          <w:szCs w:val="19"/>
-          <w:highlight w:val="white"/>
-        </w:rPr>
-        <w:t>,</w:t>
-      </w:r>
-    </w:p>
-    <w:p>
-      <w:pPr>
-        <w:autoSpaceDE w:val="0"/>
-        <w:autoSpaceDN w:val="0"/>
-        <w:adjustRightInd w:val="0"/>
-        <w:spacing w:after="0" w:line="240" w:lineRule="auto"/>
-        <w:rPr>
-          <w:rFonts w:ascii="Consolas" w:hAnsi="Consolas" w:cs="Consolas"/>
-          <w:color w:val="000000"/>
-          <w:sz w:val="19"/>
-          <w:szCs w:val="19"/>
-          <w:highlight w:val="white"/>
-        </w:rPr>
-      </w:pPr>
-      <w:r>
-        <w:rPr>
-          <w:rFonts w:ascii="Consolas" w:hAnsi="Consolas" w:cs="Consolas"/>
-          <w:color w:val="000000"/>
-          <w:sz w:val="19"/>
-          <w:szCs w:val="19"/>
-          <w:highlight w:val="white"/>
-        </w:rPr>
-        <w:tab/>
-      </w:r>
-      <w:r>
-        <w:rPr>
-          <w:rFonts w:ascii="Consolas" w:hAnsi="Consolas" w:cs="Consolas"/>
-          <w:color w:val="000000"/>
-          <w:sz w:val="19"/>
-          <w:szCs w:val="19"/>
-          <w:highlight w:val="white"/>
-        </w:rPr>
-        <w:tab/>
-      </w:r>
-      <w:r>
-        <w:rPr>
-          <w:rFonts w:ascii="Consolas" w:hAnsi="Consolas" w:cs="Consolas"/>
-          <w:color w:val="A31515"/>
-          <w:sz w:val="19"/>
-          <w:szCs w:val="19"/>
-          <w:highlight w:val="white"/>
-        </w:rPr>
-        <w:t>"</w:t>
-      </w:r>
-      <w:proofErr w:type="spellStart"/>
-      <w:r>
-        <w:rPr>
-          <w:rFonts w:ascii="Consolas" w:hAnsi="Consolas" w:cs="Consolas"/>
-          <w:color w:val="A31515"/>
-          <w:sz w:val="19"/>
-          <w:szCs w:val="19"/>
-          <w:highlight w:val="white"/>
-        </w:rPr>
-        <w:t>LeftThumbRight</w:t>
-      </w:r>
-      <w:proofErr w:type="spellEnd"/>
-      <w:r>
-        <w:rPr>
-          <w:rFonts w:ascii="Consolas" w:hAnsi="Consolas" w:cs="Consolas"/>
-          <w:color w:val="A31515"/>
-          <w:sz w:val="19"/>
-          <w:szCs w:val="19"/>
-          <w:highlight w:val="white"/>
-        </w:rPr>
-        <w:t>"</w:t>
-      </w:r>
-      <w:r>
-        <w:rPr>
-          <w:rFonts w:ascii="Consolas" w:hAnsi="Consolas" w:cs="Consolas"/>
-          <w:color w:val="000000"/>
-          <w:sz w:val="19"/>
-          <w:szCs w:val="19"/>
-          <w:highlight w:val="white"/>
-        </w:rPr>
-        <w:t>,</w:t>
-      </w:r>
-    </w:p>
-    <w:p>
-      <w:pPr>
-        <w:autoSpaceDE w:val="0"/>
-        <w:autoSpaceDN w:val="0"/>
-        <w:adjustRightInd w:val="0"/>
-        <w:spacing w:after="0" w:line="240" w:lineRule="auto"/>
-        <w:rPr>
-          <w:rFonts w:ascii="Consolas" w:hAnsi="Consolas" w:cs="Consolas"/>
-          <w:color w:val="000000"/>
-          <w:sz w:val="19"/>
-          <w:szCs w:val="19"/>
-          <w:highlight w:val="white"/>
-        </w:rPr>
-      </w:pPr>
-      <w:r>
-        <w:rPr>
-          <w:rFonts w:ascii="Consolas" w:hAnsi="Consolas" w:cs="Consolas"/>
-          <w:color w:val="000000"/>
-          <w:sz w:val="19"/>
-          <w:szCs w:val="19"/>
-          <w:highlight w:val="white"/>
-        </w:rPr>
-        <w:tab/>
-      </w:r>
-      <w:r>
-        <w:rPr>
-          <w:rFonts w:ascii="Consolas" w:hAnsi="Consolas" w:cs="Consolas"/>
-          <w:color w:val="000000"/>
-          <w:sz w:val="19"/>
-          <w:szCs w:val="19"/>
-          <w:highlight w:val="white"/>
-        </w:rPr>
-        <w:tab/>
-      </w:r>
-      <w:r>
-        <w:rPr>
-          <w:rFonts w:ascii="Consolas" w:hAnsi="Consolas" w:cs="Consolas"/>
-          <w:color w:val="A31515"/>
-          <w:sz w:val="19"/>
-          <w:szCs w:val="19"/>
-          <w:highlight w:val="white"/>
-        </w:rPr>
-        <w:t>"</w:t>
-      </w:r>
-      <w:proofErr w:type="spellStart"/>
-      <w:r>
-        <w:rPr>
-          <w:rFonts w:ascii="Consolas" w:hAnsi="Consolas" w:cs="Consolas"/>
-          <w:color w:val="A31515"/>
-          <w:sz w:val="19"/>
-          <w:szCs w:val="19"/>
-          <w:highlight w:val="white"/>
-        </w:rPr>
-        <w:t>RightThumbLeft</w:t>
-      </w:r>
-      <w:proofErr w:type="spellEnd"/>
-      <w:r>
-        <w:rPr>
-          <w:rFonts w:ascii="Consolas" w:hAnsi="Consolas" w:cs="Consolas"/>
-          <w:color w:val="A31515"/>
-          <w:sz w:val="19"/>
-          <w:szCs w:val="19"/>
-          <w:highlight w:val="white"/>
-        </w:rPr>
-        <w:t>"</w:t>
-      </w:r>
-      <w:r>
-        <w:rPr>
-          <w:rFonts w:ascii="Consolas" w:hAnsi="Consolas" w:cs="Consolas"/>
-          <w:color w:val="000000"/>
-          <w:sz w:val="19"/>
-          <w:szCs w:val="19"/>
-          <w:highlight w:val="white"/>
-        </w:rPr>
-        <w:t>,</w:t>
-      </w:r>
-    </w:p>
-    <w:p>
-      <w:pPr>
-        <w:autoSpaceDE w:val="0"/>
-        <w:autoSpaceDN w:val="0"/>
-        <w:adjustRightInd w:val="0"/>
-        <w:spacing w:after="0" w:line="240" w:lineRule="auto"/>
-        <w:rPr>
-          <w:rFonts w:ascii="Consolas" w:hAnsi="Consolas" w:cs="Consolas"/>
-          <w:color w:val="000000"/>
-          <w:sz w:val="19"/>
-          <w:szCs w:val="19"/>
-          <w:highlight w:val="white"/>
-        </w:rPr>
-      </w:pPr>
-      <w:r>
-        <w:rPr>
-          <w:rFonts w:ascii="Consolas" w:hAnsi="Consolas" w:cs="Consolas"/>
-          <w:color w:val="000000"/>
-          <w:sz w:val="19"/>
-          <w:szCs w:val="19"/>
-          <w:highlight w:val="white"/>
-        </w:rPr>
-        <w:tab/>
-      </w:r>
-      <w:r>
-        <w:rPr>
-          <w:rFonts w:ascii="Consolas" w:hAnsi="Consolas" w:cs="Consolas"/>
-          <w:color w:val="000000"/>
-          <w:sz w:val="19"/>
-          <w:szCs w:val="19"/>
-          <w:highlight w:val="white"/>
-        </w:rPr>
-        <w:tab/>
-      </w:r>
-      <w:r>
-        <w:rPr>
-          <w:rFonts w:ascii="Consolas" w:hAnsi="Consolas" w:cs="Consolas"/>
-          <w:color w:val="A31515"/>
-          <w:sz w:val="19"/>
-          <w:szCs w:val="19"/>
-          <w:highlight w:val="white"/>
-        </w:rPr>
-        <w:t>"</w:t>
-      </w:r>
-      <w:proofErr w:type="spellStart"/>
-      <w:r>
-        <w:rPr>
-          <w:rFonts w:ascii="Consolas" w:hAnsi="Consolas" w:cs="Consolas"/>
-          <w:color w:val="A31515"/>
-          <w:sz w:val="19"/>
-          <w:szCs w:val="19"/>
-          <w:highlight w:val="white"/>
-        </w:rPr>
-        <w:t>RightThumbRight</w:t>
-      </w:r>
-      <w:proofErr w:type="spellEnd"/>
-      <w:r>
-        <w:rPr>
-          <w:rFonts w:ascii="Consolas" w:hAnsi="Consolas" w:cs="Consolas"/>
-          <w:color w:val="A31515"/>
-          <w:sz w:val="19"/>
-          <w:szCs w:val="19"/>
-          <w:highlight w:val="white"/>
-        </w:rPr>
-        <w:t>"</w:t>
-      </w:r>
-      <w:r>
-        <w:rPr>
-          <w:rFonts w:ascii="Consolas" w:hAnsi="Consolas" w:cs="Consolas"/>
-          <w:color w:val="000000"/>
-          <w:sz w:val="19"/>
-          <w:szCs w:val="19"/>
-          <w:highlight w:val="white"/>
-        </w:rPr>
-        <w:t>,</w:t>
-      </w:r>
-    </w:p>
-    <w:p>
-      <w:pPr>
-        <w:autoSpaceDE w:val="0"/>
-        <w:autoSpaceDN w:val="0"/>
-        <w:adjustRightInd w:val="0"/>
-        <w:spacing w:after="0" w:line="240" w:lineRule="auto"/>
-        <w:rPr>
-          <w:rFonts w:ascii="Consolas" w:hAnsi="Consolas" w:cs="Consolas"/>
-          <w:color w:val="000000"/>
-          <w:sz w:val="19"/>
-          <w:szCs w:val="19"/>
-          <w:highlight w:val="white"/>
-        </w:rPr>
-      </w:pPr>
-      <w:r>
-        <w:rPr>
-          <w:rFonts w:ascii="Consolas" w:hAnsi="Consolas" w:cs="Consolas"/>
-          <w:color w:val="000000"/>
-          <w:sz w:val="19"/>
-          <w:szCs w:val="19"/>
-          <w:highlight w:val="white"/>
-        </w:rPr>
-        <w:tab/>
-      </w:r>
-      <w:r>
-        <w:rPr>
-          <w:rFonts w:ascii="Consolas" w:hAnsi="Consolas" w:cs="Consolas"/>
-          <w:color w:val="000000"/>
-          <w:sz w:val="19"/>
-          <w:szCs w:val="19"/>
-          <w:highlight w:val="white"/>
-        </w:rPr>
-        <w:tab/>
-      </w:r>
-      <w:r>
-        <w:rPr>
-          <w:rFonts w:ascii="Consolas" w:hAnsi="Consolas" w:cs="Consolas"/>
-          <w:color w:val="A31515"/>
-          <w:sz w:val="19"/>
-          <w:szCs w:val="19"/>
-          <w:highlight w:val="white"/>
-        </w:rPr>
-        <w:t>"</w:t>
-      </w:r>
-      <w:proofErr w:type="spellStart"/>
-      <w:r>
-        <w:rPr>
-          <w:rFonts w:ascii="Consolas" w:hAnsi="Consolas" w:cs="Consolas"/>
-          <w:color w:val="A31515"/>
-          <w:sz w:val="19"/>
-          <w:szCs w:val="19"/>
-          <w:highlight w:val="white"/>
-        </w:rPr>
-        <w:t>LeftThumbUp</w:t>
-      </w:r>
-      <w:proofErr w:type="spellEnd"/>
-      <w:r>
-        <w:rPr>
-          <w:rFonts w:ascii="Consolas" w:hAnsi="Consolas" w:cs="Consolas"/>
-          <w:color w:val="A31515"/>
-          <w:sz w:val="19"/>
-          <w:szCs w:val="19"/>
-          <w:highlight w:val="white"/>
-        </w:rPr>
-        <w:t>"</w:t>
-      </w:r>
-      <w:r>
-        <w:rPr>
-          <w:rFonts w:ascii="Consolas" w:hAnsi="Consolas" w:cs="Consolas"/>
-          <w:color w:val="000000"/>
-          <w:sz w:val="19"/>
-          <w:szCs w:val="19"/>
-          <w:highlight w:val="white"/>
-        </w:rPr>
-        <w:t>,</w:t>
-      </w:r>
-    </w:p>
-    <w:p>
-      <w:pPr>
-        <w:autoSpaceDE w:val="0"/>
-        <w:autoSpaceDN w:val="0"/>
-        <w:adjustRightInd w:val="0"/>
-        <w:spacing w:after="0" w:line="240" w:lineRule="auto"/>
-        <w:rPr>
-          <w:rFonts w:ascii="Consolas" w:hAnsi="Consolas" w:cs="Consolas"/>
-          <w:color w:val="000000"/>
-          <w:sz w:val="19"/>
-          <w:szCs w:val="19"/>
-          <w:highlight w:val="white"/>
-        </w:rPr>
-      </w:pPr>
-      <w:r>
-        <w:rPr>
-          <w:rFonts w:ascii="Consolas" w:hAnsi="Consolas" w:cs="Consolas"/>
-          <w:color w:val="000000"/>
-          <w:sz w:val="19"/>
-          <w:szCs w:val="19"/>
-          <w:highlight w:val="white"/>
-        </w:rPr>
-        <w:tab/>
-      </w:r>
-      <w:r>
-        <w:rPr>
-          <w:rFonts w:ascii="Consolas" w:hAnsi="Consolas" w:cs="Consolas"/>
-          <w:color w:val="000000"/>
-          <w:sz w:val="19"/>
-          <w:szCs w:val="19"/>
-          <w:highlight w:val="white"/>
-        </w:rPr>
-        <w:tab/>
-      </w:r>
-      <w:r>
-        <w:rPr>
-          <w:rFonts w:ascii="Consolas" w:hAnsi="Consolas" w:cs="Consolas"/>
-          <w:color w:val="A31515"/>
-          <w:sz w:val="19"/>
-          <w:szCs w:val="19"/>
-          <w:highlight w:val="white"/>
-        </w:rPr>
-        <w:t>"</w:t>
-      </w:r>
-      <w:proofErr w:type="spellStart"/>
-      <w:r>
-        <w:rPr>
-          <w:rFonts w:ascii="Consolas" w:hAnsi="Consolas" w:cs="Consolas"/>
-          <w:color w:val="A31515"/>
-          <w:sz w:val="19"/>
-          <w:szCs w:val="19"/>
-          <w:highlight w:val="white"/>
-        </w:rPr>
-        <w:t>LeftThumbDown</w:t>
-      </w:r>
-      <w:proofErr w:type="spellEnd"/>
-      <w:r>
-        <w:rPr>
-          <w:rFonts w:ascii="Consolas" w:hAnsi="Consolas" w:cs="Consolas"/>
-          <w:color w:val="A31515"/>
-          <w:sz w:val="19"/>
-          <w:szCs w:val="19"/>
-          <w:highlight w:val="white"/>
-        </w:rPr>
-        <w:t>"</w:t>
-      </w:r>
-      <w:r>
-        <w:rPr>
-          <w:rFonts w:ascii="Consolas" w:hAnsi="Consolas" w:cs="Consolas"/>
-          <w:color w:val="000000"/>
-          <w:sz w:val="19"/>
-          <w:szCs w:val="19"/>
-          <w:highlight w:val="white"/>
-        </w:rPr>
-        <w:t>,</w:t>
-      </w:r>
-    </w:p>
-    <w:p>
-      <w:pPr>
-        <w:autoSpaceDE w:val="0"/>
-        <w:autoSpaceDN w:val="0"/>
-        <w:adjustRightInd w:val="0"/>
-        <w:spacing w:after="0" w:line="240" w:lineRule="auto"/>
-        <w:rPr>
-          <w:rFonts w:ascii="Consolas" w:hAnsi="Consolas" w:cs="Consolas"/>
-          <w:color w:val="000000"/>
-          <w:sz w:val="19"/>
-          <w:szCs w:val="19"/>
-          <w:highlight w:val="white"/>
-        </w:rPr>
-      </w:pPr>
-      <w:r>
-        <w:rPr>
-          <w:rFonts w:ascii="Consolas" w:hAnsi="Consolas" w:cs="Consolas"/>
-          <w:color w:val="000000"/>
-          <w:sz w:val="19"/>
-          <w:szCs w:val="19"/>
-          <w:highlight w:val="white"/>
-        </w:rPr>
-        <w:tab/>
-      </w:r>
-      <w:r>
-        <w:rPr>
-          <w:rFonts w:ascii="Consolas" w:hAnsi="Consolas" w:cs="Consolas"/>
-          <w:color w:val="000000"/>
-          <w:sz w:val="19"/>
-          <w:szCs w:val="19"/>
-          <w:highlight w:val="white"/>
-        </w:rPr>
-        <w:tab/>
-      </w:r>
-      <w:r>
-        <w:rPr>
-          <w:rFonts w:ascii="Consolas" w:hAnsi="Consolas" w:cs="Consolas"/>
-          <w:color w:val="A31515"/>
-          <w:sz w:val="19"/>
-          <w:szCs w:val="19"/>
-          <w:highlight w:val="white"/>
-        </w:rPr>
-        <w:t>"</w:t>
-      </w:r>
-      <w:proofErr w:type="spellStart"/>
-      <w:r>
-        <w:rPr>
-          <w:rFonts w:ascii="Consolas" w:hAnsi="Consolas" w:cs="Consolas"/>
-          <w:color w:val="A31515"/>
-          <w:sz w:val="19"/>
-          <w:szCs w:val="19"/>
-          <w:highlight w:val="white"/>
-        </w:rPr>
-        <w:t>RightThumbUp</w:t>
-      </w:r>
-      <w:proofErr w:type="spellEnd"/>
-      <w:r>
-        <w:rPr>
-          <w:rFonts w:ascii="Consolas" w:hAnsi="Consolas" w:cs="Consolas"/>
-          <w:color w:val="A31515"/>
-          <w:sz w:val="19"/>
-          <w:szCs w:val="19"/>
-          <w:highlight w:val="white"/>
-        </w:rPr>
-        <w:t>"</w:t>
-      </w:r>
-      <w:r>
-        <w:rPr>
-          <w:rFonts w:ascii="Consolas" w:hAnsi="Consolas" w:cs="Consolas"/>
-          <w:color w:val="000000"/>
-          <w:sz w:val="19"/>
-          <w:szCs w:val="19"/>
-          <w:highlight w:val="white"/>
-        </w:rPr>
-        <w:t>,</w:t>
-      </w:r>
-    </w:p>
-    <w:p>
-      <w:r>
-        <w:rPr>
-          <w:rFonts w:ascii="Consolas" w:hAnsi="Consolas" w:cs="Consolas"/>
-          <w:color w:val="000000"/>
-          <w:sz w:val="19"/>
-          <w:szCs w:val="19"/>
-          <w:highlight w:val="white"/>
-        </w:rPr>
-        <w:tab/>
-      </w:r>
-      <w:r>
-        <w:rPr>
-          <w:rFonts w:ascii="Consolas" w:hAnsi="Consolas" w:cs="Consolas"/>
-          <w:color w:val="000000"/>
-          <w:sz w:val="19"/>
-          <w:szCs w:val="19"/>
-          <w:highlight w:val="white"/>
-        </w:rPr>
-        <w:tab/>
-      </w:r>
-      <w:r>
-        <w:rPr>
-          <w:rFonts w:ascii="Consolas" w:hAnsi="Consolas" w:cs="Consolas"/>
-          <w:color w:val="A31515"/>
-          <w:sz w:val="19"/>
-          <w:szCs w:val="19"/>
-          <w:highlight w:val="white"/>
-        </w:rPr>
-        <w:t>"</w:t>
-      </w:r>
-      <w:proofErr w:type="spellStart"/>
-      <w:r>
-        <w:rPr>
-          <w:rFonts w:ascii="Consolas" w:hAnsi="Consolas" w:cs="Consolas"/>
-          <w:color w:val="A31515"/>
-          <w:sz w:val="19"/>
-          <w:szCs w:val="19"/>
-          <w:highlight w:val="white"/>
-        </w:rPr>
-        <w:t>RightThumbDown</w:t>
-      </w:r>
-      <w:proofErr w:type="spellEnd"/>
-      <w:r>
-        <w:rPr>
-          <w:rFonts w:ascii="Consolas" w:hAnsi="Consolas" w:cs="Consolas"/>
-          <w:color w:val="A31515"/>
-          <w:sz w:val="19"/>
-          <w:szCs w:val="19"/>
-          <w:highlight w:val="white"/>
-        </w:rPr>
-        <w:t>"</w:t>
-      </w:r>
-      <w:r>
-        <w:rPr>
-          <w:rFonts w:ascii="Consolas" w:hAnsi="Consolas" w:cs="Consolas"/>
-          <w:color w:val="000000"/>
-          <w:sz w:val="19"/>
-          <w:szCs w:val="19"/>
-          <w:highlight w:val="white"/>
-        </w:rPr>
-        <w:t>,</w:t>
-      </w:r>
-    </w:p>
-    <w:p/>
-    <w:p>
-      <w:pPr>
-        <w:pStyle w:val="Heading2"/>
-      </w:pPr>
-      <w:r>
         <w:t>Keyboard</w:t>
       </w:r>
     </w:p>
@@ -3717,14 +2213,12 @@
       <w:r>
         <w:t xml:space="preserve">. If you have non-standard inputs, configure these to get correct </w:t>
       </w:r>
-      <w:proofErr w:type="spellStart"/>
       <w:r>
         <w:rPr>
           <w:b/>
         </w:rPr>
         <w:t>RealReverse</w:t>
       </w:r>
-      <w:proofErr w:type="spellEnd"/>
       <w:r>
         <w:t xml:space="preserve"> behavior.</w:t>
       </w:r>
@@ -3736,14 +2230,12 @@
           <w:b/>
         </w:rPr>
       </w:pPr>
-      <w:proofErr w:type="spellStart"/>
       <w:r>
         <w:rPr>
           <w:b/>
         </w:rPr>
         <w:t>ShiftUp</w:t>
       </w:r>
-      <w:proofErr w:type="spellEnd"/>
     </w:p>
     <w:p>
       <w:pPr>
@@ -3760,14 +2252,12 @@
           <w:b/>
         </w:rPr>
       </w:pPr>
-      <w:proofErr w:type="spellStart"/>
       <w:r>
         <w:rPr>
           <w:b/>
         </w:rPr>
         <w:t>ShiftDown</w:t>
       </w:r>
-      <w:proofErr w:type="spellEnd"/>
     </w:p>
     <w:p>
       <w:pPr>
@@ -3801,16 +2291,8 @@
     </w:p>
     <w:p>
       <w:pPr>
-        <w:pStyle w:val="Heading2"/>
-      </w:pPr>
-    </w:p>
-    <w:p>
-      <w:pPr>
-        <w:pStyle w:val="Heading2"/>
-      </w:pPr>
-      <w:r>
-        <w:t>Keyboard</w:t>
-      </w:r>
+        <w:pStyle w:val="NoSpacing"/>
+      </w:pPr>
     </w:p>
     <w:p>
       <w:pPr>
@@ -3844,63 +2326,9 @@
     </w:p>
     <w:p>
       <w:pPr>
-        <w:rPr>
-          <w:rFonts w:asciiTheme="majorHAnsi" w:eastAsiaTheme="majorEastAsia" w:hAnsiTheme="majorHAnsi" w:cstheme="majorBidi"/>
-          <w:color w:val="2E74B5" w:themeColor="accent1" w:themeShade="BF"/>
-          <w:sz w:val="26"/>
-          <w:szCs w:val="26"/>
-        </w:rPr>
-      </w:pPr>
-    </w:p>
-    <w:p>
-      <w:pPr>
-        <w:pStyle w:val="Heading1"/>
+        <w:pStyle w:val="NoSpacing"/>
       </w:pPr>
       <w:bookmarkStart w:id="0" w:name="_GoBack"/>
-      <w:r>
-        <w:t>Debug</w:t>
-      </w:r>
-    </w:p>
-    <w:p>
-      <w:pPr>
-        <w:pStyle w:val="NoSpacing"/>
-        <w:rPr>
-          <w:b/>
-        </w:rPr>
-      </w:pPr>
-      <w:r>
-        <w:rPr>
-          <w:b/>
-        </w:rPr>
-        <w:t>Info: 0 or 1</w:t>
-      </w:r>
-    </w:p>
-    <w:p>
-      <w:pPr>
-        <w:pStyle w:val="NoSpacing"/>
-      </w:pPr>
-      <w:r>
-        <w:t>Sometimes it’s useful to know certain things about the mod, the car and the game. Turn thi</w:t>
-      </w:r>
-      <w:r>
-        <w:t>s on to look at some statistics or to debug your wheel.</w:t>
-      </w:r>
-    </w:p>
-    <w:p>
-      <w:pPr>
-        <w:pStyle w:val="NoSpacing"/>
-      </w:pPr>
-      <w:r>
-        <w:t>The information on the left concerns the vehicle’s gearbox and engine info.</w:t>
-      </w:r>
-    </w:p>
-    <w:p>
-      <w:pPr>
-        <w:pStyle w:val="NoSpacing"/>
-      </w:pPr>
-      <w:r>
-        <w:t>The information on the upper right is input-related. If your wheel is detected, force feedback information will also appear.</w:t>
-      </w:r>
       <w:bookmarkEnd w:id="0"/>
     </w:p>
     <w:sectPr>
